--- a/Rapport de projet OCaml.docx
+++ b/Rapport de projet OCaml.docx
@@ -47,7 +47,16 @@
         <w:pStyle w:val="Titre"/>
       </w:pPr>
       <w:r>
-        <w:t>Rapport de projet OCaml/IA</w:t>
+        <w:t xml:space="preserve">Rapport </w:t>
+      </w:r>
+      <w:r>
+        <w:rPr>
+          <w:rStyle w:val="Titre1Car"/>
+        </w:rPr>
+        <w:t>de</w:t>
+      </w:r>
+      <w:r>
+        <w:t xml:space="preserve"> projet OCaml/IA</w:t>
       </w:r>
     </w:p>
     <w:p/>
@@ -145,32 +154,814 @@
         <w:br w:type="page"/>
       </w:r>
     </w:p>
+    <w:sdt>
+      <w:sdtPr>
+        <w:id w:val="-321587315"/>
+        <w:docPartObj>
+          <w:docPartGallery w:val="Table of Contents"/>
+          <w:docPartUnique/>
+        </w:docPartObj>
+      </w:sdtPr>
+      <w:sdtEndPr>
+        <w:rPr>
+          <w:rFonts w:asciiTheme="minorHAnsi" w:eastAsiaTheme="minorHAnsi" w:hAnsiTheme="minorHAnsi" w:cstheme="minorBidi"/>
+          <w:b/>
+          <w:bCs/>
+          <w:spacing w:val="0"/>
+          <w:kern w:val="0"/>
+          <w:sz w:val="22"/>
+          <w:szCs w:val="22"/>
+          <w:lang w:eastAsia="en-US"/>
+        </w:rPr>
+      </w:sdtEndPr>
+      <w:sdtContent>
+        <w:p>
+          <w:pPr>
+            <w:pStyle w:val="En-ttedetabledesmatires"/>
+          </w:pPr>
+        </w:p>
+        <w:p>
+          <w:pPr>
+            <w:pStyle w:val="En-ttedetabledesmatires"/>
+          </w:pPr>
+        </w:p>
+        <w:p>
+          <w:pPr>
+            <w:pStyle w:val="En-ttedetabledesmatires"/>
+          </w:pPr>
+          <w:r>
+            <w:t>Table des matières</w:t>
+          </w:r>
+        </w:p>
+        <w:p>
+          <w:pPr>
+            <w:rPr>
+              <w:lang w:eastAsia="fr-FR"/>
+            </w:rPr>
+          </w:pPr>
+        </w:p>
+        <w:p>
+          <w:pPr>
+            <w:rPr>
+              <w:lang w:eastAsia="fr-FR"/>
+            </w:rPr>
+          </w:pPr>
+        </w:p>
+        <w:p>
+          <w:pPr>
+            <w:pStyle w:val="TM1"/>
+            <w:tabs>
+              <w:tab w:val="right" w:leader="dot" w:pos="9062"/>
+            </w:tabs>
+            <w:rPr>
+              <w:rFonts w:eastAsiaTheme="minorEastAsia"/>
+              <w:noProof/>
+              <w:lang w:eastAsia="fr-FR"/>
+            </w:rPr>
+          </w:pPr>
+          <w:r>
+            <w:fldChar w:fldCharType="begin"/>
+          </w:r>
+          <w:r>
+            <w:instrText xml:space="preserve"> TOC \o "1-3" \h \z \u </w:instrText>
+          </w:r>
+          <w:r>
+            <w:fldChar w:fldCharType="separate"/>
+          </w:r>
+          <w:hyperlink w:anchor="_Toc532367727" w:history="1">
+            <w:r>
+              <w:rPr>
+                <w:rStyle w:val="Lienhypertexte"/>
+                <w:noProof/>
+              </w:rPr>
+              <w:t>Introduction</w:t>
+            </w:r>
+            <w:r>
+              <w:rPr>
+                <w:noProof/>
+                <w:webHidden/>
+              </w:rPr>
+              <w:tab/>
+            </w:r>
+            <w:r>
+              <w:rPr>
+                <w:noProof/>
+                <w:webHidden/>
+              </w:rPr>
+              <w:fldChar w:fldCharType="begin"/>
+            </w:r>
+            <w:r>
+              <w:rPr>
+                <w:noProof/>
+                <w:webHidden/>
+              </w:rPr>
+              <w:instrText xml:space="preserve"> PAGEREF _Toc532367727 \h </w:instrText>
+            </w:r>
+            <w:r>
+              <w:rPr>
+                <w:noProof/>
+                <w:webHidden/>
+              </w:rPr>
+            </w:r>
+            <w:r>
+              <w:rPr>
+                <w:noProof/>
+                <w:webHidden/>
+              </w:rPr>
+              <w:fldChar w:fldCharType="separate"/>
+            </w:r>
+            <w:r>
+              <w:rPr>
+                <w:noProof/>
+                <w:webHidden/>
+              </w:rPr>
+              <w:t>3</w:t>
+            </w:r>
+            <w:r>
+              <w:rPr>
+                <w:noProof/>
+                <w:webHidden/>
+              </w:rPr>
+              <w:fldChar w:fldCharType="end"/>
+            </w:r>
+          </w:hyperlink>
+        </w:p>
+        <w:p>
+          <w:pPr>
+            <w:pStyle w:val="TM2"/>
+            <w:tabs>
+              <w:tab w:val="right" w:leader="dot" w:pos="9062"/>
+            </w:tabs>
+            <w:rPr>
+              <w:rFonts w:eastAsiaTheme="minorEastAsia"/>
+              <w:noProof/>
+              <w:lang w:eastAsia="fr-FR"/>
+            </w:rPr>
+          </w:pPr>
+          <w:hyperlink w:anchor="_Toc532367728" w:history="1">
+            <w:r>
+              <w:rPr>
+                <w:rStyle w:val="Lienhypertexte"/>
+                <w:noProof/>
+              </w:rPr>
+              <w:t>Présentation du problème</w:t>
+            </w:r>
+            <w:r>
+              <w:rPr>
+                <w:noProof/>
+                <w:webHidden/>
+              </w:rPr>
+              <w:tab/>
+            </w:r>
+            <w:r>
+              <w:rPr>
+                <w:noProof/>
+                <w:webHidden/>
+              </w:rPr>
+              <w:fldChar w:fldCharType="begin"/>
+            </w:r>
+            <w:r>
+              <w:rPr>
+                <w:noProof/>
+                <w:webHidden/>
+              </w:rPr>
+              <w:instrText xml:space="preserve"> PAGEREF _Toc532367728 \h </w:instrText>
+            </w:r>
+            <w:r>
+              <w:rPr>
+                <w:noProof/>
+                <w:webHidden/>
+              </w:rPr>
+            </w:r>
+            <w:r>
+              <w:rPr>
+                <w:noProof/>
+                <w:webHidden/>
+              </w:rPr>
+              <w:fldChar w:fldCharType="separate"/>
+            </w:r>
+            <w:r>
+              <w:rPr>
+                <w:noProof/>
+                <w:webHidden/>
+              </w:rPr>
+              <w:t>3</w:t>
+            </w:r>
+            <w:r>
+              <w:rPr>
+                <w:noProof/>
+                <w:webHidden/>
+              </w:rPr>
+              <w:fldChar w:fldCharType="end"/>
+            </w:r>
+          </w:hyperlink>
+        </w:p>
+        <w:p>
+          <w:pPr>
+            <w:pStyle w:val="TM2"/>
+            <w:tabs>
+              <w:tab w:val="right" w:leader="dot" w:pos="9062"/>
+            </w:tabs>
+            <w:rPr>
+              <w:rFonts w:eastAsiaTheme="minorEastAsia"/>
+              <w:noProof/>
+              <w:lang w:eastAsia="fr-FR"/>
+            </w:rPr>
+          </w:pPr>
+          <w:hyperlink w:anchor="_Toc532367729" w:history="1">
+            <w:r>
+              <w:rPr>
+                <w:rStyle w:val="Lienhypertexte"/>
+                <w:noProof/>
+              </w:rPr>
+              <w:t>Notre organisation</w:t>
+            </w:r>
+            <w:r>
+              <w:rPr>
+                <w:noProof/>
+                <w:webHidden/>
+              </w:rPr>
+              <w:tab/>
+            </w:r>
+            <w:r>
+              <w:rPr>
+                <w:noProof/>
+                <w:webHidden/>
+              </w:rPr>
+              <w:fldChar w:fldCharType="begin"/>
+            </w:r>
+            <w:r>
+              <w:rPr>
+                <w:noProof/>
+                <w:webHidden/>
+              </w:rPr>
+              <w:instrText xml:space="preserve"> PAGEREF _Toc532367729 \h </w:instrText>
+            </w:r>
+            <w:r>
+              <w:rPr>
+                <w:noProof/>
+                <w:webHidden/>
+              </w:rPr>
+            </w:r>
+            <w:r>
+              <w:rPr>
+                <w:noProof/>
+                <w:webHidden/>
+              </w:rPr>
+              <w:fldChar w:fldCharType="separate"/>
+            </w:r>
+            <w:r>
+              <w:rPr>
+                <w:noProof/>
+                <w:webHidden/>
+              </w:rPr>
+              <w:t>4</w:t>
+            </w:r>
+            <w:r>
+              <w:rPr>
+                <w:noProof/>
+                <w:webHidden/>
+              </w:rPr>
+              <w:fldChar w:fldCharType="end"/>
+            </w:r>
+          </w:hyperlink>
+        </w:p>
+        <w:p>
+          <w:pPr>
+            <w:pStyle w:val="TM1"/>
+            <w:tabs>
+              <w:tab w:val="right" w:leader="dot" w:pos="9062"/>
+            </w:tabs>
+            <w:rPr>
+              <w:rFonts w:eastAsiaTheme="minorEastAsia"/>
+              <w:noProof/>
+              <w:lang w:eastAsia="fr-FR"/>
+            </w:rPr>
+          </w:pPr>
+          <w:hyperlink w:anchor="_Toc532367730" w:history="1">
+            <w:r>
+              <w:rPr>
+                <w:rStyle w:val="Lienhypertexte"/>
+                <w:noProof/>
+              </w:rPr>
+              <w:t>Première version : séparation primale</w:t>
+            </w:r>
+            <w:r>
+              <w:rPr>
+                <w:noProof/>
+                <w:webHidden/>
+              </w:rPr>
+              <w:tab/>
+            </w:r>
+            <w:r>
+              <w:rPr>
+                <w:noProof/>
+                <w:webHidden/>
+              </w:rPr>
+              <w:fldChar w:fldCharType="begin"/>
+            </w:r>
+            <w:r>
+              <w:rPr>
+                <w:noProof/>
+                <w:webHidden/>
+              </w:rPr>
+              <w:instrText xml:space="preserve"> PAGEREF _Toc532367730 \h </w:instrText>
+            </w:r>
+            <w:r>
+              <w:rPr>
+                <w:noProof/>
+                <w:webHidden/>
+              </w:rPr>
+            </w:r>
+            <w:r>
+              <w:rPr>
+                <w:noProof/>
+                <w:webHidden/>
+              </w:rPr>
+              <w:fldChar w:fldCharType="separate"/>
+            </w:r>
+            <w:r>
+              <w:rPr>
+                <w:noProof/>
+                <w:webHidden/>
+              </w:rPr>
+              <w:t>5</w:t>
+            </w:r>
+            <w:r>
+              <w:rPr>
+                <w:noProof/>
+                <w:webHidden/>
+              </w:rPr>
+              <w:fldChar w:fldCharType="end"/>
+            </w:r>
+          </w:hyperlink>
+        </w:p>
+        <w:p>
+          <w:pPr>
+            <w:pStyle w:val="TM2"/>
+            <w:tabs>
+              <w:tab w:val="right" w:leader="dot" w:pos="9062"/>
+            </w:tabs>
+            <w:rPr>
+              <w:rFonts w:eastAsiaTheme="minorEastAsia"/>
+              <w:noProof/>
+              <w:lang w:eastAsia="fr-FR"/>
+            </w:rPr>
+          </w:pPr>
+          <w:hyperlink w:anchor="_Toc532367731" w:history="1">
+            <w:r>
+              <w:rPr>
+                <w:rStyle w:val="Lienhypertexte"/>
+                <w:noProof/>
+              </w:rPr>
+              <w:t>Présentation de Ocaml</w:t>
+            </w:r>
+            <w:r>
+              <w:rPr>
+                <w:noProof/>
+                <w:webHidden/>
+              </w:rPr>
+              <w:tab/>
+            </w:r>
+            <w:r>
+              <w:rPr>
+                <w:noProof/>
+                <w:webHidden/>
+              </w:rPr>
+              <w:fldChar w:fldCharType="begin"/>
+            </w:r>
+            <w:r>
+              <w:rPr>
+                <w:noProof/>
+                <w:webHidden/>
+              </w:rPr>
+              <w:instrText xml:space="preserve"> PAGEREF _Toc532367731 \h </w:instrText>
+            </w:r>
+            <w:r>
+              <w:rPr>
+                <w:noProof/>
+                <w:webHidden/>
+              </w:rPr>
+            </w:r>
+            <w:r>
+              <w:rPr>
+                <w:noProof/>
+                <w:webHidden/>
+              </w:rPr>
+              <w:fldChar w:fldCharType="separate"/>
+            </w:r>
+            <w:r>
+              <w:rPr>
+                <w:noProof/>
+                <w:webHidden/>
+              </w:rPr>
+              <w:t>5</w:t>
+            </w:r>
+            <w:r>
+              <w:rPr>
+                <w:noProof/>
+                <w:webHidden/>
+              </w:rPr>
+              <w:fldChar w:fldCharType="end"/>
+            </w:r>
+          </w:hyperlink>
+        </w:p>
+        <w:p>
+          <w:pPr>
+            <w:pStyle w:val="TM2"/>
+            <w:tabs>
+              <w:tab w:val="right" w:leader="dot" w:pos="9062"/>
+            </w:tabs>
+            <w:rPr>
+              <w:rFonts w:eastAsiaTheme="minorEastAsia"/>
+              <w:noProof/>
+              <w:lang w:eastAsia="fr-FR"/>
+            </w:rPr>
+          </w:pPr>
+          <w:hyperlink w:anchor="_Toc532367732" w:history="1">
+            <w:r>
+              <w:rPr>
+                <w:rStyle w:val="Lienhypertexte"/>
+                <w:noProof/>
+              </w:rPr>
+              <w:t xml:space="preserve">Présentation de l’algorithme </w:t>
+            </w:r>
+            <w:r>
+              <w:rPr>
+                <w:rStyle w:val="Lienhypertexte"/>
+                <w:i/>
+                <w:noProof/>
+              </w:rPr>
+              <w:t>Branch and Bound</w:t>
+            </w:r>
+            <w:r>
+              <w:rPr>
+                <w:noProof/>
+                <w:webHidden/>
+              </w:rPr>
+              <w:tab/>
+            </w:r>
+            <w:r>
+              <w:rPr>
+                <w:noProof/>
+                <w:webHidden/>
+              </w:rPr>
+              <w:fldChar w:fldCharType="begin"/>
+            </w:r>
+            <w:r>
+              <w:rPr>
+                <w:noProof/>
+                <w:webHidden/>
+              </w:rPr>
+              <w:instrText xml:space="preserve"> PAGEREF _Toc532367732 \h </w:instrText>
+            </w:r>
+            <w:r>
+              <w:rPr>
+                <w:noProof/>
+                <w:webHidden/>
+              </w:rPr>
+            </w:r>
+            <w:r>
+              <w:rPr>
+                <w:noProof/>
+                <w:webHidden/>
+              </w:rPr>
+              <w:fldChar w:fldCharType="separate"/>
+            </w:r>
+            <w:r>
+              <w:rPr>
+                <w:noProof/>
+                <w:webHidden/>
+              </w:rPr>
+              <w:t>5</w:t>
+            </w:r>
+            <w:r>
+              <w:rPr>
+                <w:noProof/>
+                <w:webHidden/>
+              </w:rPr>
+              <w:fldChar w:fldCharType="end"/>
+            </w:r>
+          </w:hyperlink>
+        </w:p>
+        <w:p>
+          <w:pPr>
+            <w:pStyle w:val="TM2"/>
+            <w:tabs>
+              <w:tab w:val="right" w:leader="dot" w:pos="9062"/>
+            </w:tabs>
+            <w:rPr>
+              <w:rFonts w:eastAsiaTheme="minorEastAsia"/>
+              <w:noProof/>
+              <w:lang w:eastAsia="fr-FR"/>
+            </w:rPr>
+          </w:pPr>
+          <w:hyperlink w:anchor="_Toc532367733" w:history="1">
+            <w:r>
+              <w:rPr>
+                <w:rStyle w:val="Lienhypertexte"/>
+                <w:noProof/>
+              </w:rPr>
+              <w:t>Benchmarking</w:t>
+            </w:r>
+            <w:r>
+              <w:rPr>
+                <w:noProof/>
+                <w:webHidden/>
+              </w:rPr>
+              <w:tab/>
+            </w:r>
+            <w:r>
+              <w:rPr>
+                <w:noProof/>
+                <w:webHidden/>
+              </w:rPr>
+              <w:fldChar w:fldCharType="begin"/>
+            </w:r>
+            <w:r>
+              <w:rPr>
+                <w:noProof/>
+                <w:webHidden/>
+              </w:rPr>
+              <w:instrText xml:space="preserve"> PAGEREF _Toc532367733 \h </w:instrText>
+            </w:r>
+            <w:r>
+              <w:rPr>
+                <w:noProof/>
+                <w:webHidden/>
+              </w:rPr>
+            </w:r>
+            <w:r>
+              <w:rPr>
+                <w:noProof/>
+                <w:webHidden/>
+              </w:rPr>
+              <w:fldChar w:fldCharType="separate"/>
+            </w:r>
+            <w:r>
+              <w:rPr>
+                <w:noProof/>
+                <w:webHidden/>
+              </w:rPr>
+              <w:t>6</w:t>
+            </w:r>
+            <w:r>
+              <w:rPr>
+                <w:noProof/>
+                <w:webHidden/>
+              </w:rPr>
+              <w:fldChar w:fldCharType="end"/>
+            </w:r>
+          </w:hyperlink>
+        </w:p>
+        <w:p>
+          <w:pPr>
+            <w:pStyle w:val="TM1"/>
+            <w:tabs>
+              <w:tab w:val="right" w:leader="dot" w:pos="9062"/>
+            </w:tabs>
+            <w:rPr>
+              <w:rFonts w:eastAsiaTheme="minorEastAsia"/>
+              <w:noProof/>
+              <w:lang w:eastAsia="fr-FR"/>
+            </w:rPr>
+          </w:pPr>
+          <w:hyperlink w:anchor="_Toc532367734" w:history="1">
+            <w:r>
+              <w:rPr>
+                <w:rStyle w:val="Lienhypertexte"/>
+                <w:noProof/>
+              </w:rPr>
+              <w:t>Deuxième version : amélioration avec problème dual et arc-consistence</w:t>
+            </w:r>
+            <w:r>
+              <w:rPr>
+                <w:noProof/>
+                <w:webHidden/>
+              </w:rPr>
+              <w:tab/>
+            </w:r>
+            <w:r>
+              <w:rPr>
+                <w:noProof/>
+                <w:webHidden/>
+              </w:rPr>
+              <w:fldChar w:fldCharType="begin"/>
+            </w:r>
+            <w:r>
+              <w:rPr>
+                <w:noProof/>
+                <w:webHidden/>
+              </w:rPr>
+              <w:instrText xml:space="preserve"> PAGEREF _Toc532367734 \h </w:instrText>
+            </w:r>
+            <w:r>
+              <w:rPr>
+                <w:noProof/>
+                <w:webHidden/>
+              </w:rPr>
+            </w:r>
+            <w:r>
+              <w:rPr>
+                <w:noProof/>
+                <w:webHidden/>
+              </w:rPr>
+              <w:fldChar w:fldCharType="separate"/>
+            </w:r>
+            <w:r>
+              <w:rPr>
+                <w:noProof/>
+                <w:webHidden/>
+              </w:rPr>
+              <w:t>8</w:t>
+            </w:r>
+            <w:r>
+              <w:rPr>
+                <w:noProof/>
+                <w:webHidden/>
+              </w:rPr>
+              <w:fldChar w:fldCharType="end"/>
+            </w:r>
+          </w:hyperlink>
+        </w:p>
+        <w:p>
+          <w:pPr>
+            <w:pStyle w:val="TM2"/>
+            <w:tabs>
+              <w:tab w:val="right" w:leader="dot" w:pos="9062"/>
+            </w:tabs>
+            <w:rPr>
+              <w:rFonts w:eastAsiaTheme="minorEastAsia"/>
+              <w:noProof/>
+              <w:lang w:eastAsia="fr-FR"/>
+            </w:rPr>
+          </w:pPr>
+          <w:hyperlink w:anchor="_Toc532367735" w:history="1">
+            <w:r>
+              <w:rPr>
+                <w:rStyle w:val="Lienhypertexte"/>
+                <w:noProof/>
+              </w:rPr>
+              <w:t>Amélioration de l’heuristique par la dualité</w:t>
+            </w:r>
+            <w:r>
+              <w:rPr>
+                <w:noProof/>
+                <w:webHidden/>
+              </w:rPr>
+              <w:tab/>
+            </w:r>
+            <w:r>
+              <w:rPr>
+                <w:noProof/>
+                <w:webHidden/>
+              </w:rPr>
+              <w:fldChar w:fldCharType="begin"/>
+            </w:r>
+            <w:r>
+              <w:rPr>
+                <w:noProof/>
+                <w:webHidden/>
+              </w:rPr>
+              <w:instrText xml:space="preserve"> PAGEREF _Toc532367735 \h </w:instrText>
+            </w:r>
+            <w:r>
+              <w:rPr>
+                <w:noProof/>
+                <w:webHidden/>
+              </w:rPr>
+            </w:r>
+            <w:r>
+              <w:rPr>
+                <w:noProof/>
+                <w:webHidden/>
+              </w:rPr>
+              <w:fldChar w:fldCharType="separate"/>
+            </w:r>
+            <w:r>
+              <w:rPr>
+                <w:noProof/>
+                <w:webHidden/>
+              </w:rPr>
+              <w:t>8</w:t>
+            </w:r>
+            <w:r>
+              <w:rPr>
+                <w:noProof/>
+                <w:webHidden/>
+              </w:rPr>
+              <w:fldChar w:fldCharType="end"/>
+            </w:r>
+          </w:hyperlink>
+        </w:p>
+        <w:p>
+          <w:pPr>
+            <w:pStyle w:val="TM2"/>
+            <w:tabs>
+              <w:tab w:val="right" w:leader="dot" w:pos="9062"/>
+            </w:tabs>
+            <w:rPr>
+              <w:rFonts w:eastAsiaTheme="minorEastAsia"/>
+              <w:noProof/>
+              <w:lang w:eastAsia="fr-FR"/>
+            </w:rPr>
+          </w:pPr>
+          <w:hyperlink w:anchor="_Toc532367736" w:history="1">
+            <w:r>
+              <w:rPr>
+                <w:rStyle w:val="Lienhypertexte"/>
+                <w:noProof/>
+              </w:rPr>
+              <w:t>Amélioration avec l’arc-consistance</w:t>
+            </w:r>
+            <w:r>
+              <w:rPr>
+                <w:noProof/>
+                <w:webHidden/>
+              </w:rPr>
+              <w:tab/>
+            </w:r>
+            <w:r>
+              <w:rPr>
+                <w:noProof/>
+                <w:webHidden/>
+              </w:rPr>
+              <w:fldChar w:fldCharType="begin"/>
+            </w:r>
+            <w:r>
+              <w:rPr>
+                <w:noProof/>
+                <w:webHidden/>
+              </w:rPr>
+              <w:instrText xml:space="preserve"> PAGEREF _Toc532367736 \h </w:instrText>
+            </w:r>
+            <w:r>
+              <w:rPr>
+                <w:noProof/>
+                <w:webHidden/>
+              </w:rPr>
+            </w:r>
+            <w:r>
+              <w:rPr>
+                <w:noProof/>
+                <w:webHidden/>
+              </w:rPr>
+              <w:fldChar w:fldCharType="separate"/>
+            </w:r>
+            <w:r>
+              <w:rPr>
+                <w:noProof/>
+                <w:webHidden/>
+              </w:rPr>
+              <w:t>8</w:t>
+            </w:r>
+            <w:r>
+              <w:rPr>
+                <w:noProof/>
+                <w:webHidden/>
+              </w:rPr>
+              <w:fldChar w:fldCharType="end"/>
+            </w:r>
+          </w:hyperlink>
+        </w:p>
+        <w:p>
+          <w:r>
+            <w:rPr>
+              <w:b/>
+              <w:bCs/>
+            </w:rPr>
+            <w:fldChar w:fldCharType="end"/>
+          </w:r>
+        </w:p>
+      </w:sdtContent>
+    </w:sdt>
+    <w:p>
+      <w:r>
+        <w:br w:type="page"/>
+      </w:r>
+    </w:p>
     <w:p>
       <w:pPr>
-        <w:pStyle w:val="Titre"/>
+        <w:pStyle w:val="Titre1"/>
       </w:pPr>
+      <w:bookmarkStart w:id="0" w:name="_Toc532367727"/>
       <w:r>
         <w:lastRenderedPageBreak/>
-        <w:t>Sommaire</w:t>
-      </w:r>
+        <w:t>Introduction</w:t>
+      </w:r>
+      <w:bookmarkEnd w:id="0"/>
     </w:p>
+    <w:p/>
     <w:p/>
     <w:p>
       <w:pPr>
-        <w:spacing w:after="160"/>
+        <w:pStyle w:val="Titre2"/>
       </w:pPr>
-      <w:r>
-        <w:br w:type="page"/>
-      </w:r>
-    </w:p>
-    <w:p>
-      <w:pPr>
-        <w:pStyle w:val="Titre"/>
-      </w:pPr>
-      <w:r>
-        <w:lastRenderedPageBreak/>
-        <w:t>Introduction</w:t>
-      </w:r>
+      <w:bookmarkStart w:id="1" w:name="_Toc532367728"/>
+      <w:r>
+        <w:t>Présentation du problème</w:t>
+      </w:r>
+      <w:bookmarkEnd w:id="1"/>
     </w:p>
     <w:p/>
     <w:p>
@@ -653,10 +1444,10 @@
         <w:tblLook w:val="04A0" w:firstRow="1" w:lastRow="0" w:firstColumn="1" w:lastColumn="0" w:noHBand="0" w:noVBand="1"/>
       </w:tblPr>
       <w:tblGrid>
-        <w:gridCol w:w="2315"/>
-        <w:gridCol w:w="2315"/>
-        <w:gridCol w:w="2160"/>
-        <w:gridCol w:w="2315"/>
+        <w:gridCol w:w="1980"/>
+        <w:gridCol w:w="1984"/>
+        <w:gridCol w:w="1985"/>
+        <w:gridCol w:w="3156"/>
       </w:tblGrid>
       <w:tr>
         <w:trPr>
@@ -665,7 +1456,7 @@
         </w:trPr>
         <w:tc>
           <w:tcPr>
-            <w:tcW w:w="2315" w:type="dxa"/>
+            <w:tcW w:w="1980" w:type="dxa"/>
           </w:tcPr>
           <w:p>
             <w:pPr>
@@ -686,7 +1477,7 @@
         </w:tc>
         <w:tc>
           <w:tcPr>
-            <w:tcW w:w="2315" w:type="dxa"/>
+            <w:tcW w:w="1984" w:type="dxa"/>
           </w:tcPr>
           <w:p>
             <w:pPr>
@@ -707,7 +1498,7 @@
         </w:tc>
         <w:tc>
           <w:tcPr>
-            <w:tcW w:w="2160" w:type="dxa"/>
+            <w:tcW w:w="1985" w:type="dxa"/>
           </w:tcPr>
           <w:p>
             <w:pPr>
@@ -728,7 +1519,7 @@
         </w:tc>
         <w:tc>
           <w:tcPr>
-            <w:tcW w:w="2315" w:type="dxa"/>
+            <w:tcW w:w="3156" w:type="dxa"/>
           </w:tcPr>
           <w:p>
             <w:pPr>
@@ -755,7 +1546,7 @@
         </w:trPr>
         <w:tc>
           <w:tcPr>
-            <w:tcW w:w="2315" w:type="dxa"/>
+            <w:tcW w:w="1980" w:type="dxa"/>
           </w:tcPr>
           <w:p>
             <w:pPr>
@@ -774,7 +1565,7 @@
         </w:tc>
         <w:tc>
           <w:tcPr>
-            <w:tcW w:w="2315" w:type="dxa"/>
+            <w:tcW w:w="1984" w:type="dxa"/>
           </w:tcPr>
           <w:p>
             <w:pPr>
@@ -793,7 +1584,7 @@
         </w:tc>
         <w:tc>
           <w:tcPr>
-            <w:tcW w:w="2160" w:type="dxa"/>
+            <w:tcW w:w="1985" w:type="dxa"/>
           </w:tcPr>
           <w:p>
             <w:pPr>
@@ -812,7 +1603,7 @@
         </w:tc>
         <w:tc>
           <w:tcPr>
-            <w:tcW w:w="2315" w:type="dxa"/>
+            <w:tcW w:w="3156" w:type="dxa"/>
           </w:tcPr>
           <w:p>
             <w:pPr>
@@ -834,7 +1625,21 @@
                 <w:rStyle w:val="Emphaseple"/>
                 <w:color w:val="auto"/>
               </w:rPr>
-              <w:t>coût 30</w:t>
+              <w:t xml:space="preserve">coût </w:t>
+            </w:r>
+            <w:r>
+              <w:rPr>
+                <w:rStyle w:val="Emphaseple"/>
+                <w:color w:val="auto"/>
+              </w:rPr>
+              <w:t xml:space="preserve">total </w:t>
+            </w:r>
+            <w:r>
+              <w:rPr>
+                <w:rStyle w:val="Emphaseple"/>
+                <w:color w:val="auto"/>
+              </w:rPr>
+              <w:t>30</w:t>
             </w:r>
           </w:p>
         </w:tc>
@@ -846,7 +1651,7 @@
         </w:trPr>
         <w:tc>
           <w:tcPr>
-            <w:tcW w:w="2315" w:type="dxa"/>
+            <w:tcW w:w="1980" w:type="dxa"/>
           </w:tcPr>
           <w:p>
             <w:pPr>
@@ -865,7 +1670,7 @@
         </w:tc>
         <w:tc>
           <w:tcPr>
-            <w:tcW w:w="2315" w:type="dxa"/>
+            <w:tcW w:w="1984" w:type="dxa"/>
           </w:tcPr>
           <w:p>
             <w:pPr>
@@ -884,7 +1689,7 @@
         </w:tc>
         <w:tc>
           <w:tcPr>
-            <w:tcW w:w="2160" w:type="dxa"/>
+            <w:tcW w:w="1985" w:type="dxa"/>
           </w:tcPr>
           <w:p>
             <w:pPr>
@@ -903,7 +1708,7 @@
         </w:tc>
         <w:tc>
           <w:tcPr>
-            <w:tcW w:w="2315" w:type="dxa"/>
+            <w:tcW w:w="3156" w:type="dxa"/>
           </w:tcPr>
           <w:p>
             <w:pPr>
@@ -930,7 +1735,7 @@
         </w:trPr>
         <w:tc>
           <w:tcPr>
-            <w:tcW w:w="2315" w:type="dxa"/>
+            <w:tcW w:w="1980" w:type="dxa"/>
           </w:tcPr>
           <w:p>
             <w:pPr>
@@ -949,7 +1754,7 @@
         </w:tc>
         <w:tc>
           <w:tcPr>
-            <w:tcW w:w="2315" w:type="dxa"/>
+            <w:tcW w:w="1984" w:type="dxa"/>
           </w:tcPr>
           <w:p>
             <w:pPr>
@@ -968,7 +1773,7 @@
         </w:tc>
         <w:tc>
           <w:tcPr>
-            <w:tcW w:w="2160" w:type="dxa"/>
+            <w:tcW w:w="1985" w:type="dxa"/>
           </w:tcPr>
           <w:p>
             <w:pPr>
@@ -987,7 +1792,7 @@
         </w:tc>
         <w:tc>
           <w:tcPr>
-            <w:tcW w:w="2315" w:type="dxa"/>
+            <w:tcW w:w="3156" w:type="dxa"/>
           </w:tcPr>
           <w:p>
             <w:pPr>
@@ -1014,7 +1819,7 @@
         </w:trPr>
         <w:tc>
           <w:tcPr>
-            <w:tcW w:w="2315" w:type="dxa"/>
+            <w:tcW w:w="1980" w:type="dxa"/>
           </w:tcPr>
           <w:p>
             <w:pPr>
@@ -1033,7 +1838,7 @@
         </w:tc>
         <w:tc>
           <w:tcPr>
-            <w:tcW w:w="2315" w:type="dxa"/>
+            <w:tcW w:w="1984" w:type="dxa"/>
           </w:tcPr>
           <w:p>
             <w:pPr>
@@ -1052,7 +1857,7 @@
         </w:tc>
         <w:tc>
           <w:tcPr>
-            <w:tcW w:w="2160" w:type="dxa"/>
+            <w:tcW w:w="1985" w:type="dxa"/>
           </w:tcPr>
           <w:p>
             <w:pPr>
@@ -1071,7 +1876,7 @@
         </w:tc>
         <w:tc>
           <w:tcPr>
-            <w:tcW w:w="2315" w:type="dxa"/>
+            <w:tcW w:w="3156" w:type="dxa"/>
           </w:tcPr>
           <w:p>
             <w:pPr>
@@ -1098,7 +1903,7 @@
         </w:trPr>
         <w:tc>
           <w:tcPr>
-            <w:tcW w:w="2315" w:type="dxa"/>
+            <w:tcW w:w="1980" w:type="dxa"/>
           </w:tcPr>
           <w:p>
             <w:pPr>
@@ -1117,7 +1922,7 @@
         </w:tc>
         <w:tc>
           <w:tcPr>
-            <w:tcW w:w="2315" w:type="dxa"/>
+            <w:tcW w:w="1984" w:type="dxa"/>
           </w:tcPr>
           <w:p>
             <w:pPr>
@@ -1136,7 +1941,7 @@
         </w:tc>
         <w:tc>
           <w:tcPr>
-            <w:tcW w:w="2160" w:type="dxa"/>
+            <w:tcW w:w="1985" w:type="dxa"/>
           </w:tcPr>
           <w:p>
             <w:pPr>
@@ -1155,7 +1960,7 @@
         </w:tc>
         <w:tc>
           <w:tcPr>
-            <w:tcW w:w="2315" w:type="dxa"/>
+            <w:tcW w:w="3156" w:type="dxa"/>
           </w:tcPr>
           <w:p>
             <w:pPr>
@@ -1177,7 +1982,21 @@
                 <w:rStyle w:val="Emphaseple"/>
                 <w:color w:val="auto"/>
               </w:rPr>
-              <w:t>coût 60</w:t>
+              <w:t>coût</w:t>
+            </w:r>
+            <w:r>
+              <w:rPr>
+                <w:rStyle w:val="Emphaseple"/>
+                <w:color w:val="auto"/>
+              </w:rPr>
+              <w:t xml:space="preserve"> total</w:t>
+            </w:r>
+            <w:r>
+              <w:rPr>
+                <w:rStyle w:val="Emphaseple"/>
+                <w:color w:val="auto"/>
+              </w:rPr>
+              <w:t xml:space="preserve"> 60</w:t>
             </w:r>
           </w:p>
         </w:tc>
@@ -1189,7 +2008,7 @@
         </w:trPr>
         <w:tc>
           <w:tcPr>
-            <w:tcW w:w="2315" w:type="dxa"/>
+            <w:tcW w:w="1980" w:type="dxa"/>
           </w:tcPr>
           <w:p>
             <w:pPr>
@@ -1208,7 +2027,7 @@
         </w:tc>
         <w:tc>
           <w:tcPr>
-            <w:tcW w:w="2315" w:type="dxa"/>
+            <w:tcW w:w="1984" w:type="dxa"/>
           </w:tcPr>
           <w:p>
             <w:pPr>
@@ -1227,7 +2046,7 @@
         </w:tc>
         <w:tc>
           <w:tcPr>
-            <w:tcW w:w="2160" w:type="dxa"/>
+            <w:tcW w:w="1985" w:type="dxa"/>
           </w:tcPr>
           <w:p>
             <w:pPr>
@@ -1246,7 +2065,7 @@
         </w:tc>
         <w:tc>
           <w:tcPr>
-            <w:tcW w:w="2315" w:type="dxa"/>
+            <w:tcW w:w="3156" w:type="dxa"/>
           </w:tcPr>
           <w:p>
             <w:pPr>
@@ -1267,7 +2086,21 @@
                 <w:rStyle w:val="Emphaseple"/>
                 <w:color w:val="538135" w:themeColor="accent6" w:themeShade="BF"/>
               </w:rPr>
-              <w:t>coût 20</w:t>
+              <w:t>coût</w:t>
+            </w:r>
+            <w:r>
+              <w:rPr>
+                <w:rStyle w:val="Emphaseple"/>
+                <w:color w:val="538135" w:themeColor="accent6" w:themeShade="BF"/>
+              </w:rPr>
+              <w:t xml:space="preserve"> total</w:t>
+            </w:r>
+            <w:r>
+              <w:rPr>
+                <w:rStyle w:val="Emphaseple"/>
+                <w:color w:val="538135" w:themeColor="accent6" w:themeShade="BF"/>
+              </w:rPr>
+              <w:t xml:space="preserve"> 20</w:t>
             </w:r>
           </w:p>
         </w:tc>
@@ -1279,7 +2112,7 @@
         </w:trPr>
         <w:tc>
           <w:tcPr>
-            <w:tcW w:w="2315" w:type="dxa"/>
+            <w:tcW w:w="1980" w:type="dxa"/>
           </w:tcPr>
           <w:p>
             <w:pPr>
@@ -1298,7 +2131,7 @@
         </w:tc>
         <w:tc>
           <w:tcPr>
-            <w:tcW w:w="2315" w:type="dxa"/>
+            <w:tcW w:w="1984" w:type="dxa"/>
           </w:tcPr>
           <w:p>
             <w:pPr>
@@ -1317,7 +2150,7 @@
         </w:tc>
         <w:tc>
           <w:tcPr>
-            <w:tcW w:w="2160" w:type="dxa"/>
+            <w:tcW w:w="1985" w:type="dxa"/>
           </w:tcPr>
           <w:p>
             <w:pPr>
@@ -1336,7 +2169,7 @@
         </w:tc>
         <w:tc>
           <w:tcPr>
-            <w:tcW w:w="2315" w:type="dxa"/>
+            <w:tcW w:w="3156" w:type="dxa"/>
           </w:tcPr>
           <w:p>
             <w:pPr>
@@ -1396,7 +2229,7 @@
         </w:trPr>
         <w:tc>
           <w:tcPr>
-            <w:tcW w:w="2315" w:type="dxa"/>
+            <w:tcW w:w="1980" w:type="dxa"/>
           </w:tcPr>
           <w:p>
             <w:pPr>
@@ -1415,7 +2248,7 @@
         </w:tc>
         <w:tc>
           <w:tcPr>
-            <w:tcW w:w="2315" w:type="dxa"/>
+            <w:tcW w:w="1984" w:type="dxa"/>
           </w:tcPr>
           <w:p>
             <w:pPr>
@@ -1434,7 +2267,7 @@
         </w:tc>
         <w:tc>
           <w:tcPr>
-            <w:tcW w:w="2160" w:type="dxa"/>
+            <w:tcW w:w="1985" w:type="dxa"/>
           </w:tcPr>
           <w:p>
             <w:pPr>
@@ -1453,7 +2286,7 @@
         </w:tc>
         <w:tc>
           <w:tcPr>
-            <w:tcW w:w="2315" w:type="dxa"/>
+            <w:tcW w:w="3156" w:type="dxa"/>
           </w:tcPr>
           <w:p>
             <w:pPr>
@@ -1498,7 +2331,13 @@
         <w:t xml:space="preserve"> </w:t>
       </w:r>
       <w:r>
-        <w:t>de coût minimal.</w:t>
+        <w:t xml:space="preserve">de coût </w:t>
+      </w:r>
+      <w:r>
+        <w:t xml:space="preserve">total </w:t>
+      </w:r>
+      <w:r>
+        <w:t>minimal.</w:t>
       </w:r>
     </w:p>
     <w:p/>
@@ -1682,11 +2521,13 @@
     <w:p/>
     <w:p>
       <w:pPr>
-        <w:pStyle w:val="Titre1"/>
+        <w:pStyle w:val="Titre2"/>
       </w:pPr>
+      <w:bookmarkStart w:id="2" w:name="_Toc532367729"/>
       <w:r>
         <w:t>Notre organisation</w:t>
       </w:r>
+      <w:bookmarkEnd w:id="2"/>
     </w:p>
     <w:p/>
     <w:p>
@@ -1707,8 +2548,9 @@
     </w:p>
     <w:p>
       <w:pPr>
-        <w:pStyle w:val="Titre"/>
+        <w:pStyle w:val="Titre1"/>
       </w:pPr>
+      <w:bookmarkStart w:id="3" w:name="_Toc532367730"/>
       <w:r>
         <w:lastRenderedPageBreak/>
         <w:t>Première version</w:t>
@@ -1716,6 +2558,7 @@
       <w:r>
         <w:t> : séparation primale</w:t>
       </w:r>
+      <w:bookmarkEnd w:id="3"/>
     </w:p>
     <w:p/>
     <w:p>
@@ -1748,11 +2591,13 @@
     <w:p/>
     <w:p>
       <w:pPr>
-        <w:pStyle w:val="Titre1"/>
+        <w:pStyle w:val="Titre2"/>
       </w:pPr>
+      <w:bookmarkStart w:id="4" w:name="_Toc532367731"/>
       <w:r>
         <w:t>Présentation de Ocaml</w:t>
       </w:r>
+      <w:bookmarkEnd w:id="4"/>
     </w:p>
     <w:p>
       <w:pPr>
@@ -1794,12 +2639,13 @@
     </w:p>
     <w:p>
       <w:pPr>
-        <w:pStyle w:val="Titre1"/>
+        <w:pStyle w:val="Titre2"/>
         <w:rPr>
           <w:rFonts w:eastAsiaTheme="minorEastAsia"/>
           <w:i/>
         </w:rPr>
       </w:pPr>
+      <w:bookmarkStart w:id="5" w:name="_Toc532367732"/>
       <w:r>
         <w:rPr>
           <w:rFonts w:eastAsiaTheme="minorEastAsia"/>
@@ -1813,6 +2659,7 @@
         </w:rPr>
         <w:t>Branch and Bound</w:t>
       </w:r>
+      <w:bookmarkEnd w:id="5"/>
     </w:p>
     <w:p>
       <w:pPr>
@@ -2029,14 +2876,7 @@
                           <w:i/>
                           <w:sz w:val="24"/>
                         </w:rPr>
-                        <w:t xml:space="preserve">Avion </w:t>
-                      </w:r>
-                      <w:r>
-                        <w:rPr>
-                          <w:i/>
-                          <w:sz w:val="24"/>
-                        </w:rPr>
-                        <w:t>4</w:t>
+                        <w:t>Avion 4</w:t>
                       </w:r>
                     </w:p>
                   </w:txbxContent>
@@ -2148,14 +2988,7 @@
                           <w:i/>
                           <w:sz w:val="28"/>
                         </w:rPr>
-                        <w:t xml:space="preserve">Avion </w:t>
-                      </w:r>
-                      <w:r>
-                        <w:rPr>
-                          <w:i/>
-                          <w:sz w:val="28"/>
-                        </w:rPr>
-                        <w:t>3</w:t>
+                        <w:t>Avion 3</w:t>
                       </w:r>
                     </w:p>
                   </w:txbxContent>
@@ -2493,11 +3326,13 @@
     <w:p/>
     <w:p>
       <w:pPr>
-        <w:pStyle w:val="Titre1"/>
+        <w:pStyle w:val="Titre2"/>
       </w:pPr>
+      <w:bookmarkStart w:id="6" w:name="_Toc532367733"/>
       <w:r>
         <w:t>Benchmarking</w:t>
       </w:r>
+      <w:bookmarkEnd w:id="6"/>
     </w:p>
     <w:p/>
     <w:p>
@@ -2529,8 +3364,6 @@
       <w:r>
         <w:t>Pour cette première version, on arrive à traiter tous les fichiers décrivant des situations à 20 avions, sauf un fichier qui pose problème. Nous cherchons à booster cette performance avec les améliorations présentées dans la partie suivante.</w:t>
       </w:r>
-      <w:bookmarkStart w:id="0" w:name="_GoBack"/>
-      <w:bookmarkEnd w:id="0"/>
     </w:p>
     <w:p>
       <w:pPr>
@@ -2542,25 +3375,36 @@
     </w:p>
     <w:p>
       <w:pPr>
-        <w:pStyle w:val="Titre"/>
+        <w:pStyle w:val="Titre1"/>
       </w:pPr>
+      <w:bookmarkStart w:id="7" w:name="_Toc532367734"/>
       <w:r>
         <w:lastRenderedPageBreak/>
         <w:t>Deuxième version : amélioration avec problème dual et arc-consistence</w:t>
       </w:r>
+      <w:bookmarkEnd w:id="7"/>
     </w:p>
-    <w:p/>
     <w:p/>
     <w:p/>
     <w:p>
       <w:pPr>
-        <w:pStyle w:val="Titre1"/>
+        <w:pStyle w:val="Titre2"/>
       </w:pPr>
+    </w:p>
+    <w:p>
+      <w:pPr>
+        <w:pStyle w:val="Titre2"/>
+      </w:pPr>
+      <w:bookmarkStart w:id="8" w:name="_Toc532367735"/>
       <w:r>
         <w:t>Amélioration de l’heuristique par la dualité</w:t>
       </w:r>
+      <w:bookmarkEnd w:id="8"/>
     </w:p>
-    <w:p/>
+    <w:p>
+      <w:bookmarkStart w:id="9" w:name="_GoBack"/>
+    </w:p>
+    <w:bookmarkEnd w:id="9"/>
     <w:p>
       <w:pPr>
         <w:rPr>
@@ -2572,6 +3416,9 @@
       </w:r>
       <m:oMath>
         <m:r>
+          <m:rPr>
+            <m:sty m:val="p"/>
+          </m:rPr>
           <w:rPr>
             <w:rFonts w:ascii="Cambria Math" w:hAnsi="Cambria Math"/>
           </w:rPr>
@@ -2614,12 +3461,21 @@
         </w:rPr>
       </w:pPr>
       <m:oMathPara>
+        <m:oMathParaPr>
+          <m:jc m:val="center"/>
+        </m:oMathParaPr>
         <m:oMath>
           <m:r>
             <w:rPr>
               <w:rFonts w:ascii="Cambria Math" w:eastAsiaTheme="minorEastAsia" w:hAnsi="Cambria Math"/>
             </w:rPr>
-            <m:t xml:space="preserve">Sous contraintes x∈C </m:t>
+            <m:t>Sous contraintes x∈C</m:t>
+          </m:r>
+          <m:r>
+            <w:rPr>
+              <w:rFonts w:ascii="Cambria Math" w:eastAsiaTheme="minorEastAsia" w:hAnsi="Cambria Math"/>
+            </w:rPr>
+            <m:t xml:space="preserve"> </m:t>
           </m:r>
         </m:oMath>
       </m:oMathPara>
@@ -2662,6 +3518,224 @@
     <w:p/>
     <w:p>
       <w:r>
+        <w:t>Notre problème s’écrit :</w:t>
+      </w:r>
+    </w:p>
+    <w:p>
+      <w:pPr>
+        <w:rPr>
+          <w:rFonts w:eastAsiaTheme="minorEastAsia"/>
+        </w:rPr>
+      </w:pPr>
+      <m:oMathPara>
+        <m:oMath>
+          <m:r>
+            <w:rPr>
+              <w:rFonts w:ascii="Cambria Math" w:hAnsi="Cambria Math"/>
+            </w:rPr>
+            <m:t xml:space="preserve">Minimiser </m:t>
+          </m:r>
+          <m:nary>
+            <m:naryPr>
+              <m:chr m:val="∑"/>
+              <m:limLoc m:val="undOvr"/>
+              <m:subHide m:val="1"/>
+              <m:supHide m:val="1"/>
+              <m:ctrlPr>
+                <w:rPr>
+                  <w:rFonts w:ascii="Cambria Math" w:hAnsi="Cambria Math"/>
+                  <w:i/>
+                </w:rPr>
+              </m:ctrlPr>
+            </m:naryPr>
+            <m:sub/>
+            <m:sup/>
+            <m:e>
+              <m:r>
+                <w:rPr>
+                  <w:rFonts w:ascii="Cambria Math" w:hAnsi="Cambria Math"/>
+                </w:rPr>
+                <m:t>c</m:t>
+              </m:r>
+              <m:d>
+                <m:dPr>
+                  <m:ctrlPr>
+                    <w:rPr>
+                      <w:rFonts w:ascii="Cambria Math" w:hAnsi="Cambria Math"/>
+                      <w:i/>
+                    </w:rPr>
+                  </m:ctrlPr>
+                </m:dPr>
+                <m:e>
+                  <m:sSub>
+                    <m:sSubPr>
+                      <m:ctrlPr>
+                        <w:rPr>
+                          <w:rFonts w:ascii="Cambria Math" w:hAnsi="Cambria Math"/>
+                          <w:i/>
+                        </w:rPr>
+                      </m:ctrlPr>
+                    </m:sSubPr>
+                    <m:e>
+                      <m:r>
+                        <w:rPr>
+                          <w:rFonts w:ascii="Cambria Math" w:hAnsi="Cambria Math"/>
+                        </w:rPr>
+                        <m:t>x</m:t>
+                      </m:r>
+                    </m:e>
+                    <m:sub>
+                      <m:r>
+                        <w:rPr>
+                          <w:rFonts w:ascii="Cambria Math" w:hAnsi="Cambria Math"/>
+                        </w:rPr>
+                        <m:t>i</m:t>
+                      </m:r>
+                    </m:sub>
+                  </m:sSub>
+                </m:e>
+              </m:d>
+            </m:e>
+          </m:nary>
+        </m:oMath>
+      </m:oMathPara>
+    </w:p>
+    <w:p>
+      <w:pPr>
+        <w:rPr>
+          <w:rFonts w:eastAsiaTheme="minorEastAsia"/>
+        </w:rPr>
+      </w:pPr>
+      <m:oMathPara>
+        <m:oMath>
+          <m:r>
+            <w:rPr>
+              <w:rFonts w:ascii="Cambria Math" w:eastAsiaTheme="minorEastAsia" w:hAnsi="Cambria Math"/>
+            </w:rPr>
+            <m:t>Sous contraintes :</m:t>
+          </m:r>
+          <m:r>
+            <w:rPr>
+              <w:rFonts w:ascii="Cambria Math" w:eastAsiaTheme="minorEastAsia" w:hAnsi="Cambria Math"/>
+            </w:rPr>
+            <m:t>x∈</m:t>
+          </m:r>
+          <m:r>
+            <w:rPr>
+              <w:rFonts w:ascii="Cambria Math" w:eastAsiaTheme="minorEastAsia" w:hAnsi="Cambria Math"/>
+            </w:rPr>
+            <m:t xml:space="preserve">C, </m:t>
+          </m:r>
+          <m:sSub>
+            <m:sSubPr>
+              <m:ctrlPr>
+                <w:rPr>
+                  <w:rFonts w:ascii="Cambria Math" w:eastAsiaTheme="minorEastAsia" w:hAnsi="Cambria Math"/>
+                  <w:i/>
+                </w:rPr>
+              </m:ctrlPr>
+            </m:sSubPr>
+            <m:e>
+              <m:r>
+                <w:rPr>
+                  <w:rFonts w:ascii="Cambria Math" w:eastAsiaTheme="minorEastAsia" w:hAnsi="Cambria Math"/>
+                </w:rPr>
+                <m:t>x</m:t>
+              </m:r>
+            </m:e>
+            <m:sub>
+              <m:r>
+                <w:rPr>
+                  <w:rFonts w:ascii="Cambria Math" w:eastAsiaTheme="minorEastAsia" w:hAnsi="Cambria Math"/>
+                </w:rPr>
+                <m:t>i</m:t>
+              </m:r>
+            </m:sub>
+          </m:sSub>
+          <m:r>
+            <w:rPr>
+              <w:rFonts w:ascii="Cambria Math" w:eastAsiaTheme="minorEastAsia" w:hAnsi="Cambria Math"/>
+            </w:rPr>
+            <m:t>∈</m:t>
+          </m:r>
+          <m:sSub>
+            <m:sSubPr>
+              <m:ctrlPr>
+                <w:rPr>
+                  <w:rFonts w:ascii="Cambria Math" w:eastAsiaTheme="minorEastAsia" w:hAnsi="Cambria Math"/>
+                  <w:i/>
+                </w:rPr>
+              </m:ctrlPr>
+            </m:sSubPr>
+            <m:e>
+              <m:r>
+                <w:rPr>
+                  <w:rFonts w:ascii="Cambria Math" w:eastAsiaTheme="minorEastAsia" w:hAnsi="Cambria Math"/>
+                </w:rPr>
+                <m:t>D</m:t>
+              </m:r>
+            </m:e>
+            <m:sub>
+              <m:r>
+                <w:rPr>
+                  <w:rFonts w:ascii="Cambria Math" w:eastAsiaTheme="minorEastAsia" w:hAnsi="Cambria Math"/>
+                </w:rPr>
+                <m:t>i</m:t>
+              </m:r>
+            </m:sub>
+          </m:sSub>
+        </m:oMath>
+      </m:oMathPara>
+    </w:p>
+    <w:p>
+      <w:pPr>
+        <w:rPr>
+          <w:rFonts w:eastAsiaTheme="minorEastAsia"/>
+        </w:rPr>
+      </w:pPr>
+    </w:p>
+    <w:p>
+      <w:pPr>
+        <w:rPr>
+          <w:rFonts w:eastAsiaTheme="minorEastAsia"/>
+        </w:rPr>
+      </w:pPr>
+      <w:r>
+        <w:rPr>
+          <w:rFonts w:eastAsiaTheme="minorEastAsia"/>
+        </w:rPr>
+        <w:t xml:space="preserve">La contrainte </w:t>
+      </w:r>
+      <m:oMath>
+        <m:r>
+          <w:rPr>
+            <w:rFonts w:ascii="Cambria Math" w:eastAsiaTheme="minorEastAsia" w:hAnsi="Cambria Math"/>
+          </w:rPr>
+          <m:t>x∈C</m:t>
+        </m:r>
+      </m:oMath>
+      <w:r>
+        <w:rPr>
+          <w:rFonts w:eastAsiaTheme="minorEastAsia"/>
+        </w:rPr>
+        <w:t xml:space="preserve"> représente le fait que les manoeuvres doivent être compatibles entre elles </w:t>
+      </w:r>
+    </w:p>
+    <w:p>
+      <w:pPr>
+        <w:rPr>
+          <w:rFonts w:eastAsiaTheme="minorEastAsia"/>
+        </w:rPr>
+      </w:pPr>
+    </w:p>
+    <w:p/>
+    <w:p>
+      <w:r>
+        <w:t>Le principe est de considérer la contrainte comme un coût : on veut minimiser l’écart à la contrainte.</w:t>
+      </w:r>
+    </w:p>
+    <w:p>
+      <w:r>
         <w:t xml:space="preserve"> </w:t>
       </w:r>
     </w:p>
@@ -2669,11 +3743,13 @@
     <w:p/>
     <w:p>
       <w:pPr>
-        <w:pStyle w:val="Titre1"/>
+        <w:pStyle w:val="Titre2"/>
       </w:pPr>
+      <w:bookmarkStart w:id="10" w:name="_Toc532367736"/>
       <w:r>
         <w:t>Amélioration avec l’arc-consistance</w:t>
       </w:r>
+      <w:bookmarkEnd w:id="10"/>
     </w:p>
     <w:p/>
     <w:p>
@@ -3410,26 +4486,15 @@
   </w:style>
   <w:style w:type="paragraph" w:styleId="Titre1">
     <w:name w:val="heading 1"/>
-    <w:basedOn w:val="Normal"/>
+    <w:basedOn w:val="Titre"/>
     <w:next w:val="Normal"/>
     <w:link w:val="Titre1Car"/>
     <w:uiPriority w:val="9"/>
     <w:qFormat/>
-    <w:rsid w:val="0079323C"/>
+    <w:rsid w:val="0052535C"/>
     <w:pPr>
-      <w:keepNext/>
-      <w:keepLines/>
-      <w:spacing w:before="240"/>
-      <w:jc w:val="center"/>
       <w:outlineLvl w:val="0"/>
     </w:pPr>
-    <w:rPr>
-      <w:rFonts w:asciiTheme="majorHAnsi" w:eastAsiaTheme="majorEastAsia" w:hAnsiTheme="majorHAnsi" w:cstheme="majorBidi"/>
-      <w:color w:val="2E74B5" w:themeColor="accent1" w:themeShade="BF"/>
-      <w:sz w:val="32"/>
-      <w:szCs w:val="32"/>
-      <w:u w:val="single"/>
-    </w:rPr>
   </w:style>
   <w:style w:type="paragraph" w:styleId="Titre2">
     <w:name w:val="heading 2"/>
@@ -3439,18 +4504,20 @@
     <w:uiPriority w:val="9"/>
     <w:unhideWhenUsed/>
     <w:qFormat/>
-    <w:rsid w:val="00967ADA"/>
+    <w:rsid w:val="0052535C"/>
     <w:pPr>
       <w:keepNext/>
       <w:keepLines/>
-      <w:spacing w:before="40"/>
+      <w:spacing w:before="40" w:line="360" w:lineRule="auto"/>
+      <w:jc w:val="center"/>
       <w:outlineLvl w:val="1"/>
     </w:pPr>
     <w:rPr>
       <w:rFonts w:asciiTheme="majorHAnsi" w:eastAsiaTheme="majorEastAsia" w:hAnsiTheme="majorHAnsi" w:cstheme="majorBidi"/>
       <w:color w:val="2E74B5" w:themeColor="accent1" w:themeShade="BF"/>
-      <w:sz w:val="26"/>
+      <w:sz w:val="36"/>
       <w:szCs w:val="26"/>
+      <w:u w:val="single"/>
     </w:rPr>
   </w:style>
   <w:style w:type="character" w:default="1" w:styleId="Policepardfaut">
@@ -3552,13 +4619,13 @@
     <w:basedOn w:val="Policepardfaut"/>
     <w:link w:val="Titre1"/>
     <w:uiPriority w:val="9"/>
-    <w:rsid w:val="0079323C"/>
+    <w:rsid w:val="0052535C"/>
     <w:rPr>
       <w:rFonts w:asciiTheme="majorHAnsi" w:eastAsiaTheme="majorEastAsia" w:hAnsiTheme="majorHAnsi" w:cstheme="majorBidi"/>
-      <w:color w:val="2E74B5" w:themeColor="accent1" w:themeShade="BF"/>
-      <w:sz w:val="32"/>
-      <w:szCs w:val="32"/>
-      <w:u w:val="single"/>
+      <w:spacing w:val="-10"/>
+      <w:kern w:val="28"/>
+      <w:sz w:val="56"/>
+      <w:szCs w:val="56"/>
     </w:rPr>
   </w:style>
   <w:style w:type="character" w:styleId="Lienhypertexte">
@@ -3672,12 +4739,13 @@
     <w:basedOn w:val="Policepardfaut"/>
     <w:link w:val="Titre2"/>
     <w:uiPriority w:val="9"/>
-    <w:rsid w:val="00967ADA"/>
+    <w:rsid w:val="0052535C"/>
     <w:rPr>
       <w:rFonts w:asciiTheme="majorHAnsi" w:eastAsiaTheme="majorEastAsia" w:hAnsiTheme="majorHAnsi" w:cstheme="majorBidi"/>
       <w:color w:val="2E74B5" w:themeColor="accent1" w:themeShade="BF"/>
-      <w:sz w:val="26"/>
+      <w:sz w:val="36"/>
       <w:szCs w:val="26"/>
+      <w:u w:val="single"/>
     </w:rPr>
   </w:style>
   <w:style w:type="paragraph" w:styleId="En-tte">
@@ -3723,6 +4791,64 @@
     <w:link w:val="Pieddepage"/>
     <w:uiPriority w:val="99"/>
     <w:rsid w:val="004315C1"/>
+  </w:style>
+  <w:style w:type="paragraph" w:styleId="En-ttedetabledesmatires">
+    <w:name w:val="TOC Heading"/>
+    <w:basedOn w:val="Titre1"/>
+    <w:next w:val="Normal"/>
+    <w:uiPriority w:val="39"/>
+    <w:unhideWhenUsed/>
+    <w:qFormat/>
+    <w:rsid w:val="0052535C"/>
+    <w:pPr>
+      <w:jc w:val="left"/>
+      <w:outlineLvl w:val="9"/>
+    </w:pPr>
+    <w:rPr>
+      <w:lang w:eastAsia="fr-FR"/>
+    </w:rPr>
+  </w:style>
+  <w:style w:type="paragraph" w:styleId="TM1">
+    <w:name w:val="toc 1"/>
+    <w:basedOn w:val="Normal"/>
+    <w:next w:val="Normal"/>
+    <w:autoRedefine/>
+    <w:uiPriority w:val="39"/>
+    <w:unhideWhenUsed/>
+    <w:rsid w:val="0052535C"/>
+    <w:pPr>
+      <w:spacing w:after="100"/>
+    </w:pPr>
+  </w:style>
+  <w:style w:type="paragraph" w:styleId="TM2">
+    <w:name w:val="toc 2"/>
+    <w:basedOn w:val="Normal"/>
+    <w:next w:val="Normal"/>
+    <w:autoRedefine/>
+    <w:uiPriority w:val="39"/>
+    <w:unhideWhenUsed/>
+    <w:rsid w:val="0052535C"/>
+    <w:pPr>
+      <w:spacing w:after="100"/>
+      <w:ind w:left="220"/>
+    </w:pPr>
+  </w:style>
+  <w:style w:type="paragraph" w:styleId="TM3">
+    <w:name w:val="toc 3"/>
+    <w:basedOn w:val="Normal"/>
+    <w:next w:val="Normal"/>
+    <w:autoRedefine/>
+    <w:uiPriority w:val="39"/>
+    <w:unhideWhenUsed/>
+    <w:rsid w:val="0052535C"/>
+    <w:pPr>
+      <w:spacing w:after="100"/>
+      <w:ind w:left="440"/>
+    </w:pPr>
+    <w:rPr>
+      <w:rFonts w:eastAsiaTheme="minorEastAsia" w:cs="Times New Roman"/>
+      <w:lang w:eastAsia="fr-FR"/>
+    </w:rPr>
   </w:style>
 </w:styles>
 </file>
@@ -10252,6 +11378,557 @@
 </dgm:styleDef>
 </file>
 
+<file path=word/glossary/document.xml><?xml version="1.0" encoding="utf-8"?>
+<w:glossaryDocument xmlns:wpc="http://schemas.microsoft.com/office/word/2010/wordprocessingCanvas" xmlns:cx="http://schemas.microsoft.com/office/drawing/2014/chartex" xmlns:cx1="http://schemas.microsoft.com/office/drawing/2015/9/8/chartex" xmlns:mc="http://schemas.openxmlformats.org/markup-compatibility/2006" xmlns:o="urn:schemas-microsoft-com:office:office" xmlns:r="http://schemas.openxmlformats.org/officeDocument/2006/relationships" xmlns:m="http://schemas.openxmlformats.org/officeDocument/2006/math" xmlns:v="urn:schemas-microsoft-com:vml" xmlns:wp14="http://schemas.microsoft.com/office/word/2010/wordprocessingDrawing" xmlns:wp="http://schemas.openxmlformats.org/drawingml/2006/wordprocessingDrawing" xmlns:w10="urn:schemas-microsoft-com:office:word" xmlns:w="http://schemas.openxmlformats.org/wordprocessingml/2006/main" xmlns:w14="http://schemas.microsoft.com/office/word/2010/wordml" xmlns:w15="http://schemas.microsoft.com/office/word/2012/wordml" xmlns:w16se="http://schemas.microsoft.com/office/word/2015/wordml/symex" xmlns:wpg="http://schemas.microsoft.com/office/word/2010/wordprocessingGroup" xmlns:wpi="http://schemas.microsoft.com/office/word/2010/wordprocessingInk" xmlns:wne="http://schemas.microsoft.com/office/word/2006/wordml" xmlns:wps="http://schemas.microsoft.com/office/word/2010/wordprocessingShape" mc:Ignorable="w14 w15 w16se wp14"/>
+</file>
+
+<file path=word/glossary/fontTable.xml><?xml version="1.0" encoding="utf-8"?>
+<w:fonts xmlns:mc="http://schemas.openxmlformats.org/markup-compatibility/2006" xmlns:r="http://schemas.openxmlformats.org/officeDocument/2006/relationships" xmlns:w="http://schemas.openxmlformats.org/wordprocessingml/2006/main" xmlns:w14="http://schemas.microsoft.com/office/word/2010/wordml" xmlns:w15="http://schemas.microsoft.com/office/word/2012/wordml" xmlns:w16se="http://schemas.microsoft.com/office/word/2015/wordml/symex" mc:Ignorable="w14 w15 w16se">
+  <w:font w:name="Calibri">
+    <w:panose1 w:val="020F0502020204030204"/>
+    <w:charset w:val="00"/>
+    <w:family w:val="swiss"/>
+    <w:pitch w:val="variable"/>
+    <w:sig w:usb0="E00002FF" w:usb1="4000ACFF" w:usb2="00000001" w:usb3="00000000" w:csb0="0000019F" w:csb1="00000000"/>
+  </w:font>
+  <w:font w:name="Times New Roman">
+    <w:panose1 w:val="02020603050405020304"/>
+    <w:charset w:val="00"/>
+    <w:family w:val="roman"/>
+    <w:pitch w:val="variable"/>
+    <w:sig w:usb0="E0002AFF" w:usb1="C0007841" w:usb2="00000009" w:usb3="00000000" w:csb0="000001FF" w:csb1="00000000"/>
+  </w:font>
+  <w:font w:name="Courier New">
+    <w:panose1 w:val="02070309020205020404"/>
+    <w:charset w:val="00"/>
+    <w:family w:val="modern"/>
+    <w:pitch w:val="fixed"/>
+    <w:sig w:usb0="E0002AFF" w:usb1="C0007843" w:usb2="00000009" w:usb3="00000000" w:csb0="000001FF" w:csb1="00000000"/>
+  </w:font>
+  <w:font w:name="Wingdings">
+    <w:panose1 w:val="05000000000000000000"/>
+    <w:charset w:val="02"/>
+    <w:family w:val="auto"/>
+    <w:pitch w:val="variable"/>
+    <w:sig w:usb0="00000000" w:usb1="10000000" w:usb2="00000000" w:usb3="00000000" w:csb0="80000000" w:csb1="00000000"/>
+  </w:font>
+  <w:font w:name="Symbol">
+    <w:panose1 w:val="05050102010706020507"/>
+    <w:charset w:val="02"/>
+    <w:family w:val="roman"/>
+    <w:pitch w:val="variable"/>
+    <w:sig w:usb0="00000000" w:usb1="10000000" w:usb2="00000000" w:usb3="00000000" w:csb0="80000000" w:csb1="00000000"/>
+  </w:font>
+  <w:font w:name="Calibri Light">
+    <w:panose1 w:val="020F0302020204030204"/>
+    <w:charset w:val="00"/>
+    <w:family w:val="swiss"/>
+    <w:pitch w:val="variable"/>
+    <w:sig w:usb0="A00002EF" w:usb1="4000207B" w:usb2="00000000" w:usb3="00000000" w:csb0="0000019F" w:csb1="00000000"/>
+  </w:font>
+  <w:font w:name="Cambria Math">
+    <w:panose1 w:val="02040503050406030204"/>
+    <w:charset w:val="00"/>
+    <w:family w:val="roman"/>
+    <w:pitch w:val="variable"/>
+    <w:sig w:usb0="E00002FF" w:usb1="420024FF" w:usb2="00000000" w:usb3="00000000" w:csb0="0000019F" w:csb1="00000000"/>
+  </w:font>
+</w:fonts>
+</file>
+
+<file path=word/glossary/settings.xml><?xml version="1.0" encoding="utf-8"?>
+<w:settings xmlns:mc="http://schemas.openxmlformats.org/markup-compatibility/2006" xmlns:o="urn:schemas-microsoft-com:office:office" xmlns:r="http://schemas.openxmlformats.org/officeDocument/2006/relationships" xmlns:m="http://schemas.openxmlformats.org/officeDocument/2006/math" xmlns:v="urn:schemas-microsoft-com:vml" xmlns:w10="urn:schemas-microsoft-com:office:word" xmlns:w="http://schemas.openxmlformats.org/wordprocessingml/2006/main" xmlns:w14="http://schemas.microsoft.com/office/word/2010/wordml" xmlns:w15="http://schemas.microsoft.com/office/word/2012/wordml" xmlns:w16se="http://schemas.microsoft.com/office/word/2015/wordml/symex" xmlns:sl="http://schemas.openxmlformats.org/schemaLibrary/2006/main" mc:Ignorable="w14 w15 w16se">
+  <w:view w:val="normal"/>
+  <w:defaultTabStop w:val="708"/>
+  <w:hyphenationZone w:val="425"/>
+  <w:characterSpacingControl w:val="doNotCompress"/>
+  <w:compat>
+    <w:useFELayout/>
+    <w:compatSetting w:name="compatibilityMode" w:uri="http://schemas.microsoft.com/office/word" w:val="15"/>
+    <w:compatSetting w:name="overrideTableStyleFontSizeAndJustification" w:uri="http://schemas.microsoft.com/office/word" w:val="1"/>
+    <w:compatSetting w:name="enableOpenTypeFeatures" w:uri="http://schemas.microsoft.com/office/word" w:val="1"/>
+    <w:compatSetting w:name="doNotFlipMirrorIndents" w:uri="http://schemas.microsoft.com/office/word" w:val="1"/>
+    <w:compatSetting w:name="differentiateMultirowTableHeaders" w:uri="http://schemas.microsoft.com/office/word" w:val="1"/>
+  </w:compat>
+  <w:rsids>
+    <w:rsidRoot w:val="00AE0903"/>
+    <w:rsid w:val="008126ED"/>
+    <w:rsid w:val="00AE0903"/>
+  </w:rsids>
+  <m:mathPr>
+    <m:mathFont m:val="Cambria Math"/>
+    <m:brkBin m:val="before"/>
+    <m:brkBinSub m:val="--"/>
+    <m:smallFrac m:val="0"/>
+    <m:dispDef/>
+    <m:lMargin m:val="0"/>
+    <m:rMargin m:val="0"/>
+    <m:defJc m:val="centerGroup"/>
+    <m:wrapIndent m:val="1440"/>
+    <m:intLim m:val="subSup"/>
+    <m:naryLim m:val="undOvr"/>
+  </m:mathPr>
+  <w:themeFontLang w:val="fr-FR"/>
+  <w:clrSchemeMapping w:bg1="light1" w:t1="dark1" w:bg2="light2" w:t2="dark2" w:accent1="accent1" w:accent2="accent2" w:accent3="accent3" w:accent4="accent4" w:accent5="accent5" w:accent6="accent6" w:hyperlink="hyperlink" w:followedHyperlink="followedHyperlink"/>
+  <w:decimalSymbol w:val=","/>
+  <w:listSeparator w:val=";"/>
+  <w15:chartTrackingRefBased/>
+</w:settings>
+</file>
+
+<file path=word/glossary/styles.xml><?xml version="1.0" encoding="utf-8"?>
+<w:styles xmlns:mc="http://schemas.openxmlformats.org/markup-compatibility/2006" xmlns:r="http://schemas.openxmlformats.org/officeDocument/2006/relationships" xmlns:w="http://schemas.openxmlformats.org/wordprocessingml/2006/main" xmlns:w14="http://schemas.microsoft.com/office/word/2010/wordml" xmlns:w15="http://schemas.microsoft.com/office/word/2012/wordml" xmlns:w16se="http://schemas.microsoft.com/office/word/2015/wordml/symex" mc:Ignorable="w14 w15 w16se">
+  <w:docDefaults>
+    <w:rPrDefault>
+      <w:rPr>
+        <w:rFonts w:asciiTheme="minorHAnsi" w:eastAsiaTheme="minorEastAsia" w:hAnsiTheme="minorHAnsi" w:cstheme="minorBidi"/>
+        <w:sz w:val="22"/>
+        <w:szCs w:val="22"/>
+        <w:lang w:val="fr-FR" w:eastAsia="fr-FR" w:bidi="ar-SA"/>
+      </w:rPr>
+    </w:rPrDefault>
+    <w:pPrDefault>
+      <w:pPr>
+        <w:spacing w:after="160" w:line="259" w:lineRule="auto"/>
+      </w:pPr>
+    </w:pPrDefault>
+  </w:docDefaults>
+  <w:latentStyles w:defLockedState="0" w:defUIPriority="99" w:defSemiHidden="0" w:defUnhideWhenUsed="0" w:defQFormat="0" w:count="371">
+    <w:lsdException w:name="Normal" w:uiPriority="0" w:qFormat="1"/>
+    <w:lsdException w:name="heading 1" w:uiPriority="9" w:qFormat="1"/>
+    <w:lsdException w:name="heading 2" w:semiHidden="1" w:uiPriority="9" w:unhideWhenUsed="1" w:qFormat="1"/>
+    <w:lsdException w:name="heading 3" w:semiHidden="1" w:uiPriority="9" w:unhideWhenUsed="1" w:qFormat="1"/>
+    <w:lsdException w:name="heading 4" w:semiHidden="1" w:uiPriority="9" w:unhideWhenUsed="1" w:qFormat="1"/>
+    <w:lsdException w:name="heading 5" w:semiHidden="1" w:uiPriority="9" w:unhideWhenUsed="1" w:qFormat="1"/>
+    <w:lsdException w:name="heading 6" w:semiHidden="1" w:uiPriority="9" w:unhideWhenUsed="1" w:qFormat="1"/>
+    <w:lsdException w:name="heading 7" w:semiHidden="1" w:uiPriority="9" w:unhideWhenUsed="1" w:qFormat="1"/>
+    <w:lsdException w:name="heading 8" w:semiHidden="1" w:uiPriority="9" w:unhideWhenUsed="1" w:qFormat="1"/>
+    <w:lsdException w:name="heading 9" w:semiHidden="1" w:uiPriority="9" w:unhideWhenUsed="1" w:qFormat="1"/>
+    <w:lsdException w:name="index 1" w:semiHidden="1" w:unhideWhenUsed="1"/>
+    <w:lsdException w:name="index 2" w:semiHidden="1" w:unhideWhenUsed="1"/>
+    <w:lsdException w:name="index 3" w:semiHidden="1" w:unhideWhenUsed="1"/>
+    <w:lsdException w:name="index 4" w:semiHidden="1" w:unhideWhenUsed="1"/>
+    <w:lsdException w:name="index 5" w:semiHidden="1" w:unhideWhenUsed="1"/>
+    <w:lsdException w:name="index 6" w:semiHidden="1" w:unhideWhenUsed="1"/>
+    <w:lsdException w:name="index 7" w:semiHidden="1" w:unhideWhenUsed="1"/>
+    <w:lsdException w:name="index 8" w:semiHidden="1" w:unhideWhenUsed="1"/>
+    <w:lsdException w:name="index 9" w:semiHidden="1" w:unhideWhenUsed="1"/>
+    <w:lsdException w:name="toc 1" w:semiHidden="1" w:uiPriority="39" w:unhideWhenUsed="1"/>
+    <w:lsdException w:name="toc 2" w:semiHidden="1" w:uiPriority="39" w:unhideWhenUsed="1"/>
+    <w:lsdException w:name="toc 3" w:semiHidden="1" w:uiPriority="39" w:unhideWhenUsed="1"/>
+    <w:lsdException w:name="toc 4" w:semiHidden="1" w:uiPriority="39" w:unhideWhenUsed="1"/>
+    <w:lsdException w:name="toc 5" w:semiHidden="1" w:uiPriority="39" w:unhideWhenUsed="1"/>
+    <w:lsdException w:name="toc 6" w:semiHidden="1" w:uiPriority="39" w:unhideWhenUsed="1"/>
+    <w:lsdException w:name="toc 7" w:semiHidden="1" w:uiPriority="39" w:unhideWhenUsed="1"/>
+    <w:lsdException w:name="toc 8" w:semiHidden="1" w:uiPriority="39" w:unhideWhenUsed="1"/>
+    <w:lsdException w:name="toc 9" w:semiHidden="1" w:uiPriority="39" w:unhideWhenUsed="1"/>
+    <w:lsdException w:name="Normal Indent" w:semiHidden="1" w:unhideWhenUsed="1"/>
+    <w:lsdException w:name="footnote text" w:semiHidden="1" w:unhideWhenUsed="1"/>
+    <w:lsdException w:name="annotation text" w:semiHidden="1" w:unhideWhenUsed="1"/>
+    <w:lsdException w:name="header" w:semiHidden="1" w:unhideWhenUsed="1"/>
+    <w:lsdException w:name="footer" w:semiHidden="1" w:unhideWhenUsed="1"/>
+    <w:lsdException w:name="index heading" w:semiHidden="1" w:unhideWhenUsed="1"/>
+    <w:lsdException w:name="caption" w:semiHidden="1" w:uiPriority="35" w:unhideWhenUsed="1" w:qFormat="1"/>
+    <w:lsdException w:name="table of figures" w:semiHidden="1" w:unhideWhenUsed="1"/>
+    <w:lsdException w:name="envelope address" w:semiHidden="1" w:unhideWhenUsed="1"/>
+    <w:lsdException w:name="envelope return" w:semiHidden="1" w:unhideWhenUsed="1"/>
+    <w:lsdException w:name="footnote reference" w:semiHidden="1" w:unhideWhenUsed="1"/>
+    <w:lsdException w:name="annotation reference" w:semiHidden="1" w:unhideWhenUsed="1"/>
+    <w:lsdException w:name="line number" w:semiHidden="1" w:unhideWhenUsed="1"/>
+    <w:lsdException w:name="page number" w:semiHidden="1" w:unhideWhenUsed="1"/>
+    <w:lsdException w:name="endnote reference" w:semiHidden="1" w:unhideWhenUsed="1"/>
+    <w:lsdException w:name="endnote text" w:semiHidden="1" w:unhideWhenUsed="1"/>
+    <w:lsdException w:name="table of authorities" w:semiHidden="1" w:unhideWhenUsed="1"/>
+    <w:lsdException w:name="macro" w:semiHidden="1" w:unhideWhenUsed="1"/>
+    <w:lsdException w:name="toa heading" w:semiHidden="1" w:unhideWhenUsed="1"/>
+    <w:lsdException w:name="List" w:semiHidden="1" w:unhideWhenUsed="1"/>
+    <w:lsdException w:name="List Bullet" w:semiHidden="1" w:unhideWhenUsed="1"/>
+    <w:lsdException w:name="List Number" w:semiHidden="1" w:unhideWhenUsed="1"/>
+    <w:lsdException w:name="List 2" w:semiHidden="1" w:unhideWhenUsed="1"/>
+    <w:lsdException w:name="List 3" w:semiHidden="1" w:unhideWhenUsed="1"/>
+    <w:lsdException w:name="List 4" w:semiHidden="1" w:unhideWhenUsed="1"/>
+    <w:lsdException w:name="List 5" w:semiHidden="1" w:unhideWhenUsed="1"/>
+    <w:lsdException w:name="List Bullet 2" w:semiHidden="1" w:unhideWhenUsed="1"/>
+    <w:lsdException w:name="List Bullet 3" w:semiHidden="1" w:unhideWhenUsed="1"/>
+    <w:lsdException w:name="List Bullet 4" w:semiHidden="1" w:unhideWhenUsed="1"/>
+    <w:lsdException w:name="List Bullet 5" w:semiHidden="1" w:unhideWhenUsed="1"/>
+    <w:lsdException w:name="List Number 2" w:semiHidden="1" w:unhideWhenUsed="1"/>
+    <w:lsdException w:name="List Number 3" w:semiHidden="1" w:unhideWhenUsed="1"/>
+    <w:lsdException w:name="List Number 4" w:semiHidden="1" w:unhideWhenUsed="1"/>
+    <w:lsdException w:name="List Number 5" w:semiHidden="1" w:unhideWhenUsed="1"/>
+    <w:lsdException w:name="Title" w:uiPriority="10" w:qFormat="1"/>
+    <w:lsdException w:name="Closing" w:semiHidden="1" w:unhideWhenUsed="1"/>
+    <w:lsdException w:name="Signature" w:semiHidden="1" w:unhideWhenUsed="1"/>
+    <w:lsdException w:name="Default Paragraph Font" w:semiHidden="1" w:uiPriority="1" w:unhideWhenUsed="1"/>
+    <w:lsdException w:name="Body Text" w:semiHidden="1" w:unhideWhenUsed="1"/>
+    <w:lsdException w:name="Body Text Indent" w:semiHidden="1" w:unhideWhenUsed="1"/>
+    <w:lsdException w:name="List Continue" w:semiHidden="1" w:unhideWhenUsed="1"/>
+    <w:lsdException w:name="List Continue 2" w:semiHidden="1" w:unhideWhenUsed="1"/>
+    <w:lsdException w:name="List Continue 3" w:semiHidden="1" w:unhideWhenUsed="1"/>
+    <w:lsdException w:name="List Continue 4" w:semiHidden="1" w:unhideWhenUsed="1"/>
+    <w:lsdException w:name="List Continue 5" w:semiHidden="1" w:unhideWhenUsed="1"/>
+    <w:lsdException w:name="Message Header" w:semiHidden="1" w:unhideWhenUsed="1"/>
+    <w:lsdException w:name="Subtitle" w:uiPriority="11" w:qFormat="1"/>
+    <w:lsdException w:name="Salutation" w:semiHidden="1" w:unhideWhenUsed="1"/>
+    <w:lsdException w:name="Date" w:semiHidden="1" w:unhideWhenUsed="1"/>
+    <w:lsdException w:name="Body Text First Indent" w:semiHidden="1" w:unhideWhenUsed="1"/>
+    <w:lsdException w:name="Body Text First Indent 2" w:semiHidden="1" w:unhideWhenUsed="1"/>
+    <w:lsdException w:name="Note Heading" w:semiHidden="1" w:unhideWhenUsed="1"/>
+    <w:lsdException w:name="Body Text 2" w:semiHidden="1" w:unhideWhenUsed="1"/>
+    <w:lsdException w:name="Body Text 3" w:semiHidden="1" w:unhideWhenUsed="1"/>
+    <w:lsdException w:name="Body Text Indent 2" w:semiHidden="1" w:unhideWhenUsed="1"/>
+    <w:lsdException w:name="Body Text Indent 3" w:semiHidden="1" w:unhideWhenUsed="1"/>
+    <w:lsdException w:name="Block Text" w:semiHidden="1" w:unhideWhenUsed="1"/>
+    <w:lsdException w:name="Hyperlink" w:semiHidden="1" w:unhideWhenUsed="1"/>
+    <w:lsdException w:name="FollowedHyperlink" w:semiHidden="1" w:unhideWhenUsed="1"/>
+    <w:lsdException w:name="Strong" w:uiPriority="22" w:qFormat="1"/>
+    <w:lsdException w:name="Emphasis" w:uiPriority="20" w:qFormat="1"/>
+    <w:lsdException w:name="Document Map" w:semiHidden="1" w:unhideWhenUsed="1"/>
+    <w:lsdException w:name="Plain Text" w:semiHidden="1" w:unhideWhenUsed="1"/>
+    <w:lsdException w:name="E-mail Signature" w:semiHidden="1" w:unhideWhenUsed="1"/>
+    <w:lsdException w:name="HTML Top of Form" w:semiHidden="1" w:unhideWhenUsed="1"/>
+    <w:lsdException w:name="HTML Bottom of Form" w:semiHidden="1" w:unhideWhenUsed="1"/>
+    <w:lsdException w:name="Normal (Web)" w:semiHidden="1" w:unhideWhenUsed="1"/>
+    <w:lsdException w:name="HTML Acronym" w:semiHidden="1" w:unhideWhenUsed="1"/>
+    <w:lsdException w:name="HTML Address" w:semiHidden="1" w:unhideWhenUsed="1"/>
+    <w:lsdException w:name="HTML Cite" w:semiHidden="1" w:unhideWhenUsed="1"/>
+    <w:lsdException w:name="HTML Code" w:semiHidden="1" w:unhideWhenUsed="1"/>
+    <w:lsdException w:name="HTML Definition" w:semiHidden="1" w:unhideWhenUsed="1"/>
+    <w:lsdException w:name="HTML Keyboard" w:semiHidden="1" w:unhideWhenUsed="1"/>
+    <w:lsdException w:name="HTML Preformatted" w:semiHidden="1" w:unhideWhenUsed="1"/>
+    <w:lsdException w:name="HTML Sample" w:semiHidden="1" w:unhideWhenUsed="1"/>
+    <w:lsdException w:name="HTML Typewriter" w:semiHidden="1" w:unhideWhenUsed="1"/>
+    <w:lsdException w:name="HTML Variable" w:semiHidden="1" w:unhideWhenUsed="1"/>
+    <w:lsdException w:name="Normal Table" w:semiHidden="1" w:unhideWhenUsed="1"/>
+    <w:lsdException w:name="annotation subject" w:semiHidden="1" w:unhideWhenUsed="1"/>
+    <w:lsdException w:name="No List" w:semiHidden="1" w:unhideWhenUsed="1"/>
+    <w:lsdException w:name="Outline List 1" w:semiHidden="1" w:unhideWhenUsed="1"/>
+    <w:lsdException w:name="Outline List 2" w:semiHidden="1" w:unhideWhenUsed="1"/>
+    <w:lsdException w:name="Outline List 3" w:semiHidden="1" w:unhideWhenUsed="1"/>
+    <w:lsdException w:name="Table Simple 1" w:semiHidden="1" w:unhideWhenUsed="1"/>
+    <w:lsdException w:name="Table Simple 2" w:semiHidden="1" w:unhideWhenUsed="1"/>
+    <w:lsdException w:name="Table Simple 3" w:semiHidden="1" w:unhideWhenUsed="1"/>
+    <w:lsdException w:name="Table Classic 1" w:semiHidden="1" w:unhideWhenUsed="1"/>
+    <w:lsdException w:name="Table Classic 2" w:semiHidden="1" w:unhideWhenUsed="1"/>
+    <w:lsdException w:name="Table Classic 3" w:semiHidden="1" w:unhideWhenUsed="1"/>
+    <w:lsdException w:name="Table Classic 4" w:semiHidden="1" w:unhideWhenUsed="1"/>
+    <w:lsdException w:name="Table Colorful 1" w:semiHidden="1" w:unhideWhenUsed="1"/>
+    <w:lsdException w:name="Table Colorful 2" w:semiHidden="1" w:unhideWhenUsed="1"/>
+    <w:lsdException w:name="Table Colorful 3" w:semiHidden="1" w:unhideWhenUsed="1"/>
+    <w:lsdException w:name="Table Columns 1" w:semiHidden="1" w:unhideWhenUsed="1"/>
+    <w:lsdException w:name="Table Columns 2" w:semiHidden="1" w:unhideWhenUsed="1"/>
+    <w:lsdException w:name="Table Columns 3" w:semiHidden="1" w:unhideWhenUsed="1"/>
+    <w:lsdException w:name="Table Columns 4" w:semiHidden="1" w:unhideWhenUsed="1"/>
+    <w:lsdException w:name="Table Columns 5" w:semiHidden="1" w:unhideWhenUsed="1"/>
+    <w:lsdException w:name="Table Grid 1" w:semiHidden="1" w:unhideWhenUsed="1"/>
+    <w:lsdException w:name="Table Grid 2" w:semiHidden="1" w:unhideWhenUsed="1"/>
+    <w:lsdException w:name="Table Grid 3" w:semiHidden="1" w:unhideWhenUsed="1"/>
+    <w:lsdException w:name="Table Grid 4" w:semiHidden="1" w:unhideWhenUsed="1"/>
+    <w:lsdException w:name="Table Grid 5" w:semiHidden="1" w:unhideWhenUsed="1"/>
+    <w:lsdException w:name="Table Grid 6" w:semiHidden="1" w:unhideWhenUsed="1"/>
+    <w:lsdException w:name="Table Grid 7" w:semiHidden="1" w:unhideWhenUsed="1"/>
+    <w:lsdException w:name="Table Grid 8" w:semiHidden="1" w:unhideWhenUsed="1"/>
+    <w:lsdException w:name="Table List 1" w:semiHidden="1" w:unhideWhenUsed="1"/>
+    <w:lsdException w:name="Table List 2" w:semiHidden="1" w:unhideWhenUsed="1"/>
+    <w:lsdException w:name="Table List 3" w:semiHidden="1" w:unhideWhenUsed="1"/>
+    <w:lsdException w:name="Table List 4" w:semiHidden="1" w:unhideWhenUsed="1"/>
+    <w:lsdException w:name="Table List 5" w:semiHidden="1" w:unhideWhenUsed="1"/>
+    <w:lsdException w:name="Table List 6" w:semiHidden="1" w:unhideWhenUsed="1"/>
+    <w:lsdException w:name="Table List 7" w:semiHidden="1" w:unhideWhenUsed="1"/>
+    <w:lsdException w:name="Table List 8" w:semiHidden="1" w:unhideWhenUsed="1"/>
+    <w:lsdException w:name="Table 3D effects 1" w:semiHidden="1" w:unhideWhenUsed="1"/>
+    <w:lsdException w:name="Table 3D effects 2" w:semiHidden="1" w:unhideWhenUsed="1"/>
+    <w:lsdException w:name="Table 3D effects 3" w:semiHidden="1" w:unhideWhenUsed="1"/>
+    <w:lsdException w:name="Table Contemporary" w:semiHidden="1" w:unhideWhenUsed="1"/>
+    <w:lsdException w:name="Table Elegant" w:semiHidden="1" w:unhideWhenUsed="1"/>
+    <w:lsdException w:name="Table Professional" w:semiHidden="1" w:unhideWhenUsed="1"/>
+    <w:lsdException w:name="Table Subtle 1" w:semiHidden="1" w:unhideWhenUsed="1"/>
+    <w:lsdException w:name="Table Subtle 2" w:semiHidden="1" w:unhideWhenUsed="1"/>
+    <w:lsdException w:name="Table Web 1" w:semiHidden="1" w:unhideWhenUsed="1"/>
+    <w:lsdException w:name="Table Web 2" w:semiHidden="1" w:unhideWhenUsed="1"/>
+    <w:lsdException w:name="Table Web 3" w:semiHidden="1" w:unhideWhenUsed="1"/>
+    <w:lsdException w:name="Balloon Text" w:semiHidden="1" w:unhideWhenUsed="1"/>
+    <w:lsdException w:name="Table Grid" w:uiPriority="39"/>
+    <w:lsdException w:name="Table Theme" w:semiHidden="1" w:unhideWhenUsed="1"/>
+    <w:lsdException w:name="Placeholder Text" w:semiHidden="1"/>
+    <w:lsdException w:name="No Spacing" w:uiPriority="1" w:qFormat="1"/>
+    <w:lsdException w:name="Light Shading" w:uiPriority="60"/>
+    <w:lsdException w:name="Light List" w:uiPriority="61"/>
+    <w:lsdException w:name="Light Grid" w:uiPriority="62"/>
+    <w:lsdException w:name="Medium Shading 1" w:uiPriority="63"/>
+    <w:lsdException w:name="Medium Shading 2" w:uiPriority="64"/>
+    <w:lsdException w:name="Medium List 1" w:uiPriority="65"/>
+    <w:lsdException w:name="Medium List 2" w:uiPriority="66"/>
+    <w:lsdException w:name="Medium Grid 1" w:uiPriority="67"/>
+    <w:lsdException w:name="Medium Grid 2" w:uiPriority="68"/>
+    <w:lsdException w:name="Medium Grid 3" w:uiPriority="69"/>
+    <w:lsdException w:name="Dark List" w:uiPriority="70"/>
+    <w:lsdException w:name="Colorful Shading" w:uiPriority="71"/>
+    <w:lsdException w:name="Colorful List" w:uiPriority="72"/>
+    <w:lsdException w:name="Colorful Grid" w:uiPriority="73"/>
+    <w:lsdException w:name="Light Shading Accent 1" w:uiPriority="60"/>
+    <w:lsdException w:name="Light List Accent 1" w:uiPriority="61"/>
+    <w:lsdException w:name="Light Grid Accent 1" w:uiPriority="62"/>
+    <w:lsdException w:name="Medium Shading 1 Accent 1" w:uiPriority="63"/>
+    <w:lsdException w:name="Medium Shading 2 Accent 1" w:uiPriority="64"/>
+    <w:lsdException w:name="Medium List 1 Accent 1" w:uiPriority="65"/>
+    <w:lsdException w:name="Revision" w:semiHidden="1"/>
+    <w:lsdException w:name="List Paragraph" w:uiPriority="34" w:qFormat="1"/>
+    <w:lsdException w:name="Quote" w:uiPriority="29" w:qFormat="1"/>
+    <w:lsdException w:name="Intense Quote" w:uiPriority="30" w:qFormat="1"/>
+    <w:lsdException w:name="Medium List 2 Accent 1" w:uiPriority="66"/>
+    <w:lsdException w:name="Medium Grid 1 Accent 1" w:uiPriority="67"/>
+    <w:lsdException w:name="Medium Grid 2 Accent 1" w:uiPriority="68"/>
+    <w:lsdException w:name="Medium Grid 3 Accent 1" w:uiPriority="69"/>
+    <w:lsdException w:name="Dark List Accent 1" w:uiPriority="70"/>
+    <w:lsdException w:name="Colorful Shading Accent 1" w:uiPriority="71"/>
+    <w:lsdException w:name="Colorful List Accent 1" w:uiPriority="72"/>
+    <w:lsdException w:name="Colorful Grid Accent 1" w:uiPriority="73"/>
+    <w:lsdException w:name="Light Shading Accent 2" w:uiPriority="60"/>
+    <w:lsdException w:name="Light List Accent 2" w:uiPriority="61"/>
+    <w:lsdException w:name="Light Grid Accent 2" w:uiPriority="62"/>
+    <w:lsdException w:name="Medium Shading 1 Accent 2" w:uiPriority="63"/>
+    <w:lsdException w:name="Medium Shading 2 Accent 2" w:uiPriority="64"/>
+    <w:lsdException w:name="Medium List 1 Accent 2" w:uiPriority="65"/>
+    <w:lsdException w:name="Medium List 2 Accent 2" w:uiPriority="66"/>
+    <w:lsdException w:name="Medium Grid 1 Accent 2" w:uiPriority="67"/>
+    <w:lsdException w:name="Medium Grid 2 Accent 2" w:uiPriority="68"/>
+    <w:lsdException w:name="Medium Grid 3 Accent 2" w:uiPriority="69"/>
+    <w:lsdException w:name="Dark List Accent 2" w:uiPriority="70"/>
+    <w:lsdException w:name="Colorful Shading Accent 2" w:uiPriority="71"/>
+    <w:lsdException w:name="Colorful List Accent 2" w:uiPriority="72"/>
+    <w:lsdException w:name="Colorful Grid Accent 2" w:uiPriority="73"/>
+    <w:lsdException w:name="Light Shading Accent 3" w:uiPriority="60"/>
+    <w:lsdException w:name="Light List Accent 3" w:uiPriority="61"/>
+    <w:lsdException w:name="Light Grid Accent 3" w:uiPriority="62"/>
+    <w:lsdException w:name="Medium Shading 1 Accent 3" w:uiPriority="63"/>
+    <w:lsdException w:name="Medium Shading 2 Accent 3" w:uiPriority="64"/>
+    <w:lsdException w:name="Medium List 1 Accent 3" w:uiPriority="65"/>
+    <w:lsdException w:name="Medium List 2 Accent 3" w:uiPriority="66"/>
+    <w:lsdException w:name="Medium Grid 1 Accent 3" w:uiPriority="67"/>
+    <w:lsdException w:name="Medium Grid 2 Accent 3" w:uiPriority="68"/>
+    <w:lsdException w:name="Medium Grid 3 Accent 3" w:uiPriority="69"/>
+    <w:lsdException w:name="Dark List Accent 3" w:uiPriority="70"/>
+    <w:lsdException w:name="Colorful Shading Accent 3" w:uiPriority="71"/>
+    <w:lsdException w:name="Colorful List Accent 3" w:uiPriority="72"/>
+    <w:lsdException w:name="Colorful Grid Accent 3" w:uiPriority="73"/>
+    <w:lsdException w:name="Light Shading Accent 4" w:uiPriority="60"/>
+    <w:lsdException w:name="Light List Accent 4" w:uiPriority="61"/>
+    <w:lsdException w:name="Light Grid Accent 4" w:uiPriority="62"/>
+    <w:lsdException w:name="Medium Shading 1 Accent 4" w:uiPriority="63"/>
+    <w:lsdException w:name="Medium Shading 2 Accent 4" w:uiPriority="64"/>
+    <w:lsdException w:name="Medium List 1 Accent 4" w:uiPriority="65"/>
+    <w:lsdException w:name="Medium List 2 Accent 4" w:uiPriority="66"/>
+    <w:lsdException w:name="Medium Grid 1 Accent 4" w:uiPriority="67"/>
+    <w:lsdException w:name="Medium Grid 2 Accent 4" w:uiPriority="68"/>
+    <w:lsdException w:name="Medium Grid 3 Accent 4" w:uiPriority="69"/>
+    <w:lsdException w:name="Dark List Accent 4" w:uiPriority="70"/>
+    <w:lsdException w:name="Colorful Shading Accent 4" w:uiPriority="71"/>
+    <w:lsdException w:name="Colorful List Accent 4" w:uiPriority="72"/>
+    <w:lsdException w:name="Colorful Grid Accent 4" w:uiPriority="73"/>
+    <w:lsdException w:name="Light Shading Accent 5" w:uiPriority="60"/>
+    <w:lsdException w:name="Light List Accent 5" w:uiPriority="61"/>
+    <w:lsdException w:name="Light Grid Accent 5" w:uiPriority="62"/>
+    <w:lsdException w:name="Medium Shading 1 Accent 5" w:uiPriority="63"/>
+    <w:lsdException w:name="Medium Shading 2 Accent 5" w:uiPriority="64"/>
+    <w:lsdException w:name="Medium List 1 Accent 5" w:uiPriority="65"/>
+    <w:lsdException w:name="Medium List 2 Accent 5" w:uiPriority="66"/>
+    <w:lsdException w:name="Medium Grid 1 Accent 5" w:uiPriority="67"/>
+    <w:lsdException w:name="Medium Grid 2 Accent 5" w:uiPriority="68"/>
+    <w:lsdException w:name="Medium Grid 3 Accent 5" w:uiPriority="69"/>
+    <w:lsdException w:name="Dark List Accent 5" w:uiPriority="70"/>
+    <w:lsdException w:name="Colorful Shading Accent 5" w:uiPriority="71"/>
+    <w:lsdException w:name="Colorful List Accent 5" w:uiPriority="72"/>
+    <w:lsdException w:name="Colorful Grid Accent 5" w:uiPriority="73"/>
+    <w:lsdException w:name="Light Shading Accent 6" w:uiPriority="60"/>
+    <w:lsdException w:name="Light List Accent 6" w:uiPriority="61"/>
+    <w:lsdException w:name="Light Grid Accent 6" w:uiPriority="62"/>
+    <w:lsdException w:name="Medium Shading 1 Accent 6" w:uiPriority="63"/>
+    <w:lsdException w:name="Medium Shading 2 Accent 6" w:uiPriority="64"/>
+    <w:lsdException w:name="Medium List 1 Accent 6" w:uiPriority="65"/>
+    <w:lsdException w:name="Medium List 2 Accent 6" w:uiPriority="66"/>
+    <w:lsdException w:name="Medium Grid 1 Accent 6" w:uiPriority="67"/>
+    <w:lsdException w:name="Medium Grid 2 Accent 6" w:uiPriority="68"/>
+    <w:lsdException w:name="Medium Grid 3 Accent 6" w:uiPriority="69"/>
+    <w:lsdException w:name="Dark List Accent 6" w:uiPriority="70"/>
+    <w:lsdException w:name="Colorful Shading Accent 6" w:uiPriority="71"/>
+    <w:lsdException w:name="Colorful List Accent 6" w:uiPriority="72"/>
+    <w:lsdException w:name="Colorful Grid Accent 6" w:uiPriority="73"/>
+    <w:lsdException w:name="Subtle Emphasis" w:uiPriority="19" w:qFormat="1"/>
+    <w:lsdException w:name="Intense Emphasis" w:uiPriority="21" w:qFormat="1"/>
+    <w:lsdException w:name="Subtle Reference" w:uiPriority="31" w:qFormat="1"/>
+    <w:lsdException w:name="Intense Reference" w:uiPriority="32" w:qFormat="1"/>
+    <w:lsdException w:name="Book Title" w:uiPriority="33" w:qFormat="1"/>
+    <w:lsdException w:name="Bibliography" w:semiHidden="1" w:uiPriority="37" w:unhideWhenUsed="1"/>
+    <w:lsdException w:name="TOC Heading" w:semiHidden="1" w:uiPriority="39" w:unhideWhenUsed="1" w:qFormat="1"/>
+    <w:lsdException w:name="Plain Table 1" w:uiPriority="41"/>
+    <w:lsdException w:name="Plain Table 2" w:uiPriority="42"/>
+    <w:lsdException w:name="Plain Table 3" w:uiPriority="43"/>
+    <w:lsdException w:name="Plain Table 4" w:uiPriority="44"/>
+    <w:lsdException w:name="Plain Table 5" w:uiPriority="45"/>
+    <w:lsdException w:name="Grid Table Light" w:uiPriority="40"/>
+    <w:lsdException w:name="Grid Table 1 Light" w:uiPriority="46"/>
+    <w:lsdException w:name="Grid Table 2" w:uiPriority="47"/>
+    <w:lsdException w:name="Grid Table 3" w:uiPriority="48"/>
+    <w:lsdException w:name="Grid Table 4" w:uiPriority="49"/>
+    <w:lsdException w:name="Grid Table 5 Dark" w:uiPriority="50"/>
+    <w:lsdException w:name="Grid Table 6 Colorful" w:uiPriority="51"/>
+    <w:lsdException w:name="Grid Table 7 Colorful" w:uiPriority="52"/>
+    <w:lsdException w:name="Grid Table 1 Light Accent 1" w:uiPriority="46"/>
+    <w:lsdException w:name="Grid Table 2 Accent 1" w:uiPriority="47"/>
+    <w:lsdException w:name="Grid Table 3 Accent 1" w:uiPriority="48"/>
+    <w:lsdException w:name="Grid Table 4 Accent 1" w:uiPriority="49"/>
+    <w:lsdException w:name="Grid Table 5 Dark Accent 1" w:uiPriority="50"/>
+    <w:lsdException w:name="Grid Table 6 Colorful Accent 1" w:uiPriority="51"/>
+    <w:lsdException w:name="Grid Table 7 Colorful Accent 1" w:uiPriority="52"/>
+    <w:lsdException w:name="Grid Table 1 Light Accent 2" w:uiPriority="46"/>
+    <w:lsdException w:name="Grid Table 2 Accent 2" w:uiPriority="47"/>
+    <w:lsdException w:name="Grid Table 3 Accent 2" w:uiPriority="48"/>
+    <w:lsdException w:name="Grid Table 4 Accent 2" w:uiPriority="49"/>
+    <w:lsdException w:name="Grid Table 5 Dark Accent 2" w:uiPriority="50"/>
+    <w:lsdException w:name="Grid Table 6 Colorful Accent 2" w:uiPriority="51"/>
+    <w:lsdException w:name="Grid Table 7 Colorful Accent 2" w:uiPriority="52"/>
+    <w:lsdException w:name="Grid Table 1 Light Accent 3" w:uiPriority="46"/>
+    <w:lsdException w:name="Grid Table 2 Accent 3" w:uiPriority="47"/>
+    <w:lsdException w:name="Grid Table 3 Accent 3" w:uiPriority="48"/>
+    <w:lsdException w:name="Grid Table 4 Accent 3" w:uiPriority="49"/>
+    <w:lsdException w:name="Grid Table 5 Dark Accent 3" w:uiPriority="50"/>
+    <w:lsdException w:name="Grid Table 6 Colorful Accent 3" w:uiPriority="51"/>
+    <w:lsdException w:name="Grid Table 7 Colorful Accent 3" w:uiPriority="52"/>
+    <w:lsdException w:name="Grid Table 1 Light Accent 4" w:uiPriority="46"/>
+    <w:lsdException w:name="Grid Table 2 Accent 4" w:uiPriority="47"/>
+    <w:lsdException w:name="Grid Table 3 Accent 4" w:uiPriority="48"/>
+    <w:lsdException w:name="Grid Table 4 Accent 4" w:uiPriority="49"/>
+    <w:lsdException w:name="Grid Table 5 Dark Accent 4" w:uiPriority="50"/>
+    <w:lsdException w:name="Grid Table 6 Colorful Accent 4" w:uiPriority="51"/>
+    <w:lsdException w:name="Grid Table 7 Colorful Accent 4" w:uiPriority="52"/>
+    <w:lsdException w:name="Grid Table 1 Light Accent 5" w:uiPriority="46"/>
+    <w:lsdException w:name="Grid Table 2 Accent 5" w:uiPriority="47"/>
+    <w:lsdException w:name="Grid Table 3 Accent 5" w:uiPriority="48"/>
+    <w:lsdException w:name="Grid Table 4 Accent 5" w:uiPriority="49"/>
+    <w:lsdException w:name="Grid Table 5 Dark Accent 5" w:uiPriority="50"/>
+    <w:lsdException w:name="Grid Table 6 Colorful Accent 5" w:uiPriority="51"/>
+    <w:lsdException w:name="Grid Table 7 Colorful Accent 5" w:uiPriority="52"/>
+    <w:lsdException w:name="Grid Table 1 Light Accent 6" w:uiPriority="46"/>
+    <w:lsdException w:name="Grid Table 2 Accent 6" w:uiPriority="47"/>
+    <w:lsdException w:name="Grid Table 3 Accent 6" w:uiPriority="48"/>
+    <w:lsdException w:name="Grid Table 4 Accent 6" w:uiPriority="49"/>
+    <w:lsdException w:name="Grid Table 5 Dark Accent 6" w:uiPriority="50"/>
+    <w:lsdException w:name="Grid Table 6 Colorful Accent 6" w:uiPriority="51"/>
+    <w:lsdException w:name="Grid Table 7 Colorful Accent 6" w:uiPriority="52"/>
+    <w:lsdException w:name="List Table 1 Light" w:uiPriority="46"/>
+    <w:lsdException w:name="List Table 2" w:uiPriority="47"/>
+    <w:lsdException w:name="List Table 3" w:uiPriority="48"/>
+    <w:lsdException w:name="List Table 4" w:uiPriority="49"/>
+    <w:lsdException w:name="List Table 5 Dark" w:uiPriority="50"/>
+    <w:lsdException w:name="List Table 6 Colorful" w:uiPriority="51"/>
+    <w:lsdException w:name="List Table 7 Colorful" w:uiPriority="52"/>
+    <w:lsdException w:name="List Table 1 Light Accent 1" w:uiPriority="46"/>
+    <w:lsdException w:name="List Table 2 Accent 1" w:uiPriority="47"/>
+    <w:lsdException w:name="List Table 3 Accent 1" w:uiPriority="48"/>
+    <w:lsdException w:name="List Table 4 Accent 1" w:uiPriority="49"/>
+    <w:lsdException w:name="List Table 5 Dark Accent 1" w:uiPriority="50"/>
+    <w:lsdException w:name="List Table 6 Colorful Accent 1" w:uiPriority="51"/>
+    <w:lsdException w:name="List Table 7 Colorful Accent 1" w:uiPriority="52"/>
+    <w:lsdException w:name="List Table 1 Light Accent 2" w:uiPriority="46"/>
+    <w:lsdException w:name="List Table 2 Accent 2" w:uiPriority="47"/>
+    <w:lsdException w:name="List Table 3 Accent 2" w:uiPriority="48"/>
+    <w:lsdException w:name="List Table 4 Accent 2" w:uiPriority="49"/>
+    <w:lsdException w:name="List Table 5 Dark Accent 2" w:uiPriority="50"/>
+    <w:lsdException w:name="List Table 6 Colorful Accent 2" w:uiPriority="51"/>
+    <w:lsdException w:name="List Table 7 Colorful Accent 2" w:uiPriority="52"/>
+    <w:lsdException w:name="List Table 1 Light Accent 3" w:uiPriority="46"/>
+    <w:lsdException w:name="List Table 2 Accent 3" w:uiPriority="47"/>
+    <w:lsdException w:name="List Table 3 Accent 3" w:uiPriority="48"/>
+    <w:lsdException w:name="List Table 4 Accent 3" w:uiPriority="49"/>
+    <w:lsdException w:name="List Table 5 Dark Accent 3" w:uiPriority="50"/>
+    <w:lsdException w:name="List Table 6 Colorful Accent 3" w:uiPriority="51"/>
+    <w:lsdException w:name="List Table 7 Colorful Accent 3" w:uiPriority="52"/>
+    <w:lsdException w:name="List Table 1 Light Accent 4" w:uiPriority="46"/>
+    <w:lsdException w:name="List Table 2 Accent 4" w:uiPriority="47"/>
+    <w:lsdException w:name="List Table 3 Accent 4" w:uiPriority="48"/>
+    <w:lsdException w:name="List Table 4 Accent 4" w:uiPriority="49"/>
+    <w:lsdException w:name="List Table 5 Dark Accent 4" w:uiPriority="50"/>
+    <w:lsdException w:name="List Table 6 Colorful Accent 4" w:uiPriority="51"/>
+    <w:lsdException w:name="List Table 7 Colorful Accent 4" w:uiPriority="52"/>
+    <w:lsdException w:name="List Table 1 Light Accent 5" w:uiPriority="46"/>
+    <w:lsdException w:name="List Table 2 Accent 5" w:uiPriority="47"/>
+    <w:lsdException w:name="List Table 3 Accent 5" w:uiPriority="48"/>
+    <w:lsdException w:name="List Table 4 Accent 5" w:uiPriority="49"/>
+    <w:lsdException w:name="List Table 5 Dark Accent 5" w:uiPriority="50"/>
+    <w:lsdException w:name="List Table 6 Colorful Accent 5" w:uiPriority="51"/>
+    <w:lsdException w:name="List Table 7 Colorful Accent 5" w:uiPriority="52"/>
+    <w:lsdException w:name="List Table 1 Light Accent 6" w:uiPriority="46"/>
+    <w:lsdException w:name="List Table 2 Accent 6" w:uiPriority="47"/>
+    <w:lsdException w:name="List Table 3 Accent 6" w:uiPriority="48"/>
+    <w:lsdException w:name="List Table 4 Accent 6" w:uiPriority="49"/>
+    <w:lsdException w:name="List Table 5 Dark Accent 6" w:uiPriority="50"/>
+    <w:lsdException w:name="List Table 6 Colorful Accent 6" w:uiPriority="51"/>
+    <w:lsdException w:name="List Table 7 Colorful Accent 6" w:uiPriority="52"/>
+  </w:latentStyles>
+  <w:style w:type="paragraph" w:default="1" w:styleId="Normal">
+    <w:name w:val="Normal"/>
+    <w:qFormat/>
+  </w:style>
+  <w:style w:type="character" w:default="1" w:styleId="Policepardfaut">
+    <w:name w:val="Default Paragraph Font"/>
+    <w:uiPriority w:val="1"/>
+    <w:semiHidden/>
+    <w:unhideWhenUsed/>
+  </w:style>
+  <w:style w:type="table" w:default="1" w:styleId="TableauNormal">
+    <w:name w:val="Normal Table"/>
+    <w:uiPriority w:val="99"/>
+    <w:semiHidden/>
+    <w:unhideWhenUsed/>
+    <w:tblPr>
+      <w:tblInd w:w="0" w:type="dxa"/>
+      <w:tblCellMar>
+        <w:top w:w="0" w:type="dxa"/>
+        <w:left w:w="108" w:type="dxa"/>
+        <w:bottom w:w="0" w:type="dxa"/>
+        <w:right w:w="108" w:type="dxa"/>
+      </w:tblCellMar>
+    </w:tblPr>
+  </w:style>
+  <w:style w:type="numbering" w:default="1" w:styleId="Aucuneliste">
+    <w:name w:val="No List"/>
+    <w:uiPriority w:val="99"/>
+    <w:semiHidden/>
+    <w:unhideWhenUsed/>
+  </w:style>
+  <w:style w:type="character" w:styleId="Textedelespacerserv">
+    <w:name w:val="Placeholder Text"/>
+    <w:basedOn w:val="Policepardfaut"/>
+    <w:uiPriority w:val="99"/>
+    <w:semiHidden/>
+    <w:rsid w:val="00AE0903"/>
+    <w:rPr>
+      <w:color w:val="808080"/>
+    </w:rPr>
+  </w:style>
+  <w:style w:type="paragraph" w:customStyle="1" w:styleId="789184CF6897476BACA60E462EBE3B68">
+    <w:name w:val="789184CF6897476BACA60E462EBE3B68"/>
+    <w:rsid w:val="00AE0903"/>
+  </w:style>
+  <w:style w:type="paragraph" w:customStyle="1" w:styleId="AAB27E5EB9D146E1A9E3D4D7B59D0A98">
+    <w:name w:val="AAB27E5EB9D146E1A9E3D4D7B59D0A98"/>
+    <w:rsid w:val="00AE0903"/>
+  </w:style>
+  <w:style w:type="paragraph" w:customStyle="1" w:styleId="193D14AE6D7D44F49463CC24C854C5E8">
+    <w:name w:val="193D14AE6D7D44F49463CC24C854C5E8"/>
+    <w:rsid w:val="00AE0903"/>
+  </w:style>
+</w:styles>
+</file>
+
+<file path=word/glossary/webSettings.xml><?xml version="1.0" encoding="utf-8"?>
+<w:webSettings xmlns:mc="http://schemas.openxmlformats.org/markup-compatibility/2006" xmlns:r="http://schemas.openxmlformats.org/officeDocument/2006/relationships" xmlns:w="http://schemas.openxmlformats.org/wordprocessingml/2006/main" xmlns:w14="http://schemas.microsoft.com/office/word/2010/wordml" xmlns:w15="http://schemas.microsoft.com/office/word/2012/wordml" xmlns:w16se="http://schemas.microsoft.com/office/word/2015/wordml/symex" mc:Ignorable="w14 w15 w16se">
+  <w:optimizeForBrowser/>
+  <w:allowPNG/>
+</w:webSettings>
+</file>
+
 <file path=word/theme/theme1.xml><?xml version="1.0" encoding="utf-8"?>
 <a:theme xmlns:a="http://schemas.openxmlformats.org/drawingml/2006/main" name="Thème Office">
   <a:themeElements>
@@ -10518,7 +12195,7 @@
 </file>
 
 <file path=customXml/itemProps1.xml><?xml version="1.0" encoding="utf-8"?>
-<ds:datastoreItem xmlns:ds="http://schemas.openxmlformats.org/officeDocument/2006/customXml" ds:itemID="{392C07FF-B73B-4986-A071-28499D338749}">
+<ds:datastoreItem xmlns:ds="http://schemas.openxmlformats.org/officeDocument/2006/customXml" ds:itemID="{6606FF88-5B63-44D1-BF63-A9DC56F90D94}">
   <ds:schemaRefs>
     <ds:schemaRef ds:uri="http://schemas.openxmlformats.org/officeDocument/2006/bibliography"/>
   </ds:schemaRefs>

--- a/Rapport de projet OCaml.docx
+++ b/Rapport de projet OCaml.docx
@@ -1,72 +1,85 @@
 
 <file path=word/document.xml><?xml version="1.0" encoding="utf-8"?>
-<w:document xmlns:wpc="http://schemas.microsoft.com/office/word/2010/wordprocessingCanvas" xmlns:cx="http://schemas.microsoft.com/office/drawing/2014/chartex" xmlns:cx1="http://schemas.microsoft.com/office/drawing/2015/9/8/chartex" xmlns:mc="http://schemas.openxmlformats.org/markup-compatibility/2006" xmlns:o="urn:schemas-microsoft-com:office:office" xmlns:r="http://schemas.openxmlformats.org/officeDocument/2006/relationships" xmlns:m="http://schemas.openxmlformats.org/officeDocument/2006/math" xmlns:v="urn:schemas-microsoft-com:vml" xmlns:wp14="http://schemas.microsoft.com/office/word/2010/wordprocessingDrawing" xmlns:wp="http://schemas.openxmlformats.org/drawingml/2006/wordprocessingDrawing" xmlns:w10="urn:schemas-microsoft-com:office:word" xmlns:w="http://schemas.openxmlformats.org/wordprocessingml/2006/main" xmlns:w14="http://schemas.microsoft.com/office/word/2010/wordml" xmlns:w15="http://schemas.microsoft.com/office/word/2012/wordml" xmlns:w16se="http://schemas.microsoft.com/office/word/2015/wordml/symex" xmlns:wpg="http://schemas.microsoft.com/office/word/2010/wordprocessingGroup" xmlns:wpi="http://schemas.microsoft.com/office/word/2010/wordprocessingInk" xmlns:wne="http://schemas.microsoft.com/office/word/2006/wordml" xmlns:wps="http://schemas.microsoft.com/office/word/2010/wordprocessingShape" mc:Ignorable="w14 w15 w16se wp14">
+<w:document xmlns:wpc="http://schemas.microsoft.com/office/word/2010/wordprocessingCanvas" xmlns:cx="http://schemas.microsoft.com/office/drawing/2014/chartex" xmlns:cx1="http://schemas.microsoft.com/office/drawing/2015/9/8/chartex" xmlns:cx2="http://schemas.microsoft.com/office/drawing/2015/10/21/chartex" xmlns:cx3="http://schemas.microsoft.com/office/drawing/2016/5/9/chartex" xmlns:cx4="http://schemas.microsoft.com/office/drawing/2016/5/10/chartex" xmlns:cx5="http://schemas.microsoft.com/office/drawing/2016/5/11/chartex" xmlns:cx6="http://schemas.microsoft.com/office/drawing/2016/5/12/chartex" xmlns:cx7="http://schemas.microsoft.com/office/drawing/2016/5/13/chartex" xmlns:cx8="http://schemas.microsoft.com/office/drawing/2016/5/14/chartex" xmlns:mc="http://schemas.openxmlformats.org/markup-compatibility/2006" xmlns:aink="http://schemas.microsoft.com/office/drawing/2016/ink" xmlns:am3d="http://schemas.microsoft.com/office/drawing/2017/model3d" xmlns:o="urn:schemas-microsoft-com:office:office" xmlns:r="http://schemas.openxmlformats.org/officeDocument/2006/relationships" xmlns:m="http://schemas.openxmlformats.org/officeDocument/2006/math" xmlns:v="urn:schemas-microsoft-com:vml" xmlns:wp14="http://schemas.microsoft.com/office/word/2010/wordprocessingDrawing" xmlns:wp="http://schemas.openxmlformats.org/drawingml/2006/wordprocessingDrawing" xmlns:w10="urn:schemas-microsoft-com:office:word" xmlns:w="http://schemas.openxmlformats.org/wordprocessingml/2006/main" xmlns:w14="http://schemas.microsoft.com/office/word/2010/wordml" xmlns:w15="http://schemas.microsoft.com/office/word/2012/wordml" xmlns:w16cid="http://schemas.microsoft.com/office/word/2016/wordml/cid" xmlns:w16se="http://schemas.microsoft.com/office/word/2015/wordml/symex" xmlns:wpg="http://schemas.microsoft.com/office/word/2010/wordprocessingGroup" xmlns:wpi="http://schemas.microsoft.com/office/word/2010/wordprocessingInk" xmlns:wne="http://schemas.microsoft.com/office/word/2006/wordml" xmlns:wps="http://schemas.microsoft.com/office/word/2010/wordprocessingShape" mc:Ignorable="w14 w15 w16se w16cid wp14">
   <w:body>
     <w:p>
       <w:pPr>
-        <w:pStyle w:val="Titre"/>
+        <w:pStyle w:val="Title"/>
       </w:pPr>
     </w:p>
     <w:p>
       <w:pPr>
-        <w:pStyle w:val="Titre"/>
+        <w:pStyle w:val="Title"/>
       </w:pPr>
     </w:p>
     <w:p>
       <w:pPr>
-        <w:pStyle w:val="Titre"/>
+        <w:pStyle w:val="Title"/>
       </w:pPr>
     </w:p>
     <w:p>
       <w:pPr>
-        <w:pStyle w:val="Titre"/>
+        <w:pStyle w:val="Title"/>
       </w:pPr>
     </w:p>
     <w:p>
       <w:pPr>
-        <w:pStyle w:val="Titre"/>
+        <w:pStyle w:val="Title"/>
       </w:pPr>
     </w:p>
     <w:p>
       <w:pPr>
-        <w:pStyle w:val="Titre"/>
+        <w:pStyle w:val="Title"/>
       </w:pPr>
     </w:p>
     <w:p>
       <w:pPr>
-        <w:pStyle w:val="Titre"/>
+        <w:pStyle w:val="Title"/>
       </w:pPr>
     </w:p>
     <w:p>
       <w:pPr>
-        <w:pStyle w:val="Titre"/>
+        <w:pStyle w:val="Title"/>
       </w:pPr>
     </w:p>
     <w:p>
       <w:pPr>
-        <w:pStyle w:val="Titre"/>
+        <w:pStyle w:val="Title"/>
       </w:pPr>
       <w:r>
         <w:t xml:space="preserve">Rapport </w:t>
       </w:r>
       <w:r>
         <w:rPr>
-          <w:rStyle w:val="Titre1Car"/>
+          <w:rStyle w:val="Heading1Char"/>
         </w:rPr>
         <w:t>de</w:t>
       </w:r>
       <w:r>
-        <w:t xml:space="preserve"> projet OCaml/IA</w:t>
+        <w:t xml:space="preserve"> projet </w:t>
+      </w:r>
+      <w:proofErr w:type="spellStart"/>
+      <w:r>
+        <w:t>OCaml</w:t>
+      </w:r>
+      <w:proofErr w:type="spellEnd"/>
+      <w:r>
+        <w:t>/IA</w:t>
       </w:r>
     </w:p>
     <w:p/>
     <w:p>
       <w:pPr>
-        <w:pStyle w:val="Sous-titre"/>
+        <w:pStyle w:val="Subtitle"/>
       </w:pPr>
       <w:r>
-        <w:t>Résolution de conflits aériens par Branch &amp; Bound</w:t>
-      </w:r>
+        <w:t xml:space="preserve">Résolution de conflits aériens par Branch &amp; </w:t>
+      </w:r>
+      <w:proofErr w:type="spellStart"/>
+      <w:r>
+        <w:t>Bound</w:t>
+      </w:r>
+      <w:proofErr w:type="spellEnd"/>
     </w:p>
     <w:p/>
     <w:p/>
@@ -146,8 +159,13 @@
         <w:t>Encadrant</w:t>
       </w:r>
       <w:r>
-        <w:t xml:space="preserve"> : Richard Alligier</w:t>
-      </w:r>
+        <w:t xml:space="preserve"> : Richard </w:t>
+      </w:r>
+      <w:proofErr w:type="spellStart"/>
+      <w:r>
+        <w:t>Alligier</w:t>
+      </w:r>
+      <w:proofErr w:type="spellEnd"/>
     </w:p>
     <w:p>
       <w:r>
@@ -156,6 +174,14 @@
     </w:p>
     <w:sdt>
       <w:sdtPr>
+        <w:rPr>
+          <w:rFonts w:asciiTheme="minorHAnsi" w:eastAsiaTheme="minorHAnsi" w:hAnsiTheme="minorHAnsi" w:cstheme="minorBidi"/>
+          <w:spacing w:val="0"/>
+          <w:kern w:val="0"/>
+          <w:sz w:val="22"/>
+          <w:szCs w:val="22"/>
+          <w:lang w:eastAsia="en-US"/>
+        </w:rPr>
         <w:id w:val="-321587315"/>
         <w:docPartObj>
           <w:docPartGallery w:val="Table of Contents"/>
@@ -164,30 +190,24 @@
       </w:sdtPr>
       <w:sdtEndPr>
         <w:rPr>
-          <w:rFonts w:asciiTheme="minorHAnsi" w:eastAsiaTheme="minorHAnsi" w:hAnsiTheme="minorHAnsi" w:cstheme="minorBidi"/>
           <w:b/>
           <w:bCs/>
-          <w:spacing w:val="0"/>
-          <w:kern w:val="0"/>
-          <w:sz w:val="22"/>
-          <w:szCs w:val="22"/>
-          <w:lang w:eastAsia="en-US"/>
         </w:rPr>
       </w:sdtEndPr>
       <w:sdtContent>
         <w:p>
           <w:pPr>
-            <w:pStyle w:val="En-ttedetabledesmatires"/>
+            <w:pStyle w:val="TOCHeading"/>
           </w:pPr>
         </w:p>
         <w:p>
           <w:pPr>
-            <w:pStyle w:val="En-ttedetabledesmatires"/>
+            <w:pStyle w:val="TOCHeading"/>
           </w:pPr>
         </w:p>
         <w:p>
           <w:pPr>
-            <w:pStyle w:val="En-ttedetabledesmatires"/>
+            <w:pStyle w:val="TOCHeading"/>
           </w:pPr>
           <w:r>
             <w:t>Table des matières</w:t>
@@ -209,7 +229,7 @@
         </w:p>
         <w:p>
           <w:pPr>
-            <w:pStyle w:val="TM1"/>
+            <w:pStyle w:val="TOC1"/>
             <w:tabs>
               <w:tab w:val="right" w:leader="dot" w:pos="9062"/>
             </w:tabs>
@@ -231,7 +251,7 @@
           <w:hyperlink w:anchor="_Toc532367727" w:history="1">
             <w:r>
               <w:rPr>
-                <w:rStyle w:val="Lienhypertexte"/>
+                <w:rStyle w:val="Hyperlink"/>
                 <w:noProof/>
               </w:rPr>
               <w:t>Introduction</w:t>
@@ -288,7 +308,7 @@
         </w:p>
         <w:p>
           <w:pPr>
-            <w:pStyle w:val="TM2"/>
+            <w:pStyle w:val="TOC2"/>
             <w:tabs>
               <w:tab w:val="right" w:leader="dot" w:pos="9062"/>
             </w:tabs>
@@ -301,7 +321,7 @@
           <w:hyperlink w:anchor="_Toc532367728" w:history="1">
             <w:r>
               <w:rPr>
-                <w:rStyle w:val="Lienhypertexte"/>
+                <w:rStyle w:val="Hyperlink"/>
                 <w:noProof/>
               </w:rPr>
               <w:t>Présentation du problème</w:t>
@@ -358,7 +378,7 @@
         </w:p>
         <w:p>
           <w:pPr>
-            <w:pStyle w:val="TM2"/>
+            <w:pStyle w:val="TOC2"/>
             <w:tabs>
               <w:tab w:val="right" w:leader="dot" w:pos="9062"/>
             </w:tabs>
@@ -371,7 +391,7 @@
           <w:hyperlink w:anchor="_Toc532367729" w:history="1">
             <w:r>
               <w:rPr>
-                <w:rStyle w:val="Lienhypertexte"/>
+                <w:rStyle w:val="Hyperlink"/>
                 <w:noProof/>
               </w:rPr>
               <w:t>Notre organisation</w:t>
@@ -428,7 +448,7 @@
         </w:p>
         <w:p>
           <w:pPr>
-            <w:pStyle w:val="TM1"/>
+            <w:pStyle w:val="TOC1"/>
             <w:tabs>
               <w:tab w:val="right" w:leader="dot" w:pos="9062"/>
             </w:tabs>
@@ -441,7 +461,7 @@
           <w:hyperlink w:anchor="_Toc532367730" w:history="1">
             <w:r>
               <w:rPr>
-                <w:rStyle w:val="Lienhypertexte"/>
+                <w:rStyle w:val="Hyperlink"/>
                 <w:noProof/>
               </w:rPr>
               <w:t>Première version : séparation primale</w:t>
@@ -498,7 +518,7 @@
         </w:p>
         <w:p>
           <w:pPr>
-            <w:pStyle w:val="TM2"/>
+            <w:pStyle w:val="TOC2"/>
             <w:tabs>
               <w:tab w:val="right" w:leader="dot" w:pos="9062"/>
             </w:tabs>
@@ -511,7 +531,7 @@
           <w:hyperlink w:anchor="_Toc532367731" w:history="1">
             <w:r>
               <w:rPr>
-                <w:rStyle w:val="Lienhypertexte"/>
+                <w:rStyle w:val="Hyperlink"/>
                 <w:noProof/>
               </w:rPr>
               <w:t>Présentation de Ocaml</w:t>
@@ -568,7 +588,7 @@
         </w:p>
         <w:p>
           <w:pPr>
-            <w:pStyle w:val="TM2"/>
+            <w:pStyle w:val="TOC2"/>
             <w:tabs>
               <w:tab w:val="right" w:leader="dot" w:pos="9062"/>
             </w:tabs>
@@ -581,14 +601,14 @@
           <w:hyperlink w:anchor="_Toc532367732" w:history="1">
             <w:r>
               <w:rPr>
-                <w:rStyle w:val="Lienhypertexte"/>
+                <w:rStyle w:val="Hyperlink"/>
                 <w:noProof/>
               </w:rPr>
               <w:t xml:space="preserve">Présentation de l’algorithme </w:t>
             </w:r>
             <w:r>
               <w:rPr>
-                <w:rStyle w:val="Lienhypertexte"/>
+                <w:rStyle w:val="Hyperlink"/>
                 <w:i/>
                 <w:noProof/>
               </w:rPr>
@@ -646,7 +666,7 @@
         </w:p>
         <w:p>
           <w:pPr>
-            <w:pStyle w:val="TM2"/>
+            <w:pStyle w:val="TOC2"/>
             <w:tabs>
               <w:tab w:val="right" w:leader="dot" w:pos="9062"/>
             </w:tabs>
@@ -659,7 +679,7 @@
           <w:hyperlink w:anchor="_Toc532367733" w:history="1">
             <w:r>
               <w:rPr>
-                <w:rStyle w:val="Lienhypertexte"/>
+                <w:rStyle w:val="Hyperlink"/>
                 <w:noProof/>
               </w:rPr>
               <w:t>Benchmarking</w:t>
@@ -716,7 +736,7 @@
         </w:p>
         <w:p>
           <w:pPr>
-            <w:pStyle w:val="TM1"/>
+            <w:pStyle w:val="TOC1"/>
             <w:tabs>
               <w:tab w:val="right" w:leader="dot" w:pos="9062"/>
             </w:tabs>
@@ -729,7 +749,7 @@
           <w:hyperlink w:anchor="_Toc532367734" w:history="1">
             <w:r>
               <w:rPr>
-                <w:rStyle w:val="Lienhypertexte"/>
+                <w:rStyle w:val="Hyperlink"/>
                 <w:noProof/>
               </w:rPr>
               <w:t>Deuxième version : amélioration avec problème dual et arc-consistence</w:t>
@@ -786,7 +806,7 @@
         </w:p>
         <w:p>
           <w:pPr>
-            <w:pStyle w:val="TM2"/>
+            <w:pStyle w:val="TOC2"/>
             <w:tabs>
               <w:tab w:val="right" w:leader="dot" w:pos="9062"/>
             </w:tabs>
@@ -799,7 +819,7 @@
           <w:hyperlink w:anchor="_Toc532367735" w:history="1">
             <w:r>
               <w:rPr>
-                <w:rStyle w:val="Lienhypertexte"/>
+                <w:rStyle w:val="Hyperlink"/>
                 <w:noProof/>
               </w:rPr>
               <w:t>Amélioration de l’heuristique par la dualité</w:t>
@@ -856,7 +876,7 @@
         </w:p>
         <w:p>
           <w:pPr>
-            <w:pStyle w:val="TM2"/>
+            <w:pStyle w:val="TOC2"/>
             <w:tabs>
               <w:tab w:val="right" w:leader="dot" w:pos="9062"/>
             </w:tabs>
@@ -869,7 +889,7 @@
           <w:hyperlink w:anchor="_Toc532367736" w:history="1">
             <w:r>
               <w:rPr>
-                <w:rStyle w:val="Lienhypertexte"/>
+                <w:rStyle w:val="Hyperlink"/>
                 <w:noProof/>
               </w:rPr>
               <w:t>Amélioration avec l’arc-consistance</w:t>
@@ -942,7 +962,7 @@
     </w:p>
     <w:p>
       <w:pPr>
-        <w:pStyle w:val="Titre1"/>
+        <w:pStyle w:val="Heading1"/>
       </w:pPr>
       <w:bookmarkStart w:id="0" w:name="_Toc532367727"/>
       <w:r>
@@ -955,7 +975,7 @@
     <w:p/>
     <w:p>
       <w:pPr>
-        <w:pStyle w:val="Titre2"/>
+        <w:pStyle w:val="Heading2"/>
       </w:pPr>
       <w:bookmarkStart w:id="1" w:name="_Toc532367728"/>
       <w:r>
@@ -966,7 +986,23 @@
     <w:p/>
     <w:p>
       <w:r>
-        <w:t xml:space="preserve">Nous choisissons le projet « Résolution de conflits aériens par Branch &amp; Bound ». Le projet est mis en place pour nous permettre de confirmer notre maîtrise du langage de programmation fonctionnelle OCaml, et pour complémenter le cours sur les algorithmes d’Intelligence Artificielle </w:t>
+        <w:t xml:space="preserve">Nous choisissons le projet « Résolution de conflits aériens par Branch &amp; </w:t>
+      </w:r>
+      <w:proofErr w:type="spellStart"/>
+      <w:r>
+        <w:t>Bound</w:t>
+      </w:r>
+      <w:proofErr w:type="spellEnd"/>
+      <w:r>
+        <w:t xml:space="preserve"> ». Le projet est mis en place pour nous permettre de confirmer notre maîtrise du langage de programmation fonctionnelle </w:t>
+      </w:r>
+      <w:proofErr w:type="spellStart"/>
+      <w:r>
+        <w:t>OCaml</w:t>
+      </w:r>
+      <w:proofErr w:type="spellEnd"/>
+      <w:r>
+        <w:t xml:space="preserve">, et pour complémenter le cours sur les algorithmes d’Intelligence Artificielle </w:t>
       </w:r>
       <w:r>
         <w:rPr>
@@ -987,7 +1023,7 @@
     <w:p/>
     <w:p>
       <w:pPr>
-        <w:pStyle w:val="Paragraphedeliste"/>
+        <w:pStyle w:val="ListParagraph"/>
         <w:numPr>
           <w:ilvl w:val="0"/>
           <w:numId w:val="1"/>
@@ -999,49 +1035,105 @@
     </w:p>
     <w:p>
       <w:pPr>
-        <w:pStyle w:val="Paragraphedeliste"/>
+        <w:pStyle w:val="ListParagraph"/>
       </w:pPr>
     </w:p>
     <w:p>
       <w:pPr>
-        <w:pStyle w:val="Paragraphedeliste"/>
+        <w:pStyle w:val="ListParagraph"/>
         <w:numPr>
           <w:ilvl w:val="0"/>
           <w:numId w:val="1"/>
         </w:numPr>
       </w:pPr>
       <w:r>
-        <w:t>Nous savons déjà quelles manoeuvres chaque avion peut effectuer (il y a 160 possibilités). Un modèle géométrique a permis de déterminer, pour chaque paire d’avions (i, j), quelles manoeuvres compatibles peuvent effectuer ces avions afin de conserver une séparation suffisante.</w:t>
+        <w:t xml:space="preserve">Nous savons déjà quelles </w:t>
+      </w:r>
+      <w:proofErr w:type="spellStart"/>
+      <w:r>
+        <w:t>manoeuvres</w:t>
+      </w:r>
+      <w:proofErr w:type="spellEnd"/>
+      <w:r>
+        <w:t xml:space="preserve"> chaque avion peut effectuer (il y a 160 possibilités). Un modèle géométrique a permis de déterminer, pour chaque paire d’avions (i, j), quelles </w:t>
+      </w:r>
+      <w:proofErr w:type="spellStart"/>
+      <w:r>
+        <w:t>manoeuvres</w:t>
+      </w:r>
+      <w:proofErr w:type="spellEnd"/>
+      <w:r>
+        <w:t xml:space="preserve"> compatibles peuvent effectuer ces avions afin de conserver une séparation suffisante.</w:t>
       </w:r>
     </w:p>
     <w:p>
       <w:pPr>
-        <w:pStyle w:val="Paragraphedeliste"/>
+        <w:pStyle w:val="ListParagraph"/>
       </w:pPr>
     </w:p>
     <w:p>
       <w:pPr>
-        <w:pStyle w:val="Paragraphedeliste"/>
+        <w:pStyle w:val="ListParagraph"/>
       </w:pPr>
       <w:r>
-        <w:t>Par exemple, on sait que si l’avion 1 effectue la manoeuvre 160 (continuer tout droit), alors l’avion 2 peut effectuer uniquement les manoeuvres 1 à 20 (pas la manoeuvre 160 : il ne peut pas continuer tout droit).</w:t>
+        <w:t xml:space="preserve">Par exemple, on sait que si l’avion 1 effectue la </w:t>
+      </w:r>
+      <w:proofErr w:type="spellStart"/>
+      <w:r>
+        <w:t>manoeuvre</w:t>
+      </w:r>
+      <w:proofErr w:type="spellEnd"/>
+      <w:r>
+        <w:t xml:space="preserve"> 160 (continuer tout droit), alors l’avion 2 peut effectuer uniquement les </w:t>
+      </w:r>
+      <w:proofErr w:type="spellStart"/>
+      <w:r>
+        <w:t>manoeuvres</w:t>
+      </w:r>
+      <w:proofErr w:type="spellEnd"/>
+      <w:r>
+        <w:t xml:space="preserve"> 1 à 20 (pas la </w:t>
+      </w:r>
+      <w:proofErr w:type="spellStart"/>
+      <w:r>
+        <w:t>manoeuvre</w:t>
+      </w:r>
+      <w:proofErr w:type="spellEnd"/>
+      <w:r>
+        <w:t xml:space="preserve"> 160 : il ne peut pas continuer tout droit).</w:t>
       </w:r>
     </w:p>
     <w:p>
       <w:pPr>
-        <w:pStyle w:val="Paragraphedeliste"/>
+        <w:pStyle w:val="ListParagraph"/>
       </w:pPr>
     </w:p>
     <w:p>
       <w:pPr>
-        <w:pStyle w:val="Paragraphedeliste"/>
+        <w:pStyle w:val="ListParagraph"/>
         <w:numPr>
           <w:ilvl w:val="0"/>
           <w:numId w:val="1"/>
         </w:numPr>
       </w:pPr>
       <w:r>
-        <w:t>Nous connaissons également le coût des manoeuvres. La manoeuvre 160 a un coût nul.</w:t>
+        <w:t xml:space="preserve">Nous connaissons également le coût des </w:t>
+      </w:r>
+      <w:proofErr w:type="spellStart"/>
+      <w:r>
+        <w:t>manoeuvres</w:t>
+      </w:r>
+      <w:proofErr w:type="spellEnd"/>
+      <w:r>
+        <w:t xml:space="preserve">. La </w:t>
+      </w:r>
+      <w:proofErr w:type="spellStart"/>
+      <w:r>
+        <w:t>manoeuvre</w:t>
+      </w:r>
+      <w:proofErr w:type="spellEnd"/>
+      <w:r>
+        <w:t xml:space="preserve"> 160 a un coût nul.</w:t>
       </w:r>
       <w:r>
         <w:t xml:space="preserve"> </w:t>
@@ -1049,29 +1141,61 @@
     </w:p>
     <w:p>
       <w:pPr>
-        <w:pStyle w:val="Paragraphedeliste"/>
+        <w:pStyle w:val="ListParagraph"/>
       </w:pPr>
     </w:p>
     <w:p>
       <w:pPr>
-        <w:pStyle w:val="Paragraphedeliste"/>
+        <w:pStyle w:val="ListParagraph"/>
         <w:numPr>
           <w:ilvl w:val="0"/>
           <w:numId w:val="1"/>
         </w:numPr>
       </w:pPr>
       <w:r>
-        <w:t>Nous voulons trouver la solution, qui est la meilleure combinaison des manoeuvres de chaque avion. Les manoeuvres choisies pour chaque paire d’avions doivent être compatibles, et la somme des coûts des manoeuvres doit être minimale.</w:t>
+        <w:t xml:space="preserve">Nous voulons trouver la solution, qui est la meilleure combinaison des </w:t>
+      </w:r>
+      <w:proofErr w:type="spellStart"/>
+      <w:r>
+        <w:t>manoeuvres</w:t>
+      </w:r>
+      <w:proofErr w:type="spellEnd"/>
+      <w:r>
+        <w:t xml:space="preserve"> de chaque avion. Les </w:t>
+      </w:r>
+      <w:proofErr w:type="spellStart"/>
+      <w:r>
+        <w:t>manoeuvres</w:t>
+      </w:r>
+      <w:proofErr w:type="spellEnd"/>
+      <w:r>
+        <w:t xml:space="preserve"> choisies pour chaque paire d’avions doivent être compatibles, et la somme des coûts des </w:t>
+      </w:r>
+      <w:proofErr w:type="spellStart"/>
+      <w:r>
+        <w:t>manoeuvres</w:t>
+      </w:r>
+      <w:proofErr w:type="spellEnd"/>
+      <w:r>
+        <w:t xml:space="preserve"> doit être minimale.</w:t>
       </w:r>
     </w:p>
     <w:p>
       <w:pPr>
-        <w:pStyle w:val="Paragraphedeliste"/>
+        <w:pStyle w:val="ListParagraph"/>
       </w:pPr>
     </w:p>
     <w:p>
       <w:r>
-        <w:t>Le problème se formume ainsi comme un problème d’optimisation combinatoire entière (Programmation Linéaire en Nombres Entiers, ou PLNE) :</w:t>
+        <w:t xml:space="preserve">Le problème se </w:t>
+      </w:r>
+      <w:proofErr w:type="spellStart"/>
+      <w:r>
+        <w:t>formume</w:t>
+      </w:r>
+      <w:proofErr w:type="spellEnd"/>
+      <w:r>
+        <w:t xml:space="preserve"> ainsi comme un problème d’optimisation combinatoire entière (Programmation Linéaire en Nombres Entiers, ou PLNE) :</w:t>
       </w:r>
     </w:p>
     <w:p/>
@@ -1142,7 +1266,7 @@
     </w:p>
     <w:p>
       <w:pPr>
-        <w:pStyle w:val="Paragraphedeliste"/>
+        <w:pStyle w:val="ListParagraph"/>
         <w:numPr>
           <w:ilvl w:val="0"/>
           <w:numId w:val="1"/>
@@ -1163,8 +1287,16 @@
         <w:rPr>
           <w:rFonts w:eastAsiaTheme="minorEastAsia"/>
         </w:rPr>
-        <w:t xml:space="preserve"> est</w:t>
-      </w:r>
+        <w:t xml:space="preserve"> </w:t>
+      </w:r>
+      <w:proofErr w:type="gramStart"/>
+      <w:r>
+        <w:rPr>
+          <w:rFonts w:eastAsiaTheme="minorEastAsia"/>
+        </w:rPr>
+        <w:t>est</w:t>
+      </w:r>
+      <w:proofErr w:type="gramEnd"/>
       <w:r>
         <w:rPr>
           <w:rFonts w:eastAsiaTheme="minorEastAsia"/>
@@ -1294,7 +1426,7 @@
     </w:p>
     <w:p>
       <w:pPr>
-        <w:pStyle w:val="Paragraphedeliste"/>
+        <w:pStyle w:val="ListParagraph"/>
         <w:numPr>
           <w:ilvl w:val="0"/>
           <w:numId w:val="1"/>
@@ -1315,7 +1447,21 @@
         <w:rPr>
           <w:rFonts w:eastAsiaTheme="minorEastAsia"/>
         </w:rPr>
-        <w:t xml:space="preserve"> est </w:t>
+        <w:t xml:space="preserve"> </w:t>
+      </w:r>
+      <w:proofErr w:type="gramStart"/>
+      <w:r>
+        <w:rPr>
+          <w:rFonts w:eastAsiaTheme="minorEastAsia"/>
+        </w:rPr>
+        <w:t>est</w:t>
+      </w:r>
+      <w:proofErr w:type="gramEnd"/>
+      <w:r>
+        <w:rPr>
+          <w:rFonts w:eastAsiaTheme="minorEastAsia"/>
+        </w:rPr>
+        <w:t xml:space="preserve"> </w:t>
       </w:r>
       <w:r>
         <w:rPr>
@@ -1352,7 +1498,7 @@
     </w:p>
     <w:p>
       <w:pPr>
-        <w:pStyle w:val="Paragraphedeliste"/>
+        <w:pStyle w:val="ListParagraph"/>
         <w:numPr>
           <w:ilvl w:val="0"/>
           <w:numId w:val="1"/>
@@ -1373,7 +1519,21 @@
         <w:rPr>
           <w:rFonts w:eastAsiaTheme="minorEastAsia"/>
         </w:rPr>
-        <w:t xml:space="preserve"> est l’ensemble des contraintes : il décrit quels </w:t>
+        <w:t xml:space="preserve"> </w:t>
+      </w:r>
+      <w:proofErr w:type="gramStart"/>
+      <w:r>
+        <w:rPr>
+          <w:rFonts w:eastAsiaTheme="minorEastAsia"/>
+        </w:rPr>
+        <w:t>est</w:t>
+      </w:r>
+      <w:proofErr w:type="gramEnd"/>
+      <w:r>
+        <w:rPr>
+          <w:rFonts w:eastAsiaTheme="minorEastAsia"/>
+        </w:rPr>
+        <w:t xml:space="preserve"> l’ensemble des contraintes : il décrit quels </w:t>
       </w:r>
       <m:oMath>
         <m:r>
@@ -1407,7 +1567,21 @@
         <w:rPr>
           <w:rFonts w:eastAsiaTheme="minorEastAsia"/>
         </w:rPr>
-        <w:t xml:space="preserve">Lorsqu’il y a peu d’avions et peu de manoeuvres possibles, on résout en testant chaque possibilité. </w:t>
+        <w:t xml:space="preserve">Lorsqu’il y a peu d’avions et peu de </w:t>
+      </w:r>
+      <w:proofErr w:type="spellStart"/>
+      <w:r>
+        <w:rPr>
+          <w:rFonts w:eastAsiaTheme="minorEastAsia"/>
+        </w:rPr>
+        <w:t>manoeuvres</w:t>
+      </w:r>
+      <w:proofErr w:type="spellEnd"/>
+      <w:r>
+        <w:rPr>
+          <w:rFonts w:eastAsiaTheme="minorEastAsia"/>
+        </w:rPr>
+        <w:t xml:space="preserve"> possibles, on résout en testant chaque possibilité. </w:t>
       </w:r>
     </w:p>
     <w:p>
@@ -1426,7 +1600,21 @@
           <w:rFonts w:eastAsiaTheme="minorEastAsia"/>
         </w:rPr>
         <w:lastRenderedPageBreak/>
-        <w:t>Prenons un exemple avec 3 avions et 3 manoeuvres possibles :</w:t>
+        <w:t xml:space="preserve">Prenons un exemple avec 3 avions et 3 </w:t>
+      </w:r>
+      <w:proofErr w:type="spellStart"/>
+      <w:r>
+        <w:rPr>
+          <w:rFonts w:eastAsiaTheme="minorEastAsia"/>
+        </w:rPr>
+        <w:t>manoeuvres</w:t>
+      </w:r>
+      <w:proofErr w:type="spellEnd"/>
+      <w:r>
+        <w:rPr>
+          <w:rFonts w:eastAsiaTheme="minorEastAsia"/>
+        </w:rPr>
+        <w:t xml:space="preserve"> possibles :</w:t>
       </w:r>
     </w:p>
     <w:p>
@@ -1438,7 +1626,7 @@
     </w:p>
     <w:tbl>
       <w:tblPr>
-        <w:tblStyle w:val="Grilledutableau"/>
+        <w:tblStyle w:val="TableGrid"/>
         <w:tblW w:w="9105" w:type="dxa"/>
         <w:jc w:val="center"/>
         <w:tblLook w:val="04A0" w:firstRow="1" w:lastRow="0" w:firstColumn="1" w:lastColumn="0" w:noHBand="0" w:noVBand="1"/>
@@ -1462,13 +1650,13 @@
             <w:pPr>
               <w:jc w:val="center"/>
               <w:rPr>
-                <w:rStyle w:val="Emphaseple"/>
+                <w:rStyle w:val="SubtleEmphasis"/>
                 <w:b/>
               </w:rPr>
             </w:pPr>
             <w:r>
               <w:rPr>
-                <w:rStyle w:val="Emphaseple"/>
+                <w:rStyle w:val="SubtleEmphasis"/>
                 <w:b/>
               </w:rPr>
               <w:t>Avion 1 : Manoeuvre</w:t>
@@ -1483,13 +1671,13 @@
             <w:pPr>
               <w:jc w:val="center"/>
               <w:rPr>
-                <w:rStyle w:val="Emphaseple"/>
+                <w:rStyle w:val="SubtleEmphasis"/>
                 <w:b/>
               </w:rPr>
             </w:pPr>
             <w:r>
               <w:rPr>
-                <w:rStyle w:val="Emphaseple"/>
+                <w:rStyle w:val="SubtleEmphasis"/>
                 <w:b/>
               </w:rPr>
               <w:t>Avion 2 : Manoeuvre</w:t>
@@ -1504,13 +1692,13 @@
             <w:pPr>
               <w:jc w:val="center"/>
               <w:rPr>
-                <w:rStyle w:val="Emphaseple"/>
+                <w:rStyle w:val="SubtleEmphasis"/>
                 <w:b/>
               </w:rPr>
             </w:pPr>
             <w:r>
               <w:rPr>
-                <w:rStyle w:val="Emphaseple"/>
+                <w:rStyle w:val="SubtleEmphasis"/>
                 <w:b/>
               </w:rPr>
               <w:t>Avion 3 : Manoeuvre</w:t>
@@ -1525,13 +1713,13 @@
             <w:pPr>
               <w:jc w:val="center"/>
               <w:rPr>
-                <w:rStyle w:val="Emphaseple"/>
+                <w:rStyle w:val="SubtleEmphasis"/>
                 <w:b/>
               </w:rPr>
             </w:pPr>
             <w:r>
               <w:rPr>
-                <w:rStyle w:val="Emphaseple"/>
+                <w:rStyle w:val="SubtleEmphasis"/>
                 <w:b/>
               </w:rPr>
               <w:t>Résultat</w:t>
@@ -1552,12 +1740,12 @@
             <w:pPr>
               <w:jc w:val="center"/>
               <w:rPr>
-                <w:rStyle w:val="Emphaseple"/>
+                <w:rStyle w:val="SubtleEmphasis"/>
               </w:rPr>
             </w:pPr>
             <w:r>
               <w:rPr>
-                <w:rStyle w:val="Emphaseple"/>
+                <w:rStyle w:val="SubtleEmphasis"/>
               </w:rPr>
               <w:t>1</w:t>
             </w:r>
@@ -1571,12 +1759,12 @@
             <w:pPr>
               <w:jc w:val="center"/>
               <w:rPr>
-                <w:rStyle w:val="Emphaseple"/>
+                <w:rStyle w:val="SubtleEmphasis"/>
               </w:rPr>
             </w:pPr>
             <w:r>
               <w:rPr>
-                <w:rStyle w:val="Emphaseple"/>
+                <w:rStyle w:val="SubtleEmphasis"/>
               </w:rPr>
               <w:t>1</w:t>
             </w:r>
@@ -1590,12 +1778,12 @@
             <w:pPr>
               <w:jc w:val="center"/>
               <w:rPr>
-                <w:rStyle w:val="Emphaseple"/>
+                <w:rStyle w:val="SubtleEmphasis"/>
               </w:rPr>
             </w:pPr>
             <w:r>
               <w:rPr>
-                <w:rStyle w:val="Emphaseple"/>
+                <w:rStyle w:val="SubtleEmphasis"/>
               </w:rPr>
               <w:t>1</w:t>
             </w:r>
@@ -1609,34 +1797,34 @@
             <w:pPr>
               <w:jc w:val="center"/>
               <w:rPr>
-                <w:rStyle w:val="Emphaseple"/>
+                <w:rStyle w:val="SubtleEmphasis"/>
                 <w:color w:val="1F4E79" w:themeColor="accent1" w:themeShade="80"/>
               </w:rPr>
             </w:pPr>
             <w:r>
               <w:rPr>
-                <w:rStyle w:val="Emphaseple"/>
+                <w:rStyle w:val="SubtleEmphasis"/>
                 <w:color w:val="1F4E79" w:themeColor="accent1" w:themeShade="80"/>
               </w:rPr>
               <w:t xml:space="preserve">Compatible : </w:t>
             </w:r>
             <w:r>
               <w:rPr>
-                <w:rStyle w:val="Emphaseple"/>
+                <w:rStyle w:val="SubtleEmphasis"/>
                 <w:color w:val="auto"/>
               </w:rPr>
               <w:t xml:space="preserve">coût </w:t>
             </w:r>
             <w:r>
               <w:rPr>
-                <w:rStyle w:val="Emphaseple"/>
+                <w:rStyle w:val="SubtleEmphasis"/>
                 <w:color w:val="auto"/>
               </w:rPr>
               <w:t xml:space="preserve">total </w:t>
             </w:r>
             <w:r>
               <w:rPr>
-                <w:rStyle w:val="Emphaseple"/>
+                <w:rStyle w:val="SubtleEmphasis"/>
                 <w:color w:val="auto"/>
               </w:rPr>
               <w:t>30</w:t>
@@ -1657,12 +1845,12 @@
             <w:pPr>
               <w:jc w:val="center"/>
               <w:rPr>
-                <w:rStyle w:val="Emphaseple"/>
+                <w:rStyle w:val="SubtleEmphasis"/>
               </w:rPr>
             </w:pPr>
             <w:r>
               <w:rPr>
-                <w:rStyle w:val="Emphaseple"/>
+                <w:rStyle w:val="SubtleEmphasis"/>
               </w:rPr>
               <w:t>1</w:t>
             </w:r>
@@ -1676,12 +1864,12 @@
             <w:pPr>
               <w:jc w:val="center"/>
               <w:rPr>
-                <w:rStyle w:val="Emphaseple"/>
+                <w:rStyle w:val="SubtleEmphasis"/>
               </w:rPr>
             </w:pPr>
             <w:r>
               <w:rPr>
-                <w:rStyle w:val="Emphaseple"/>
+                <w:rStyle w:val="SubtleEmphasis"/>
               </w:rPr>
               <w:t>1</w:t>
             </w:r>
@@ -1695,12 +1883,12 @@
             <w:pPr>
               <w:jc w:val="center"/>
               <w:rPr>
-                <w:rStyle w:val="Emphaseple"/>
+                <w:rStyle w:val="SubtleEmphasis"/>
               </w:rPr>
             </w:pPr>
             <w:r>
               <w:rPr>
-                <w:rStyle w:val="Emphaseple"/>
+                <w:rStyle w:val="SubtleEmphasis"/>
               </w:rPr>
               <w:t>2</w:t>
             </w:r>
@@ -1714,13 +1902,13 @@
             <w:pPr>
               <w:jc w:val="center"/>
               <w:rPr>
-                <w:rStyle w:val="Emphaseple"/>
+                <w:rStyle w:val="SubtleEmphasis"/>
                 <w:color w:val="C45911" w:themeColor="accent2" w:themeShade="BF"/>
               </w:rPr>
             </w:pPr>
             <w:r>
               <w:rPr>
-                <w:rStyle w:val="Emphaseple"/>
+                <w:rStyle w:val="SubtleEmphasis"/>
                 <w:color w:val="C45911" w:themeColor="accent2" w:themeShade="BF"/>
               </w:rPr>
               <w:t>Incompatible</w:t>
@@ -1741,12 +1929,12 @@
             <w:pPr>
               <w:jc w:val="center"/>
               <w:rPr>
-                <w:rStyle w:val="Emphaseple"/>
+                <w:rStyle w:val="SubtleEmphasis"/>
               </w:rPr>
             </w:pPr>
             <w:r>
               <w:rPr>
-                <w:rStyle w:val="Emphaseple"/>
+                <w:rStyle w:val="SubtleEmphasis"/>
               </w:rPr>
               <w:t>1</w:t>
             </w:r>
@@ -1760,12 +1948,12 @@
             <w:pPr>
               <w:jc w:val="center"/>
               <w:rPr>
-                <w:rStyle w:val="Emphaseple"/>
+                <w:rStyle w:val="SubtleEmphasis"/>
               </w:rPr>
             </w:pPr>
             <w:r>
               <w:rPr>
-                <w:rStyle w:val="Emphaseple"/>
+                <w:rStyle w:val="SubtleEmphasis"/>
               </w:rPr>
               <w:t>1</w:t>
             </w:r>
@@ -1779,12 +1967,12 @@
             <w:pPr>
               <w:jc w:val="center"/>
               <w:rPr>
-                <w:rStyle w:val="Emphaseple"/>
+                <w:rStyle w:val="SubtleEmphasis"/>
               </w:rPr>
             </w:pPr>
             <w:r>
               <w:rPr>
-                <w:rStyle w:val="Emphaseple"/>
+                <w:rStyle w:val="SubtleEmphasis"/>
               </w:rPr>
               <w:t>3</w:t>
             </w:r>
@@ -1798,13 +1986,13 @@
             <w:pPr>
               <w:jc w:val="center"/>
               <w:rPr>
-                <w:rStyle w:val="Emphaseple"/>
+                <w:rStyle w:val="SubtleEmphasis"/>
                 <w:color w:val="C45911" w:themeColor="accent2" w:themeShade="BF"/>
               </w:rPr>
             </w:pPr>
             <w:r>
               <w:rPr>
-                <w:rStyle w:val="Emphaseple"/>
+                <w:rStyle w:val="SubtleEmphasis"/>
                 <w:color w:val="C45911" w:themeColor="accent2" w:themeShade="BF"/>
               </w:rPr>
               <w:t>Incompatible</w:t>
@@ -1825,12 +2013,12 @@
             <w:pPr>
               <w:jc w:val="center"/>
               <w:rPr>
-                <w:rStyle w:val="Emphaseple"/>
+                <w:rStyle w:val="SubtleEmphasis"/>
               </w:rPr>
             </w:pPr>
             <w:r>
               <w:rPr>
-                <w:rStyle w:val="Emphaseple"/>
+                <w:rStyle w:val="SubtleEmphasis"/>
               </w:rPr>
               <w:t>1</w:t>
             </w:r>
@@ -1844,12 +2032,12 @@
             <w:pPr>
               <w:jc w:val="center"/>
               <w:rPr>
-                <w:rStyle w:val="Emphaseple"/>
+                <w:rStyle w:val="SubtleEmphasis"/>
               </w:rPr>
             </w:pPr>
             <w:r>
               <w:rPr>
-                <w:rStyle w:val="Emphaseple"/>
+                <w:rStyle w:val="SubtleEmphasis"/>
               </w:rPr>
               <w:t>2</w:t>
             </w:r>
@@ -1863,12 +2051,12 @@
             <w:pPr>
               <w:jc w:val="center"/>
               <w:rPr>
-                <w:rStyle w:val="Emphaseple"/>
+                <w:rStyle w:val="SubtleEmphasis"/>
               </w:rPr>
             </w:pPr>
             <w:r>
               <w:rPr>
-                <w:rStyle w:val="Emphaseple"/>
+                <w:rStyle w:val="SubtleEmphasis"/>
               </w:rPr>
               <w:t>1</w:t>
             </w:r>
@@ -1882,13 +2070,13 @@
             <w:pPr>
               <w:jc w:val="center"/>
               <w:rPr>
-                <w:rStyle w:val="Emphaseple"/>
+                <w:rStyle w:val="SubtleEmphasis"/>
                 <w:color w:val="C45911" w:themeColor="accent2" w:themeShade="BF"/>
               </w:rPr>
             </w:pPr>
             <w:r>
               <w:rPr>
-                <w:rStyle w:val="Emphaseple"/>
+                <w:rStyle w:val="SubtleEmphasis"/>
                 <w:color w:val="C45911" w:themeColor="accent2" w:themeShade="BF"/>
               </w:rPr>
               <w:t>Incompatible</w:t>
@@ -1909,12 +2097,12 @@
             <w:pPr>
               <w:jc w:val="center"/>
               <w:rPr>
-                <w:rStyle w:val="Emphaseple"/>
+                <w:rStyle w:val="SubtleEmphasis"/>
               </w:rPr>
             </w:pPr>
             <w:r>
               <w:rPr>
-                <w:rStyle w:val="Emphaseple"/>
+                <w:rStyle w:val="SubtleEmphasis"/>
               </w:rPr>
               <w:t>1</w:t>
             </w:r>
@@ -1928,12 +2116,12 @@
             <w:pPr>
               <w:jc w:val="center"/>
               <w:rPr>
-                <w:rStyle w:val="Emphaseple"/>
+                <w:rStyle w:val="SubtleEmphasis"/>
               </w:rPr>
             </w:pPr>
             <w:r>
               <w:rPr>
-                <w:rStyle w:val="Emphaseple"/>
+                <w:rStyle w:val="SubtleEmphasis"/>
               </w:rPr>
               <w:t>2</w:t>
             </w:r>
@@ -1947,12 +2135,12 @@
             <w:pPr>
               <w:jc w:val="center"/>
               <w:rPr>
-                <w:rStyle w:val="Emphaseple"/>
+                <w:rStyle w:val="SubtleEmphasis"/>
               </w:rPr>
             </w:pPr>
             <w:r>
               <w:rPr>
-                <w:rStyle w:val="Emphaseple"/>
+                <w:rStyle w:val="SubtleEmphasis"/>
               </w:rPr>
               <w:t>2</w:t>
             </w:r>
@@ -1966,34 +2154,34 @@
             <w:pPr>
               <w:jc w:val="center"/>
               <w:rPr>
-                <w:rStyle w:val="Emphaseple"/>
+                <w:rStyle w:val="SubtleEmphasis"/>
                 <w:color w:val="1F4E79" w:themeColor="accent1" w:themeShade="80"/>
               </w:rPr>
             </w:pPr>
             <w:r>
               <w:rPr>
-                <w:rStyle w:val="Emphaseple"/>
+                <w:rStyle w:val="SubtleEmphasis"/>
                 <w:color w:val="1F4E79" w:themeColor="accent1" w:themeShade="80"/>
               </w:rPr>
               <w:t xml:space="preserve">Compatible : </w:t>
             </w:r>
             <w:r>
               <w:rPr>
-                <w:rStyle w:val="Emphaseple"/>
+                <w:rStyle w:val="SubtleEmphasis"/>
                 <w:color w:val="auto"/>
               </w:rPr>
               <w:t>coût</w:t>
             </w:r>
             <w:r>
               <w:rPr>
-                <w:rStyle w:val="Emphaseple"/>
+                <w:rStyle w:val="SubtleEmphasis"/>
                 <w:color w:val="auto"/>
               </w:rPr>
               <w:t xml:space="preserve"> total</w:t>
             </w:r>
             <w:r>
               <w:rPr>
-                <w:rStyle w:val="Emphaseple"/>
+                <w:rStyle w:val="SubtleEmphasis"/>
                 <w:color w:val="auto"/>
               </w:rPr>
               <w:t xml:space="preserve"> 60</w:t>
@@ -2014,12 +2202,12 @@
             <w:pPr>
               <w:jc w:val="center"/>
               <w:rPr>
-                <w:rStyle w:val="Emphaseple"/>
+                <w:rStyle w:val="SubtleEmphasis"/>
               </w:rPr>
             </w:pPr>
             <w:r>
               <w:rPr>
-                <w:rStyle w:val="Emphaseple"/>
+                <w:rStyle w:val="SubtleEmphasis"/>
               </w:rPr>
               <w:t>1</w:t>
             </w:r>
@@ -2033,12 +2221,12 @@
             <w:pPr>
               <w:jc w:val="center"/>
               <w:rPr>
-                <w:rStyle w:val="Emphaseple"/>
+                <w:rStyle w:val="SubtleEmphasis"/>
               </w:rPr>
             </w:pPr>
             <w:r>
               <w:rPr>
-                <w:rStyle w:val="Emphaseple"/>
+                <w:rStyle w:val="SubtleEmphasis"/>
               </w:rPr>
               <w:t>2</w:t>
             </w:r>
@@ -2052,12 +2240,12 @@
             <w:pPr>
               <w:jc w:val="center"/>
               <w:rPr>
-                <w:rStyle w:val="Emphaseple"/>
+                <w:rStyle w:val="SubtleEmphasis"/>
               </w:rPr>
             </w:pPr>
             <w:r>
               <w:rPr>
-                <w:rStyle w:val="Emphaseple"/>
+                <w:rStyle w:val="SubtleEmphasis"/>
               </w:rPr>
               <w:t>3</w:t>
             </w:r>
@@ -2071,33 +2259,33 @@
             <w:pPr>
               <w:jc w:val="center"/>
               <w:rPr>
-                <w:rStyle w:val="Emphaseple"/>
+                <w:rStyle w:val="SubtleEmphasis"/>
               </w:rPr>
             </w:pPr>
             <w:r>
               <w:rPr>
-                <w:rStyle w:val="Emphaseple"/>
+                <w:rStyle w:val="SubtleEmphasis"/>
                 <w:color w:val="1F4E79" w:themeColor="accent1" w:themeShade="80"/>
               </w:rPr>
               <w:t xml:space="preserve">Compatible : </w:t>
             </w:r>
             <w:r>
               <w:rPr>
-                <w:rStyle w:val="Emphaseple"/>
+                <w:rStyle w:val="SubtleEmphasis"/>
                 <w:color w:val="538135" w:themeColor="accent6" w:themeShade="BF"/>
               </w:rPr>
               <w:t>coût</w:t>
             </w:r>
             <w:r>
               <w:rPr>
-                <w:rStyle w:val="Emphaseple"/>
+                <w:rStyle w:val="SubtleEmphasis"/>
                 <w:color w:val="538135" w:themeColor="accent6" w:themeShade="BF"/>
               </w:rPr>
               <w:t xml:space="preserve"> total</w:t>
             </w:r>
             <w:r>
               <w:rPr>
-                <w:rStyle w:val="Emphaseple"/>
+                <w:rStyle w:val="SubtleEmphasis"/>
                 <w:color w:val="538135" w:themeColor="accent6" w:themeShade="BF"/>
               </w:rPr>
               <w:t xml:space="preserve"> 20</w:t>
@@ -2118,12 +2306,12 @@
             <w:pPr>
               <w:jc w:val="center"/>
               <w:rPr>
-                <w:rStyle w:val="Emphaseple"/>
+                <w:rStyle w:val="SubtleEmphasis"/>
               </w:rPr>
             </w:pPr>
             <w:r>
               <w:rPr>
-                <w:rStyle w:val="Emphaseple"/>
+                <w:rStyle w:val="SubtleEmphasis"/>
               </w:rPr>
               <w:t>1</w:t>
             </w:r>
@@ -2137,12 +2325,12 @@
             <w:pPr>
               <w:jc w:val="center"/>
               <w:rPr>
-                <w:rStyle w:val="Emphaseple"/>
+                <w:rStyle w:val="SubtleEmphasis"/>
               </w:rPr>
             </w:pPr>
             <w:r>
               <w:rPr>
-                <w:rStyle w:val="Emphaseple"/>
+                <w:rStyle w:val="SubtleEmphasis"/>
               </w:rPr>
               <w:t>3</w:t>
             </w:r>
@@ -2156,12 +2344,12 @@
             <w:pPr>
               <w:jc w:val="center"/>
               <w:rPr>
-                <w:rStyle w:val="Emphaseple"/>
+                <w:rStyle w:val="SubtleEmphasis"/>
               </w:rPr>
             </w:pPr>
             <w:r>
               <w:rPr>
-                <w:rStyle w:val="Emphaseple"/>
+                <w:rStyle w:val="SubtleEmphasis"/>
               </w:rPr>
               <w:t>1</w:t>
             </w:r>
@@ -2175,12 +2363,12 @@
             <w:pPr>
               <w:jc w:val="center"/>
               <w:rPr>
-                <w:rStyle w:val="Emphaseple"/>
+                <w:rStyle w:val="SubtleEmphasis"/>
               </w:rPr>
             </w:pPr>
             <w:r>
               <w:rPr>
-                <w:rStyle w:val="Emphaseple"/>
+                <w:rStyle w:val="SubtleEmphasis"/>
                 <w:color w:val="C45911" w:themeColor="accent2" w:themeShade="BF"/>
               </w:rPr>
               <w:t>Incompatible</w:t>
@@ -2202,12 +2390,12 @@
             <w:pPr>
               <w:jc w:val="center"/>
               <w:rPr>
-                <w:rStyle w:val="Emphaseple"/>
+                <w:rStyle w:val="SubtleEmphasis"/>
               </w:rPr>
             </w:pPr>
             <w:r>
               <w:rPr>
-                <w:rStyle w:val="Emphaseple"/>
+                <w:rStyle w:val="SubtleEmphasis"/>
               </w:rPr>
               <w:t>... ... ... ...</w:t>
             </w:r>
@@ -2216,7 +2404,7 @@
             <w:pPr>
               <w:jc w:val="center"/>
               <w:rPr>
-                <w:rStyle w:val="Emphaseple"/>
+                <w:rStyle w:val="SubtleEmphasis"/>
               </w:rPr>
             </w:pPr>
           </w:p>
@@ -2235,12 +2423,12 @@
             <w:pPr>
               <w:jc w:val="center"/>
               <w:rPr>
-                <w:rStyle w:val="Emphaseple"/>
+                <w:rStyle w:val="SubtleEmphasis"/>
               </w:rPr>
             </w:pPr>
             <w:r>
               <w:rPr>
-                <w:rStyle w:val="Emphaseple"/>
+                <w:rStyle w:val="SubtleEmphasis"/>
               </w:rPr>
               <w:t>3</w:t>
             </w:r>
@@ -2254,12 +2442,12 @@
             <w:pPr>
               <w:jc w:val="center"/>
               <w:rPr>
-                <w:rStyle w:val="Emphaseple"/>
+                <w:rStyle w:val="SubtleEmphasis"/>
               </w:rPr>
             </w:pPr>
             <w:r>
               <w:rPr>
-                <w:rStyle w:val="Emphaseple"/>
+                <w:rStyle w:val="SubtleEmphasis"/>
               </w:rPr>
               <w:t>3</w:t>
             </w:r>
@@ -2273,12 +2461,12 @@
             <w:pPr>
               <w:jc w:val="center"/>
               <w:rPr>
-                <w:rStyle w:val="Emphaseple"/>
+                <w:rStyle w:val="SubtleEmphasis"/>
               </w:rPr>
             </w:pPr>
             <w:r>
               <w:rPr>
-                <w:rStyle w:val="Emphaseple"/>
+                <w:rStyle w:val="SubtleEmphasis"/>
               </w:rPr>
               <w:t>3</w:t>
             </w:r>
@@ -2292,12 +2480,12 @@
             <w:pPr>
               <w:jc w:val="center"/>
               <w:rPr>
-                <w:rStyle w:val="Emphaseple"/>
+                <w:rStyle w:val="SubtleEmphasis"/>
               </w:rPr>
             </w:pPr>
             <w:r>
               <w:rPr>
-                <w:rStyle w:val="Emphaseple"/>
+                <w:rStyle w:val="SubtleEmphasis"/>
                 <w:color w:val="C45911" w:themeColor="accent2" w:themeShade="BF"/>
               </w:rPr>
               <w:t>Incompatible</w:t>
@@ -2309,7 +2497,7 @@
     <w:p>
       <w:pPr>
         <w:rPr>
-          <w:rStyle w:val="Emphaseple"/>
+          <w:rStyle w:val="SubtleEmphasis"/>
         </w:rPr>
       </w:pPr>
     </w:p>
@@ -2348,7 +2536,15 @@
         </w:rPr>
       </w:pPr>
       <w:r>
-        <w:t xml:space="preserve">Le problème, c’est que nous voulons traiter de gros problèmes, avec 160 manoeuvres possibles et des dizaines d’avions. Pour 30 avions, notre tableau aurait ... </w:t>
+        <w:t xml:space="preserve">Le problème, c’est que nous voulons traiter de gros problèmes, avec 160 </w:t>
+      </w:r>
+      <w:proofErr w:type="spellStart"/>
+      <w:r>
+        <w:t>manoeuvres</w:t>
+      </w:r>
+      <w:proofErr w:type="spellEnd"/>
+      <w:r>
+        <w:t xml:space="preserve"> possibles et des dizaines d’avions. Pour 30 avions, notre tableau aurait ... </w:t>
       </w:r>
       <m:oMath>
         <m:sSup>
@@ -2481,8 +2677,17 @@
           <w:rFonts w:eastAsiaTheme="minorEastAsia"/>
           <w:i/>
         </w:rPr>
-        <w:t>Branch and Bound</w:t>
-      </w:r>
+        <w:t xml:space="preserve">Branch and </w:t>
+      </w:r>
+      <w:proofErr w:type="spellStart"/>
+      <w:r>
+        <w:rPr>
+          <w:rFonts w:eastAsiaTheme="minorEastAsia"/>
+          <w:i/>
+        </w:rPr>
+        <w:t>Bound</w:t>
+      </w:r>
+      <w:proofErr w:type="spellEnd"/>
       <w:r>
         <w:rPr>
           <w:rFonts w:eastAsiaTheme="minorEastAsia"/>
@@ -2521,7 +2726,7 @@
     <w:p/>
     <w:p>
       <w:pPr>
-        <w:pStyle w:val="Titre2"/>
+        <w:pStyle w:val="Heading2"/>
       </w:pPr>
       <w:bookmarkStart w:id="2" w:name="_Toc532367729"/>
       <w:r>
@@ -2532,10 +2737,26 @@
     <w:p/>
     <w:p>
       <w:r>
-        <w:t>Dorian a tout de suite pris le projet en main. Lui et Lilian ont rédigé les grandes lignes de l’algorithme. Zhen a écrit des fonctions annexes (comme des fonctions de filtrage de solutions compatibles). Sam a aidé</w:t>
-      </w:r>
-      <w:r>
-        <w:t xml:space="preserve"> Zhen, et s’est concentré sur la rédaction du</w:t>
+        <w:t xml:space="preserve">Dorian a tout de suite pris le projet en main. Lui et Lilian ont rédigé les grandes lignes de l’algorithme. </w:t>
+      </w:r>
+      <w:proofErr w:type="spellStart"/>
+      <w:r>
+        <w:t>Zhen</w:t>
+      </w:r>
+      <w:proofErr w:type="spellEnd"/>
+      <w:r>
+        <w:t xml:space="preserve"> a écrit des fonctions annexes (comme des fonctions de filtrage de solutions compatibles). Sam a aidé</w:t>
+      </w:r>
+      <w:r>
+        <w:t xml:space="preserve"> </w:t>
+      </w:r>
+      <w:proofErr w:type="spellStart"/>
+      <w:r>
+        <w:t>Zhen</w:t>
+      </w:r>
+      <w:proofErr w:type="spellEnd"/>
+      <w:r>
+        <w:t>, et s’est concentré sur la rédaction du</w:t>
       </w:r>
       <w:r>
         <w:t xml:space="preserve"> présent rapport.</w:t>
@@ -2548,7 +2769,7 @@
     </w:p>
     <w:p>
       <w:pPr>
-        <w:pStyle w:val="Titre1"/>
+        <w:pStyle w:val="Heading1"/>
       </w:pPr>
       <w:bookmarkStart w:id="3" w:name="_Toc532367730"/>
       <w:r>
@@ -2571,11 +2792,19 @@
       <w:r>
         <w:t xml:space="preserve"> est notre </w:t>
       </w:r>
+      <w:proofErr w:type="spellStart"/>
       <w:r>
         <w:rPr>
           <w:i/>
         </w:rPr>
-        <w:t>Mimimum Viable Product</w:t>
+        <w:t>Mimimum</w:t>
+      </w:r>
+      <w:proofErr w:type="spellEnd"/>
+      <w:r>
+        <w:rPr>
+          <w:i/>
+        </w:rPr>
+        <w:t xml:space="preserve"> Viable Product</w:t>
       </w:r>
       <w:r>
         <w:t> : il doit … fonctionner.</w:t>
@@ -2591,26 +2820,44 @@
     <w:p/>
     <w:p>
       <w:pPr>
-        <w:pStyle w:val="Titre2"/>
+        <w:pStyle w:val="Heading2"/>
       </w:pPr>
       <w:bookmarkStart w:id="4" w:name="_Toc532367731"/>
       <w:r>
-        <w:t>Présentation de Ocaml</w:t>
+        <w:t xml:space="preserve">Présentation de </w:t>
+      </w:r>
+      <w:proofErr w:type="spellStart"/>
+      <w:r>
+        <w:t>Ocaml</w:t>
       </w:r>
       <w:bookmarkEnd w:id="4"/>
+      <w:proofErr w:type="spellEnd"/>
     </w:p>
     <w:p>
       <w:pPr>
-        <w:pStyle w:val="Citation"/>
+        <w:pStyle w:val="Quote"/>
       </w:pPr>
-      <w:r>
-        <w:t>OCaml est un langage de programmation de niveau industriel supportant les styles fonctionnel, impératif et orienté-objet (ocaml.org)</w:t>
+      <w:proofErr w:type="spellStart"/>
+      <w:r>
+        <w:t>OCaml</w:t>
+      </w:r>
+      <w:proofErr w:type="spellEnd"/>
+      <w:r>
+        <w:t xml:space="preserve"> est un langage de programmation de niveau industriel supportant les styles fonctionnel, impératif et orienté-objet (ocaml.org)</w:t>
       </w:r>
     </w:p>
     <w:p/>
     <w:p>
       <w:r>
-        <w:t>Nous profitons surtout des fonctionnalités qu’offre le langage Ocaml pour coder en programmation fonctionnelle (i.e. sans effet de bord).</w:t>
+        <w:t xml:space="preserve">Nous profitons surtout des fonctionnalités qu’offre le langage </w:t>
+      </w:r>
+      <w:proofErr w:type="spellStart"/>
+      <w:r>
+        <w:t>Ocaml</w:t>
+      </w:r>
+      <w:proofErr w:type="spellEnd"/>
+      <w:r>
+        <w:t xml:space="preserve"> pour coder en programmation fonctionnelle (i.e. sans effet de bord).</w:t>
       </w:r>
     </w:p>
     <w:p/>
@@ -2618,12 +2865,42 @@
       <w:r>
         <w:t xml:space="preserve">Ce langage est adapté pour coder des algorithmes d’optimisation. L’avantage est que le code est facile à débugger car, à la compilation, toutes les erreurs de liaison entre les fonctions sont relevées : on peut donc manipuler plus facilement des types complexes (comme des </w:t>
       </w:r>
+      <w:proofErr w:type="spellStart"/>
       <w:r>
         <w:rPr>
           <w:i/>
         </w:rPr>
-        <w:t>int list array</w:t>
-      </w:r>
+        <w:t>int</w:t>
+      </w:r>
+      <w:proofErr w:type="spellEnd"/>
+      <w:r>
+        <w:rPr>
+          <w:i/>
+        </w:rPr>
+        <w:t xml:space="preserve"> </w:t>
+      </w:r>
+      <w:proofErr w:type="spellStart"/>
+      <w:r>
+        <w:rPr>
+          <w:i/>
+        </w:rPr>
+        <w:t>list</w:t>
+      </w:r>
+      <w:proofErr w:type="spellEnd"/>
+      <w:r>
+        <w:rPr>
+          <w:i/>
+        </w:rPr>
+        <w:t xml:space="preserve"> </w:t>
+      </w:r>
+      <w:proofErr w:type="spellStart"/>
+      <w:r>
+        <w:rPr>
+          <w:i/>
+        </w:rPr>
+        <w:t>array</w:t>
+      </w:r>
+      <w:proofErr w:type="spellEnd"/>
       <w:r>
         <w:t>).</w:t>
       </w:r>
@@ -2639,7 +2916,7 @@
     </w:p>
     <w:p>
       <w:pPr>
-        <w:pStyle w:val="Titre2"/>
+        <w:pStyle w:val="Heading2"/>
         <w:rPr>
           <w:rFonts w:eastAsiaTheme="minorEastAsia"/>
           <w:i/>
@@ -2657,13 +2934,22 @@
           <w:rFonts w:eastAsiaTheme="minorEastAsia"/>
           <w:i/>
         </w:rPr>
-        <w:t>Branch and Bound</w:t>
+        <w:t xml:space="preserve">Branch and </w:t>
+      </w:r>
+      <w:proofErr w:type="spellStart"/>
+      <w:r>
+        <w:rPr>
+          <w:rFonts w:eastAsiaTheme="minorEastAsia"/>
+          <w:i/>
+        </w:rPr>
+        <w:t>Bound</w:t>
       </w:r>
       <w:bookmarkEnd w:id="5"/>
+      <w:proofErr w:type="spellEnd"/>
     </w:p>
     <w:p>
       <w:pPr>
-        <w:pStyle w:val="Citation"/>
+        <w:pStyle w:val="Quote"/>
       </w:pPr>
       <w:r>
         <w:t xml:space="preserve">Un algorithme par séparation et évaluation, ou </w:t>
@@ -2674,11 +2960,16 @@
       <w:r>
         <w:t xml:space="preserve">ranch and </w:t>
       </w:r>
+      <w:proofErr w:type="spellStart"/>
       <w:r>
         <w:t>B</w:t>
       </w:r>
       <w:r>
-        <w:t xml:space="preserve">ound en anglais, est une méthode générique de résolution de problèmes d'optimisation combinatoire. </w:t>
+        <w:t>ound</w:t>
+      </w:r>
+      <w:proofErr w:type="spellEnd"/>
+      <w:r>
+        <w:t xml:space="preserve"> en anglais, est une méthode générique de résolution de problèmes d'optimisation combinatoire. </w:t>
       </w:r>
       <w:r>
         <w:t>(Wikipédia)</w:t>
@@ -2686,7 +2977,15 @@
     </w:p>
     <w:p>
       <w:r>
-        <w:t>L’algorithme de Branch and Bound ne se contente pas d’énumérer des solutions (</w:t>
+        <w:t xml:space="preserve">L’algorithme de Branch and </w:t>
+      </w:r>
+      <w:proofErr w:type="spellStart"/>
+      <w:r>
+        <w:t>Bound</w:t>
+      </w:r>
+      <w:proofErr w:type="spellEnd"/>
+      <w:r>
+        <w:t xml:space="preserve"> ne se contente pas d’énumérer des solutions (</w:t>
       </w:r>
       <w:r>
         <w:rPr>
@@ -2697,12 +2996,14 @@
       <w:r>
         <w:t>, ou séparation récursive du problème en plus petits sous-problèmes) : il borne (</w:t>
       </w:r>
+      <w:proofErr w:type="spellStart"/>
       <w:r>
         <w:rPr>
           <w:i/>
         </w:rPr>
         <w:t>Bound</w:t>
       </w:r>
+      <w:proofErr w:type="spellEnd"/>
       <w:r>
         <w:t xml:space="preserve">) la solution. </w:t>
       </w:r>
@@ -2710,7 +3011,15 @@
     <w:p/>
     <w:p>
       <w:r>
-        <w:t xml:space="preserve">On classe les manoeuvres à choisir selon un </w:t>
+        <w:t xml:space="preserve">On classe les </w:t>
+      </w:r>
+      <w:proofErr w:type="spellStart"/>
+      <w:r>
+        <w:t>manoeuvres</w:t>
+      </w:r>
+      <w:proofErr w:type="spellEnd"/>
+      <w:r>
+        <w:t xml:space="preserve"> à choisir selon un </w:t>
       </w:r>
       <w:r>
         <w:rPr>
@@ -2719,7 +3028,15 @@
         <w:t>heuristique</w:t>
       </w:r>
       <w:r>
-        <w:t> : le coût minimal potentiel total de la solution, dans le cas du choix de la manoeuvre en question.</w:t>
+        <w:t xml:space="preserve"> : le coût minimal potentiel total de la solution, dans le cas du choix de la </w:t>
+      </w:r>
+      <w:proofErr w:type="spellStart"/>
+      <w:r>
+        <w:t>manoeuvre</w:t>
+      </w:r>
+      <w:proofErr w:type="spellEnd"/>
+      <w:r>
+        <w:t xml:space="preserve"> en question.</w:t>
       </w:r>
       <w:r>
         <w:t xml:space="preserve"> Il nous permet d’éviter de traiter un grand nombre de solutions.</w:t>
@@ -2731,7 +3048,15 @@
         <w:t>Exemple : s</w:t>
       </w:r>
       <w:r>
-        <w:t>upposons que la manoeuvre 2 est sélectionnée</w:t>
+        <w:t xml:space="preserve">upposons que la </w:t>
+      </w:r>
+      <w:proofErr w:type="spellStart"/>
+      <w:r>
+        <w:t>manoeuvre</w:t>
+      </w:r>
+      <w:proofErr w:type="spellEnd"/>
+      <w:r>
+        <w:t xml:space="preserve"> 2 est sélectionnée</w:t>
       </w:r>
       <w:r>
         <w:t xml:space="preserve"> pour le premier avion, </w:t>
@@ -2745,26 +3070,42 @@
     </w:p>
     <w:p>
       <w:pPr>
-        <w:pStyle w:val="Paragraphedeliste"/>
+        <w:pStyle w:val="ListParagraph"/>
         <w:numPr>
           <w:ilvl w:val="0"/>
           <w:numId w:val="2"/>
         </w:numPr>
       </w:pPr>
       <w:r>
-        <w:t>Si on choisit la manoeuvre 1, le coût total sera au minimum 10</w:t>
+        <w:t xml:space="preserve">Si on choisit la </w:t>
+      </w:r>
+      <w:proofErr w:type="spellStart"/>
+      <w:r>
+        <w:t>manoeuvre</w:t>
+      </w:r>
+      <w:proofErr w:type="spellEnd"/>
+      <w:r>
+        <w:t xml:space="preserve"> 1, le coût total sera au minimum 10</w:t>
       </w:r>
     </w:p>
     <w:p>
       <w:pPr>
-        <w:pStyle w:val="Paragraphedeliste"/>
+        <w:pStyle w:val="ListParagraph"/>
         <w:numPr>
           <w:ilvl w:val="0"/>
           <w:numId w:val="2"/>
         </w:numPr>
       </w:pPr>
       <w:r>
-        <w:t>Si on choisit la manoeuvre 2, le coût total sera au minimum 20</w:t>
+        <w:t xml:space="preserve">Si on choisit la </w:t>
+      </w:r>
+      <w:proofErr w:type="spellStart"/>
+      <w:r>
+        <w:t>manoeuvre</w:t>
+      </w:r>
+      <w:proofErr w:type="spellEnd"/>
+      <w:r>
+        <w:t xml:space="preserve"> 2, le coût total sera au minimum 20</w:t>
       </w:r>
     </w:p>
     <w:p/>
@@ -2778,7 +3119,7 @@
         <mc:AlternateContent>
           <mc:Choice Requires="wps">
             <w:drawing>
-              <wp:anchor distT="45720" distB="45720" distL="114300" distR="114300" simplePos="0" relativeHeight="251665408" behindDoc="0" locked="0" layoutInCell="1" allowOverlap="1" wp14:anchorId="1506E679" wp14:editId="44C46FF2">
+              <wp:anchor distT="45720" distB="45720" distL="114300" distR="114300" simplePos="0" relativeHeight="251665408" behindDoc="0" locked="0" layoutInCell="1" allowOverlap="1" wp14:anchorId="199FE675" wp14:editId="2658E6FB">
                 <wp:simplePos x="0" y="0"/>
                 <wp:positionH relativeFrom="column">
                   <wp:posOffset>5386705</wp:posOffset>
@@ -2894,7 +3235,7 @@
         <mc:AlternateContent>
           <mc:Choice Requires="wps">
             <w:drawing>
-              <wp:anchor distT="45720" distB="45720" distL="114300" distR="114300" simplePos="0" relativeHeight="251663360" behindDoc="0" locked="0" layoutInCell="1" allowOverlap="1" wp14:anchorId="42D57284" wp14:editId="11971277">
+              <wp:anchor distT="45720" distB="45720" distL="114300" distR="114300" simplePos="0" relativeHeight="251663360" behindDoc="0" locked="0" layoutInCell="1" allowOverlap="1" wp14:anchorId="3BA1E1CF" wp14:editId="4C6085A2">
                 <wp:simplePos x="0" y="0"/>
                 <wp:positionH relativeFrom="column">
                   <wp:posOffset>5391150</wp:posOffset>
@@ -3006,7 +3347,7 @@
         <mc:AlternateContent>
           <mc:Choice Requires="wps">
             <w:drawing>
-              <wp:anchor distT="45720" distB="45720" distL="114300" distR="114300" simplePos="0" relativeHeight="251661312" behindDoc="0" locked="0" layoutInCell="1" allowOverlap="1" wp14:anchorId="42D57284" wp14:editId="11971277">
+              <wp:anchor distT="45720" distB="45720" distL="114300" distR="114300" simplePos="0" relativeHeight="251661312" behindDoc="0" locked="0" layoutInCell="1" allowOverlap="1" wp14:anchorId="2DF383F9" wp14:editId="721AC56A">
                 <wp:simplePos x="0" y="0"/>
                 <wp:positionH relativeFrom="column">
                   <wp:posOffset>5386705</wp:posOffset>
@@ -3132,7 +3473,7 @@
         <mc:AlternateContent>
           <mc:Choice Requires="wps">
             <w:drawing>
-              <wp:anchor distT="45720" distB="45720" distL="114300" distR="114300" simplePos="0" relativeHeight="251659264" behindDoc="0" locked="0" layoutInCell="1" allowOverlap="1">
+              <wp:anchor distT="45720" distB="45720" distL="114300" distR="114300" simplePos="0" relativeHeight="251659264" behindDoc="0" locked="0" layoutInCell="1" allowOverlap="1" wp14:anchorId="08146B2C" wp14:editId="12602D9C">
                 <wp:simplePos x="0" y="0"/>
                 <wp:positionH relativeFrom="column">
                   <wp:posOffset>5367655</wp:posOffset>
@@ -3242,7 +3583,7 @@
           <w:lang w:eastAsia="fr-FR"/>
         </w:rPr>
         <w:drawing>
-          <wp:inline distT="0" distB="0" distL="0" distR="0" wp14:anchorId="2604C6B3" wp14:editId="72D6ED4E">
+          <wp:inline distT="0" distB="0" distL="0" distR="0" wp14:anchorId="0EC27D1C" wp14:editId="564660EE">
             <wp:extent cx="5627370" cy="3554730"/>
             <wp:effectExtent l="0" t="0" r="0" b="26670"/>
             <wp:docPr id="1" name="Diagramme 1"/>
@@ -3266,10 +3607,32 @@
         <w:rPr>
           <w:u w:val="single"/>
         </w:rPr>
-        <w:t>nous commençons par séparer et considérer la manoeuvre 1</w:t>
-      </w:r>
-      <w:r>
-        <w:t>. Si, après traitement, on trouve une solution qui coûte 15, on n’aura même pas à considérer la manoeuvre 2, car on sait qu’un tel choix nous donnera de toute manière une solution moins bonne que celle trouvée.</w:t>
+        <w:t xml:space="preserve">nous commençons par séparer et considérer la </w:t>
+      </w:r>
+      <w:proofErr w:type="spellStart"/>
+      <w:r>
+        <w:rPr>
+          <w:u w:val="single"/>
+        </w:rPr>
+        <w:t>manoeuvre</w:t>
+      </w:r>
+      <w:proofErr w:type="spellEnd"/>
+      <w:r>
+        <w:rPr>
+          <w:u w:val="single"/>
+        </w:rPr>
+        <w:t xml:space="preserve"> 1</w:t>
+      </w:r>
+      <w:r>
+        <w:t xml:space="preserve">. Si, après traitement, on trouve une solution qui coûte 15, on n’aura même pas à considérer la </w:t>
+      </w:r>
+      <w:proofErr w:type="spellStart"/>
+      <w:r>
+        <w:t>manoeuvre</w:t>
+      </w:r>
+      <w:proofErr w:type="spellEnd"/>
+      <w:r>
+        <w:t xml:space="preserve"> 2, car on sait qu’un tel choix nous donnera de toute manière une solution moins bonne que celle trouvée.</w:t>
       </w:r>
     </w:p>
     <w:p/>
@@ -3277,8 +3640,13 @@
       <w:r>
         <w:t xml:space="preserve">Le calcul de l’heuristique nécessite peu d’opérations : on somme les coûts des </w:t>
       </w:r>
-      <w:r>
-        <w:t xml:space="preserve">manoeuvres compatibles les moins chères pour les avions restants (ici : les avions 3 et 4). Trouver une heuristique demande donc un temps constant (au maximum </w:t>
+      <w:proofErr w:type="spellStart"/>
+      <w:r>
+        <w:t>manoeuvres</w:t>
+      </w:r>
+      <w:proofErr w:type="spellEnd"/>
+      <w:r>
+        <w:t xml:space="preserve"> compatibles les moins chères pour les avions restants (ici : les avions 3 et 4). Trouver une heuristique demande donc un temps constant (au maximum </w:t>
       </w:r>
       <m:oMath>
         <m:r>
@@ -3295,7 +3663,23 @@
     <w:p/>
     <w:p>
       <w:r>
-        <w:t>Notons que, dans le calcul de l’heuristique, la compatibilité entre les manoeuvres à choisir sur les avions restants (3 et 4) n’est pas prise en compte : on prend en compte uniquement la compatibilité avec la manoeuvre de l’avion 2.</w:t>
+        <w:t xml:space="preserve">Notons que, dans le calcul de l’heuristique, la compatibilité entre les </w:t>
+      </w:r>
+      <w:proofErr w:type="spellStart"/>
+      <w:r>
+        <w:t>manoeuvres</w:t>
+      </w:r>
+      <w:proofErr w:type="spellEnd"/>
+      <w:r>
+        <w:t xml:space="preserve"> à choisir sur les avions restants (3 et 4) n’est pas prise en compte : on prend en compte uniquement la compatibilité avec la </w:t>
+      </w:r>
+      <w:proofErr w:type="spellStart"/>
+      <w:r>
+        <w:t>manoeuvre</w:t>
+      </w:r>
+      <w:proofErr w:type="spellEnd"/>
+      <w:r>
+        <w:t xml:space="preserve"> de l’avion 2.</w:t>
       </w:r>
       <w:r>
         <w:t xml:space="preserve"> </w:t>
@@ -3307,26 +3691,50 @@
         <w:t>D’où le fait que l’heuristique n’est qu’une minoration</w:t>
       </w:r>
       <w:r>
-        <w:t> : la solution « prendre toutes les manoeuvres les moins chères sur les avions restants » n’est sûrement pas valide !</w:t>
+        <w:t xml:space="preserve"> : la solution « prendre toutes les </w:t>
+      </w:r>
+      <w:proofErr w:type="spellStart"/>
+      <w:r>
+        <w:t>manoeuvres</w:t>
+      </w:r>
+      <w:proofErr w:type="spellEnd"/>
+      <w:r>
+        <w:t xml:space="preserve"> les moins chères sur les avions restants » n’est sûrement pas valide !</w:t>
       </w:r>
     </w:p>
     <w:p/>
     <w:p>
       <w:r>
-        <w:t xml:space="preserve">Pour rendre tous ces calculs plus rapides, nous avons fait en sorte que les manoeuvres soient triées en coût croissant. C’est logique : nous voulons considérer </w:t>
+        <w:t xml:space="preserve">Pour rendre tous ces calculs plus rapides, nous avons fait en sorte que les </w:t>
+      </w:r>
+      <w:proofErr w:type="spellStart"/>
+      <w:r>
+        <w:t>manoeuvres</w:t>
+      </w:r>
+      <w:proofErr w:type="spellEnd"/>
+      <w:r>
+        <w:t xml:space="preserve"> soient triées en coût croissant. C’est logique : nous voulons considérer </w:t>
       </w:r>
       <w:r>
         <w:t xml:space="preserve">en premier </w:t>
       </w:r>
       <w:r>
-        <w:t>les manoeuvres les moins coûteuses.</w:t>
+        <w:t xml:space="preserve">les </w:t>
+      </w:r>
+      <w:proofErr w:type="spellStart"/>
+      <w:r>
+        <w:t>manoeuvres</w:t>
+      </w:r>
+      <w:proofErr w:type="spellEnd"/>
+      <w:r>
+        <w:t xml:space="preserve"> les moins coûteuses.</w:t>
       </w:r>
     </w:p>
     <w:p/>
     <w:p/>
     <w:p>
       <w:pPr>
-        <w:pStyle w:val="Titre2"/>
+        <w:pStyle w:val="Heading2"/>
       </w:pPr>
       <w:bookmarkStart w:id="6" w:name="_Toc532367733"/>
       <w:r>
@@ -3337,7 +3745,21 @@
     <w:p/>
     <w:p>
       <w:r>
-        <w:t xml:space="preserve">Le contenu fourni par Richard Alligier comporte plusieurs fichiers de benchmarking. Chaque fichier représente une situation, un problème, et contient des informations sur les trajectoires des avions : entre autres, la matrice de compatibilité des manoeuvres entre chaque avion. </w:t>
+        <w:t xml:space="preserve">Le contenu fourni par Richard </w:t>
+      </w:r>
+      <w:proofErr w:type="spellStart"/>
+      <w:r>
+        <w:t>Alligier</w:t>
+      </w:r>
+      <w:proofErr w:type="spellEnd"/>
+      <w:r>
+        <w:t xml:space="preserve"> comporte plusieurs fichiers de benchmarking. Chaque fichier représente une situation, un problème, et contient des informations sur les trajectoires des avions : entre autres, la matrice de compatibilité des </w:t>
+      </w:r>
+      <w:r>
+        <w:t>manœuvres</w:t>
+      </w:r>
+      <w:r>
+        <w:t xml:space="preserve"> entre chaque avion. </w:t>
       </w:r>
     </w:p>
     <w:p/>
@@ -3362,7 +3784,46 @@
     <w:p/>
     <w:p>
       <w:r>
-        <w:t>Pour cette première version, on arrive à traiter tous les fichiers décrivant des situations à 20 avions, sauf un fichier qui pose problème. Nous cherchons à booster cette performance avec les améliorations présentées dans la partie suivante.</w:t>
+        <w:t>Pour cette première version, on arrive à traiter</w:t>
+      </w:r>
+      <w:r>
+        <w:t xml:space="preserve"> en une seconde </w:t>
+      </w:r>
+      <w:r>
+        <w:t>tous les fichiers décrivant des situations à 20 avions</w:t>
+      </w:r>
+      <w:r>
+        <w:t xml:space="preserve"> … Mis à part deux fichiers qui posent </w:t>
+      </w:r>
+      <w:r>
+        <w:t>problème.</w:t>
+      </w:r>
+    </w:p>
+    <w:p/>
+    <w:p>
+      <w:r>
+        <w:t>Notre programme nous donne également accès au nombre de nœuds qu’explore l’algorithme. Un grand nombre de nœuds explorés va de pair avec une inefficacité de l’heuristique : cela signifie que, plusieurs fois, l’heuristique a guidé l’algorithme vers l’exploration d’une branche de l’arbre qui s’est révélée trop coûteuse</w:t>
+      </w:r>
+      <w:r>
+        <w:t>. L’écart entre l’heuristique et la réalité trompe l’algorithme, qui fait alors plus de recherches inutiles.</w:t>
+      </w:r>
+    </w:p>
+    <w:p/>
+    <w:p>
+      <w:r>
+        <w:t xml:space="preserve">Nous cherchons à booster </w:t>
+      </w:r>
+      <w:r>
+        <w:t xml:space="preserve">ces </w:t>
+      </w:r>
+      <w:r>
+        <w:t>performance</w:t>
+      </w:r>
+      <w:r>
+        <w:t>s</w:t>
+      </w:r>
+      <w:r>
+        <w:t xml:space="preserve"> avec les améliorations présentées dans la partie suivante.</w:t>
       </w:r>
     </w:p>
     <w:p>
@@ -3375,36 +3836,145 @@
     </w:p>
     <w:p>
       <w:pPr>
-        <w:pStyle w:val="Titre1"/>
+        <w:pStyle w:val="Heading1"/>
       </w:pPr>
       <w:bookmarkStart w:id="7" w:name="_Toc532367734"/>
       <w:r>
         <w:lastRenderedPageBreak/>
-        <w:t>Deuxième version : amélioration avec problème dual et arc-consistence</w:t>
+        <w:t xml:space="preserve">Deuxième version : </w:t>
+      </w:r>
+      <w:r>
+        <w:t xml:space="preserve">changement de l’heuristique, </w:t>
+      </w:r>
+      <w:r>
+        <w:t>amélioration avec arc-</w:t>
       </w:r>
       <w:bookmarkEnd w:id="7"/>
+      <w:r>
+        <w:t>consistance</w:t>
+      </w:r>
     </w:p>
     <w:p/>
     <w:p/>
     <w:p>
       <w:pPr>
-        <w:pStyle w:val="Titre2"/>
+        <w:pStyle w:val="Heading2"/>
       </w:pPr>
     </w:p>
     <w:p>
       <w:pPr>
-        <w:pStyle w:val="Titre2"/>
+        <w:pStyle w:val="Heading2"/>
       </w:pPr>
       <w:bookmarkStart w:id="8" w:name="_Toc532367735"/>
       <w:r>
-        <w:t>Amélioration de l’heuristique par la dualité</w:t>
+        <w:t xml:space="preserve">Amélioration </w:t>
       </w:r>
       <w:bookmarkEnd w:id="8"/>
+      <w:r>
+        <w:t xml:space="preserve">de l’heuristique : choisir </w:t>
+      </w:r>
+      <w:r>
+        <w:t>les manœuvres par 2</w:t>
+      </w:r>
     </w:p>
+    <w:p/>
     <w:p>
-      <w:bookmarkStart w:id="9" w:name="_GoBack"/>
+      <w:r>
+        <w:t>Dans l’exemple précédent, à chaque itération, nous choisissons pour l’avion suivant la manœuvre la moins chère. Cependant, nous pourrions éviter ce choix dans le cas où il est incompatible avec les autres manœuvres peu chères des autres avions.</w:t>
+      </w:r>
     </w:p>
-    <w:bookmarkEnd w:id="9"/>
+    <w:p/>
+    <w:p>
+      <w:r>
+        <w:t>En effet, si le choix la manœuvre la moins chère implique forcément le choix d’une manœuvre chère pour tous les autres avions, alors c’est un mauvais choix.</w:t>
+      </w:r>
+    </w:p>
+    <w:p/>
+    <w:p>
+      <w:r>
+        <w:t>Pour tenter d’améliorer les performances</w:t>
+      </w:r>
+      <w:r>
+        <w:t xml:space="preserve">, nous implémentons un nouvel heuristique qui, au lieu de sommer les coûts des manœuvres les moins chères pour chaque avion, </w:t>
+      </w:r>
+      <w:r>
+        <w:rPr>
+          <w:u w:val="single"/>
+        </w:rPr>
+        <w:t>somme les coûts des couples de manœuvres les moins ch</w:t>
+      </w:r>
+      <w:r>
+        <w:rPr>
+          <w:u w:val="single"/>
+        </w:rPr>
+        <w:t>ers</w:t>
+      </w:r>
+      <w:r>
+        <w:rPr>
+          <w:u w:val="single"/>
+        </w:rPr>
+        <w:t xml:space="preserve"> pour chaque paire d’avions</w:t>
+      </w:r>
+      <w:r>
+        <w:t>.</w:t>
+      </w:r>
+    </w:p>
+    <w:p/>
+    <w:p>
+      <w:r>
+        <w:rPr>
+          <w:noProof/>
+          <w:lang w:eastAsia="fr-FR"/>
+        </w:rPr>
+        <w:t xml:space="preserve">Ce changement implique plus de calculs pour </w:t>
+      </w:r>
+      <w:r>
+        <w:rPr>
+          <w:noProof/>
+          <w:lang w:eastAsia="fr-FR"/>
+        </w:rPr>
+        <w:t>trouver</w:t>
+      </w:r>
+      <w:r>
+        <w:rPr>
+          <w:noProof/>
+          <w:lang w:eastAsia="fr-FR"/>
+        </w:rPr>
+        <w:t xml:space="preserve"> l’heuristique à chaque itération</w:t>
+      </w:r>
+      <w:r>
+        <w:rPr>
+          <w:noProof/>
+          <w:lang w:eastAsia="fr-FR"/>
+        </w:rPr>
+        <w:t xml:space="preserve">. </w:t>
+      </w:r>
+      <w:r>
+        <w:t>En effet : plaçons-nous dans le cas où il reste 1</w:t>
+      </w:r>
+      <w:r>
+        <w:t>4</w:t>
+      </w:r>
+      <w:r>
+        <w:t xml:space="preserve"> avions à instancier.</w:t>
+      </w:r>
+      <w:r>
+        <w:t xml:space="preserve"> L’heuristique naïf additionne les coûts des manœuvres les moins chères : il nécessite 1</w:t>
+      </w:r>
+      <w:r>
+        <w:t>4</w:t>
+      </w:r>
+      <w:r>
+        <w:t xml:space="preserve"> </w:t>
+      </w:r>
+      <w:r>
+        <w:t>recherches dans les tableaux des manœuvres compatibles restantes à chaque avion</w:t>
+      </w:r>
+      <w:r>
+        <w:t>.</w:t>
+      </w:r>
+    </w:p>
+    <w:p/>
     <w:p>
       <w:pPr>
         <w:rPr>
@@ -3412,330 +3982,218 @@
         </w:rPr>
       </w:pPr>
       <w:r>
-        <w:t xml:space="preserve">Soit un problème de PLNE : </w:t>
+        <w:t xml:space="preserve">Le nouvel </w:t>
+      </w:r>
+      <w:r>
+        <w:t>heuristique</w:t>
+      </w:r>
+      <w:r>
+        <w:t xml:space="preserve"> </w:t>
+      </w:r>
+      <w:r>
+        <w:t>va</w:t>
+      </w:r>
+      <w:r>
+        <w:t xml:space="preserve"> dans un premier temps calculer,</w:t>
+      </w:r>
+      <w:r>
+        <w:t xml:space="preserve"> </w:t>
+      </w:r>
+      <w:r>
+        <w:rPr>
+          <w:rFonts w:eastAsiaTheme="minorEastAsia"/>
+          <w:u w:val="single"/>
+        </w:rPr>
+        <w:t>pour chaque couple</w:t>
+      </w:r>
+      <w:r>
+        <w:rPr>
+          <w:rFonts w:eastAsiaTheme="minorEastAsia"/>
+          <w:u w:val="single"/>
+        </w:rPr>
+        <w:t xml:space="preserve"> d’avions</w:t>
+      </w:r>
+      <w:r>
+        <w:rPr>
+          <w:rFonts w:eastAsiaTheme="minorEastAsia"/>
+        </w:rPr>
+        <w:t xml:space="preserve">, le couple de manœuvres le moins cher parmi ceux compatibles avec les choix précédents. En supposant qu’il reste 50 manœuvres compatibles à chaque avion sur 160, cela fait 50² = 2500 coûts de couples de manœuvres à </w:t>
+      </w:r>
+      <w:r>
+        <w:rPr>
+          <w:rFonts w:eastAsiaTheme="minorEastAsia"/>
+        </w:rPr>
+        <w:t>calculer</w:t>
+      </w:r>
+      <w:r>
+        <w:rPr>
+          <w:rFonts w:eastAsiaTheme="minorEastAsia"/>
+        </w:rPr>
+        <w:t xml:space="preserve">. </w:t>
+      </w:r>
+      <w:r>
+        <w:rPr>
+          <w:rFonts w:eastAsiaTheme="minorEastAsia"/>
+        </w:rPr>
+        <w:t>I</w:t>
+      </w:r>
+      <w:r>
+        <w:t xml:space="preserve">l y a </w:t>
       </w:r>
       <m:oMath>
-        <m:r>
-          <m:rPr>
-            <m:sty m:val="p"/>
-          </m:rPr>
-          <w:rPr>
-            <w:rFonts w:ascii="Cambria Math" w:hAnsi="Cambria Math"/>
-          </w:rPr>
-          <w:br/>
-        </m:r>
+        <m:d>
+          <m:dPr>
+            <m:ctrlPr>
+              <w:rPr>
+                <w:rFonts w:ascii="Cambria Math" w:hAnsi="Cambria Math"/>
+                <w:i/>
+              </w:rPr>
+            </m:ctrlPr>
+          </m:dPr>
+          <m:e>
+            <m:f>
+              <m:fPr>
+                <m:type m:val="noBar"/>
+                <m:ctrlPr>
+                  <w:rPr>
+                    <w:rFonts w:ascii="Cambria Math" w:hAnsi="Cambria Math"/>
+                    <w:i/>
+                  </w:rPr>
+                </m:ctrlPr>
+              </m:fPr>
+              <m:num>
+                <m:r>
+                  <w:rPr>
+                    <w:rFonts w:ascii="Cambria Math" w:hAnsi="Cambria Math"/>
+                  </w:rPr>
+                  <m:t>2</m:t>
+                </m:r>
+              </m:num>
+              <m:den>
+                <m:r>
+                  <w:rPr>
+                    <w:rFonts w:ascii="Cambria Math" w:hAnsi="Cambria Math"/>
+                  </w:rPr>
+                  <m:t>14</m:t>
+                </m:r>
+              </m:den>
+            </m:f>
+          </m:e>
+        </m:d>
       </m:oMath>
-      <m:oMathPara>
-        <m:oMath>
-          <m:r>
-            <w:rPr>
-              <w:rFonts w:ascii="Cambria Math" w:hAnsi="Cambria Math"/>
-            </w:rPr>
-            <m:t>Minimiser f</m:t>
-          </m:r>
-          <m:d>
-            <m:dPr>
-              <m:ctrlPr>
-                <w:rPr>
-                  <w:rFonts w:ascii="Cambria Math" w:hAnsi="Cambria Math"/>
-                  <w:i/>
-                </w:rPr>
-              </m:ctrlPr>
-            </m:dPr>
-            <m:e>
-              <m:r>
-                <w:rPr>
-                  <w:rFonts w:ascii="Cambria Math" w:hAnsi="Cambria Math"/>
-                </w:rPr>
-                <m:t>x</m:t>
-              </m:r>
-            </m:e>
-          </m:d>
-        </m:oMath>
-      </m:oMathPara>
+      <w:r>
+        <w:rPr>
+          <w:rFonts w:eastAsiaTheme="minorEastAsia"/>
+        </w:rPr>
+        <w:t>, soit 91 paires</w:t>
+      </w:r>
+      <w:r>
+        <w:rPr>
+          <w:rFonts w:eastAsiaTheme="minorEastAsia"/>
+        </w:rPr>
+        <w:t xml:space="preserve"> d’avions : on arrive déjà à 227 000 opérations. </w:t>
+      </w:r>
+    </w:p>
+    <w:p/>
+    <w:p>
+      <w:pPr>
+        <w:rPr>
+          <w:rFonts w:eastAsiaTheme="minorEastAsia"/>
+        </w:rPr>
+      </w:pPr>
+      <w:r>
+        <w:t>Mais ce n’est pas terminé :</w:t>
+      </w:r>
+      <w:r>
+        <w:t xml:space="preserve"> l’heuristique va</w:t>
+      </w:r>
+      <w:r>
+        <w:t xml:space="preserve"> maintenant comparer les coûts minimaux des 91 paires d’avions</w:t>
+      </w:r>
+      <w:r>
+        <w:rPr>
+          <w:rFonts w:eastAsiaTheme="minorEastAsia"/>
+        </w:rPr>
+        <w:t xml:space="preserve"> afin de sélectionner la paire d’avions la moins chère.</w:t>
+      </w:r>
+      <w:r>
+        <w:rPr>
+          <w:rFonts w:eastAsiaTheme="minorEastAsia"/>
+        </w:rPr>
+        <w:t xml:space="preserve"> </w:t>
+      </w:r>
+      <w:r>
+        <w:rPr>
+          <w:rFonts w:eastAsiaTheme="minorEastAsia"/>
+        </w:rPr>
+        <w:t>O</w:t>
+      </w:r>
+      <w:r>
+        <w:rPr>
+          <w:rFonts w:eastAsiaTheme="minorEastAsia"/>
+        </w:rPr>
+        <w:t xml:space="preserve">n réitère </w:t>
+      </w:r>
+      <w:r>
+        <w:rPr>
+          <w:rFonts w:eastAsiaTheme="minorEastAsia"/>
+        </w:rPr>
+        <w:t xml:space="preserve">ensuite, sans la paire d’avions trouvée, </w:t>
+      </w:r>
+      <w:r>
+        <w:rPr>
+          <w:rFonts w:eastAsiaTheme="minorEastAsia"/>
+        </w:rPr>
+        <w:t>avec les 12 avions restants</w:t>
+      </w:r>
+      <w:r>
+        <w:rPr>
+          <w:rFonts w:eastAsiaTheme="minorEastAsia"/>
+        </w:rPr>
+        <w:t>, afin de trouver la paire suivante la moins chère</w:t>
+      </w:r>
+      <w:r>
+        <w:rPr>
+          <w:rFonts w:eastAsiaTheme="minorEastAsia"/>
+        </w:rPr>
+        <w:t xml:space="preserve"> … jusqu’à avoir traité tous les avions.</w:t>
+      </w:r>
+      <w:r>
+        <w:rPr>
+          <w:rFonts w:eastAsiaTheme="minorEastAsia"/>
+        </w:rPr>
+        <w:t xml:space="preserve"> </w:t>
+      </w:r>
     </w:p>
     <w:p>
       <w:pPr>
         <w:rPr>
-          <w:rFonts w:eastAsiaTheme="minorEastAsia"/>
-        </w:rPr>
-      </w:pPr>
-      <m:oMathPara>
-        <m:oMathParaPr>
-          <m:jc m:val="center"/>
-        </m:oMathParaPr>
-        <m:oMath>
-          <m:r>
-            <w:rPr>
-              <w:rFonts w:ascii="Cambria Math" w:eastAsiaTheme="minorEastAsia" w:hAnsi="Cambria Math"/>
-            </w:rPr>
-            <m:t>Sous contraintes x∈C</m:t>
-          </m:r>
-          <m:r>
-            <w:rPr>
-              <w:rFonts w:ascii="Cambria Math" w:eastAsiaTheme="minorEastAsia" w:hAnsi="Cambria Math"/>
-            </w:rPr>
-            <m:t xml:space="preserve"> </m:t>
-          </m:r>
-        </m:oMath>
-      </m:oMathPara>
-    </w:p>
-    <w:p/>
-    <w:p>
-      <w:r>
-        <w:t>On distingue la fonction objectif et les contraintes.</w:t>
-      </w:r>
-      <w:r>
-        <w:t xml:space="preserve"> </w:t>
-      </w:r>
-    </w:p>
-    <w:p>
-      <w:r>
-        <w:t xml:space="preserve">Nous pouvons transformer ce problème en son </w:t>
-      </w:r>
-      <w:r>
-        <w:rPr>
-          <w:u w:val="single"/>
-        </w:rPr>
-        <w:t>dual</w:t>
-      </w:r>
-      <w:r>
-        <w:t>,</w:t>
-      </w:r>
-      <w:r>
-        <w:t xml:space="preserve"> un problème </w:t>
-      </w:r>
-      <w:r>
-        <w:t xml:space="preserve">de maximisation </w:t>
-      </w:r>
-      <w:r>
-        <w:t>qui a la même solution</w:t>
-      </w:r>
-      <w:r>
-        <w:t>.</w:t>
-      </w:r>
-    </w:p>
-    <w:p/>
-    <w:p>
-      <w:r>
-        <w:t>Notre problème s’écrit :</w:t>
-      </w:r>
-    </w:p>
-    <w:p>
-      <w:pPr>
-        <w:rPr>
-          <w:rFonts w:eastAsiaTheme="minorEastAsia"/>
-        </w:rPr>
-      </w:pPr>
-      <m:oMathPara>
-        <m:oMath>
-          <m:r>
-            <w:rPr>
-              <w:rFonts w:ascii="Cambria Math" w:hAnsi="Cambria Math"/>
-            </w:rPr>
-            <m:t xml:space="preserve">Minimiser </m:t>
-          </m:r>
-          <m:nary>
-            <m:naryPr>
-              <m:chr m:val="∑"/>
-              <m:limLoc m:val="undOvr"/>
-              <m:subHide m:val="1"/>
-              <m:supHide m:val="1"/>
-              <m:ctrlPr>
-                <w:rPr>
-                  <w:rFonts w:ascii="Cambria Math" w:hAnsi="Cambria Math"/>
-                  <w:i/>
-                </w:rPr>
-              </m:ctrlPr>
-            </m:naryPr>
-            <m:sub/>
-            <m:sup/>
-            <m:e>
-              <m:r>
-                <w:rPr>
-                  <w:rFonts w:ascii="Cambria Math" w:hAnsi="Cambria Math"/>
-                </w:rPr>
-                <m:t>c</m:t>
-              </m:r>
-              <m:d>
-                <m:dPr>
-                  <m:ctrlPr>
-                    <w:rPr>
-                      <w:rFonts w:ascii="Cambria Math" w:hAnsi="Cambria Math"/>
-                      <w:i/>
-                    </w:rPr>
-                  </m:ctrlPr>
-                </m:dPr>
-                <m:e>
-                  <m:sSub>
-                    <m:sSubPr>
-                      <m:ctrlPr>
-                        <w:rPr>
-                          <w:rFonts w:ascii="Cambria Math" w:hAnsi="Cambria Math"/>
-                          <w:i/>
-                        </w:rPr>
-                      </m:ctrlPr>
-                    </m:sSubPr>
-                    <m:e>
-                      <m:r>
-                        <w:rPr>
-                          <w:rFonts w:ascii="Cambria Math" w:hAnsi="Cambria Math"/>
-                        </w:rPr>
-                        <m:t>x</m:t>
-                      </m:r>
-                    </m:e>
-                    <m:sub>
-                      <m:r>
-                        <w:rPr>
-                          <w:rFonts w:ascii="Cambria Math" w:hAnsi="Cambria Math"/>
-                        </w:rPr>
-                        <m:t>i</m:t>
-                      </m:r>
-                    </m:sub>
-                  </m:sSub>
-                </m:e>
-              </m:d>
-            </m:e>
-          </m:nary>
-        </m:oMath>
-      </m:oMathPara>
-    </w:p>
-    <w:p>
-      <w:pPr>
-        <w:rPr>
-          <w:rFonts w:eastAsiaTheme="minorEastAsia"/>
-        </w:rPr>
-      </w:pPr>
-      <m:oMathPara>
-        <m:oMath>
-          <m:r>
-            <w:rPr>
-              <w:rFonts w:ascii="Cambria Math" w:eastAsiaTheme="minorEastAsia" w:hAnsi="Cambria Math"/>
-            </w:rPr>
-            <m:t>Sous contraintes :</m:t>
-          </m:r>
-          <m:r>
-            <w:rPr>
-              <w:rFonts w:ascii="Cambria Math" w:eastAsiaTheme="minorEastAsia" w:hAnsi="Cambria Math"/>
-            </w:rPr>
-            <m:t>x∈</m:t>
-          </m:r>
-          <m:r>
-            <w:rPr>
-              <w:rFonts w:ascii="Cambria Math" w:eastAsiaTheme="minorEastAsia" w:hAnsi="Cambria Math"/>
-            </w:rPr>
-            <m:t xml:space="preserve">C, </m:t>
-          </m:r>
-          <m:sSub>
-            <m:sSubPr>
-              <m:ctrlPr>
-                <w:rPr>
-                  <w:rFonts w:ascii="Cambria Math" w:eastAsiaTheme="minorEastAsia" w:hAnsi="Cambria Math"/>
-                  <w:i/>
-                </w:rPr>
-              </m:ctrlPr>
-            </m:sSubPr>
-            <m:e>
-              <m:r>
-                <w:rPr>
-                  <w:rFonts w:ascii="Cambria Math" w:eastAsiaTheme="minorEastAsia" w:hAnsi="Cambria Math"/>
-                </w:rPr>
-                <m:t>x</m:t>
-              </m:r>
-            </m:e>
-            <m:sub>
-              <m:r>
-                <w:rPr>
-                  <w:rFonts w:ascii="Cambria Math" w:eastAsiaTheme="minorEastAsia" w:hAnsi="Cambria Math"/>
-                </w:rPr>
-                <m:t>i</m:t>
-              </m:r>
-            </m:sub>
-          </m:sSub>
-          <m:r>
-            <w:rPr>
-              <w:rFonts w:ascii="Cambria Math" w:eastAsiaTheme="minorEastAsia" w:hAnsi="Cambria Math"/>
-            </w:rPr>
-            <m:t>∈</m:t>
-          </m:r>
-          <m:sSub>
-            <m:sSubPr>
-              <m:ctrlPr>
-                <w:rPr>
-                  <w:rFonts w:ascii="Cambria Math" w:eastAsiaTheme="minorEastAsia" w:hAnsi="Cambria Math"/>
-                  <w:i/>
-                </w:rPr>
-              </m:ctrlPr>
-            </m:sSubPr>
-            <m:e>
-              <m:r>
-                <w:rPr>
-                  <w:rFonts w:ascii="Cambria Math" w:eastAsiaTheme="minorEastAsia" w:hAnsi="Cambria Math"/>
-                </w:rPr>
-                <m:t>D</m:t>
-              </m:r>
-            </m:e>
-            <m:sub>
-              <m:r>
-                <w:rPr>
-                  <w:rFonts w:ascii="Cambria Math" w:eastAsiaTheme="minorEastAsia" w:hAnsi="Cambria Math"/>
-                </w:rPr>
-                <m:t>i</m:t>
-              </m:r>
-            </m:sub>
-          </m:sSub>
-        </m:oMath>
-      </m:oMathPara>
-    </w:p>
-    <w:p>
-      <w:pPr>
-        <w:rPr>
-          <w:rFonts w:eastAsiaTheme="minorEastAsia"/>
+          <w:noProof/>
+          <w:lang w:eastAsia="fr-FR"/>
         </w:rPr>
       </w:pPr>
     </w:p>
     <w:p>
       <w:pPr>
         <w:rPr>
-          <w:rFonts w:eastAsiaTheme="minorEastAsia"/>
+          <w:noProof/>
+          <w:lang w:eastAsia="fr-FR"/>
         </w:rPr>
       </w:pPr>
       <w:r>
         <w:rPr>
-          <w:rFonts w:eastAsiaTheme="minorEastAsia"/>
-        </w:rPr>
-        <w:t xml:space="preserve">La contrainte </w:t>
-      </w:r>
-      <m:oMath>
-        <m:r>
-          <w:rPr>
-            <w:rFonts w:ascii="Cambria Math" w:eastAsiaTheme="minorEastAsia" w:hAnsi="Cambria Math"/>
-          </w:rPr>
-          <m:t>x∈C</m:t>
-        </m:r>
-      </m:oMath>
-      <w:r>
-        <w:rPr>
-          <w:rFonts w:eastAsiaTheme="minorEastAsia"/>
-        </w:rPr>
-        <w:t xml:space="preserve"> représente le fait que les manoeuvres doivent être compatibles entre elles </w:t>
-      </w:r>
-    </w:p>
-    <w:p>
-      <w:pPr>
-        <w:rPr>
-          <w:rFonts w:eastAsiaTheme="minorEastAsia"/>
-        </w:rPr>
-      </w:pPr>
-    </w:p>
-    <w:p/>
-    <w:p>
-      <w:r>
-        <w:t>Le principe est de considérer la contrainte comme un coût : on veut minimiser l’écart à la contrainte.</w:t>
-      </w:r>
-    </w:p>
-    <w:p>
-      <w:r>
+          <w:noProof/>
+          <w:lang w:eastAsia="fr-FR"/>
+        </w:rPr>
+        <w:t>Toutes ces opérations sont le prix à payer pour un heuristique plus rapide. Et les résultats paient.</w:t>
+      </w:r>
+      <w:bookmarkStart w:id="9" w:name="_GoBack"/>
+      <w:bookmarkEnd w:id="9"/>
+      <w:r>
+        <w:rPr>
+          <w:noProof/>
+          <w:lang w:eastAsia="fr-FR"/>
+        </w:rPr>
         <w:t xml:space="preserve"> </w:t>
       </w:r>
     </w:p>
@@ -3743,7 +4201,7 @@
     <w:p/>
     <w:p>
       <w:pPr>
-        <w:pStyle w:val="Titre2"/>
+        <w:pStyle w:val="Heading2"/>
       </w:pPr>
       <w:bookmarkStart w:id="10" w:name="_Toc532367736"/>
       <w:r>
@@ -3754,12 +4212,13 @@
     <w:p/>
     <w:p>
       <w:r>
+        <w:lastRenderedPageBreak/>
         <w:br w:type="page"/>
       </w:r>
     </w:p>
     <w:p>
       <w:pPr>
-        <w:pStyle w:val="Titre"/>
+        <w:pStyle w:val="Title"/>
       </w:pPr>
       <w:r>
         <w:lastRenderedPageBreak/>
@@ -3771,7 +4230,7 @@
       <w:hyperlink r:id="rId13" w:history="1">
         <w:r>
           <w:rPr>
-            <w:rStyle w:val="Lienhypertexte"/>
+            <w:rStyle w:val="Hyperlink"/>
           </w:rPr>
           <w:t>https://fr.wikipedia.org/wiki/S%C3%A9paration_et_%C3%A9valuation</w:t>
         </w:r>
@@ -3782,7 +4241,7 @@
       <w:hyperlink r:id="rId14" w:history="1">
         <w:r>
           <w:rPr>
-            <w:rStyle w:val="Lienhypertexte"/>
+            <w:rStyle w:val="Hyperlink"/>
           </w:rPr>
           <w:t>https://ocaml.org/index.fr.html</w:t>
         </w:r>
@@ -3801,7 +4260,7 @@
 </file>
 
 <file path=word/endnotes.xml><?xml version="1.0" encoding="utf-8"?>
-<w:endnotes xmlns:wpc="http://schemas.microsoft.com/office/word/2010/wordprocessingCanvas" xmlns:cx="http://schemas.microsoft.com/office/drawing/2014/chartex" xmlns:cx1="http://schemas.microsoft.com/office/drawing/2015/9/8/chartex" xmlns:mc="http://schemas.openxmlformats.org/markup-compatibility/2006" xmlns:o="urn:schemas-microsoft-com:office:office" xmlns:r="http://schemas.openxmlformats.org/officeDocument/2006/relationships" xmlns:m="http://schemas.openxmlformats.org/officeDocument/2006/math" xmlns:v="urn:schemas-microsoft-com:vml" xmlns:wp14="http://schemas.microsoft.com/office/word/2010/wordprocessingDrawing" xmlns:wp="http://schemas.openxmlformats.org/drawingml/2006/wordprocessingDrawing" xmlns:w10="urn:schemas-microsoft-com:office:word" xmlns:w="http://schemas.openxmlformats.org/wordprocessingml/2006/main" xmlns:w14="http://schemas.microsoft.com/office/word/2010/wordml" xmlns:w15="http://schemas.microsoft.com/office/word/2012/wordml" xmlns:w16se="http://schemas.microsoft.com/office/word/2015/wordml/symex" xmlns:wpg="http://schemas.microsoft.com/office/word/2010/wordprocessingGroup" xmlns:wpi="http://schemas.microsoft.com/office/word/2010/wordprocessingInk" xmlns:wne="http://schemas.microsoft.com/office/word/2006/wordml" xmlns:wps="http://schemas.microsoft.com/office/word/2010/wordprocessingShape" mc:Ignorable="w14 w15 w16se wp14">
+<w:endnotes xmlns:wpc="http://schemas.microsoft.com/office/word/2010/wordprocessingCanvas" xmlns:cx="http://schemas.microsoft.com/office/drawing/2014/chartex" xmlns:cx1="http://schemas.microsoft.com/office/drawing/2015/9/8/chartex" xmlns:cx2="http://schemas.microsoft.com/office/drawing/2015/10/21/chartex" xmlns:cx3="http://schemas.microsoft.com/office/drawing/2016/5/9/chartex" xmlns:cx4="http://schemas.microsoft.com/office/drawing/2016/5/10/chartex" xmlns:cx5="http://schemas.microsoft.com/office/drawing/2016/5/11/chartex" xmlns:cx6="http://schemas.microsoft.com/office/drawing/2016/5/12/chartex" xmlns:cx7="http://schemas.microsoft.com/office/drawing/2016/5/13/chartex" xmlns:cx8="http://schemas.microsoft.com/office/drawing/2016/5/14/chartex" xmlns:mc="http://schemas.openxmlformats.org/markup-compatibility/2006" xmlns:aink="http://schemas.microsoft.com/office/drawing/2016/ink" xmlns:am3d="http://schemas.microsoft.com/office/drawing/2017/model3d" xmlns:o="urn:schemas-microsoft-com:office:office" xmlns:r="http://schemas.openxmlformats.org/officeDocument/2006/relationships" xmlns:m="http://schemas.openxmlformats.org/officeDocument/2006/math" xmlns:v="urn:schemas-microsoft-com:vml" xmlns:wp14="http://schemas.microsoft.com/office/word/2010/wordprocessingDrawing" xmlns:wp="http://schemas.openxmlformats.org/drawingml/2006/wordprocessingDrawing" xmlns:w10="urn:schemas-microsoft-com:office:word" xmlns:w="http://schemas.openxmlformats.org/wordprocessingml/2006/main" xmlns:w14="http://schemas.microsoft.com/office/word/2010/wordml" xmlns:w15="http://schemas.microsoft.com/office/word/2012/wordml" xmlns:w16cid="http://schemas.microsoft.com/office/word/2016/wordml/cid" xmlns:w16se="http://schemas.microsoft.com/office/word/2015/wordml/symex" xmlns:wpg="http://schemas.microsoft.com/office/word/2010/wordprocessingGroup" xmlns:wpi="http://schemas.microsoft.com/office/word/2010/wordprocessingInk" xmlns:wne="http://schemas.microsoft.com/office/word/2006/wordml" xmlns:wps="http://schemas.microsoft.com/office/word/2010/wordprocessingShape" mc:Ignorable="w14 w15 w16se w16cid wp14">
   <w:endnote w:type="separator" w:id="-1">
     <w:p>
       <w:pPr>
@@ -3826,7 +4285,7 @@
 </file>
 
 <file path=word/footnotes.xml><?xml version="1.0" encoding="utf-8"?>
-<w:footnotes xmlns:wpc="http://schemas.microsoft.com/office/word/2010/wordprocessingCanvas" xmlns:cx="http://schemas.microsoft.com/office/drawing/2014/chartex" xmlns:cx1="http://schemas.microsoft.com/office/drawing/2015/9/8/chartex" xmlns:mc="http://schemas.openxmlformats.org/markup-compatibility/2006" xmlns:o="urn:schemas-microsoft-com:office:office" xmlns:r="http://schemas.openxmlformats.org/officeDocument/2006/relationships" xmlns:m="http://schemas.openxmlformats.org/officeDocument/2006/math" xmlns:v="urn:schemas-microsoft-com:vml" xmlns:wp14="http://schemas.microsoft.com/office/word/2010/wordprocessingDrawing" xmlns:wp="http://schemas.openxmlformats.org/drawingml/2006/wordprocessingDrawing" xmlns:w10="urn:schemas-microsoft-com:office:word" xmlns:w="http://schemas.openxmlformats.org/wordprocessingml/2006/main" xmlns:w14="http://schemas.microsoft.com/office/word/2010/wordml" xmlns:w15="http://schemas.microsoft.com/office/word/2012/wordml" xmlns:w16se="http://schemas.microsoft.com/office/word/2015/wordml/symex" xmlns:wpg="http://schemas.microsoft.com/office/word/2010/wordprocessingGroup" xmlns:wpi="http://schemas.microsoft.com/office/word/2010/wordprocessingInk" xmlns:wne="http://schemas.microsoft.com/office/word/2006/wordml" xmlns:wps="http://schemas.microsoft.com/office/word/2010/wordprocessingShape" mc:Ignorable="w14 w15 w16se wp14">
+<w:footnotes xmlns:wpc="http://schemas.microsoft.com/office/word/2010/wordprocessingCanvas" xmlns:cx="http://schemas.microsoft.com/office/drawing/2014/chartex" xmlns:cx1="http://schemas.microsoft.com/office/drawing/2015/9/8/chartex" xmlns:cx2="http://schemas.microsoft.com/office/drawing/2015/10/21/chartex" xmlns:cx3="http://schemas.microsoft.com/office/drawing/2016/5/9/chartex" xmlns:cx4="http://schemas.microsoft.com/office/drawing/2016/5/10/chartex" xmlns:cx5="http://schemas.microsoft.com/office/drawing/2016/5/11/chartex" xmlns:cx6="http://schemas.microsoft.com/office/drawing/2016/5/12/chartex" xmlns:cx7="http://schemas.microsoft.com/office/drawing/2016/5/13/chartex" xmlns:cx8="http://schemas.microsoft.com/office/drawing/2016/5/14/chartex" xmlns:mc="http://schemas.openxmlformats.org/markup-compatibility/2006" xmlns:aink="http://schemas.microsoft.com/office/drawing/2016/ink" xmlns:am3d="http://schemas.microsoft.com/office/drawing/2017/model3d" xmlns:o="urn:schemas-microsoft-com:office:office" xmlns:r="http://schemas.openxmlformats.org/officeDocument/2006/relationships" xmlns:m="http://schemas.openxmlformats.org/officeDocument/2006/math" xmlns:v="urn:schemas-microsoft-com:vml" xmlns:wp14="http://schemas.microsoft.com/office/word/2010/wordprocessingDrawing" xmlns:wp="http://schemas.openxmlformats.org/drawingml/2006/wordprocessingDrawing" xmlns:w10="urn:schemas-microsoft-com:office:word" xmlns:w="http://schemas.openxmlformats.org/wordprocessingml/2006/main" xmlns:w14="http://schemas.microsoft.com/office/word/2010/wordml" xmlns:w15="http://schemas.microsoft.com/office/word/2012/wordml" xmlns:w16cid="http://schemas.microsoft.com/office/word/2016/wordml/cid" xmlns:w16se="http://schemas.microsoft.com/office/word/2015/wordml/symex" xmlns:wpg="http://schemas.microsoft.com/office/word/2010/wordprocessingGroup" xmlns:wpi="http://schemas.microsoft.com/office/word/2010/wordprocessingInk" xmlns:wne="http://schemas.microsoft.com/office/word/2006/wordml" xmlns:wps="http://schemas.microsoft.com/office/word/2010/wordprocessingShape" mc:Ignorable="w14 w15 w16se w16cid wp14">
   <w:footnote w:type="separator" w:id="-1">
     <w:p>
       <w:pPr>
@@ -3851,7 +4310,7 @@
 </file>
 
 <file path=word/numbering.xml><?xml version="1.0" encoding="utf-8"?>
-<w:numbering xmlns:wpc="http://schemas.microsoft.com/office/word/2010/wordprocessingCanvas" xmlns:cx="http://schemas.microsoft.com/office/drawing/2014/chartex" xmlns:cx1="http://schemas.microsoft.com/office/drawing/2015/9/8/chartex" xmlns:mc="http://schemas.openxmlformats.org/markup-compatibility/2006" xmlns:o="urn:schemas-microsoft-com:office:office" xmlns:r="http://schemas.openxmlformats.org/officeDocument/2006/relationships" xmlns:m="http://schemas.openxmlformats.org/officeDocument/2006/math" xmlns:v="urn:schemas-microsoft-com:vml" xmlns:wp14="http://schemas.microsoft.com/office/word/2010/wordprocessingDrawing" xmlns:wp="http://schemas.openxmlformats.org/drawingml/2006/wordprocessingDrawing" xmlns:w10="urn:schemas-microsoft-com:office:word" xmlns:w="http://schemas.openxmlformats.org/wordprocessingml/2006/main" xmlns:w14="http://schemas.microsoft.com/office/word/2010/wordml" xmlns:w15="http://schemas.microsoft.com/office/word/2012/wordml" xmlns:w16se="http://schemas.microsoft.com/office/word/2015/wordml/symex" xmlns:wpg="http://schemas.microsoft.com/office/word/2010/wordprocessingGroup" xmlns:wpi="http://schemas.microsoft.com/office/word/2010/wordprocessingInk" xmlns:wne="http://schemas.microsoft.com/office/word/2006/wordml" xmlns:wps="http://schemas.microsoft.com/office/word/2010/wordprocessingShape" mc:Ignorable="w14 w15 w16se wp14">
+<w:numbering xmlns:wpc="http://schemas.microsoft.com/office/word/2010/wordprocessingCanvas" xmlns:cx="http://schemas.microsoft.com/office/drawing/2014/chartex" xmlns:cx1="http://schemas.microsoft.com/office/drawing/2015/9/8/chartex" xmlns:cx2="http://schemas.microsoft.com/office/drawing/2015/10/21/chartex" xmlns:cx3="http://schemas.microsoft.com/office/drawing/2016/5/9/chartex" xmlns:cx4="http://schemas.microsoft.com/office/drawing/2016/5/10/chartex" xmlns:cx5="http://schemas.microsoft.com/office/drawing/2016/5/11/chartex" xmlns:cx6="http://schemas.microsoft.com/office/drawing/2016/5/12/chartex" xmlns:cx7="http://schemas.microsoft.com/office/drawing/2016/5/13/chartex" xmlns:cx8="http://schemas.microsoft.com/office/drawing/2016/5/14/chartex" xmlns:mc="http://schemas.openxmlformats.org/markup-compatibility/2006" xmlns:aink="http://schemas.microsoft.com/office/drawing/2016/ink" xmlns:am3d="http://schemas.microsoft.com/office/drawing/2017/model3d" xmlns:o="urn:schemas-microsoft-com:office:office" xmlns:r="http://schemas.openxmlformats.org/officeDocument/2006/relationships" xmlns:m="http://schemas.openxmlformats.org/officeDocument/2006/math" xmlns:v="urn:schemas-microsoft-com:vml" xmlns:wp14="http://schemas.microsoft.com/office/word/2010/wordprocessingDrawing" xmlns:wp="http://schemas.openxmlformats.org/drawingml/2006/wordprocessingDrawing" xmlns:w10="urn:schemas-microsoft-com:office:word" xmlns:w="http://schemas.openxmlformats.org/wordprocessingml/2006/main" xmlns:w14="http://schemas.microsoft.com/office/word/2010/wordml" xmlns:w15="http://schemas.microsoft.com/office/word/2012/wordml" xmlns:w16cid="http://schemas.microsoft.com/office/word/2016/wordml/cid" xmlns:w16se="http://schemas.microsoft.com/office/word/2015/wordml/symex" xmlns:wpg="http://schemas.microsoft.com/office/word/2010/wordprocessingGroup" xmlns:wpi="http://schemas.microsoft.com/office/word/2010/wordprocessingInk" xmlns:wne="http://schemas.microsoft.com/office/word/2006/wordml" xmlns:wps="http://schemas.microsoft.com/office/word/2010/wordprocessingShape" mc:Ignorable="w14 w15 w16se w16cid wp14">
   <w:abstractNum w:abstractNumId="0" w15:restartNumberingAfterBreak="0">
     <w:nsid w:val="27C02BF0"/>
     <w:multiLevelType w:val="hybridMultilevel"/>
@@ -4087,7 +4546,7 @@
 </file>
 
 <file path=word/styles.xml><?xml version="1.0" encoding="utf-8"?>
-<w:styles xmlns:mc="http://schemas.openxmlformats.org/markup-compatibility/2006" xmlns:r="http://schemas.openxmlformats.org/officeDocument/2006/relationships" xmlns:w="http://schemas.openxmlformats.org/wordprocessingml/2006/main" xmlns:w14="http://schemas.microsoft.com/office/word/2010/wordml" xmlns:w15="http://schemas.microsoft.com/office/word/2012/wordml" xmlns:w16se="http://schemas.microsoft.com/office/word/2015/wordml/symex" mc:Ignorable="w14 w15 w16se">
+<w:styles xmlns:mc="http://schemas.openxmlformats.org/markup-compatibility/2006" xmlns:r="http://schemas.openxmlformats.org/officeDocument/2006/relationships" xmlns:w="http://schemas.openxmlformats.org/wordprocessingml/2006/main" xmlns:w14="http://schemas.microsoft.com/office/word/2010/wordml" xmlns:w15="http://schemas.microsoft.com/office/word/2012/wordml" xmlns:w16cid="http://schemas.microsoft.com/office/word/2016/wordml/cid" xmlns:w16se="http://schemas.microsoft.com/office/word/2015/wordml/symex" mc:Ignorable="w14 w15 w16se w16cid">
   <w:docDefaults>
     <w:rPrDefault>
       <w:rPr>
@@ -4103,7 +4562,7 @@
       </w:pPr>
     </w:pPrDefault>
   </w:docDefaults>
-  <w:latentStyles w:defLockedState="0" w:defUIPriority="99" w:defSemiHidden="0" w:defUnhideWhenUsed="0" w:defQFormat="0" w:count="371">
+  <w:latentStyles w:defLockedState="0" w:defUIPriority="99" w:defSemiHidden="0" w:defUnhideWhenUsed="0" w:defQFormat="0" w:count="375">
     <w:lsdException w:name="Normal" w:uiPriority="0" w:qFormat="1"/>
     <w:lsdException w:name="heading 1" w:uiPriority="9" w:qFormat="1"/>
     <w:lsdException w:name="heading 2" w:semiHidden="1" w:uiPriority="9" w:unhideWhenUsed="1" w:qFormat="1"/>
@@ -4209,7 +4668,6 @@
     <w:lsdException w:name="HTML Sample" w:semiHidden="1" w:unhideWhenUsed="1"/>
     <w:lsdException w:name="HTML Typewriter" w:semiHidden="1" w:unhideWhenUsed="1"/>
     <w:lsdException w:name="HTML Variable" w:semiHidden="1" w:unhideWhenUsed="1"/>
-    <w:lsdException w:name="Normal Table" w:semiHidden="1" w:unhideWhenUsed="1"/>
     <w:lsdException w:name="annotation subject" w:semiHidden="1" w:unhideWhenUsed="1"/>
     <w:lsdException w:name="No List" w:semiHidden="1" w:unhideWhenUsed="1"/>
     <w:lsdException w:name="Outline List 1" w:semiHidden="1" w:unhideWhenUsed="1"/>
@@ -4253,10 +4711,8 @@
     <w:lsdException w:name="Table Elegant" w:semiHidden="1" w:unhideWhenUsed="1"/>
     <w:lsdException w:name="Table Professional" w:semiHidden="1" w:unhideWhenUsed="1"/>
     <w:lsdException w:name="Table Subtle 1" w:semiHidden="1" w:unhideWhenUsed="1"/>
-    <w:lsdException w:name="Table Subtle 2" w:semiHidden="1" w:unhideWhenUsed="1"/>
     <w:lsdException w:name="Table Web 1" w:semiHidden="1" w:unhideWhenUsed="1"/>
     <w:lsdException w:name="Table Web 2" w:semiHidden="1" w:unhideWhenUsed="1"/>
-    <w:lsdException w:name="Table Web 3" w:semiHidden="1" w:unhideWhenUsed="1"/>
     <w:lsdException w:name="Balloon Text" w:semiHidden="1" w:unhideWhenUsed="1"/>
     <w:lsdException w:name="Table Grid" w:uiPriority="39"/>
     <w:lsdException w:name="Table Theme" w:semiHidden="1" w:unhideWhenUsed="1"/>
@@ -4475,6 +4931,10 @@
     <w:lsdException w:name="List Table 5 Dark Accent 6" w:uiPriority="50"/>
     <w:lsdException w:name="List Table 6 Colorful Accent 6" w:uiPriority="51"/>
     <w:lsdException w:name="List Table 7 Colorful Accent 6" w:uiPriority="52"/>
+    <w:lsdException w:name="Mention" w:semiHidden="1" w:unhideWhenUsed="1"/>
+    <w:lsdException w:name="Smart Hyperlink" w:semiHidden="1" w:unhideWhenUsed="1"/>
+    <w:lsdException w:name="Hashtag" w:semiHidden="1" w:unhideWhenUsed="1"/>
+    <w:lsdException w:name="Unresolved Mention" w:semiHidden="1" w:unhideWhenUsed="1"/>
   </w:latentStyles>
   <w:style w:type="paragraph" w:default="1" w:styleId="Normal">
     <w:name w:val="Normal"/>
@@ -4484,11 +4944,11 @@
       <w:spacing w:after="0"/>
     </w:pPr>
   </w:style>
-  <w:style w:type="paragraph" w:styleId="Titre1">
+  <w:style w:type="paragraph" w:styleId="Heading1">
     <w:name w:val="heading 1"/>
-    <w:basedOn w:val="Titre"/>
+    <w:basedOn w:val="Title"/>
     <w:next w:val="Normal"/>
-    <w:link w:val="Titre1Car"/>
+    <w:link w:val="Heading1Char"/>
     <w:uiPriority w:val="9"/>
     <w:qFormat/>
     <w:rsid w:val="0052535C"/>
@@ -4496,11 +4956,11 @@
       <w:outlineLvl w:val="0"/>
     </w:pPr>
   </w:style>
-  <w:style w:type="paragraph" w:styleId="Titre2">
+  <w:style w:type="paragraph" w:styleId="Heading2">
     <w:name w:val="heading 2"/>
     <w:basedOn w:val="Normal"/>
     <w:next w:val="Normal"/>
-    <w:link w:val="Titre2Car"/>
+    <w:link w:val="Heading2Char"/>
     <w:uiPriority w:val="9"/>
     <w:unhideWhenUsed/>
     <w:qFormat/>
@@ -4520,13 +4980,13 @@
       <w:u w:val="single"/>
     </w:rPr>
   </w:style>
-  <w:style w:type="character" w:default="1" w:styleId="Policepardfaut">
+  <w:style w:type="character" w:default="1" w:styleId="DefaultParagraphFont">
     <w:name w:val="Default Paragraph Font"/>
     <w:uiPriority w:val="1"/>
     <w:semiHidden/>
     <w:unhideWhenUsed/>
   </w:style>
-  <w:style w:type="table" w:default="1" w:styleId="TableauNormal">
+  <w:style w:type="table" w:default="1" w:styleId="TableNormal">
     <w:name w:val="Normal Table"/>
     <w:uiPriority w:val="99"/>
     <w:semiHidden/>
@@ -4541,17 +5001,17 @@
       </w:tblCellMar>
     </w:tblPr>
   </w:style>
-  <w:style w:type="numbering" w:default="1" w:styleId="Aucuneliste">
+  <w:style w:type="numbering" w:default="1" w:styleId="NoList">
     <w:name w:val="No List"/>
     <w:uiPriority w:val="99"/>
     <w:semiHidden/>
     <w:unhideWhenUsed/>
   </w:style>
-  <w:style w:type="paragraph" w:styleId="Titre">
+  <w:style w:type="paragraph" w:styleId="Title">
     <w:name w:val="Title"/>
     <w:basedOn w:val="Normal"/>
     <w:next w:val="Normal"/>
-    <w:link w:val="TitreCar"/>
+    <w:link w:val="TitleChar"/>
     <w:uiPriority w:val="10"/>
     <w:qFormat/>
     <w:rsid w:val="00AE5023"/>
@@ -4568,10 +5028,10 @@
       <w:szCs w:val="56"/>
     </w:rPr>
   </w:style>
-  <w:style w:type="character" w:customStyle="1" w:styleId="TitreCar">
-    <w:name w:val="Titre Car"/>
-    <w:basedOn w:val="Policepardfaut"/>
-    <w:link w:val="Titre"/>
+  <w:style w:type="character" w:customStyle="1" w:styleId="TitleChar">
+    <w:name w:val="Title Char"/>
+    <w:basedOn w:val="DefaultParagraphFont"/>
+    <w:link w:val="Title"/>
     <w:uiPriority w:val="10"/>
     <w:rsid w:val="00AE5023"/>
     <w:rPr>
@@ -4582,11 +5042,11 @@
       <w:szCs w:val="56"/>
     </w:rPr>
   </w:style>
-  <w:style w:type="paragraph" w:styleId="Sous-titre">
+  <w:style w:type="paragraph" w:styleId="Subtitle">
     <w:name w:val="Subtitle"/>
     <w:basedOn w:val="Normal"/>
     <w:next w:val="Normal"/>
-    <w:link w:val="Sous-titreCar"/>
+    <w:link w:val="SubtitleChar"/>
     <w:uiPriority w:val="11"/>
     <w:qFormat/>
     <w:rsid w:val="00AE5023"/>
@@ -4602,10 +5062,10 @@
       <w:spacing w:val="15"/>
     </w:rPr>
   </w:style>
-  <w:style w:type="character" w:customStyle="1" w:styleId="Sous-titreCar">
-    <w:name w:val="Sous-titre Car"/>
-    <w:basedOn w:val="Policepardfaut"/>
-    <w:link w:val="Sous-titre"/>
+  <w:style w:type="character" w:customStyle="1" w:styleId="SubtitleChar">
+    <w:name w:val="Subtitle Char"/>
+    <w:basedOn w:val="DefaultParagraphFont"/>
+    <w:link w:val="Subtitle"/>
     <w:uiPriority w:val="11"/>
     <w:rsid w:val="00AE5023"/>
     <w:rPr>
@@ -4614,10 +5074,10 @@
       <w:spacing w:val="15"/>
     </w:rPr>
   </w:style>
-  <w:style w:type="character" w:customStyle="1" w:styleId="Titre1Car">
-    <w:name w:val="Titre 1 Car"/>
-    <w:basedOn w:val="Policepardfaut"/>
-    <w:link w:val="Titre1"/>
+  <w:style w:type="character" w:customStyle="1" w:styleId="Heading1Char">
+    <w:name w:val="Heading 1 Char"/>
+    <w:basedOn w:val="DefaultParagraphFont"/>
+    <w:link w:val="Heading1"/>
     <w:uiPriority w:val="9"/>
     <w:rsid w:val="0052535C"/>
     <w:rPr>
@@ -4628,9 +5088,9 @@
       <w:szCs w:val="56"/>
     </w:rPr>
   </w:style>
-  <w:style w:type="character" w:styleId="Lienhypertexte">
+  <w:style w:type="character" w:styleId="Hyperlink">
     <w:name w:val="Hyperlink"/>
-    <w:basedOn w:val="Policepardfaut"/>
+    <w:basedOn w:val="DefaultParagraphFont"/>
     <w:uiPriority w:val="99"/>
     <w:unhideWhenUsed/>
     <w:rsid w:val="0079323C"/>
@@ -4639,9 +5099,9 @@
       <w:u w:val="single"/>
     </w:rPr>
   </w:style>
-  <w:style w:type="character" w:styleId="Lienhypertextesuivivisit">
+  <w:style w:type="character" w:styleId="FollowedHyperlink">
     <w:name w:val="FollowedHyperlink"/>
-    <w:basedOn w:val="Policepardfaut"/>
+    <w:basedOn w:val="DefaultParagraphFont"/>
     <w:uiPriority w:val="99"/>
     <w:semiHidden/>
     <w:unhideWhenUsed/>
@@ -4651,11 +5111,11 @@
       <w:u w:val="single"/>
     </w:rPr>
   </w:style>
-  <w:style w:type="paragraph" w:styleId="Citation">
+  <w:style w:type="paragraph" w:styleId="Quote">
     <w:name w:val="Quote"/>
     <w:basedOn w:val="Normal"/>
     <w:next w:val="Normal"/>
-    <w:link w:val="CitationCar"/>
+    <w:link w:val="QuoteChar"/>
     <w:uiPriority w:val="29"/>
     <w:qFormat/>
     <w:rsid w:val="0079323C"/>
@@ -4670,10 +5130,10 @@
       <w:color w:val="404040" w:themeColor="text1" w:themeTint="BF"/>
     </w:rPr>
   </w:style>
-  <w:style w:type="character" w:customStyle="1" w:styleId="CitationCar">
-    <w:name w:val="Citation Car"/>
-    <w:basedOn w:val="Policepardfaut"/>
-    <w:link w:val="Citation"/>
+  <w:style w:type="character" w:customStyle="1" w:styleId="QuoteChar">
+    <w:name w:val="Quote Char"/>
+    <w:basedOn w:val="DefaultParagraphFont"/>
+    <w:link w:val="Quote"/>
     <w:uiPriority w:val="29"/>
     <w:rsid w:val="0079323C"/>
     <w:rPr>
@@ -4682,7 +5142,7 @@
       <w:color w:val="404040" w:themeColor="text1" w:themeTint="BF"/>
     </w:rPr>
   </w:style>
-  <w:style w:type="paragraph" w:styleId="Paragraphedeliste">
+  <w:style w:type="paragraph" w:styleId="ListParagraph">
     <w:name w:val="List Paragraph"/>
     <w:basedOn w:val="Normal"/>
     <w:uiPriority w:val="34"/>
@@ -4693,9 +5153,9 @@
       <w:contextualSpacing/>
     </w:pPr>
   </w:style>
-  <w:style w:type="character" w:styleId="Textedelespacerserv">
+  <w:style w:type="character" w:styleId="PlaceholderText">
     <w:name w:val="Placeholder Text"/>
-    <w:basedOn w:val="Policepardfaut"/>
+    <w:basedOn w:val="DefaultParagraphFont"/>
     <w:uiPriority w:val="99"/>
     <w:semiHidden/>
     <w:rsid w:val="00A1108D"/>
@@ -4703,9 +5163,9 @@
       <w:color w:val="808080"/>
     </w:rPr>
   </w:style>
-  <w:style w:type="character" w:styleId="Emphaseple">
+  <w:style w:type="character" w:styleId="SubtleEmphasis">
     <w:name w:val="Subtle Emphasis"/>
-    <w:basedOn w:val="Policepardfaut"/>
+    <w:basedOn w:val="DefaultParagraphFont"/>
     <w:uiPriority w:val="19"/>
     <w:qFormat/>
     <w:rsid w:val="008B5601"/>
@@ -4715,9 +5175,9 @@
       <w:color w:val="404040" w:themeColor="text1" w:themeTint="BF"/>
     </w:rPr>
   </w:style>
-  <w:style w:type="table" w:styleId="Grilledutableau">
+  <w:style w:type="table" w:styleId="TableGrid">
     <w:name w:val="Table Grid"/>
-    <w:basedOn w:val="TableauNormal"/>
+    <w:basedOn w:val="TableNormal"/>
     <w:uiPriority w:val="39"/>
     <w:rsid w:val="008B5601"/>
     <w:pPr>
@@ -4734,10 +5194,10 @@
       </w:tblBorders>
     </w:tblPr>
   </w:style>
-  <w:style w:type="character" w:customStyle="1" w:styleId="Titre2Car">
-    <w:name w:val="Titre 2 Car"/>
-    <w:basedOn w:val="Policepardfaut"/>
-    <w:link w:val="Titre2"/>
+  <w:style w:type="character" w:customStyle="1" w:styleId="Heading2Char">
+    <w:name w:val="Heading 2 Char"/>
+    <w:basedOn w:val="DefaultParagraphFont"/>
+    <w:link w:val="Heading2"/>
     <w:uiPriority w:val="9"/>
     <w:rsid w:val="0052535C"/>
     <w:rPr>
@@ -4748,10 +5208,10 @@
       <w:u w:val="single"/>
     </w:rPr>
   </w:style>
-  <w:style w:type="paragraph" w:styleId="En-tte">
+  <w:style w:type="paragraph" w:styleId="Header">
     <w:name w:val="header"/>
     <w:basedOn w:val="Normal"/>
-    <w:link w:val="En-tteCar"/>
+    <w:link w:val="HeaderChar"/>
     <w:uiPriority w:val="99"/>
     <w:unhideWhenUsed/>
     <w:rsid w:val="004315C1"/>
@@ -4763,17 +5223,17 @@
       <w:spacing w:line="240" w:lineRule="auto"/>
     </w:pPr>
   </w:style>
-  <w:style w:type="character" w:customStyle="1" w:styleId="En-tteCar">
-    <w:name w:val="En-tête Car"/>
-    <w:basedOn w:val="Policepardfaut"/>
-    <w:link w:val="En-tte"/>
+  <w:style w:type="character" w:customStyle="1" w:styleId="HeaderChar">
+    <w:name w:val="Header Char"/>
+    <w:basedOn w:val="DefaultParagraphFont"/>
+    <w:link w:val="Header"/>
     <w:uiPriority w:val="99"/>
     <w:rsid w:val="004315C1"/>
   </w:style>
-  <w:style w:type="paragraph" w:styleId="Pieddepage">
+  <w:style w:type="paragraph" w:styleId="Footer">
     <w:name w:val="footer"/>
     <w:basedOn w:val="Normal"/>
-    <w:link w:val="PieddepageCar"/>
+    <w:link w:val="FooterChar"/>
     <w:uiPriority w:val="99"/>
     <w:unhideWhenUsed/>
     <w:rsid w:val="004315C1"/>
@@ -4785,16 +5245,16 @@
       <w:spacing w:line="240" w:lineRule="auto"/>
     </w:pPr>
   </w:style>
-  <w:style w:type="character" w:customStyle="1" w:styleId="PieddepageCar">
-    <w:name w:val="Pied de page Car"/>
-    <w:basedOn w:val="Policepardfaut"/>
-    <w:link w:val="Pieddepage"/>
+  <w:style w:type="character" w:customStyle="1" w:styleId="FooterChar">
+    <w:name w:val="Footer Char"/>
+    <w:basedOn w:val="DefaultParagraphFont"/>
+    <w:link w:val="Footer"/>
     <w:uiPriority w:val="99"/>
     <w:rsid w:val="004315C1"/>
   </w:style>
-  <w:style w:type="paragraph" w:styleId="En-ttedetabledesmatires">
+  <w:style w:type="paragraph" w:styleId="TOCHeading">
     <w:name w:val="TOC Heading"/>
-    <w:basedOn w:val="Titre1"/>
+    <w:basedOn w:val="Heading1"/>
     <w:next w:val="Normal"/>
     <w:uiPriority w:val="39"/>
     <w:unhideWhenUsed/>
@@ -4808,7 +5268,7 @@
       <w:lang w:eastAsia="fr-FR"/>
     </w:rPr>
   </w:style>
-  <w:style w:type="paragraph" w:styleId="TM1">
+  <w:style w:type="paragraph" w:styleId="TOC1">
     <w:name w:val="toc 1"/>
     <w:basedOn w:val="Normal"/>
     <w:next w:val="Normal"/>
@@ -4820,7 +5280,7 @@
       <w:spacing w:after="100"/>
     </w:pPr>
   </w:style>
-  <w:style w:type="paragraph" w:styleId="TM2">
+  <w:style w:type="paragraph" w:styleId="TOC2">
     <w:name w:val="toc 2"/>
     <w:basedOn w:val="Normal"/>
     <w:next w:val="Normal"/>
@@ -4833,7 +5293,7 @@
       <w:ind w:left="220"/>
     </w:pPr>
   </w:style>
-  <w:style w:type="paragraph" w:styleId="TM3">
+  <w:style w:type="paragraph" w:styleId="TOC3">
     <w:name w:val="toc 3"/>
     <w:basedOn w:val="Normal"/>
     <w:next w:val="Normal"/>
@@ -5626,10 +6086,9 @@
         <a:lstStyle/>
         <a:p>
           <a:r>
-            <a:rPr lang="fr-FR" dirty="0" smtClean="0"/>
+            <a:rPr lang="fr-FR" dirty="0"/>
             <a:t>Problème</a:t>
           </a:r>
-          <a:endParaRPr lang="fr-FR" dirty="0"/>
         </a:p>
       </dgm:t>
     </dgm:pt>
@@ -5670,7 +6129,7 @@
         <a:lstStyle/>
         <a:p>
           <a:r>
-            <a:rPr lang="fr-FR" dirty="0" smtClean="0"/>
+            <a:rPr lang="fr-FR" dirty="0"/>
             <a:t>Manœuvre 1</a:t>
           </a:r>
         </a:p>
@@ -5715,10 +6174,9 @@
         <a:lstStyle/>
         <a:p>
           <a:r>
-            <a:rPr lang="fr-FR" dirty="0" smtClean="0"/>
+            <a:rPr lang="fr-FR" dirty="0"/>
             <a:t>Manœuvre 2</a:t>
           </a:r>
-          <a:endParaRPr lang="fr-FR" dirty="0"/>
         </a:p>
       </dgm:t>
     </dgm:pt>
@@ -5759,10 +6217,9 @@
         <a:lstStyle/>
         <a:p>
           <a:r>
-            <a:rPr lang="fr-FR" dirty="0" smtClean="0"/>
+            <a:rPr lang="fr-FR" dirty="0"/>
             <a:t>Manœuvre 3</a:t>
           </a:r>
-          <a:endParaRPr lang="fr-FR" dirty="0"/>
         </a:p>
       </dgm:t>
     </dgm:pt>
@@ -5796,14 +6253,13 @@
         <a:lstStyle/>
         <a:p>
           <a:r>
-            <a:rPr lang="fr-FR" dirty="0" smtClean="0"/>
+            <a:rPr lang="fr-FR" dirty="0"/>
             <a:t>Manœuvre 1 </a:t>
           </a:r>
           <a:r>
-            <a:rPr lang="fr-FR" u="sng" dirty="0" smtClean="0"/>
+            <a:rPr lang="fr-FR" u="sng" dirty="0"/>
             <a:t>coût min 10</a:t>
           </a:r>
-          <a:endParaRPr lang="fr-FR" u="sng" dirty="0"/>
         </a:p>
       </dgm:t>
     </dgm:pt>
@@ -5837,14 +6293,13 @@
         <a:lstStyle/>
         <a:p>
           <a:r>
-            <a:rPr lang="fr-FR" u="none" dirty="0" smtClean="0"/>
+            <a:rPr lang="fr-FR" u="none" dirty="0"/>
             <a:t>Manœuvre 2 </a:t>
           </a:r>
           <a:r>
-            <a:rPr lang="fr-FR" u="sng" dirty="0" smtClean="0"/>
+            <a:rPr lang="fr-FR" u="sng" dirty="0"/>
             <a:t>coût min 20</a:t>
           </a:r>
-          <a:endParaRPr lang="fr-FR" u="sng" dirty="0"/>
         </a:p>
       </dgm:t>
     </dgm:pt>
@@ -6179,13 +6634,6 @@
         </dgm:presLayoutVars>
       </dgm:prSet>
       <dgm:spPr/>
-      <dgm:t>
-        <a:bodyPr/>
-        <a:lstStyle/>
-        <a:p>
-          <a:endParaRPr lang="fr-FR"/>
-        </a:p>
-      </dgm:t>
     </dgm:pt>
     <dgm:pt modelId="{90344F85-7739-48B6-9D63-092BB6FFBD5D}" type="pres">
       <dgm:prSet presAssocID="{5C2AB707-3EB4-4B9A-ADFE-600D681E7ACD}" presName="hierRoot1" presStyleCnt="0">
@@ -6206,24 +6654,10 @@
         </dgm:presLayoutVars>
       </dgm:prSet>
       <dgm:spPr/>
-      <dgm:t>
-        <a:bodyPr/>
-        <a:lstStyle/>
-        <a:p>
-          <a:endParaRPr lang="fr-FR"/>
-        </a:p>
-      </dgm:t>
     </dgm:pt>
     <dgm:pt modelId="{FE143FC3-1C81-430F-A8BF-19B64E2C7B23}" type="pres">
       <dgm:prSet presAssocID="{5C2AB707-3EB4-4B9A-ADFE-600D681E7ACD}" presName="rootConnector1" presStyleLbl="node1" presStyleIdx="0" presStyleCnt="0"/>
       <dgm:spPr/>
-      <dgm:t>
-        <a:bodyPr/>
-        <a:lstStyle/>
-        <a:p>
-          <a:endParaRPr lang="fr-FR"/>
-        </a:p>
-      </dgm:t>
     </dgm:pt>
     <dgm:pt modelId="{19F2A71A-E054-4969-8FD8-F4757A541DBF}" type="pres">
       <dgm:prSet presAssocID="{5C2AB707-3EB4-4B9A-ADFE-600D681E7ACD}" presName="hierChild2" presStyleCnt="0"/>
@@ -6232,13 +6666,6 @@
     <dgm:pt modelId="{3441A29F-36D9-4999-A90C-2D29FE80DA7A}" type="pres">
       <dgm:prSet presAssocID="{0EEADAB8-7835-493E-823C-BCC478F9404E}" presName="Name37" presStyleLbl="parChTrans1D2" presStyleIdx="0" presStyleCnt="3"/>
       <dgm:spPr/>
-      <dgm:t>
-        <a:bodyPr/>
-        <a:lstStyle/>
-        <a:p>
-          <a:endParaRPr lang="fr-FR"/>
-        </a:p>
-      </dgm:t>
     </dgm:pt>
     <dgm:pt modelId="{6D24DCAA-A2E8-4B0D-972B-53C16890867E}" type="pres">
       <dgm:prSet presAssocID="{E4A7EFAA-6093-430E-9197-70EC965ECA8A}" presName="hierRoot2" presStyleCnt="0">
@@ -6259,24 +6686,10 @@
         </dgm:presLayoutVars>
       </dgm:prSet>
       <dgm:spPr/>
-      <dgm:t>
-        <a:bodyPr/>
-        <a:lstStyle/>
-        <a:p>
-          <a:endParaRPr lang="fr-FR"/>
-        </a:p>
-      </dgm:t>
     </dgm:pt>
     <dgm:pt modelId="{2E5901A2-0892-4D3C-BAD7-EE5BC4BB3457}" type="pres">
       <dgm:prSet presAssocID="{E4A7EFAA-6093-430E-9197-70EC965ECA8A}" presName="rootConnector" presStyleLbl="node2" presStyleIdx="0" presStyleCnt="3"/>
       <dgm:spPr/>
-      <dgm:t>
-        <a:bodyPr/>
-        <a:lstStyle/>
-        <a:p>
-          <a:endParaRPr lang="fr-FR"/>
-        </a:p>
-      </dgm:t>
     </dgm:pt>
     <dgm:pt modelId="{A9B82C2C-E803-47C6-813B-D8E2284022E3}" type="pres">
       <dgm:prSet presAssocID="{E4A7EFAA-6093-430E-9197-70EC965ECA8A}" presName="hierChild4" presStyleCnt="0"/>
@@ -6289,13 +6702,6 @@
     <dgm:pt modelId="{2CD5C610-020E-41EA-93F9-51E9151B1E6D}" type="pres">
       <dgm:prSet presAssocID="{E2CD6552-B3EC-4C01-8A48-A303EEC1B8CC}" presName="Name37" presStyleLbl="parChTrans1D2" presStyleIdx="1" presStyleCnt="3"/>
       <dgm:spPr/>
-      <dgm:t>
-        <a:bodyPr/>
-        <a:lstStyle/>
-        <a:p>
-          <a:endParaRPr lang="fr-FR"/>
-        </a:p>
-      </dgm:t>
     </dgm:pt>
     <dgm:pt modelId="{4F964C7F-69C8-4324-A836-A463B0FDE0D0}" type="pres">
       <dgm:prSet presAssocID="{63F1FCDD-9E0C-42F0-9434-653940820F39}" presName="hierRoot2" presStyleCnt="0">
@@ -6316,24 +6722,10 @@
         </dgm:presLayoutVars>
       </dgm:prSet>
       <dgm:spPr/>
-      <dgm:t>
-        <a:bodyPr/>
-        <a:lstStyle/>
-        <a:p>
-          <a:endParaRPr lang="fr-FR"/>
-        </a:p>
-      </dgm:t>
     </dgm:pt>
     <dgm:pt modelId="{3A122A51-AA4D-420C-B553-67D1EC256AEB}" type="pres">
       <dgm:prSet presAssocID="{63F1FCDD-9E0C-42F0-9434-653940820F39}" presName="rootConnector" presStyleLbl="node2" presStyleIdx="1" presStyleCnt="3"/>
       <dgm:spPr/>
-      <dgm:t>
-        <a:bodyPr/>
-        <a:lstStyle/>
-        <a:p>
-          <a:endParaRPr lang="fr-FR"/>
-        </a:p>
-      </dgm:t>
     </dgm:pt>
     <dgm:pt modelId="{9E22B704-FC17-4E42-86CC-19F563D805B9}" type="pres">
       <dgm:prSet presAssocID="{63F1FCDD-9E0C-42F0-9434-653940820F39}" presName="hierChild4" presStyleCnt="0"/>
@@ -6342,13 +6734,6 @@
     <dgm:pt modelId="{18199DDA-D8FF-4205-80A1-145E9C53E8DA}" type="pres">
       <dgm:prSet presAssocID="{BE789E1E-3467-44EF-BC34-575B20F83B8F}" presName="Name35" presStyleLbl="parChTrans1D3" presStyleIdx="0" presStyleCnt="2"/>
       <dgm:spPr/>
-      <dgm:t>
-        <a:bodyPr/>
-        <a:lstStyle/>
-        <a:p>
-          <a:endParaRPr lang="fr-FR"/>
-        </a:p>
-      </dgm:t>
     </dgm:pt>
     <dgm:pt modelId="{18213664-1BE8-48FD-AFD4-F3F760CD290E}" type="pres">
       <dgm:prSet presAssocID="{EC6C455C-4E8B-4D66-AF4E-DED2DA0DB564}" presName="hierRoot2" presStyleCnt="0">
@@ -6369,24 +6754,10 @@
         </dgm:presLayoutVars>
       </dgm:prSet>
       <dgm:spPr/>
-      <dgm:t>
-        <a:bodyPr/>
-        <a:lstStyle/>
-        <a:p>
-          <a:endParaRPr lang="fr-FR"/>
-        </a:p>
-      </dgm:t>
     </dgm:pt>
     <dgm:pt modelId="{93405283-D6FE-47F2-8AC6-67FFB5B19C3B}" type="pres">
       <dgm:prSet presAssocID="{EC6C455C-4E8B-4D66-AF4E-DED2DA0DB564}" presName="rootConnector" presStyleLbl="node3" presStyleIdx="0" presStyleCnt="2"/>
       <dgm:spPr/>
-      <dgm:t>
-        <a:bodyPr/>
-        <a:lstStyle/>
-        <a:p>
-          <a:endParaRPr lang="fr-FR"/>
-        </a:p>
-      </dgm:t>
     </dgm:pt>
     <dgm:pt modelId="{B2A367FF-A621-4DF8-9CF8-FC4251CAC02A}" type="pres">
       <dgm:prSet presAssocID="{EC6C455C-4E8B-4D66-AF4E-DED2DA0DB564}" presName="hierChild4" presStyleCnt="0"/>
@@ -6395,13 +6766,6 @@
     <dgm:pt modelId="{4DCCEA90-4268-4269-AFBE-DCA0CB5EDDDA}" type="pres">
       <dgm:prSet presAssocID="{7680412A-35B6-4587-937D-F4BED2491A5E}" presName="Name35" presStyleLbl="parChTrans1D4" presStyleIdx="0" presStyleCnt="9"/>
       <dgm:spPr/>
-      <dgm:t>
-        <a:bodyPr/>
-        <a:lstStyle/>
-        <a:p>
-          <a:endParaRPr lang="fr-FR"/>
-        </a:p>
-      </dgm:t>
     </dgm:pt>
     <dgm:pt modelId="{F23F3CFA-3FDE-4106-B987-3D235E641CC7}" type="pres">
       <dgm:prSet presAssocID="{0732CD04-265D-4F80-B8D1-44AD45ED0F6A}" presName="hierRoot2" presStyleCnt="0">
@@ -6422,24 +6786,10 @@
         </dgm:presLayoutVars>
       </dgm:prSet>
       <dgm:spPr/>
-      <dgm:t>
-        <a:bodyPr/>
-        <a:lstStyle/>
-        <a:p>
-          <a:endParaRPr lang="fr-FR"/>
-        </a:p>
-      </dgm:t>
     </dgm:pt>
     <dgm:pt modelId="{8B8A45E0-F48E-46B7-A8E9-A0A7FC7B861E}" type="pres">
       <dgm:prSet presAssocID="{0732CD04-265D-4F80-B8D1-44AD45ED0F6A}" presName="rootConnector" presStyleLbl="node4" presStyleIdx="0" presStyleCnt="9"/>
       <dgm:spPr/>
-      <dgm:t>
-        <a:bodyPr/>
-        <a:lstStyle/>
-        <a:p>
-          <a:endParaRPr lang="fr-FR"/>
-        </a:p>
-      </dgm:t>
     </dgm:pt>
     <dgm:pt modelId="{E56ECD14-CC1E-41B2-8819-00E0E4D31662}" type="pres">
       <dgm:prSet presAssocID="{0732CD04-265D-4F80-B8D1-44AD45ED0F6A}" presName="hierChild4" presStyleCnt="0"/>
@@ -6448,13 +6798,6 @@
     <dgm:pt modelId="{A7309B70-7764-4409-B401-B6791F14B882}" type="pres">
       <dgm:prSet presAssocID="{02F11EF9-E9CA-4478-8CEE-538E4CC3274A}" presName="Name35" presStyleLbl="parChTrans1D4" presStyleIdx="1" presStyleCnt="9"/>
       <dgm:spPr/>
-      <dgm:t>
-        <a:bodyPr/>
-        <a:lstStyle/>
-        <a:p>
-          <a:endParaRPr lang="fr-FR"/>
-        </a:p>
-      </dgm:t>
     </dgm:pt>
     <dgm:pt modelId="{29069503-DCBE-4CCF-8776-B0095720B3D5}" type="pres">
       <dgm:prSet presAssocID="{B8D277E0-F0B8-4220-988D-F0AC1657CAFE}" presName="hierRoot2" presStyleCnt="0">
@@ -6475,24 +6818,10 @@
         </dgm:presLayoutVars>
       </dgm:prSet>
       <dgm:spPr/>
-      <dgm:t>
-        <a:bodyPr/>
-        <a:lstStyle/>
-        <a:p>
-          <a:endParaRPr lang="fr-FR"/>
-        </a:p>
-      </dgm:t>
     </dgm:pt>
     <dgm:pt modelId="{CBB82292-8820-4DBE-974D-E930C915D846}" type="pres">
       <dgm:prSet presAssocID="{B8D277E0-F0B8-4220-988D-F0AC1657CAFE}" presName="rootConnector" presStyleLbl="node4" presStyleIdx="1" presStyleCnt="9"/>
       <dgm:spPr/>
-      <dgm:t>
-        <a:bodyPr/>
-        <a:lstStyle/>
-        <a:p>
-          <a:endParaRPr lang="fr-FR"/>
-        </a:p>
-      </dgm:t>
     </dgm:pt>
     <dgm:pt modelId="{135D21CC-3697-4435-8929-54B7DDB7EAB7}" type="pres">
       <dgm:prSet presAssocID="{B8D277E0-F0B8-4220-988D-F0AC1657CAFE}" presName="hierChild4" presStyleCnt="0"/>
@@ -6505,13 +6834,6 @@
     <dgm:pt modelId="{4BE09521-BE04-410A-8187-0AED11A7617A}" type="pres">
       <dgm:prSet presAssocID="{9CAC6F44-2006-4FD2-8671-BEFA94CF7153}" presName="Name35" presStyleLbl="parChTrans1D4" presStyleIdx="2" presStyleCnt="9"/>
       <dgm:spPr/>
-      <dgm:t>
-        <a:bodyPr/>
-        <a:lstStyle/>
-        <a:p>
-          <a:endParaRPr lang="fr-FR"/>
-        </a:p>
-      </dgm:t>
     </dgm:pt>
     <dgm:pt modelId="{7000780D-3D69-43F5-901C-76E6D16C53E7}" type="pres">
       <dgm:prSet presAssocID="{FE973AE9-445F-4558-B013-B8CB9F1F3BF9}" presName="hierRoot2" presStyleCnt="0">
@@ -6532,24 +6854,10 @@
         </dgm:presLayoutVars>
       </dgm:prSet>
       <dgm:spPr/>
-      <dgm:t>
-        <a:bodyPr/>
-        <a:lstStyle/>
-        <a:p>
-          <a:endParaRPr lang="fr-FR"/>
-        </a:p>
-      </dgm:t>
     </dgm:pt>
     <dgm:pt modelId="{E7E076CE-3F94-452A-AC35-04158BEDEDD1}" type="pres">
       <dgm:prSet presAssocID="{FE973AE9-445F-4558-B013-B8CB9F1F3BF9}" presName="rootConnector" presStyleLbl="node4" presStyleIdx="2" presStyleCnt="9"/>
       <dgm:spPr/>
-      <dgm:t>
-        <a:bodyPr/>
-        <a:lstStyle/>
-        <a:p>
-          <a:endParaRPr lang="fr-FR"/>
-        </a:p>
-      </dgm:t>
     </dgm:pt>
     <dgm:pt modelId="{172EE0CA-2956-418E-9F7A-0CBA65952CC4}" type="pres">
       <dgm:prSet presAssocID="{FE973AE9-445F-4558-B013-B8CB9F1F3BF9}" presName="hierChild4" presStyleCnt="0"/>
@@ -6566,13 +6874,6 @@
     <dgm:pt modelId="{3E018DF2-B977-4E4B-803F-2CAA3E81C58A}" type="pres">
       <dgm:prSet presAssocID="{542A86E4-2F48-4EC3-81C7-10E58A4C22D8}" presName="Name35" presStyleLbl="parChTrans1D4" presStyleIdx="3" presStyleCnt="9"/>
       <dgm:spPr/>
-      <dgm:t>
-        <a:bodyPr/>
-        <a:lstStyle/>
-        <a:p>
-          <a:endParaRPr lang="fr-FR"/>
-        </a:p>
-      </dgm:t>
     </dgm:pt>
     <dgm:pt modelId="{3538C1A9-556E-447A-9489-B75CCD2E5BD9}" type="pres">
       <dgm:prSet presAssocID="{5C511128-08B1-4B15-AF53-BF4856934FE0}" presName="hierRoot2" presStyleCnt="0">
@@ -6593,24 +6894,10 @@
         </dgm:presLayoutVars>
       </dgm:prSet>
       <dgm:spPr/>
-      <dgm:t>
-        <a:bodyPr/>
-        <a:lstStyle/>
-        <a:p>
-          <a:endParaRPr lang="fr-FR"/>
-        </a:p>
-      </dgm:t>
     </dgm:pt>
     <dgm:pt modelId="{E4008EFA-10A9-4B29-AE07-106049DF8722}" type="pres">
       <dgm:prSet presAssocID="{5C511128-08B1-4B15-AF53-BF4856934FE0}" presName="rootConnector" presStyleLbl="node4" presStyleIdx="3" presStyleCnt="9"/>
       <dgm:spPr/>
-      <dgm:t>
-        <a:bodyPr/>
-        <a:lstStyle/>
-        <a:p>
-          <a:endParaRPr lang="fr-FR"/>
-        </a:p>
-      </dgm:t>
     </dgm:pt>
     <dgm:pt modelId="{19D23AA2-7CBE-4887-B194-497D0F52BA8D}" type="pres">
       <dgm:prSet presAssocID="{5C511128-08B1-4B15-AF53-BF4856934FE0}" presName="hierChild4" presStyleCnt="0"/>
@@ -6619,13 +6906,6 @@
     <dgm:pt modelId="{D35EC35F-0454-43ED-B552-137D8A74DC89}" type="pres">
       <dgm:prSet presAssocID="{E6387605-D7F8-459B-AE41-66E9F0BDC822}" presName="Name35" presStyleLbl="parChTrans1D4" presStyleIdx="4" presStyleCnt="9"/>
       <dgm:spPr/>
-      <dgm:t>
-        <a:bodyPr/>
-        <a:lstStyle/>
-        <a:p>
-          <a:endParaRPr lang="fr-FR"/>
-        </a:p>
-      </dgm:t>
     </dgm:pt>
     <dgm:pt modelId="{D168663B-35A3-4970-B38E-99A28E8E78E1}" type="pres">
       <dgm:prSet presAssocID="{EAA016F8-3895-4C66-AC1A-31965E8D7B6D}" presName="hierRoot2" presStyleCnt="0">
@@ -6646,24 +6926,10 @@
         </dgm:presLayoutVars>
       </dgm:prSet>
       <dgm:spPr/>
-      <dgm:t>
-        <a:bodyPr/>
-        <a:lstStyle/>
-        <a:p>
-          <a:endParaRPr lang="fr-FR"/>
-        </a:p>
-      </dgm:t>
     </dgm:pt>
     <dgm:pt modelId="{75C65B02-943A-4B21-9B04-7CB9F5C9791C}" type="pres">
       <dgm:prSet presAssocID="{EAA016F8-3895-4C66-AC1A-31965E8D7B6D}" presName="rootConnector" presStyleLbl="node4" presStyleIdx="4" presStyleCnt="9"/>
       <dgm:spPr/>
-      <dgm:t>
-        <a:bodyPr/>
-        <a:lstStyle/>
-        <a:p>
-          <a:endParaRPr lang="fr-FR"/>
-        </a:p>
-      </dgm:t>
     </dgm:pt>
     <dgm:pt modelId="{2029AE1A-AA25-4636-B8EC-8A6B0B67EE09}" type="pres">
       <dgm:prSet presAssocID="{EAA016F8-3895-4C66-AC1A-31965E8D7B6D}" presName="hierChild4" presStyleCnt="0"/>
@@ -6676,13 +6942,6 @@
     <dgm:pt modelId="{B775F7CC-3AF9-4BE0-8389-05F53F49ABE8}" type="pres">
       <dgm:prSet presAssocID="{16872F89-A4C7-4322-B8A9-23A45B44D047}" presName="Name35" presStyleLbl="parChTrans1D4" presStyleIdx="5" presStyleCnt="9"/>
       <dgm:spPr/>
-      <dgm:t>
-        <a:bodyPr/>
-        <a:lstStyle/>
-        <a:p>
-          <a:endParaRPr lang="fr-FR"/>
-        </a:p>
-      </dgm:t>
     </dgm:pt>
     <dgm:pt modelId="{9A64940D-349B-4A2C-8928-C382CB86FA59}" type="pres">
       <dgm:prSet presAssocID="{50EDA75F-FC72-4B72-98BF-141D2191F993}" presName="hierRoot2" presStyleCnt="0">
@@ -6703,24 +6962,10 @@
         </dgm:presLayoutVars>
       </dgm:prSet>
       <dgm:spPr/>
-      <dgm:t>
-        <a:bodyPr/>
-        <a:lstStyle/>
-        <a:p>
-          <a:endParaRPr lang="fr-FR"/>
-        </a:p>
-      </dgm:t>
     </dgm:pt>
     <dgm:pt modelId="{7B68B163-D971-4AE6-B72D-947677A2B952}" type="pres">
       <dgm:prSet presAssocID="{50EDA75F-FC72-4B72-98BF-141D2191F993}" presName="rootConnector" presStyleLbl="node4" presStyleIdx="5" presStyleCnt="9"/>
       <dgm:spPr/>
-      <dgm:t>
-        <a:bodyPr/>
-        <a:lstStyle/>
-        <a:p>
-          <a:endParaRPr lang="fr-FR"/>
-        </a:p>
-      </dgm:t>
     </dgm:pt>
     <dgm:pt modelId="{0E035F46-C2E0-4D3B-AB29-D8ACAEBFCD94}" type="pres">
       <dgm:prSet presAssocID="{50EDA75F-FC72-4B72-98BF-141D2191F993}" presName="hierChild4" presStyleCnt="0"/>
@@ -6737,13 +6982,6 @@
     <dgm:pt modelId="{CF5A8582-47E3-46CC-A299-EBBD9E94439B}" type="pres">
       <dgm:prSet presAssocID="{C88058DE-A4C2-4D35-B9EB-4FFB6F5C3562}" presName="Name35" presStyleLbl="parChTrans1D4" presStyleIdx="6" presStyleCnt="9"/>
       <dgm:spPr/>
-      <dgm:t>
-        <a:bodyPr/>
-        <a:lstStyle/>
-        <a:p>
-          <a:endParaRPr lang="fr-FR"/>
-        </a:p>
-      </dgm:t>
     </dgm:pt>
     <dgm:pt modelId="{179C7ABC-9B7C-4363-9B8C-64E7411D7C58}" type="pres">
       <dgm:prSet presAssocID="{D5AD1CFD-E2D3-4DF0-AA72-20507DAE0AD9}" presName="hierRoot2" presStyleCnt="0">
@@ -6764,24 +7002,10 @@
         </dgm:presLayoutVars>
       </dgm:prSet>
       <dgm:spPr/>
-      <dgm:t>
-        <a:bodyPr/>
-        <a:lstStyle/>
-        <a:p>
-          <a:endParaRPr lang="fr-FR"/>
-        </a:p>
-      </dgm:t>
     </dgm:pt>
     <dgm:pt modelId="{EC75EDEA-DD4A-490C-A8BA-079A84F3E4CD}" type="pres">
       <dgm:prSet presAssocID="{D5AD1CFD-E2D3-4DF0-AA72-20507DAE0AD9}" presName="rootConnector" presStyleLbl="node4" presStyleIdx="6" presStyleCnt="9"/>
       <dgm:spPr/>
-      <dgm:t>
-        <a:bodyPr/>
-        <a:lstStyle/>
-        <a:p>
-          <a:endParaRPr lang="fr-FR"/>
-        </a:p>
-      </dgm:t>
     </dgm:pt>
     <dgm:pt modelId="{70EA2674-8A20-4666-9699-1E25D1AEA44E}" type="pres">
       <dgm:prSet presAssocID="{D5AD1CFD-E2D3-4DF0-AA72-20507DAE0AD9}" presName="hierChild4" presStyleCnt="0"/>
@@ -6790,13 +7014,6 @@
     <dgm:pt modelId="{AADA5C1A-1137-4DB7-9D3F-A428975835CF}" type="pres">
       <dgm:prSet presAssocID="{DE2CF6C1-F4C0-4393-B05C-D115C9AFFCC7}" presName="Name35" presStyleLbl="parChTrans1D4" presStyleIdx="7" presStyleCnt="9"/>
       <dgm:spPr/>
-      <dgm:t>
-        <a:bodyPr/>
-        <a:lstStyle/>
-        <a:p>
-          <a:endParaRPr lang="fr-FR"/>
-        </a:p>
-      </dgm:t>
     </dgm:pt>
     <dgm:pt modelId="{271A228C-898E-4B36-A74B-AE313EC6170F}" type="pres">
       <dgm:prSet presAssocID="{3C239040-3EE4-4DA8-9B75-F25D8E7E076A}" presName="hierRoot2" presStyleCnt="0">
@@ -6817,24 +7034,10 @@
         </dgm:presLayoutVars>
       </dgm:prSet>
       <dgm:spPr/>
-      <dgm:t>
-        <a:bodyPr/>
-        <a:lstStyle/>
-        <a:p>
-          <a:endParaRPr lang="fr-FR"/>
-        </a:p>
-      </dgm:t>
     </dgm:pt>
     <dgm:pt modelId="{43E003D5-232D-479E-95FC-79D1C7B524AF}" type="pres">
       <dgm:prSet presAssocID="{3C239040-3EE4-4DA8-9B75-F25D8E7E076A}" presName="rootConnector" presStyleLbl="node4" presStyleIdx="7" presStyleCnt="9"/>
       <dgm:spPr/>
-      <dgm:t>
-        <a:bodyPr/>
-        <a:lstStyle/>
-        <a:p>
-          <a:endParaRPr lang="fr-FR"/>
-        </a:p>
-      </dgm:t>
     </dgm:pt>
     <dgm:pt modelId="{4AF9690E-C91A-48B0-AC96-6D7079B89E6A}" type="pres">
       <dgm:prSet presAssocID="{3C239040-3EE4-4DA8-9B75-F25D8E7E076A}" presName="hierChild4" presStyleCnt="0"/>
@@ -6847,13 +7050,6 @@
     <dgm:pt modelId="{C2161837-0294-4C3C-B598-AB727DE65FBD}" type="pres">
       <dgm:prSet presAssocID="{348E6B01-DAD0-4E81-B15B-DEC59F9FB637}" presName="Name35" presStyleLbl="parChTrans1D4" presStyleIdx="8" presStyleCnt="9"/>
       <dgm:spPr/>
-      <dgm:t>
-        <a:bodyPr/>
-        <a:lstStyle/>
-        <a:p>
-          <a:endParaRPr lang="fr-FR"/>
-        </a:p>
-      </dgm:t>
     </dgm:pt>
     <dgm:pt modelId="{93288373-67B0-4ABD-AEC2-152310115183}" type="pres">
       <dgm:prSet presAssocID="{5882D92E-EE80-4340-9079-2D57B288A32E}" presName="hierRoot2" presStyleCnt="0">
@@ -6874,24 +7070,10 @@
         </dgm:presLayoutVars>
       </dgm:prSet>
       <dgm:spPr/>
-      <dgm:t>
-        <a:bodyPr/>
-        <a:lstStyle/>
-        <a:p>
-          <a:endParaRPr lang="fr-FR"/>
-        </a:p>
-      </dgm:t>
     </dgm:pt>
     <dgm:pt modelId="{3AB84595-32AB-4FFE-A2E1-37EDC7CB05C1}" type="pres">
       <dgm:prSet presAssocID="{5882D92E-EE80-4340-9079-2D57B288A32E}" presName="rootConnector" presStyleLbl="node4" presStyleIdx="8" presStyleCnt="9"/>
       <dgm:spPr/>
-      <dgm:t>
-        <a:bodyPr/>
-        <a:lstStyle/>
-        <a:p>
-          <a:endParaRPr lang="fr-FR"/>
-        </a:p>
-      </dgm:t>
     </dgm:pt>
     <dgm:pt modelId="{F4E056D4-78A5-405B-8664-9383274294B8}" type="pres">
       <dgm:prSet presAssocID="{5882D92E-EE80-4340-9079-2D57B288A32E}" presName="hierChild4" presStyleCnt="0"/>
@@ -6912,13 +7094,6 @@
     <dgm:pt modelId="{7BC274A1-73DF-47A0-A4EC-5918147A5EF4}" type="pres">
       <dgm:prSet presAssocID="{74BC1769-70DE-4A72-B9EE-F285ABF294EC}" presName="Name35" presStyleLbl="parChTrans1D3" presStyleIdx="1" presStyleCnt="2"/>
       <dgm:spPr/>
-      <dgm:t>
-        <a:bodyPr/>
-        <a:lstStyle/>
-        <a:p>
-          <a:endParaRPr lang="fr-FR"/>
-        </a:p>
-      </dgm:t>
     </dgm:pt>
     <dgm:pt modelId="{B4E7F9EF-C4B6-4AAC-9EB1-1BDDDBB322DF}" type="pres">
       <dgm:prSet presAssocID="{26E5D16E-31C1-4E6A-A16B-375CEB9B9282}" presName="hierRoot2" presStyleCnt="0">
@@ -6939,24 +7114,10 @@
         </dgm:presLayoutVars>
       </dgm:prSet>
       <dgm:spPr/>
-      <dgm:t>
-        <a:bodyPr/>
-        <a:lstStyle/>
-        <a:p>
-          <a:endParaRPr lang="fr-FR"/>
-        </a:p>
-      </dgm:t>
     </dgm:pt>
     <dgm:pt modelId="{D6BBFEA9-F139-4AB7-81A3-A9B7489D81D1}" type="pres">
       <dgm:prSet presAssocID="{26E5D16E-31C1-4E6A-A16B-375CEB9B9282}" presName="rootConnector" presStyleLbl="node3" presStyleIdx="1" presStyleCnt="2"/>
       <dgm:spPr/>
-      <dgm:t>
-        <a:bodyPr/>
-        <a:lstStyle/>
-        <a:p>
-          <a:endParaRPr lang="fr-FR"/>
-        </a:p>
-      </dgm:t>
     </dgm:pt>
     <dgm:pt modelId="{8D35BAC3-89A1-42E3-8768-7FFC9B35B9AA}" type="pres">
       <dgm:prSet presAssocID="{26E5D16E-31C1-4E6A-A16B-375CEB9B9282}" presName="hierChild4" presStyleCnt="0"/>
@@ -6973,13 +7134,6 @@
     <dgm:pt modelId="{FC210576-128A-4A43-ACF0-D4B20B044949}" type="pres">
       <dgm:prSet presAssocID="{4FD23CC1-2C09-4470-9ED3-4F1D2388AE6E}" presName="Name37" presStyleLbl="parChTrans1D2" presStyleIdx="2" presStyleCnt="3"/>
       <dgm:spPr/>
-      <dgm:t>
-        <a:bodyPr/>
-        <a:lstStyle/>
-        <a:p>
-          <a:endParaRPr lang="fr-FR"/>
-        </a:p>
-      </dgm:t>
     </dgm:pt>
     <dgm:pt modelId="{04393988-9D69-4E52-9705-CD16ADD2D1FE}" type="pres">
       <dgm:prSet presAssocID="{BE056AAE-416F-4872-8498-80F826AB4013}" presName="hierRoot2" presStyleCnt="0">
@@ -7000,24 +7154,10 @@
         </dgm:presLayoutVars>
       </dgm:prSet>
       <dgm:spPr/>
-      <dgm:t>
-        <a:bodyPr/>
-        <a:lstStyle/>
-        <a:p>
-          <a:endParaRPr lang="fr-FR"/>
-        </a:p>
-      </dgm:t>
     </dgm:pt>
     <dgm:pt modelId="{63043DF2-D2B5-493E-9262-42791AAEC595}" type="pres">
       <dgm:prSet presAssocID="{BE056AAE-416F-4872-8498-80F826AB4013}" presName="rootConnector" presStyleLbl="node2" presStyleIdx="2" presStyleCnt="3"/>
       <dgm:spPr/>
-      <dgm:t>
-        <a:bodyPr/>
-        <a:lstStyle/>
-        <a:p>
-          <a:endParaRPr lang="fr-FR"/>
-        </a:p>
-      </dgm:t>
     </dgm:pt>
     <dgm:pt modelId="{3F3CD6C1-D1C7-4B37-9FB3-ECE29218FD99}" type="pres">
       <dgm:prSet presAssocID="{BE056AAE-416F-4872-8498-80F826AB4013}" presName="hierChild4" presStyleCnt="0"/>
@@ -7033,66 +7173,66 @@
     </dgm:pt>
   </dgm:ptLst>
   <dgm:cxnLst>
+    <dgm:cxn modelId="{0767A107-51E5-4496-AE9C-607451A868B5}" srcId="{63F1FCDD-9E0C-42F0-9434-653940820F39}" destId="{26E5D16E-31C1-4E6A-A16B-375CEB9B9282}" srcOrd="1" destOrd="0" parTransId="{74BC1769-70DE-4A72-B9EE-F285ABF294EC}" sibTransId="{ED0EAE62-D007-4271-AF47-33855D9FD198}"/>
+    <dgm:cxn modelId="{651B9810-F18E-416F-B993-D681528317D9}" type="presOf" srcId="{74BC1769-70DE-4A72-B9EE-F285ABF294EC}" destId="{7BC274A1-73DF-47A0-A4EC-5918147A5EF4}" srcOrd="0" destOrd="0" presId="urn:microsoft.com/office/officeart/2005/8/layout/orgChart1"/>
+    <dgm:cxn modelId="{8E741C15-3D34-49B1-874E-A94DBB0DCB78}" type="presOf" srcId="{5882D92E-EE80-4340-9079-2D57B288A32E}" destId="{3AB84595-32AB-4FFE-A2E1-37EDC7CB05C1}" srcOrd="1" destOrd="0" presId="urn:microsoft.com/office/officeart/2005/8/layout/orgChart1"/>
+    <dgm:cxn modelId="{DB594017-F0B5-4188-BD23-5D57FC423CB6}" type="presOf" srcId="{3C239040-3EE4-4DA8-9B75-F25D8E7E076A}" destId="{2F47C744-301B-4D7A-970C-8545EBDC6072}" srcOrd="0" destOrd="0" presId="urn:microsoft.com/office/officeart/2005/8/layout/orgChart1"/>
+    <dgm:cxn modelId="{EB42441A-5829-4D12-A8B2-353EDDC1CCC7}" type="presOf" srcId="{63F1FCDD-9E0C-42F0-9434-653940820F39}" destId="{0BEF7076-6603-49C2-90F5-F7E7FE32D6B2}" srcOrd="0" destOrd="0" presId="urn:microsoft.com/office/officeart/2005/8/layout/orgChart1"/>
+    <dgm:cxn modelId="{C798231E-083F-4911-AEA4-54F007869F54}" type="presOf" srcId="{D5AD1CFD-E2D3-4DF0-AA72-20507DAE0AD9}" destId="{EC75EDEA-DD4A-490C-A8BA-079A84F3E4CD}" srcOrd="1" destOrd="0" presId="urn:microsoft.com/office/officeart/2005/8/layout/orgChart1"/>
+    <dgm:cxn modelId="{AFF9911F-D6EF-4A70-9D3F-CDE2ACB836D3}" type="presOf" srcId="{02F11EF9-E9CA-4478-8CEE-538E4CC3274A}" destId="{A7309B70-7764-4409-B401-B6791F14B882}" srcOrd="0" destOrd="0" presId="urn:microsoft.com/office/officeart/2005/8/layout/orgChart1"/>
     <dgm:cxn modelId="{EEC6E51F-2639-4C87-AF92-EF05689E019D}" srcId="{5C2AB707-3EB4-4B9A-ADFE-600D681E7ACD}" destId="{BE056AAE-416F-4872-8498-80F826AB4013}" srcOrd="2" destOrd="0" parTransId="{4FD23CC1-2C09-4470-9ED3-4F1D2388AE6E}" sibTransId="{C3BCB393-D4C4-4A61-98C0-4A16E21011F9}"/>
-    <dgm:cxn modelId="{8446FAF1-A0CB-49CC-9910-20B4AD8A94FC}" srcId="{0732CD04-265D-4F80-B8D1-44AD45ED0F6A}" destId="{B8D277E0-F0B8-4220-988D-F0AC1657CAFE}" srcOrd="0" destOrd="0" parTransId="{02F11EF9-E9CA-4478-8CEE-538E4CC3274A}" sibTransId="{89F44DE8-B959-4F4F-AD6B-AB8FD8EE3E2E}"/>
-    <dgm:cxn modelId="{0501C6AD-84E4-4540-8B12-6B9AD8CA92D5}" type="presOf" srcId="{B8D277E0-F0B8-4220-988D-F0AC1657CAFE}" destId="{CBB82292-8820-4DBE-974D-E930C915D846}" srcOrd="1" destOrd="0" presId="urn:microsoft.com/office/officeart/2005/8/layout/orgChart1"/>
+    <dgm:cxn modelId="{E3CD2224-74F3-4E80-9627-D7FE121A4365}" type="presOf" srcId="{5C2AB707-3EB4-4B9A-ADFE-600D681E7ACD}" destId="{49FC99E5-F858-4C86-8BCC-3A0583013AD7}" srcOrd="0" destOrd="0" presId="urn:microsoft.com/office/officeart/2005/8/layout/orgChart1"/>
     <dgm:cxn modelId="{930DFB25-A78D-48E3-8C42-0BF4BC69DD26}" srcId="{0732CD04-265D-4F80-B8D1-44AD45ED0F6A}" destId="{FE973AE9-445F-4558-B013-B8CB9F1F3BF9}" srcOrd="1" destOrd="0" parTransId="{9CAC6F44-2006-4FD2-8671-BEFA94CF7153}" sibTransId="{F8CF7E86-2E9B-4D60-A0B0-82A3693C3F42}"/>
-    <dgm:cxn modelId="{651B9810-F18E-416F-B993-D681528317D9}" type="presOf" srcId="{74BC1769-70DE-4A72-B9EE-F285ABF294EC}" destId="{7BC274A1-73DF-47A0-A4EC-5918147A5EF4}" srcOrd="0" destOrd="0" presId="urn:microsoft.com/office/officeart/2005/8/layout/orgChart1"/>
-    <dgm:cxn modelId="{415BFBDC-B368-433F-B61B-6F7BD64DD86C}" type="presOf" srcId="{50EDA75F-FC72-4B72-98BF-141D2191F993}" destId="{04F79F18-0AD9-48AC-B103-07E98604CED5}" srcOrd="0" destOrd="0" presId="urn:microsoft.com/office/officeart/2005/8/layout/orgChart1"/>
+    <dgm:cxn modelId="{40019226-306F-47CF-8AE3-4A14EAEB44E1}" type="presOf" srcId="{BE056AAE-416F-4872-8498-80F826AB4013}" destId="{63043DF2-D2B5-493E-9262-42791AAEC595}" srcOrd="1" destOrd="0" presId="urn:microsoft.com/office/officeart/2005/8/layout/orgChart1"/>
+    <dgm:cxn modelId="{4C184127-DA82-48AE-97F5-573C5C2EABA2}" type="presOf" srcId="{348E6B01-DAD0-4E81-B15B-DEC59F9FB637}" destId="{C2161837-0294-4C3C-B598-AB727DE65FBD}" srcOrd="0" destOrd="0" presId="urn:microsoft.com/office/officeart/2005/8/layout/orgChart1"/>
+    <dgm:cxn modelId="{82C4912A-A660-44C7-867C-7C33491752F2}" type="presOf" srcId="{0732CD04-265D-4F80-B8D1-44AD45ED0F6A}" destId="{BB508A70-81E2-4312-8B1F-D358EC0CA492}" srcOrd="0" destOrd="0" presId="urn:microsoft.com/office/officeart/2005/8/layout/orgChart1"/>
     <dgm:cxn modelId="{A3FEEF2B-68F0-4C82-B1A5-468BE9046FD3}" type="presOf" srcId="{5C511128-08B1-4B15-AF53-BF4856934FE0}" destId="{A803C51E-F75A-42BB-8D82-5C3EE5126EAD}" srcOrd="0" destOrd="0" presId="urn:microsoft.com/office/officeart/2005/8/layout/orgChart1"/>
+    <dgm:cxn modelId="{4D4A502C-B24E-4DA3-9817-D534F91035C4}" type="presOf" srcId="{50EDA75F-FC72-4B72-98BF-141D2191F993}" destId="{7B68B163-D971-4AE6-B72D-947677A2B952}" srcOrd="1" destOrd="0" presId="urn:microsoft.com/office/officeart/2005/8/layout/orgChart1"/>
+    <dgm:cxn modelId="{AAA0E030-A9ED-49A4-9CC7-B9A85D5A1454}" type="presOf" srcId="{C88058DE-A4C2-4D35-B9EB-4FFB6F5C3562}" destId="{CF5A8582-47E3-46CC-A299-EBBD9E94439B}" srcOrd="0" destOrd="0" presId="urn:microsoft.com/office/officeart/2005/8/layout/orgChart1"/>
     <dgm:cxn modelId="{5C35E230-83CC-4507-9134-E82DA7763BE3}" type="presOf" srcId="{EAA016F8-3895-4C66-AC1A-31965E8D7B6D}" destId="{75C65B02-943A-4B21-9B04-7CB9F5C9791C}" srcOrd="1" destOrd="0" presId="urn:microsoft.com/office/officeart/2005/8/layout/orgChart1"/>
+    <dgm:cxn modelId="{7F863A32-6195-4768-A504-28990BDDD80D}" type="presOf" srcId="{16872F89-A4C7-4322-B8A9-23A45B44D047}" destId="{B775F7CC-3AF9-4BE0-8389-05F53F49ABE8}" srcOrd="0" destOrd="0" presId="urn:microsoft.com/office/officeart/2005/8/layout/orgChart1"/>
+    <dgm:cxn modelId="{B5AE5534-B1AD-473F-99F9-AECE46538876}" type="presOf" srcId="{7680412A-35B6-4587-937D-F4BED2491A5E}" destId="{4DCCEA90-4268-4269-AFBE-DCA0CB5EDDDA}" srcOrd="0" destOrd="0" presId="urn:microsoft.com/office/officeart/2005/8/layout/orgChart1"/>
+    <dgm:cxn modelId="{0B3F843C-B9BC-4119-AAAE-FF4CE47BA0C0}" type="presOf" srcId="{EAA016F8-3895-4C66-AC1A-31965E8D7B6D}" destId="{39589613-4A63-4FFB-96E5-31BEEEDCDCC6}" srcOrd="0" destOrd="0" presId="urn:microsoft.com/office/officeart/2005/8/layout/orgChart1"/>
     <dgm:cxn modelId="{D3D4893D-14CA-4BF7-8341-B4DC7BBDC9F3}" srcId="{EC6C455C-4E8B-4D66-AF4E-DED2DA0DB564}" destId="{5C511128-08B1-4B15-AF53-BF4856934FE0}" srcOrd="1" destOrd="0" parTransId="{542A86E4-2F48-4EC3-81C7-10E58A4C22D8}" sibTransId="{2769D4B5-52FC-44D4-9A85-5FD626AAAB4B}"/>
     <dgm:cxn modelId="{B4BA5041-651F-42A6-868D-4C403AC0D055}" type="presOf" srcId="{4FD23CC1-2C09-4470-9ED3-4F1D2388AE6E}" destId="{FC210576-128A-4A43-ACF0-D4B20B044949}" srcOrd="0" destOrd="0" presId="urn:microsoft.com/office/officeart/2005/8/layout/orgChart1"/>
+    <dgm:cxn modelId="{69FAD341-73A0-4FA5-8335-A42C8CEBC3EE}" type="presOf" srcId="{E6387605-D7F8-459B-AE41-66E9F0BDC822}" destId="{D35EC35F-0454-43ED-B552-137D8A74DC89}" srcOrd="0" destOrd="0" presId="urn:microsoft.com/office/officeart/2005/8/layout/orgChart1"/>
+    <dgm:cxn modelId="{7466E841-09A2-445E-83A3-82040CBFE393}" srcId="{5C2AB707-3EB4-4B9A-ADFE-600D681E7ACD}" destId="{63F1FCDD-9E0C-42F0-9434-653940820F39}" srcOrd="1" destOrd="0" parTransId="{E2CD6552-B3EC-4C01-8A48-A303EEC1B8CC}" sibTransId="{9FAFD620-63E4-433E-93A0-18E2887D740B}"/>
+    <dgm:cxn modelId="{E64E4544-0E28-4D06-B1D1-C9CC90C567F5}" type="presOf" srcId="{0732CD04-265D-4F80-B8D1-44AD45ED0F6A}" destId="{8B8A45E0-F48E-46B7-A8E9-A0A7FC7B861E}" srcOrd="1" destOrd="0" presId="urn:microsoft.com/office/officeart/2005/8/layout/orgChart1"/>
+    <dgm:cxn modelId="{EE3D4246-3608-438E-901C-67B58A6F22FA}" type="presOf" srcId="{3C239040-3EE4-4DA8-9B75-F25D8E7E076A}" destId="{43E003D5-232D-479E-95FC-79D1C7B524AF}" srcOrd="1" destOrd="0" presId="urn:microsoft.com/office/officeart/2005/8/layout/orgChart1"/>
+    <dgm:cxn modelId="{45265746-07FC-4AF9-AC1C-97D25D4BFBAF}" type="presOf" srcId="{D5AD1CFD-E2D3-4DF0-AA72-20507DAE0AD9}" destId="{EA14FB1E-D331-46BB-BD72-9B612F6E9EFD}" srcOrd="0" destOrd="0" presId="urn:microsoft.com/office/officeart/2005/8/layout/orgChart1"/>
+    <dgm:cxn modelId="{2F722749-E7B9-433C-95AF-5797F51EC957}" type="presOf" srcId="{E4A7EFAA-6093-430E-9197-70EC965ECA8A}" destId="{2E5901A2-0892-4D3C-BAD7-EE5BC4BB3457}" srcOrd="1" destOrd="0" presId="urn:microsoft.com/office/officeart/2005/8/layout/orgChart1"/>
+    <dgm:cxn modelId="{4AC75469-D6F3-453A-A763-EC2CE1ED7408}" type="presOf" srcId="{5882D92E-EE80-4340-9079-2D57B288A32E}" destId="{24F9C30E-0BAE-43ED-A8F3-9DBAB3C4A75E}" srcOrd="0" destOrd="0" presId="urn:microsoft.com/office/officeart/2005/8/layout/orgChart1"/>
+    <dgm:cxn modelId="{531F0A52-78DB-4D1B-88DE-71FE313FEB04}" srcId="{DB251239-1853-4602-BEAD-5D06BBACB03A}" destId="{5C2AB707-3EB4-4B9A-ADFE-600D681E7ACD}" srcOrd="0" destOrd="0" parTransId="{20EAB77D-FDDB-4E91-8510-11388F4AEA9A}" sibTransId="{20371E3F-A84A-40EC-A501-2A04EDFE4115}"/>
+    <dgm:cxn modelId="{5CEBBB73-9F8C-4F0A-8BBD-665CEC10247E}" type="presOf" srcId="{0EEADAB8-7835-493E-823C-BCC478F9404E}" destId="{3441A29F-36D9-4999-A90C-2D29FE80DA7A}" srcOrd="0" destOrd="0" presId="urn:microsoft.com/office/officeart/2005/8/layout/orgChart1"/>
+    <dgm:cxn modelId="{2D429874-040A-4C56-8570-EAAC05755EAF}" srcId="{D5AD1CFD-E2D3-4DF0-AA72-20507DAE0AD9}" destId="{5882D92E-EE80-4340-9079-2D57B288A32E}" srcOrd="1" destOrd="0" parTransId="{348E6B01-DAD0-4E81-B15B-DEC59F9FB637}" sibTransId="{D289A8A3-37A2-47B5-816E-DB886EC159BA}"/>
+    <dgm:cxn modelId="{B7721157-40B3-4850-A174-F88CDB7BCA47}" type="presOf" srcId="{E2CD6552-B3EC-4C01-8A48-A303EEC1B8CC}" destId="{2CD5C610-020E-41EA-93F9-51E9151B1E6D}" srcOrd="0" destOrd="0" presId="urn:microsoft.com/office/officeart/2005/8/layout/orgChart1"/>
+    <dgm:cxn modelId="{DA77BC57-9EC4-4149-8A8D-4FCE23FF4C8C}" srcId="{5C511128-08B1-4B15-AF53-BF4856934FE0}" destId="{EAA016F8-3895-4C66-AC1A-31965E8D7B6D}" srcOrd="0" destOrd="0" parTransId="{E6387605-D7F8-459B-AE41-66E9F0BDC822}" sibTransId="{7B602A3C-A3F7-4BDB-86FE-949AD061FA96}"/>
     <dgm:cxn modelId="{FEBFFD7A-5827-44A4-8A80-8ECCB3332B81}" type="presOf" srcId="{26E5D16E-31C1-4E6A-A16B-375CEB9B9282}" destId="{D6BBFEA9-F139-4AB7-81A3-A9B7489D81D1}" srcOrd="1" destOrd="0" presId="urn:microsoft.com/office/officeart/2005/8/layout/orgChart1"/>
-    <dgm:cxn modelId="{45265746-07FC-4AF9-AC1C-97D25D4BFBAF}" type="presOf" srcId="{D5AD1CFD-E2D3-4DF0-AA72-20507DAE0AD9}" destId="{EA14FB1E-D331-46BB-BD72-9B612F6E9EFD}" srcOrd="0" destOrd="0" presId="urn:microsoft.com/office/officeart/2005/8/layout/orgChart1"/>
+    <dgm:cxn modelId="{32E0D584-94C3-4056-A40F-E3D2D6640D71}" srcId="{EC6C455C-4E8B-4D66-AF4E-DED2DA0DB564}" destId="{0732CD04-265D-4F80-B8D1-44AD45ED0F6A}" srcOrd="0" destOrd="0" parTransId="{7680412A-35B6-4587-937D-F4BED2491A5E}" sibTransId="{41243E55-9405-4862-AEAF-266F9E7C9470}"/>
+    <dgm:cxn modelId="{F4DCB888-828F-49D1-A27F-F6383D42DA16}" type="presOf" srcId="{63F1FCDD-9E0C-42F0-9434-653940820F39}" destId="{3A122A51-AA4D-420C-B553-67D1EC256AEB}" srcOrd="1" destOrd="0" presId="urn:microsoft.com/office/officeart/2005/8/layout/orgChart1"/>
+    <dgm:cxn modelId="{C723D495-6190-465F-BE19-945D044C9151}" srcId="{D5AD1CFD-E2D3-4DF0-AA72-20507DAE0AD9}" destId="{3C239040-3EE4-4DA8-9B75-F25D8E7E076A}" srcOrd="0" destOrd="0" parTransId="{DE2CF6C1-F4C0-4393-B05C-D115C9AFFCC7}" sibTransId="{91EA100A-428E-4A6E-9393-FB9511CECA14}"/>
+    <dgm:cxn modelId="{E442279C-631F-493C-BB0E-37153E9E74A3}" type="presOf" srcId="{26E5D16E-31C1-4E6A-A16B-375CEB9B9282}" destId="{DBACFFC4-ED9A-4E7E-A775-E21193189506}" srcOrd="0" destOrd="0" presId="urn:microsoft.com/office/officeart/2005/8/layout/orgChart1"/>
+    <dgm:cxn modelId="{688E65A3-7977-4AE6-88A5-7F56983A4BA3}" type="presOf" srcId="{DE2CF6C1-F4C0-4393-B05C-D115C9AFFCC7}" destId="{AADA5C1A-1137-4DB7-9D3F-A428975835CF}" srcOrd="0" destOrd="0" presId="urn:microsoft.com/office/officeart/2005/8/layout/orgChart1"/>
+    <dgm:cxn modelId="{883954A8-4DC4-40D0-9F3D-AE8FE6FD62EE}" type="presOf" srcId="{FE973AE9-445F-4558-B013-B8CB9F1F3BF9}" destId="{FAA2A983-9A24-44B9-92B7-044B5EC95E5E}" srcOrd="0" destOrd="0" presId="urn:microsoft.com/office/officeart/2005/8/layout/orgChart1"/>
+    <dgm:cxn modelId="{E81CEEA8-8F88-4D8C-8F7E-8FDEECD01A90}" srcId="{5C511128-08B1-4B15-AF53-BF4856934FE0}" destId="{50EDA75F-FC72-4B72-98BF-141D2191F993}" srcOrd="1" destOrd="0" parTransId="{16872F89-A4C7-4322-B8A9-23A45B44D047}" sibTransId="{A4F9B831-31FD-4459-99DF-4E4F655E925B}"/>
+    <dgm:cxn modelId="{24CEB3AA-1CDA-4069-B364-D1873770CBA1}" type="presOf" srcId="{FE973AE9-445F-4558-B013-B8CB9F1F3BF9}" destId="{E7E076CE-3F94-452A-AC35-04158BEDEDD1}" srcOrd="1" destOrd="0" presId="urn:microsoft.com/office/officeart/2005/8/layout/orgChart1"/>
+    <dgm:cxn modelId="{9F3E11AB-BDDE-44EA-B2CE-04DF8275CC4E}" type="presOf" srcId="{EC6C455C-4E8B-4D66-AF4E-DED2DA0DB564}" destId="{99C5675D-B20C-4936-ABC5-7CDC2CE5B03C}" srcOrd="0" destOrd="0" presId="urn:microsoft.com/office/officeart/2005/8/layout/orgChart1"/>
+    <dgm:cxn modelId="{5C2246AD-BF7A-4C14-888D-94919EFFB6A9}" srcId="{5C2AB707-3EB4-4B9A-ADFE-600D681E7ACD}" destId="{E4A7EFAA-6093-430E-9197-70EC965ECA8A}" srcOrd="0" destOrd="0" parTransId="{0EEADAB8-7835-493E-823C-BCC478F9404E}" sibTransId="{BADC3664-BDFD-492A-A8BB-04A32D7614F7}"/>
     <dgm:cxn modelId="{03A886AD-B9D1-4116-9FF6-4B06334E1E81}" srcId="{63F1FCDD-9E0C-42F0-9434-653940820F39}" destId="{EC6C455C-4E8B-4D66-AF4E-DED2DA0DB564}" srcOrd="0" destOrd="0" parTransId="{BE789E1E-3467-44EF-BC34-575B20F83B8F}" sibTransId="{CA04627B-9D43-48D6-B955-B6395E45214A}"/>
-    <dgm:cxn modelId="{5CEBBB73-9F8C-4F0A-8BBD-665CEC10247E}" type="presOf" srcId="{0EEADAB8-7835-493E-823C-BCC478F9404E}" destId="{3441A29F-36D9-4999-A90C-2D29FE80DA7A}" srcOrd="0" destOrd="0" presId="urn:microsoft.com/office/officeart/2005/8/layout/orgChart1"/>
-    <dgm:cxn modelId="{531F0A52-78DB-4D1B-88DE-71FE313FEB04}" srcId="{DB251239-1853-4602-BEAD-5D06BBACB03A}" destId="{5C2AB707-3EB4-4B9A-ADFE-600D681E7ACD}" srcOrd="0" destOrd="0" parTransId="{20EAB77D-FDDB-4E91-8510-11388F4AEA9A}" sibTransId="{20371E3F-A84A-40EC-A501-2A04EDFE4115}"/>
+    <dgm:cxn modelId="{0501C6AD-84E4-4540-8B12-6B9AD8CA92D5}" type="presOf" srcId="{B8D277E0-F0B8-4220-988D-F0AC1657CAFE}" destId="{CBB82292-8820-4DBE-974D-E930C915D846}" srcOrd="1" destOrd="0" presId="urn:microsoft.com/office/officeart/2005/8/layout/orgChart1"/>
+    <dgm:cxn modelId="{E372E4C0-3C1C-4C3C-8268-77AC02B4E6AC}" type="presOf" srcId="{9CAC6F44-2006-4FD2-8671-BEFA94CF7153}" destId="{4BE09521-BE04-410A-8187-0AED11A7617A}" srcOrd="0" destOrd="0" presId="urn:microsoft.com/office/officeart/2005/8/layout/orgChart1"/>
+    <dgm:cxn modelId="{2E8D61C2-6A7A-411F-9196-DD15EA98D383}" type="presOf" srcId="{BE789E1E-3467-44EF-BC34-575B20F83B8F}" destId="{18199DDA-D8FF-4205-80A1-145E9C53E8DA}" srcOrd="0" destOrd="0" presId="urn:microsoft.com/office/officeart/2005/8/layout/orgChart1"/>
+    <dgm:cxn modelId="{75F2EEC2-FC64-4A0F-8C0F-DF6E5B2A5581}" type="presOf" srcId="{B8D277E0-F0B8-4220-988D-F0AC1657CAFE}" destId="{816CF7BA-C0A3-4EAF-B804-AF1D30F3A8AF}" srcOrd="0" destOrd="0" presId="urn:microsoft.com/office/officeart/2005/8/layout/orgChart1"/>
+    <dgm:cxn modelId="{9FE790CE-E0B1-468C-9E8A-587632D71DD2}" type="presOf" srcId="{5C2AB707-3EB4-4B9A-ADFE-600D681E7ACD}" destId="{FE143FC3-1C81-430F-A8BF-19B64E2C7B23}" srcOrd="1" destOrd="0" presId="urn:microsoft.com/office/officeart/2005/8/layout/orgChart1"/>
     <dgm:cxn modelId="{239DB4D1-B0B1-4E3E-9860-D4A9A20B6E1B}" type="presOf" srcId="{EC6C455C-4E8B-4D66-AF4E-DED2DA0DB564}" destId="{93405283-D6FE-47F2-8AC6-67FFB5B19C3B}" srcOrd="1" destOrd="0" presId="urn:microsoft.com/office/officeart/2005/8/layout/orgChart1"/>
     <dgm:cxn modelId="{3D0D10D5-0D8F-47BD-BDFC-0018FAAF6053}" type="presOf" srcId="{DB251239-1853-4602-BEAD-5D06BBACB03A}" destId="{1FB3A8ED-89A5-454D-969D-52C5D4EE6737}" srcOrd="0" destOrd="0" presId="urn:microsoft.com/office/officeart/2005/8/layout/orgChart1"/>
-    <dgm:cxn modelId="{4AC75469-D6F3-453A-A763-EC2CE1ED7408}" type="presOf" srcId="{5882D92E-EE80-4340-9079-2D57B288A32E}" destId="{24F9C30E-0BAE-43ED-A8F3-9DBAB3C4A75E}" srcOrd="0" destOrd="0" presId="urn:microsoft.com/office/officeart/2005/8/layout/orgChart1"/>
-    <dgm:cxn modelId="{2D429874-040A-4C56-8570-EAAC05755EAF}" srcId="{D5AD1CFD-E2D3-4DF0-AA72-20507DAE0AD9}" destId="{5882D92E-EE80-4340-9079-2D57B288A32E}" srcOrd="1" destOrd="0" parTransId="{348E6B01-DAD0-4E81-B15B-DEC59F9FB637}" sibTransId="{D289A8A3-37A2-47B5-816E-DB886EC159BA}"/>
-    <dgm:cxn modelId="{32E0D584-94C3-4056-A40F-E3D2D6640D71}" srcId="{EC6C455C-4E8B-4D66-AF4E-DED2DA0DB564}" destId="{0732CD04-265D-4F80-B8D1-44AD45ED0F6A}" srcOrd="0" destOrd="0" parTransId="{7680412A-35B6-4587-937D-F4BED2491A5E}" sibTransId="{41243E55-9405-4862-AEAF-266F9E7C9470}"/>
+    <dgm:cxn modelId="{1B346CDA-E003-478E-BA4E-FBC074EFC9CB}" type="presOf" srcId="{E4A7EFAA-6093-430E-9197-70EC965ECA8A}" destId="{7A361E58-0A3C-4C77-9B7D-F4551E901F39}" srcOrd="0" destOrd="0" presId="urn:microsoft.com/office/officeart/2005/8/layout/orgChart1"/>
+    <dgm:cxn modelId="{415BFBDC-B368-433F-B61B-6F7BD64DD86C}" type="presOf" srcId="{50EDA75F-FC72-4B72-98BF-141D2191F993}" destId="{04F79F18-0AD9-48AC-B103-07E98604CED5}" srcOrd="0" destOrd="0" presId="urn:microsoft.com/office/officeart/2005/8/layout/orgChart1"/>
+    <dgm:cxn modelId="{170EDFDE-467A-4288-B5C3-547CFE7D02FA}" type="presOf" srcId="{542A86E4-2F48-4EC3-81C7-10E58A4C22D8}" destId="{3E018DF2-B977-4E4B-803F-2CAA3E81C58A}" srcOrd="0" destOrd="0" presId="urn:microsoft.com/office/officeart/2005/8/layout/orgChart1"/>
+    <dgm:cxn modelId="{8446FAF1-A0CB-49CC-9910-20B4AD8A94FC}" srcId="{0732CD04-265D-4F80-B8D1-44AD45ED0F6A}" destId="{B8D277E0-F0B8-4220-988D-F0AC1657CAFE}" srcOrd="0" destOrd="0" parTransId="{02F11EF9-E9CA-4478-8CEE-538E4CC3274A}" sibTransId="{89F44DE8-B959-4F4F-AD6B-AB8FD8EE3E2E}"/>
+    <dgm:cxn modelId="{ECB301F3-1B2A-4DDD-AB54-A7F595B298D6}" type="presOf" srcId="{BE056AAE-416F-4872-8498-80F826AB4013}" destId="{AD914296-BE19-48EA-A850-1E764209F2CB}" srcOrd="0" destOrd="0" presId="urn:microsoft.com/office/officeart/2005/8/layout/orgChart1"/>
+    <dgm:cxn modelId="{A54698F5-D9AE-4568-87D0-B632EA7C1073}" type="presOf" srcId="{5C511128-08B1-4B15-AF53-BF4856934FE0}" destId="{E4008EFA-10A9-4B29-AE07-106049DF8722}" srcOrd="1" destOrd="0" presId="urn:microsoft.com/office/officeart/2005/8/layout/orgChart1"/>
     <dgm:cxn modelId="{AED724F8-633B-4ADE-8973-DB2DAC5D81C8}" srcId="{EC6C455C-4E8B-4D66-AF4E-DED2DA0DB564}" destId="{D5AD1CFD-E2D3-4DF0-AA72-20507DAE0AD9}" srcOrd="2" destOrd="0" parTransId="{C88058DE-A4C2-4D35-B9EB-4FFB6F5C3562}" sibTransId="{F2F8E6F0-491B-4057-A908-BB62CA170E66}"/>
-    <dgm:cxn modelId="{E442279C-631F-493C-BB0E-37153E9E74A3}" type="presOf" srcId="{26E5D16E-31C1-4E6A-A16B-375CEB9B9282}" destId="{DBACFFC4-ED9A-4E7E-A775-E21193189506}" srcOrd="0" destOrd="0" presId="urn:microsoft.com/office/officeart/2005/8/layout/orgChart1"/>
-    <dgm:cxn modelId="{DB594017-F0B5-4188-BD23-5D57FC423CB6}" type="presOf" srcId="{3C239040-3EE4-4DA8-9B75-F25D8E7E076A}" destId="{2F47C744-301B-4D7A-970C-8545EBDC6072}" srcOrd="0" destOrd="0" presId="urn:microsoft.com/office/officeart/2005/8/layout/orgChart1"/>
-    <dgm:cxn modelId="{B5AE5534-B1AD-473F-99F9-AECE46538876}" type="presOf" srcId="{7680412A-35B6-4587-937D-F4BED2491A5E}" destId="{4DCCEA90-4268-4269-AFBE-DCA0CB5EDDDA}" srcOrd="0" destOrd="0" presId="urn:microsoft.com/office/officeart/2005/8/layout/orgChart1"/>
-    <dgm:cxn modelId="{9F3E11AB-BDDE-44EA-B2CE-04DF8275CC4E}" type="presOf" srcId="{EC6C455C-4E8B-4D66-AF4E-DED2DA0DB564}" destId="{99C5675D-B20C-4936-ABC5-7CDC2CE5B03C}" srcOrd="0" destOrd="0" presId="urn:microsoft.com/office/officeart/2005/8/layout/orgChart1"/>
-    <dgm:cxn modelId="{40019226-306F-47CF-8AE3-4A14EAEB44E1}" type="presOf" srcId="{BE056AAE-416F-4872-8498-80F826AB4013}" destId="{63043DF2-D2B5-493E-9262-42791AAEC595}" srcOrd="1" destOrd="0" presId="urn:microsoft.com/office/officeart/2005/8/layout/orgChart1"/>
-    <dgm:cxn modelId="{AFF9911F-D6EF-4A70-9D3F-CDE2ACB836D3}" type="presOf" srcId="{02F11EF9-E9CA-4478-8CEE-538E4CC3274A}" destId="{A7309B70-7764-4409-B401-B6791F14B882}" srcOrd="0" destOrd="0" presId="urn:microsoft.com/office/officeart/2005/8/layout/orgChart1"/>
-    <dgm:cxn modelId="{4D4A502C-B24E-4DA3-9817-D534F91035C4}" type="presOf" srcId="{50EDA75F-FC72-4B72-98BF-141D2191F993}" destId="{7B68B163-D971-4AE6-B72D-947677A2B952}" srcOrd="1" destOrd="0" presId="urn:microsoft.com/office/officeart/2005/8/layout/orgChart1"/>
-    <dgm:cxn modelId="{B7721157-40B3-4850-A174-F88CDB7BCA47}" type="presOf" srcId="{E2CD6552-B3EC-4C01-8A48-A303EEC1B8CC}" destId="{2CD5C610-020E-41EA-93F9-51E9151B1E6D}" srcOrd="0" destOrd="0" presId="urn:microsoft.com/office/officeart/2005/8/layout/orgChart1"/>
-    <dgm:cxn modelId="{C723D495-6190-465F-BE19-945D044C9151}" srcId="{D5AD1CFD-E2D3-4DF0-AA72-20507DAE0AD9}" destId="{3C239040-3EE4-4DA8-9B75-F25D8E7E076A}" srcOrd="0" destOrd="0" parTransId="{DE2CF6C1-F4C0-4393-B05C-D115C9AFFCC7}" sibTransId="{91EA100A-428E-4A6E-9393-FB9511CECA14}"/>
-    <dgm:cxn modelId="{7F863A32-6195-4768-A504-28990BDDD80D}" type="presOf" srcId="{16872F89-A4C7-4322-B8A9-23A45B44D047}" destId="{B775F7CC-3AF9-4BE0-8389-05F53F49ABE8}" srcOrd="0" destOrd="0" presId="urn:microsoft.com/office/officeart/2005/8/layout/orgChart1"/>
-    <dgm:cxn modelId="{883954A8-4DC4-40D0-9F3D-AE8FE6FD62EE}" type="presOf" srcId="{FE973AE9-445F-4558-B013-B8CB9F1F3BF9}" destId="{FAA2A983-9A24-44B9-92B7-044B5EC95E5E}" srcOrd="0" destOrd="0" presId="urn:microsoft.com/office/officeart/2005/8/layout/orgChart1"/>
-    <dgm:cxn modelId="{0767A107-51E5-4496-AE9C-607451A868B5}" srcId="{63F1FCDD-9E0C-42F0-9434-653940820F39}" destId="{26E5D16E-31C1-4E6A-A16B-375CEB9B9282}" srcOrd="1" destOrd="0" parTransId="{74BC1769-70DE-4A72-B9EE-F285ABF294EC}" sibTransId="{ED0EAE62-D007-4271-AF47-33855D9FD198}"/>
-    <dgm:cxn modelId="{2F722749-E7B9-433C-95AF-5797F51EC957}" type="presOf" srcId="{E4A7EFAA-6093-430E-9197-70EC965ECA8A}" destId="{2E5901A2-0892-4D3C-BAD7-EE5BC4BB3457}" srcOrd="1" destOrd="0" presId="urn:microsoft.com/office/officeart/2005/8/layout/orgChart1"/>
-    <dgm:cxn modelId="{C798231E-083F-4911-AEA4-54F007869F54}" type="presOf" srcId="{D5AD1CFD-E2D3-4DF0-AA72-20507DAE0AD9}" destId="{EC75EDEA-DD4A-490C-A8BA-079A84F3E4CD}" srcOrd="1" destOrd="0" presId="urn:microsoft.com/office/officeart/2005/8/layout/orgChart1"/>
-    <dgm:cxn modelId="{4C184127-DA82-48AE-97F5-573C5C2EABA2}" type="presOf" srcId="{348E6B01-DAD0-4E81-B15B-DEC59F9FB637}" destId="{C2161837-0294-4C3C-B598-AB727DE65FBD}" srcOrd="0" destOrd="0" presId="urn:microsoft.com/office/officeart/2005/8/layout/orgChart1"/>
-    <dgm:cxn modelId="{9FE790CE-E0B1-468C-9E8A-587632D71DD2}" type="presOf" srcId="{5C2AB707-3EB4-4B9A-ADFE-600D681E7ACD}" destId="{FE143FC3-1C81-430F-A8BF-19B64E2C7B23}" srcOrd="1" destOrd="0" presId="urn:microsoft.com/office/officeart/2005/8/layout/orgChart1"/>
-    <dgm:cxn modelId="{688E65A3-7977-4AE6-88A5-7F56983A4BA3}" type="presOf" srcId="{DE2CF6C1-F4C0-4393-B05C-D115C9AFFCC7}" destId="{AADA5C1A-1137-4DB7-9D3F-A428975835CF}" srcOrd="0" destOrd="0" presId="urn:microsoft.com/office/officeart/2005/8/layout/orgChart1"/>
-    <dgm:cxn modelId="{75F2EEC2-FC64-4A0F-8C0F-DF6E5B2A5581}" type="presOf" srcId="{B8D277E0-F0B8-4220-988D-F0AC1657CAFE}" destId="{816CF7BA-C0A3-4EAF-B804-AF1D30F3A8AF}" srcOrd="0" destOrd="0" presId="urn:microsoft.com/office/officeart/2005/8/layout/orgChart1"/>
-    <dgm:cxn modelId="{ECB301F3-1B2A-4DDD-AB54-A7F595B298D6}" type="presOf" srcId="{BE056AAE-416F-4872-8498-80F826AB4013}" destId="{AD914296-BE19-48EA-A850-1E764209F2CB}" srcOrd="0" destOrd="0" presId="urn:microsoft.com/office/officeart/2005/8/layout/orgChart1"/>
-    <dgm:cxn modelId="{E64E4544-0E28-4D06-B1D1-C9CC90C567F5}" type="presOf" srcId="{0732CD04-265D-4F80-B8D1-44AD45ED0F6A}" destId="{8B8A45E0-F48E-46B7-A8E9-A0A7FC7B861E}" srcOrd="1" destOrd="0" presId="urn:microsoft.com/office/officeart/2005/8/layout/orgChart1"/>
-    <dgm:cxn modelId="{170EDFDE-467A-4288-B5C3-547CFE7D02FA}" type="presOf" srcId="{542A86E4-2F48-4EC3-81C7-10E58A4C22D8}" destId="{3E018DF2-B977-4E4B-803F-2CAA3E81C58A}" srcOrd="0" destOrd="0" presId="urn:microsoft.com/office/officeart/2005/8/layout/orgChart1"/>
-    <dgm:cxn modelId="{E372E4C0-3C1C-4C3C-8268-77AC02B4E6AC}" type="presOf" srcId="{9CAC6F44-2006-4FD2-8671-BEFA94CF7153}" destId="{4BE09521-BE04-410A-8187-0AED11A7617A}" srcOrd="0" destOrd="0" presId="urn:microsoft.com/office/officeart/2005/8/layout/orgChart1"/>
-    <dgm:cxn modelId="{7466E841-09A2-445E-83A3-82040CBFE393}" srcId="{5C2AB707-3EB4-4B9A-ADFE-600D681E7ACD}" destId="{63F1FCDD-9E0C-42F0-9434-653940820F39}" srcOrd="1" destOrd="0" parTransId="{E2CD6552-B3EC-4C01-8A48-A303EEC1B8CC}" sibTransId="{9FAFD620-63E4-433E-93A0-18E2887D740B}"/>
-    <dgm:cxn modelId="{E81CEEA8-8F88-4D8C-8F7E-8FDEECD01A90}" srcId="{5C511128-08B1-4B15-AF53-BF4856934FE0}" destId="{50EDA75F-FC72-4B72-98BF-141D2191F993}" srcOrd="1" destOrd="0" parTransId="{16872F89-A4C7-4322-B8A9-23A45B44D047}" sibTransId="{A4F9B831-31FD-4459-99DF-4E4F655E925B}"/>
-    <dgm:cxn modelId="{AAA0E030-A9ED-49A4-9CC7-B9A85D5A1454}" type="presOf" srcId="{C88058DE-A4C2-4D35-B9EB-4FFB6F5C3562}" destId="{CF5A8582-47E3-46CC-A299-EBBD9E94439B}" srcOrd="0" destOrd="0" presId="urn:microsoft.com/office/officeart/2005/8/layout/orgChart1"/>
-    <dgm:cxn modelId="{5C2246AD-BF7A-4C14-888D-94919EFFB6A9}" srcId="{5C2AB707-3EB4-4B9A-ADFE-600D681E7ACD}" destId="{E4A7EFAA-6093-430E-9197-70EC965ECA8A}" srcOrd="0" destOrd="0" parTransId="{0EEADAB8-7835-493E-823C-BCC478F9404E}" sibTransId="{BADC3664-BDFD-492A-A8BB-04A32D7614F7}"/>
-    <dgm:cxn modelId="{EE3D4246-3608-438E-901C-67B58A6F22FA}" type="presOf" srcId="{3C239040-3EE4-4DA8-9B75-F25D8E7E076A}" destId="{43E003D5-232D-479E-95FC-79D1C7B524AF}" srcOrd="1" destOrd="0" presId="urn:microsoft.com/office/officeart/2005/8/layout/orgChart1"/>
-    <dgm:cxn modelId="{8E741C15-3D34-49B1-874E-A94DBB0DCB78}" type="presOf" srcId="{5882D92E-EE80-4340-9079-2D57B288A32E}" destId="{3AB84595-32AB-4FFE-A2E1-37EDC7CB05C1}" srcOrd="1" destOrd="0" presId="urn:microsoft.com/office/officeart/2005/8/layout/orgChart1"/>
-    <dgm:cxn modelId="{0B3F843C-B9BC-4119-AAAE-FF4CE47BA0C0}" type="presOf" srcId="{EAA016F8-3895-4C66-AC1A-31965E8D7B6D}" destId="{39589613-4A63-4FFB-96E5-31BEEEDCDCC6}" srcOrd="0" destOrd="0" presId="urn:microsoft.com/office/officeart/2005/8/layout/orgChart1"/>
-    <dgm:cxn modelId="{E3CD2224-74F3-4E80-9627-D7FE121A4365}" type="presOf" srcId="{5C2AB707-3EB4-4B9A-ADFE-600D681E7ACD}" destId="{49FC99E5-F858-4C86-8BCC-3A0583013AD7}" srcOrd="0" destOrd="0" presId="urn:microsoft.com/office/officeart/2005/8/layout/orgChart1"/>
-    <dgm:cxn modelId="{24CEB3AA-1CDA-4069-B364-D1873770CBA1}" type="presOf" srcId="{FE973AE9-445F-4558-B013-B8CB9F1F3BF9}" destId="{E7E076CE-3F94-452A-AC35-04158BEDEDD1}" srcOrd="1" destOrd="0" presId="urn:microsoft.com/office/officeart/2005/8/layout/orgChart1"/>
-    <dgm:cxn modelId="{DA77BC57-9EC4-4149-8A8D-4FCE23FF4C8C}" srcId="{5C511128-08B1-4B15-AF53-BF4856934FE0}" destId="{EAA016F8-3895-4C66-AC1A-31965E8D7B6D}" srcOrd="0" destOrd="0" parTransId="{E6387605-D7F8-459B-AE41-66E9F0BDC822}" sibTransId="{7B602A3C-A3F7-4BDB-86FE-949AD061FA96}"/>
-    <dgm:cxn modelId="{A54698F5-D9AE-4568-87D0-B632EA7C1073}" type="presOf" srcId="{5C511128-08B1-4B15-AF53-BF4856934FE0}" destId="{E4008EFA-10A9-4B29-AE07-106049DF8722}" srcOrd="1" destOrd="0" presId="urn:microsoft.com/office/officeart/2005/8/layout/orgChart1"/>
-    <dgm:cxn modelId="{F4DCB888-828F-49D1-A27F-F6383D42DA16}" type="presOf" srcId="{63F1FCDD-9E0C-42F0-9434-653940820F39}" destId="{3A122A51-AA4D-420C-B553-67D1EC256AEB}" srcOrd="1" destOrd="0" presId="urn:microsoft.com/office/officeart/2005/8/layout/orgChart1"/>
-    <dgm:cxn modelId="{1B346CDA-E003-478E-BA4E-FBC074EFC9CB}" type="presOf" srcId="{E4A7EFAA-6093-430E-9197-70EC965ECA8A}" destId="{7A361E58-0A3C-4C77-9B7D-F4551E901F39}" srcOrd="0" destOrd="0" presId="urn:microsoft.com/office/officeart/2005/8/layout/orgChart1"/>
-    <dgm:cxn modelId="{2E8D61C2-6A7A-411F-9196-DD15EA98D383}" type="presOf" srcId="{BE789E1E-3467-44EF-BC34-575B20F83B8F}" destId="{18199DDA-D8FF-4205-80A1-145E9C53E8DA}" srcOrd="0" destOrd="0" presId="urn:microsoft.com/office/officeart/2005/8/layout/orgChart1"/>
-    <dgm:cxn modelId="{EB42441A-5829-4D12-A8B2-353EDDC1CCC7}" type="presOf" srcId="{63F1FCDD-9E0C-42F0-9434-653940820F39}" destId="{0BEF7076-6603-49C2-90F5-F7E7FE32D6B2}" srcOrd="0" destOrd="0" presId="urn:microsoft.com/office/officeart/2005/8/layout/orgChart1"/>
-    <dgm:cxn modelId="{69FAD341-73A0-4FA5-8335-A42C8CEBC3EE}" type="presOf" srcId="{E6387605-D7F8-459B-AE41-66E9F0BDC822}" destId="{D35EC35F-0454-43ED-B552-137D8A74DC89}" srcOrd="0" destOrd="0" presId="urn:microsoft.com/office/officeart/2005/8/layout/orgChart1"/>
-    <dgm:cxn modelId="{82C4912A-A660-44C7-867C-7C33491752F2}" type="presOf" srcId="{0732CD04-265D-4F80-B8D1-44AD45ED0F6A}" destId="{BB508A70-81E2-4312-8B1F-D358EC0CA492}" srcOrd="0" destOrd="0" presId="urn:microsoft.com/office/officeart/2005/8/layout/orgChart1"/>
     <dgm:cxn modelId="{34F62EFF-BB98-48F5-94A3-2BBFE846D5C3}" type="presParOf" srcId="{1FB3A8ED-89A5-454D-969D-52C5D4EE6737}" destId="{90344F85-7739-48B6-9D63-092BB6FFBD5D}" srcOrd="0" destOrd="0" presId="urn:microsoft.com/office/officeart/2005/8/layout/orgChart1"/>
     <dgm:cxn modelId="{9B1DB2DA-76C4-45A8-81F5-7503545D47D1}" type="presParOf" srcId="{90344F85-7739-48B6-9D63-092BB6FFBD5D}" destId="{B3A64578-65B7-4857-9557-933AFD913681}" srcOrd="0" destOrd="0" presId="urn:microsoft.com/office/officeart/2005/8/layout/orgChart1"/>
     <dgm:cxn modelId="{5297402B-73BD-4430-A387-07F41706B033}" type="presParOf" srcId="{B3A64578-65B7-4857-9557-933AFD913681}" destId="{49FC99E5-F858-4C86-8BCC-3A0583013AD7}" srcOrd="0" destOrd="0" presId="urn:microsoft.com/office/officeart/2005/8/layout/orgChart1"/>
@@ -8122,7 +8262,7 @@
         </a:bodyPr>
         <a:lstStyle/>
         <a:p>
-          <a:pPr lvl="0" algn="ctr" defTabSz="889000">
+          <a:pPr marL="0" lvl="0" indent="0" algn="ctr" defTabSz="889000">
             <a:lnSpc>
               <a:spcPct val="90000"/>
             </a:lnSpc>
@@ -8132,12 +8272,12 @@
             <a:spcAft>
               <a:spcPct val="35000"/>
             </a:spcAft>
+            <a:buNone/>
           </a:pPr>
           <a:r>
-            <a:rPr lang="fr-FR" sz="2000" kern="1200" dirty="0" smtClean="0"/>
+            <a:rPr lang="fr-FR" sz="2000" kern="1200" dirty="0"/>
             <a:t>Problème</a:t>
           </a:r>
-          <a:endParaRPr lang="fr-FR" sz="2000" kern="1200" dirty="0"/>
         </a:p>
       </dsp:txBody>
       <dsp:txXfrm>
@@ -8198,7 +8338,7 @@
         </a:bodyPr>
         <a:lstStyle/>
         <a:p>
-          <a:pPr lvl="0" algn="ctr" defTabSz="889000">
+          <a:pPr marL="0" lvl="0" indent="0" algn="ctr" defTabSz="889000">
             <a:lnSpc>
               <a:spcPct val="90000"/>
             </a:lnSpc>
@@ -8208,9 +8348,10 @@
             <a:spcAft>
               <a:spcPct val="35000"/>
             </a:spcAft>
+            <a:buNone/>
           </a:pPr>
           <a:r>
-            <a:rPr lang="fr-FR" sz="2000" kern="1200" dirty="0" smtClean="0"/>
+            <a:rPr lang="fr-FR" sz="2000" kern="1200" dirty="0"/>
             <a:t>Manœuvre 1</a:t>
           </a:r>
         </a:p>
@@ -8265,7 +8406,7 @@
         </a:bodyPr>
         <a:lstStyle/>
         <a:p>
-          <a:pPr lvl="0" algn="ctr" defTabSz="889000">
+          <a:pPr marL="0" lvl="0" indent="0" algn="ctr" defTabSz="889000">
             <a:lnSpc>
               <a:spcPct val="90000"/>
             </a:lnSpc>
@@ -8275,12 +8416,12 @@
             <a:spcAft>
               <a:spcPct val="35000"/>
             </a:spcAft>
+            <a:buNone/>
           </a:pPr>
           <a:r>
-            <a:rPr lang="fr-FR" sz="2000" kern="1200" dirty="0" smtClean="0"/>
+            <a:rPr lang="fr-FR" sz="2000" kern="1200" dirty="0"/>
             <a:t>Manœuvre 2</a:t>
           </a:r>
-          <a:endParaRPr lang="fr-FR" sz="2000" kern="1200" dirty="0"/>
         </a:p>
       </dsp:txBody>
       <dsp:txXfrm>
@@ -8343,7 +8484,7 @@
         </a:bodyPr>
         <a:lstStyle/>
         <a:p>
-          <a:pPr lvl="0" algn="ctr" defTabSz="889000">
+          <a:pPr marL="0" lvl="0" indent="0" algn="ctr" defTabSz="889000">
             <a:lnSpc>
               <a:spcPct val="90000"/>
             </a:lnSpc>
@@ -8353,16 +8494,16 @@
             <a:spcAft>
               <a:spcPct val="35000"/>
             </a:spcAft>
+            <a:buNone/>
           </a:pPr>
           <a:r>
-            <a:rPr lang="fr-FR" sz="2000" kern="1200" dirty="0" smtClean="0"/>
+            <a:rPr lang="fr-FR" sz="2000" kern="1200" dirty="0"/>
             <a:t>Manœuvre 1 </a:t>
           </a:r>
           <a:r>
-            <a:rPr lang="fr-FR" sz="2000" u="sng" kern="1200" dirty="0" smtClean="0"/>
+            <a:rPr lang="fr-FR" sz="2000" u="sng" kern="1200" dirty="0"/>
             <a:t>coût min 10</a:t>
           </a:r>
-          <a:endParaRPr lang="fr-FR" sz="2000" u="sng" kern="1200" dirty="0"/>
         </a:p>
       </dsp:txBody>
       <dsp:txXfrm>
@@ -8425,7 +8566,7 @@
         </a:bodyPr>
         <a:lstStyle/>
         <a:p>
-          <a:pPr lvl="0" algn="ctr" defTabSz="444500">
+          <a:pPr marL="0" lvl="0" indent="0" algn="ctr" defTabSz="444500">
             <a:lnSpc>
               <a:spcPct val="90000"/>
             </a:lnSpc>
@@ -8435,6 +8576,7 @@
             <a:spcAft>
               <a:spcPct val="35000"/>
             </a:spcAft>
+            <a:buNone/>
           </a:pPr>
           <a:endParaRPr lang="fr-FR" sz="1000" kern="1200"/>
         </a:p>
@@ -8499,7 +8641,7 @@
         </a:bodyPr>
         <a:lstStyle/>
         <a:p>
-          <a:pPr lvl="0" algn="ctr" defTabSz="266700">
+          <a:pPr marL="0" lvl="0" indent="0" algn="ctr" defTabSz="266700">
             <a:lnSpc>
               <a:spcPct val="90000"/>
             </a:lnSpc>
@@ -8509,6 +8651,7 @@
             <a:spcAft>
               <a:spcPct val="35000"/>
             </a:spcAft>
+            <a:buNone/>
           </a:pPr>
           <a:endParaRPr lang="fr-FR" sz="600" kern="1200"/>
         </a:p>
@@ -8573,7 +8716,7 @@
         </a:bodyPr>
         <a:lstStyle/>
         <a:p>
-          <a:pPr lvl="0" algn="ctr" defTabSz="266700">
+          <a:pPr marL="0" lvl="0" indent="0" algn="ctr" defTabSz="266700">
             <a:lnSpc>
               <a:spcPct val="90000"/>
             </a:lnSpc>
@@ -8583,6 +8726,7 @@
             <a:spcAft>
               <a:spcPct val="35000"/>
             </a:spcAft>
+            <a:buNone/>
           </a:pPr>
           <a:endParaRPr lang="fr-FR" sz="600" kern="1200"/>
         </a:p>
@@ -8647,7 +8791,7 @@
         </a:bodyPr>
         <a:lstStyle/>
         <a:p>
-          <a:pPr lvl="0" algn="ctr" defTabSz="444500">
+          <a:pPr marL="0" lvl="0" indent="0" algn="ctr" defTabSz="444500">
             <a:lnSpc>
               <a:spcPct val="90000"/>
             </a:lnSpc>
@@ -8657,6 +8801,7 @@
             <a:spcAft>
               <a:spcPct val="35000"/>
             </a:spcAft>
+            <a:buNone/>
           </a:pPr>
           <a:endParaRPr lang="fr-FR" sz="1000" kern="1200"/>
         </a:p>
@@ -8721,7 +8866,7 @@
         </a:bodyPr>
         <a:lstStyle/>
         <a:p>
-          <a:pPr lvl="0" algn="ctr" defTabSz="266700">
+          <a:pPr marL="0" lvl="0" indent="0" algn="ctr" defTabSz="266700">
             <a:lnSpc>
               <a:spcPct val="90000"/>
             </a:lnSpc>
@@ -8731,6 +8876,7 @@
             <a:spcAft>
               <a:spcPct val="35000"/>
             </a:spcAft>
+            <a:buNone/>
           </a:pPr>
           <a:endParaRPr lang="fr-FR" sz="600" kern="1200"/>
         </a:p>
@@ -8795,7 +8941,7 @@
         </a:bodyPr>
         <a:lstStyle/>
         <a:p>
-          <a:pPr lvl="0" algn="ctr" defTabSz="266700">
+          <a:pPr marL="0" lvl="0" indent="0" algn="ctr" defTabSz="266700">
             <a:lnSpc>
               <a:spcPct val="90000"/>
             </a:lnSpc>
@@ -8805,6 +8951,7 @@
             <a:spcAft>
               <a:spcPct val="35000"/>
             </a:spcAft>
+            <a:buNone/>
           </a:pPr>
           <a:endParaRPr lang="fr-FR" sz="600" kern="1200"/>
         </a:p>
@@ -8869,7 +9016,7 @@
         </a:bodyPr>
         <a:lstStyle/>
         <a:p>
-          <a:pPr lvl="0" algn="ctr" defTabSz="444500">
+          <a:pPr marL="0" lvl="0" indent="0" algn="ctr" defTabSz="444500">
             <a:lnSpc>
               <a:spcPct val="90000"/>
             </a:lnSpc>
@@ -8879,6 +9026,7 @@
             <a:spcAft>
               <a:spcPct val="35000"/>
             </a:spcAft>
+            <a:buNone/>
           </a:pPr>
           <a:endParaRPr lang="fr-FR" sz="1000" kern="1200"/>
         </a:p>
@@ -8943,7 +9091,7 @@
         </a:bodyPr>
         <a:lstStyle/>
         <a:p>
-          <a:pPr lvl="0" algn="ctr" defTabSz="266700">
+          <a:pPr marL="0" lvl="0" indent="0" algn="ctr" defTabSz="266700">
             <a:lnSpc>
               <a:spcPct val="90000"/>
             </a:lnSpc>
@@ -8953,6 +9101,7 @@
             <a:spcAft>
               <a:spcPct val="35000"/>
             </a:spcAft>
+            <a:buNone/>
           </a:pPr>
           <a:endParaRPr lang="fr-FR" sz="600" kern="1200"/>
         </a:p>
@@ -9017,7 +9166,7 @@
         </a:bodyPr>
         <a:lstStyle/>
         <a:p>
-          <a:pPr lvl="0" algn="ctr" defTabSz="266700">
+          <a:pPr marL="0" lvl="0" indent="0" algn="ctr" defTabSz="266700">
             <a:lnSpc>
               <a:spcPct val="90000"/>
             </a:lnSpc>
@@ -9027,6 +9176,7 @@
             <a:spcAft>
               <a:spcPct val="35000"/>
             </a:spcAft>
+            <a:buNone/>
           </a:pPr>
           <a:endParaRPr lang="fr-FR" sz="600" kern="1200"/>
         </a:p>
@@ -9091,7 +9241,7 @@
         </a:bodyPr>
         <a:lstStyle/>
         <a:p>
-          <a:pPr lvl="0" algn="ctr" defTabSz="889000">
+          <a:pPr marL="0" lvl="0" indent="0" algn="ctr" defTabSz="889000">
             <a:lnSpc>
               <a:spcPct val="90000"/>
             </a:lnSpc>
@@ -9101,16 +9251,16 @@
             <a:spcAft>
               <a:spcPct val="35000"/>
             </a:spcAft>
+            <a:buNone/>
           </a:pPr>
           <a:r>
-            <a:rPr lang="fr-FR" sz="2000" u="none" kern="1200" dirty="0" smtClean="0"/>
+            <a:rPr lang="fr-FR" sz="2000" u="none" kern="1200" dirty="0"/>
             <a:t>Manœuvre 2 </a:t>
           </a:r>
           <a:r>
-            <a:rPr lang="fr-FR" sz="2000" u="sng" kern="1200" dirty="0" smtClean="0"/>
+            <a:rPr lang="fr-FR" sz="2000" u="sng" kern="1200" dirty="0"/>
             <a:t>coût min 20</a:t>
           </a:r>
-          <a:endParaRPr lang="fr-FR" sz="2000" u="sng" kern="1200" dirty="0"/>
         </a:p>
       </dsp:txBody>
       <dsp:txXfrm>
@@ -9171,7 +9321,7 @@
         </a:bodyPr>
         <a:lstStyle/>
         <a:p>
-          <a:pPr lvl="0" algn="ctr" defTabSz="889000">
+          <a:pPr marL="0" lvl="0" indent="0" algn="ctr" defTabSz="889000">
             <a:lnSpc>
               <a:spcPct val="90000"/>
             </a:lnSpc>
@@ -9181,12 +9331,12 @@
             <a:spcAft>
               <a:spcPct val="35000"/>
             </a:spcAft>
+            <a:buNone/>
           </a:pPr>
           <a:r>
-            <a:rPr lang="fr-FR" sz="2000" kern="1200" dirty="0" smtClean="0"/>
+            <a:rPr lang="fr-FR" sz="2000" kern="1200" dirty="0"/>
             <a:t>Manœuvre 3</a:t>
           </a:r>
-          <a:endParaRPr lang="fr-FR" sz="2000" kern="1200" dirty="0"/>
         </a:p>
       </dsp:txBody>
       <dsp:txXfrm>
@@ -11378,557 +11528,6 @@
 </dgm:styleDef>
 </file>
 
-<file path=word/glossary/document.xml><?xml version="1.0" encoding="utf-8"?>
-<w:glossaryDocument xmlns:wpc="http://schemas.microsoft.com/office/word/2010/wordprocessingCanvas" xmlns:cx="http://schemas.microsoft.com/office/drawing/2014/chartex" xmlns:cx1="http://schemas.microsoft.com/office/drawing/2015/9/8/chartex" xmlns:mc="http://schemas.openxmlformats.org/markup-compatibility/2006" xmlns:o="urn:schemas-microsoft-com:office:office" xmlns:r="http://schemas.openxmlformats.org/officeDocument/2006/relationships" xmlns:m="http://schemas.openxmlformats.org/officeDocument/2006/math" xmlns:v="urn:schemas-microsoft-com:vml" xmlns:wp14="http://schemas.microsoft.com/office/word/2010/wordprocessingDrawing" xmlns:wp="http://schemas.openxmlformats.org/drawingml/2006/wordprocessingDrawing" xmlns:w10="urn:schemas-microsoft-com:office:word" xmlns:w="http://schemas.openxmlformats.org/wordprocessingml/2006/main" xmlns:w14="http://schemas.microsoft.com/office/word/2010/wordml" xmlns:w15="http://schemas.microsoft.com/office/word/2012/wordml" xmlns:w16se="http://schemas.microsoft.com/office/word/2015/wordml/symex" xmlns:wpg="http://schemas.microsoft.com/office/word/2010/wordprocessingGroup" xmlns:wpi="http://schemas.microsoft.com/office/word/2010/wordprocessingInk" xmlns:wne="http://schemas.microsoft.com/office/word/2006/wordml" xmlns:wps="http://schemas.microsoft.com/office/word/2010/wordprocessingShape" mc:Ignorable="w14 w15 w16se wp14"/>
-</file>
-
-<file path=word/glossary/fontTable.xml><?xml version="1.0" encoding="utf-8"?>
-<w:fonts xmlns:mc="http://schemas.openxmlformats.org/markup-compatibility/2006" xmlns:r="http://schemas.openxmlformats.org/officeDocument/2006/relationships" xmlns:w="http://schemas.openxmlformats.org/wordprocessingml/2006/main" xmlns:w14="http://schemas.microsoft.com/office/word/2010/wordml" xmlns:w15="http://schemas.microsoft.com/office/word/2012/wordml" xmlns:w16se="http://schemas.microsoft.com/office/word/2015/wordml/symex" mc:Ignorable="w14 w15 w16se">
-  <w:font w:name="Calibri">
-    <w:panose1 w:val="020F0502020204030204"/>
-    <w:charset w:val="00"/>
-    <w:family w:val="swiss"/>
-    <w:pitch w:val="variable"/>
-    <w:sig w:usb0="E00002FF" w:usb1="4000ACFF" w:usb2="00000001" w:usb3="00000000" w:csb0="0000019F" w:csb1="00000000"/>
-  </w:font>
-  <w:font w:name="Times New Roman">
-    <w:panose1 w:val="02020603050405020304"/>
-    <w:charset w:val="00"/>
-    <w:family w:val="roman"/>
-    <w:pitch w:val="variable"/>
-    <w:sig w:usb0="E0002AFF" w:usb1="C0007841" w:usb2="00000009" w:usb3="00000000" w:csb0="000001FF" w:csb1="00000000"/>
-  </w:font>
-  <w:font w:name="Courier New">
-    <w:panose1 w:val="02070309020205020404"/>
-    <w:charset w:val="00"/>
-    <w:family w:val="modern"/>
-    <w:pitch w:val="fixed"/>
-    <w:sig w:usb0="E0002AFF" w:usb1="C0007843" w:usb2="00000009" w:usb3="00000000" w:csb0="000001FF" w:csb1="00000000"/>
-  </w:font>
-  <w:font w:name="Wingdings">
-    <w:panose1 w:val="05000000000000000000"/>
-    <w:charset w:val="02"/>
-    <w:family w:val="auto"/>
-    <w:pitch w:val="variable"/>
-    <w:sig w:usb0="00000000" w:usb1="10000000" w:usb2="00000000" w:usb3="00000000" w:csb0="80000000" w:csb1="00000000"/>
-  </w:font>
-  <w:font w:name="Symbol">
-    <w:panose1 w:val="05050102010706020507"/>
-    <w:charset w:val="02"/>
-    <w:family w:val="roman"/>
-    <w:pitch w:val="variable"/>
-    <w:sig w:usb0="00000000" w:usb1="10000000" w:usb2="00000000" w:usb3="00000000" w:csb0="80000000" w:csb1="00000000"/>
-  </w:font>
-  <w:font w:name="Calibri Light">
-    <w:panose1 w:val="020F0302020204030204"/>
-    <w:charset w:val="00"/>
-    <w:family w:val="swiss"/>
-    <w:pitch w:val="variable"/>
-    <w:sig w:usb0="A00002EF" w:usb1="4000207B" w:usb2="00000000" w:usb3="00000000" w:csb0="0000019F" w:csb1="00000000"/>
-  </w:font>
-  <w:font w:name="Cambria Math">
-    <w:panose1 w:val="02040503050406030204"/>
-    <w:charset w:val="00"/>
-    <w:family w:val="roman"/>
-    <w:pitch w:val="variable"/>
-    <w:sig w:usb0="E00002FF" w:usb1="420024FF" w:usb2="00000000" w:usb3="00000000" w:csb0="0000019F" w:csb1="00000000"/>
-  </w:font>
-</w:fonts>
-</file>
-
-<file path=word/glossary/settings.xml><?xml version="1.0" encoding="utf-8"?>
-<w:settings xmlns:mc="http://schemas.openxmlformats.org/markup-compatibility/2006" xmlns:o="urn:schemas-microsoft-com:office:office" xmlns:r="http://schemas.openxmlformats.org/officeDocument/2006/relationships" xmlns:m="http://schemas.openxmlformats.org/officeDocument/2006/math" xmlns:v="urn:schemas-microsoft-com:vml" xmlns:w10="urn:schemas-microsoft-com:office:word" xmlns:w="http://schemas.openxmlformats.org/wordprocessingml/2006/main" xmlns:w14="http://schemas.microsoft.com/office/word/2010/wordml" xmlns:w15="http://schemas.microsoft.com/office/word/2012/wordml" xmlns:w16se="http://schemas.microsoft.com/office/word/2015/wordml/symex" xmlns:sl="http://schemas.openxmlformats.org/schemaLibrary/2006/main" mc:Ignorable="w14 w15 w16se">
-  <w:view w:val="normal"/>
-  <w:defaultTabStop w:val="708"/>
-  <w:hyphenationZone w:val="425"/>
-  <w:characterSpacingControl w:val="doNotCompress"/>
-  <w:compat>
-    <w:useFELayout/>
-    <w:compatSetting w:name="compatibilityMode" w:uri="http://schemas.microsoft.com/office/word" w:val="15"/>
-    <w:compatSetting w:name="overrideTableStyleFontSizeAndJustification" w:uri="http://schemas.microsoft.com/office/word" w:val="1"/>
-    <w:compatSetting w:name="enableOpenTypeFeatures" w:uri="http://schemas.microsoft.com/office/word" w:val="1"/>
-    <w:compatSetting w:name="doNotFlipMirrorIndents" w:uri="http://schemas.microsoft.com/office/word" w:val="1"/>
-    <w:compatSetting w:name="differentiateMultirowTableHeaders" w:uri="http://schemas.microsoft.com/office/word" w:val="1"/>
-  </w:compat>
-  <w:rsids>
-    <w:rsidRoot w:val="00AE0903"/>
-    <w:rsid w:val="008126ED"/>
-    <w:rsid w:val="00AE0903"/>
-  </w:rsids>
-  <m:mathPr>
-    <m:mathFont m:val="Cambria Math"/>
-    <m:brkBin m:val="before"/>
-    <m:brkBinSub m:val="--"/>
-    <m:smallFrac m:val="0"/>
-    <m:dispDef/>
-    <m:lMargin m:val="0"/>
-    <m:rMargin m:val="0"/>
-    <m:defJc m:val="centerGroup"/>
-    <m:wrapIndent m:val="1440"/>
-    <m:intLim m:val="subSup"/>
-    <m:naryLim m:val="undOvr"/>
-  </m:mathPr>
-  <w:themeFontLang w:val="fr-FR"/>
-  <w:clrSchemeMapping w:bg1="light1" w:t1="dark1" w:bg2="light2" w:t2="dark2" w:accent1="accent1" w:accent2="accent2" w:accent3="accent3" w:accent4="accent4" w:accent5="accent5" w:accent6="accent6" w:hyperlink="hyperlink" w:followedHyperlink="followedHyperlink"/>
-  <w:decimalSymbol w:val=","/>
-  <w:listSeparator w:val=";"/>
-  <w15:chartTrackingRefBased/>
-</w:settings>
-</file>
-
-<file path=word/glossary/styles.xml><?xml version="1.0" encoding="utf-8"?>
-<w:styles xmlns:mc="http://schemas.openxmlformats.org/markup-compatibility/2006" xmlns:r="http://schemas.openxmlformats.org/officeDocument/2006/relationships" xmlns:w="http://schemas.openxmlformats.org/wordprocessingml/2006/main" xmlns:w14="http://schemas.microsoft.com/office/word/2010/wordml" xmlns:w15="http://schemas.microsoft.com/office/word/2012/wordml" xmlns:w16se="http://schemas.microsoft.com/office/word/2015/wordml/symex" mc:Ignorable="w14 w15 w16se">
-  <w:docDefaults>
-    <w:rPrDefault>
-      <w:rPr>
-        <w:rFonts w:asciiTheme="minorHAnsi" w:eastAsiaTheme="minorEastAsia" w:hAnsiTheme="minorHAnsi" w:cstheme="minorBidi"/>
-        <w:sz w:val="22"/>
-        <w:szCs w:val="22"/>
-        <w:lang w:val="fr-FR" w:eastAsia="fr-FR" w:bidi="ar-SA"/>
-      </w:rPr>
-    </w:rPrDefault>
-    <w:pPrDefault>
-      <w:pPr>
-        <w:spacing w:after="160" w:line="259" w:lineRule="auto"/>
-      </w:pPr>
-    </w:pPrDefault>
-  </w:docDefaults>
-  <w:latentStyles w:defLockedState="0" w:defUIPriority="99" w:defSemiHidden="0" w:defUnhideWhenUsed="0" w:defQFormat="0" w:count="371">
-    <w:lsdException w:name="Normal" w:uiPriority="0" w:qFormat="1"/>
-    <w:lsdException w:name="heading 1" w:uiPriority="9" w:qFormat="1"/>
-    <w:lsdException w:name="heading 2" w:semiHidden="1" w:uiPriority="9" w:unhideWhenUsed="1" w:qFormat="1"/>
-    <w:lsdException w:name="heading 3" w:semiHidden="1" w:uiPriority="9" w:unhideWhenUsed="1" w:qFormat="1"/>
-    <w:lsdException w:name="heading 4" w:semiHidden="1" w:uiPriority="9" w:unhideWhenUsed="1" w:qFormat="1"/>
-    <w:lsdException w:name="heading 5" w:semiHidden="1" w:uiPriority="9" w:unhideWhenUsed="1" w:qFormat="1"/>
-    <w:lsdException w:name="heading 6" w:semiHidden="1" w:uiPriority="9" w:unhideWhenUsed="1" w:qFormat="1"/>
-    <w:lsdException w:name="heading 7" w:semiHidden="1" w:uiPriority="9" w:unhideWhenUsed="1" w:qFormat="1"/>
-    <w:lsdException w:name="heading 8" w:semiHidden="1" w:uiPriority="9" w:unhideWhenUsed="1" w:qFormat="1"/>
-    <w:lsdException w:name="heading 9" w:semiHidden="1" w:uiPriority="9" w:unhideWhenUsed="1" w:qFormat="1"/>
-    <w:lsdException w:name="index 1" w:semiHidden="1" w:unhideWhenUsed="1"/>
-    <w:lsdException w:name="index 2" w:semiHidden="1" w:unhideWhenUsed="1"/>
-    <w:lsdException w:name="index 3" w:semiHidden="1" w:unhideWhenUsed="1"/>
-    <w:lsdException w:name="index 4" w:semiHidden="1" w:unhideWhenUsed="1"/>
-    <w:lsdException w:name="index 5" w:semiHidden="1" w:unhideWhenUsed="1"/>
-    <w:lsdException w:name="index 6" w:semiHidden="1" w:unhideWhenUsed="1"/>
-    <w:lsdException w:name="index 7" w:semiHidden="1" w:unhideWhenUsed="1"/>
-    <w:lsdException w:name="index 8" w:semiHidden="1" w:unhideWhenUsed="1"/>
-    <w:lsdException w:name="index 9" w:semiHidden="1" w:unhideWhenUsed="1"/>
-    <w:lsdException w:name="toc 1" w:semiHidden="1" w:uiPriority="39" w:unhideWhenUsed="1"/>
-    <w:lsdException w:name="toc 2" w:semiHidden="1" w:uiPriority="39" w:unhideWhenUsed="1"/>
-    <w:lsdException w:name="toc 3" w:semiHidden="1" w:uiPriority="39" w:unhideWhenUsed="1"/>
-    <w:lsdException w:name="toc 4" w:semiHidden="1" w:uiPriority="39" w:unhideWhenUsed="1"/>
-    <w:lsdException w:name="toc 5" w:semiHidden="1" w:uiPriority="39" w:unhideWhenUsed="1"/>
-    <w:lsdException w:name="toc 6" w:semiHidden="1" w:uiPriority="39" w:unhideWhenUsed="1"/>
-    <w:lsdException w:name="toc 7" w:semiHidden="1" w:uiPriority="39" w:unhideWhenUsed="1"/>
-    <w:lsdException w:name="toc 8" w:semiHidden="1" w:uiPriority="39" w:unhideWhenUsed="1"/>
-    <w:lsdException w:name="toc 9" w:semiHidden="1" w:uiPriority="39" w:unhideWhenUsed="1"/>
-    <w:lsdException w:name="Normal Indent" w:semiHidden="1" w:unhideWhenUsed="1"/>
-    <w:lsdException w:name="footnote text" w:semiHidden="1" w:unhideWhenUsed="1"/>
-    <w:lsdException w:name="annotation text" w:semiHidden="1" w:unhideWhenUsed="1"/>
-    <w:lsdException w:name="header" w:semiHidden="1" w:unhideWhenUsed="1"/>
-    <w:lsdException w:name="footer" w:semiHidden="1" w:unhideWhenUsed="1"/>
-    <w:lsdException w:name="index heading" w:semiHidden="1" w:unhideWhenUsed="1"/>
-    <w:lsdException w:name="caption" w:semiHidden="1" w:uiPriority="35" w:unhideWhenUsed="1" w:qFormat="1"/>
-    <w:lsdException w:name="table of figures" w:semiHidden="1" w:unhideWhenUsed="1"/>
-    <w:lsdException w:name="envelope address" w:semiHidden="1" w:unhideWhenUsed="1"/>
-    <w:lsdException w:name="envelope return" w:semiHidden="1" w:unhideWhenUsed="1"/>
-    <w:lsdException w:name="footnote reference" w:semiHidden="1" w:unhideWhenUsed="1"/>
-    <w:lsdException w:name="annotation reference" w:semiHidden="1" w:unhideWhenUsed="1"/>
-    <w:lsdException w:name="line number" w:semiHidden="1" w:unhideWhenUsed="1"/>
-    <w:lsdException w:name="page number" w:semiHidden="1" w:unhideWhenUsed="1"/>
-    <w:lsdException w:name="endnote reference" w:semiHidden="1" w:unhideWhenUsed="1"/>
-    <w:lsdException w:name="endnote text" w:semiHidden="1" w:unhideWhenUsed="1"/>
-    <w:lsdException w:name="table of authorities" w:semiHidden="1" w:unhideWhenUsed="1"/>
-    <w:lsdException w:name="macro" w:semiHidden="1" w:unhideWhenUsed="1"/>
-    <w:lsdException w:name="toa heading" w:semiHidden="1" w:unhideWhenUsed="1"/>
-    <w:lsdException w:name="List" w:semiHidden="1" w:unhideWhenUsed="1"/>
-    <w:lsdException w:name="List Bullet" w:semiHidden="1" w:unhideWhenUsed="1"/>
-    <w:lsdException w:name="List Number" w:semiHidden="1" w:unhideWhenUsed="1"/>
-    <w:lsdException w:name="List 2" w:semiHidden="1" w:unhideWhenUsed="1"/>
-    <w:lsdException w:name="List 3" w:semiHidden="1" w:unhideWhenUsed="1"/>
-    <w:lsdException w:name="List 4" w:semiHidden="1" w:unhideWhenUsed="1"/>
-    <w:lsdException w:name="List 5" w:semiHidden="1" w:unhideWhenUsed="1"/>
-    <w:lsdException w:name="List Bullet 2" w:semiHidden="1" w:unhideWhenUsed="1"/>
-    <w:lsdException w:name="List Bullet 3" w:semiHidden="1" w:unhideWhenUsed="1"/>
-    <w:lsdException w:name="List Bullet 4" w:semiHidden="1" w:unhideWhenUsed="1"/>
-    <w:lsdException w:name="List Bullet 5" w:semiHidden="1" w:unhideWhenUsed="1"/>
-    <w:lsdException w:name="List Number 2" w:semiHidden="1" w:unhideWhenUsed="1"/>
-    <w:lsdException w:name="List Number 3" w:semiHidden="1" w:unhideWhenUsed="1"/>
-    <w:lsdException w:name="List Number 4" w:semiHidden="1" w:unhideWhenUsed="1"/>
-    <w:lsdException w:name="List Number 5" w:semiHidden="1" w:unhideWhenUsed="1"/>
-    <w:lsdException w:name="Title" w:uiPriority="10" w:qFormat="1"/>
-    <w:lsdException w:name="Closing" w:semiHidden="1" w:unhideWhenUsed="1"/>
-    <w:lsdException w:name="Signature" w:semiHidden="1" w:unhideWhenUsed="1"/>
-    <w:lsdException w:name="Default Paragraph Font" w:semiHidden="1" w:uiPriority="1" w:unhideWhenUsed="1"/>
-    <w:lsdException w:name="Body Text" w:semiHidden="1" w:unhideWhenUsed="1"/>
-    <w:lsdException w:name="Body Text Indent" w:semiHidden="1" w:unhideWhenUsed="1"/>
-    <w:lsdException w:name="List Continue" w:semiHidden="1" w:unhideWhenUsed="1"/>
-    <w:lsdException w:name="List Continue 2" w:semiHidden="1" w:unhideWhenUsed="1"/>
-    <w:lsdException w:name="List Continue 3" w:semiHidden="1" w:unhideWhenUsed="1"/>
-    <w:lsdException w:name="List Continue 4" w:semiHidden="1" w:unhideWhenUsed="1"/>
-    <w:lsdException w:name="List Continue 5" w:semiHidden="1" w:unhideWhenUsed="1"/>
-    <w:lsdException w:name="Message Header" w:semiHidden="1" w:unhideWhenUsed="1"/>
-    <w:lsdException w:name="Subtitle" w:uiPriority="11" w:qFormat="1"/>
-    <w:lsdException w:name="Salutation" w:semiHidden="1" w:unhideWhenUsed="1"/>
-    <w:lsdException w:name="Date" w:semiHidden="1" w:unhideWhenUsed="1"/>
-    <w:lsdException w:name="Body Text First Indent" w:semiHidden="1" w:unhideWhenUsed="1"/>
-    <w:lsdException w:name="Body Text First Indent 2" w:semiHidden="1" w:unhideWhenUsed="1"/>
-    <w:lsdException w:name="Note Heading" w:semiHidden="1" w:unhideWhenUsed="1"/>
-    <w:lsdException w:name="Body Text 2" w:semiHidden="1" w:unhideWhenUsed="1"/>
-    <w:lsdException w:name="Body Text 3" w:semiHidden="1" w:unhideWhenUsed="1"/>
-    <w:lsdException w:name="Body Text Indent 2" w:semiHidden="1" w:unhideWhenUsed="1"/>
-    <w:lsdException w:name="Body Text Indent 3" w:semiHidden="1" w:unhideWhenUsed="1"/>
-    <w:lsdException w:name="Block Text" w:semiHidden="1" w:unhideWhenUsed="1"/>
-    <w:lsdException w:name="Hyperlink" w:semiHidden="1" w:unhideWhenUsed="1"/>
-    <w:lsdException w:name="FollowedHyperlink" w:semiHidden="1" w:unhideWhenUsed="1"/>
-    <w:lsdException w:name="Strong" w:uiPriority="22" w:qFormat="1"/>
-    <w:lsdException w:name="Emphasis" w:uiPriority="20" w:qFormat="1"/>
-    <w:lsdException w:name="Document Map" w:semiHidden="1" w:unhideWhenUsed="1"/>
-    <w:lsdException w:name="Plain Text" w:semiHidden="1" w:unhideWhenUsed="1"/>
-    <w:lsdException w:name="E-mail Signature" w:semiHidden="1" w:unhideWhenUsed="1"/>
-    <w:lsdException w:name="HTML Top of Form" w:semiHidden="1" w:unhideWhenUsed="1"/>
-    <w:lsdException w:name="HTML Bottom of Form" w:semiHidden="1" w:unhideWhenUsed="1"/>
-    <w:lsdException w:name="Normal (Web)" w:semiHidden="1" w:unhideWhenUsed="1"/>
-    <w:lsdException w:name="HTML Acronym" w:semiHidden="1" w:unhideWhenUsed="1"/>
-    <w:lsdException w:name="HTML Address" w:semiHidden="1" w:unhideWhenUsed="1"/>
-    <w:lsdException w:name="HTML Cite" w:semiHidden="1" w:unhideWhenUsed="1"/>
-    <w:lsdException w:name="HTML Code" w:semiHidden="1" w:unhideWhenUsed="1"/>
-    <w:lsdException w:name="HTML Definition" w:semiHidden="1" w:unhideWhenUsed="1"/>
-    <w:lsdException w:name="HTML Keyboard" w:semiHidden="1" w:unhideWhenUsed="1"/>
-    <w:lsdException w:name="HTML Preformatted" w:semiHidden="1" w:unhideWhenUsed="1"/>
-    <w:lsdException w:name="HTML Sample" w:semiHidden="1" w:unhideWhenUsed="1"/>
-    <w:lsdException w:name="HTML Typewriter" w:semiHidden="1" w:unhideWhenUsed="1"/>
-    <w:lsdException w:name="HTML Variable" w:semiHidden="1" w:unhideWhenUsed="1"/>
-    <w:lsdException w:name="Normal Table" w:semiHidden="1" w:unhideWhenUsed="1"/>
-    <w:lsdException w:name="annotation subject" w:semiHidden="1" w:unhideWhenUsed="1"/>
-    <w:lsdException w:name="No List" w:semiHidden="1" w:unhideWhenUsed="1"/>
-    <w:lsdException w:name="Outline List 1" w:semiHidden="1" w:unhideWhenUsed="1"/>
-    <w:lsdException w:name="Outline List 2" w:semiHidden="1" w:unhideWhenUsed="1"/>
-    <w:lsdException w:name="Outline List 3" w:semiHidden="1" w:unhideWhenUsed="1"/>
-    <w:lsdException w:name="Table Simple 1" w:semiHidden="1" w:unhideWhenUsed="1"/>
-    <w:lsdException w:name="Table Simple 2" w:semiHidden="1" w:unhideWhenUsed="1"/>
-    <w:lsdException w:name="Table Simple 3" w:semiHidden="1" w:unhideWhenUsed="1"/>
-    <w:lsdException w:name="Table Classic 1" w:semiHidden="1" w:unhideWhenUsed="1"/>
-    <w:lsdException w:name="Table Classic 2" w:semiHidden="1" w:unhideWhenUsed="1"/>
-    <w:lsdException w:name="Table Classic 3" w:semiHidden="1" w:unhideWhenUsed="1"/>
-    <w:lsdException w:name="Table Classic 4" w:semiHidden="1" w:unhideWhenUsed="1"/>
-    <w:lsdException w:name="Table Colorful 1" w:semiHidden="1" w:unhideWhenUsed="1"/>
-    <w:lsdException w:name="Table Colorful 2" w:semiHidden="1" w:unhideWhenUsed="1"/>
-    <w:lsdException w:name="Table Colorful 3" w:semiHidden="1" w:unhideWhenUsed="1"/>
-    <w:lsdException w:name="Table Columns 1" w:semiHidden="1" w:unhideWhenUsed="1"/>
-    <w:lsdException w:name="Table Columns 2" w:semiHidden="1" w:unhideWhenUsed="1"/>
-    <w:lsdException w:name="Table Columns 3" w:semiHidden="1" w:unhideWhenUsed="1"/>
-    <w:lsdException w:name="Table Columns 4" w:semiHidden="1" w:unhideWhenUsed="1"/>
-    <w:lsdException w:name="Table Columns 5" w:semiHidden="1" w:unhideWhenUsed="1"/>
-    <w:lsdException w:name="Table Grid 1" w:semiHidden="1" w:unhideWhenUsed="1"/>
-    <w:lsdException w:name="Table Grid 2" w:semiHidden="1" w:unhideWhenUsed="1"/>
-    <w:lsdException w:name="Table Grid 3" w:semiHidden="1" w:unhideWhenUsed="1"/>
-    <w:lsdException w:name="Table Grid 4" w:semiHidden="1" w:unhideWhenUsed="1"/>
-    <w:lsdException w:name="Table Grid 5" w:semiHidden="1" w:unhideWhenUsed="1"/>
-    <w:lsdException w:name="Table Grid 6" w:semiHidden="1" w:unhideWhenUsed="1"/>
-    <w:lsdException w:name="Table Grid 7" w:semiHidden="1" w:unhideWhenUsed="1"/>
-    <w:lsdException w:name="Table Grid 8" w:semiHidden="1" w:unhideWhenUsed="1"/>
-    <w:lsdException w:name="Table List 1" w:semiHidden="1" w:unhideWhenUsed="1"/>
-    <w:lsdException w:name="Table List 2" w:semiHidden="1" w:unhideWhenUsed="1"/>
-    <w:lsdException w:name="Table List 3" w:semiHidden="1" w:unhideWhenUsed="1"/>
-    <w:lsdException w:name="Table List 4" w:semiHidden="1" w:unhideWhenUsed="1"/>
-    <w:lsdException w:name="Table List 5" w:semiHidden="1" w:unhideWhenUsed="1"/>
-    <w:lsdException w:name="Table List 6" w:semiHidden="1" w:unhideWhenUsed="1"/>
-    <w:lsdException w:name="Table List 7" w:semiHidden="1" w:unhideWhenUsed="1"/>
-    <w:lsdException w:name="Table List 8" w:semiHidden="1" w:unhideWhenUsed="1"/>
-    <w:lsdException w:name="Table 3D effects 1" w:semiHidden="1" w:unhideWhenUsed="1"/>
-    <w:lsdException w:name="Table 3D effects 2" w:semiHidden="1" w:unhideWhenUsed="1"/>
-    <w:lsdException w:name="Table 3D effects 3" w:semiHidden="1" w:unhideWhenUsed="1"/>
-    <w:lsdException w:name="Table Contemporary" w:semiHidden="1" w:unhideWhenUsed="1"/>
-    <w:lsdException w:name="Table Elegant" w:semiHidden="1" w:unhideWhenUsed="1"/>
-    <w:lsdException w:name="Table Professional" w:semiHidden="1" w:unhideWhenUsed="1"/>
-    <w:lsdException w:name="Table Subtle 1" w:semiHidden="1" w:unhideWhenUsed="1"/>
-    <w:lsdException w:name="Table Subtle 2" w:semiHidden="1" w:unhideWhenUsed="1"/>
-    <w:lsdException w:name="Table Web 1" w:semiHidden="1" w:unhideWhenUsed="1"/>
-    <w:lsdException w:name="Table Web 2" w:semiHidden="1" w:unhideWhenUsed="1"/>
-    <w:lsdException w:name="Table Web 3" w:semiHidden="1" w:unhideWhenUsed="1"/>
-    <w:lsdException w:name="Balloon Text" w:semiHidden="1" w:unhideWhenUsed="1"/>
-    <w:lsdException w:name="Table Grid" w:uiPriority="39"/>
-    <w:lsdException w:name="Table Theme" w:semiHidden="1" w:unhideWhenUsed="1"/>
-    <w:lsdException w:name="Placeholder Text" w:semiHidden="1"/>
-    <w:lsdException w:name="No Spacing" w:uiPriority="1" w:qFormat="1"/>
-    <w:lsdException w:name="Light Shading" w:uiPriority="60"/>
-    <w:lsdException w:name="Light List" w:uiPriority="61"/>
-    <w:lsdException w:name="Light Grid" w:uiPriority="62"/>
-    <w:lsdException w:name="Medium Shading 1" w:uiPriority="63"/>
-    <w:lsdException w:name="Medium Shading 2" w:uiPriority="64"/>
-    <w:lsdException w:name="Medium List 1" w:uiPriority="65"/>
-    <w:lsdException w:name="Medium List 2" w:uiPriority="66"/>
-    <w:lsdException w:name="Medium Grid 1" w:uiPriority="67"/>
-    <w:lsdException w:name="Medium Grid 2" w:uiPriority="68"/>
-    <w:lsdException w:name="Medium Grid 3" w:uiPriority="69"/>
-    <w:lsdException w:name="Dark List" w:uiPriority="70"/>
-    <w:lsdException w:name="Colorful Shading" w:uiPriority="71"/>
-    <w:lsdException w:name="Colorful List" w:uiPriority="72"/>
-    <w:lsdException w:name="Colorful Grid" w:uiPriority="73"/>
-    <w:lsdException w:name="Light Shading Accent 1" w:uiPriority="60"/>
-    <w:lsdException w:name="Light List Accent 1" w:uiPriority="61"/>
-    <w:lsdException w:name="Light Grid Accent 1" w:uiPriority="62"/>
-    <w:lsdException w:name="Medium Shading 1 Accent 1" w:uiPriority="63"/>
-    <w:lsdException w:name="Medium Shading 2 Accent 1" w:uiPriority="64"/>
-    <w:lsdException w:name="Medium List 1 Accent 1" w:uiPriority="65"/>
-    <w:lsdException w:name="Revision" w:semiHidden="1"/>
-    <w:lsdException w:name="List Paragraph" w:uiPriority="34" w:qFormat="1"/>
-    <w:lsdException w:name="Quote" w:uiPriority="29" w:qFormat="1"/>
-    <w:lsdException w:name="Intense Quote" w:uiPriority="30" w:qFormat="1"/>
-    <w:lsdException w:name="Medium List 2 Accent 1" w:uiPriority="66"/>
-    <w:lsdException w:name="Medium Grid 1 Accent 1" w:uiPriority="67"/>
-    <w:lsdException w:name="Medium Grid 2 Accent 1" w:uiPriority="68"/>
-    <w:lsdException w:name="Medium Grid 3 Accent 1" w:uiPriority="69"/>
-    <w:lsdException w:name="Dark List Accent 1" w:uiPriority="70"/>
-    <w:lsdException w:name="Colorful Shading Accent 1" w:uiPriority="71"/>
-    <w:lsdException w:name="Colorful List Accent 1" w:uiPriority="72"/>
-    <w:lsdException w:name="Colorful Grid Accent 1" w:uiPriority="73"/>
-    <w:lsdException w:name="Light Shading Accent 2" w:uiPriority="60"/>
-    <w:lsdException w:name="Light List Accent 2" w:uiPriority="61"/>
-    <w:lsdException w:name="Light Grid Accent 2" w:uiPriority="62"/>
-    <w:lsdException w:name="Medium Shading 1 Accent 2" w:uiPriority="63"/>
-    <w:lsdException w:name="Medium Shading 2 Accent 2" w:uiPriority="64"/>
-    <w:lsdException w:name="Medium List 1 Accent 2" w:uiPriority="65"/>
-    <w:lsdException w:name="Medium List 2 Accent 2" w:uiPriority="66"/>
-    <w:lsdException w:name="Medium Grid 1 Accent 2" w:uiPriority="67"/>
-    <w:lsdException w:name="Medium Grid 2 Accent 2" w:uiPriority="68"/>
-    <w:lsdException w:name="Medium Grid 3 Accent 2" w:uiPriority="69"/>
-    <w:lsdException w:name="Dark List Accent 2" w:uiPriority="70"/>
-    <w:lsdException w:name="Colorful Shading Accent 2" w:uiPriority="71"/>
-    <w:lsdException w:name="Colorful List Accent 2" w:uiPriority="72"/>
-    <w:lsdException w:name="Colorful Grid Accent 2" w:uiPriority="73"/>
-    <w:lsdException w:name="Light Shading Accent 3" w:uiPriority="60"/>
-    <w:lsdException w:name="Light List Accent 3" w:uiPriority="61"/>
-    <w:lsdException w:name="Light Grid Accent 3" w:uiPriority="62"/>
-    <w:lsdException w:name="Medium Shading 1 Accent 3" w:uiPriority="63"/>
-    <w:lsdException w:name="Medium Shading 2 Accent 3" w:uiPriority="64"/>
-    <w:lsdException w:name="Medium List 1 Accent 3" w:uiPriority="65"/>
-    <w:lsdException w:name="Medium List 2 Accent 3" w:uiPriority="66"/>
-    <w:lsdException w:name="Medium Grid 1 Accent 3" w:uiPriority="67"/>
-    <w:lsdException w:name="Medium Grid 2 Accent 3" w:uiPriority="68"/>
-    <w:lsdException w:name="Medium Grid 3 Accent 3" w:uiPriority="69"/>
-    <w:lsdException w:name="Dark List Accent 3" w:uiPriority="70"/>
-    <w:lsdException w:name="Colorful Shading Accent 3" w:uiPriority="71"/>
-    <w:lsdException w:name="Colorful List Accent 3" w:uiPriority="72"/>
-    <w:lsdException w:name="Colorful Grid Accent 3" w:uiPriority="73"/>
-    <w:lsdException w:name="Light Shading Accent 4" w:uiPriority="60"/>
-    <w:lsdException w:name="Light List Accent 4" w:uiPriority="61"/>
-    <w:lsdException w:name="Light Grid Accent 4" w:uiPriority="62"/>
-    <w:lsdException w:name="Medium Shading 1 Accent 4" w:uiPriority="63"/>
-    <w:lsdException w:name="Medium Shading 2 Accent 4" w:uiPriority="64"/>
-    <w:lsdException w:name="Medium List 1 Accent 4" w:uiPriority="65"/>
-    <w:lsdException w:name="Medium List 2 Accent 4" w:uiPriority="66"/>
-    <w:lsdException w:name="Medium Grid 1 Accent 4" w:uiPriority="67"/>
-    <w:lsdException w:name="Medium Grid 2 Accent 4" w:uiPriority="68"/>
-    <w:lsdException w:name="Medium Grid 3 Accent 4" w:uiPriority="69"/>
-    <w:lsdException w:name="Dark List Accent 4" w:uiPriority="70"/>
-    <w:lsdException w:name="Colorful Shading Accent 4" w:uiPriority="71"/>
-    <w:lsdException w:name="Colorful List Accent 4" w:uiPriority="72"/>
-    <w:lsdException w:name="Colorful Grid Accent 4" w:uiPriority="73"/>
-    <w:lsdException w:name="Light Shading Accent 5" w:uiPriority="60"/>
-    <w:lsdException w:name="Light List Accent 5" w:uiPriority="61"/>
-    <w:lsdException w:name="Light Grid Accent 5" w:uiPriority="62"/>
-    <w:lsdException w:name="Medium Shading 1 Accent 5" w:uiPriority="63"/>
-    <w:lsdException w:name="Medium Shading 2 Accent 5" w:uiPriority="64"/>
-    <w:lsdException w:name="Medium List 1 Accent 5" w:uiPriority="65"/>
-    <w:lsdException w:name="Medium List 2 Accent 5" w:uiPriority="66"/>
-    <w:lsdException w:name="Medium Grid 1 Accent 5" w:uiPriority="67"/>
-    <w:lsdException w:name="Medium Grid 2 Accent 5" w:uiPriority="68"/>
-    <w:lsdException w:name="Medium Grid 3 Accent 5" w:uiPriority="69"/>
-    <w:lsdException w:name="Dark List Accent 5" w:uiPriority="70"/>
-    <w:lsdException w:name="Colorful Shading Accent 5" w:uiPriority="71"/>
-    <w:lsdException w:name="Colorful List Accent 5" w:uiPriority="72"/>
-    <w:lsdException w:name="Colorful Grid Accent 5" w:uiPriority="73"/>
-    <w:lsdException w:name="Light Shading Accent 6" w:uiPriority="60"/>
-    <w:lsdException w:name="Light List Accent 6" w:uiPriority="61"/>
-    <w:lsdException w:name="Light Grid Accent 6" w:uiPriority="62"/>
-    <w:lsdException w:name="Medium Shading 1 Accent 6" w:uiPriority="63"/>
-    <w:lsdException w:name="Medium Shading 2 Accent 6" w:uiPriority="64"/>
-    <w:lsdException w:name="Medium List 1 Accent 6" w:uiPriority="65"/>
-    <w:lsdException w:name="Medium List 2 Accent 6" w:uiPriority="66"/>
-    <w:lsdException w:name="Medium Grid 1 Accent 6" w:uiPriority="67"/>
-    <w:lsdException w:name="Medium Grid 2 Accent 6" w:uiPriority="68"/>
-    <w:lsdException w:name="Medium Grid 3 Accent 6" w:uiPriority="69"/>
-    <w:lsdException w:name="Dark List Accent 6" w:uiPriority="70"/>
-    <w:lsdException w:name="Colorful Shading Accent 6" w:uiPriority="71"/>
-    <w:lsdException w:name="Colorful List Accent 6" w:uiPriority="72"/>
-    <w:lsdException w:name="Colorful Grid Accent 6" w:uiPriority="73"/>
-    <w:lsdException w:name="Subtle Emphasis" w:uiPriority="19" w:qFormat="1"/>
-    <w:lsdException w:name="Intense Emphasis" w:uiPriority="21" w:qFormat="1"/>
-    <w:lsdException w:name="Subtle Reference" w:uiPriority="31" w:qFormat="1"/>
-    <w:lsdException w:name="Intense Reference" w:uiPriority="32" w:qFormat="1"/>
-    <w:lsdException w:name="Book Title" w:uiPriority="33" w:qFormat="1"/>
-    <w:lsdException w:name="Bibliography" w:semiHidden="1" w:uiPriority="37" w:unhideWhenUsed="1"/>
-    <w:lsdException w:name="TOC Heading" w:semiHidden="1" w:uiPriority="39" w:unhideWhenUsed="1" w:qFormat="1"/>
-    <w:lsdException w:name="Plain Table 1" w:uiPriority="41"/>
-    <w:lsdException w:name="Plain Table 2" w:uiPriority="42"/>
-    <w:lsdException w:name="Plain Table 3" w:uiPriority="43"/>
-    <w:lsdException w:name="Plain Table 4" w:uiPriority="44"/>
-    <w:lsdException w:name="Plain Table 5" w:uiPriority="45"/>
-    <w:lsdException w:name="Grid Table Light" w:uiPriority="40"/>
-    <w:lsdException w:name="Grid Table 1 Light" w:uiPriority="46"/>
-    <w:lsdException w:name="Grid Table 2" w:uiPriority="47"/>
-    <w:lsdException w:name="Grid Table 3" w:uiPriority="48"/>
-    <w:lsdException w:name="Grid Table 4" w:uiPriority="49"/>
-    <w:lsdException w:name="Grid Table 5 Dark" w:uiPriority="50"/>
-    <w:lsdException w:name="Grid Table 6 Colorful" w:uiPriority="51"/>
-    <w:lsdException w:name="Grid Table 7 Colorful" w:uiPriority="52"/>
-    <w:lsdException w:name="Grid Table 1 Light Accent 1" w:uiPriority="46"/>
-    <w:lsdException w:name="Grid Table 2 Accent 1" w:uiPriority="47"/>
-    <w:lsdException w:name="Grid Table 3 Accent 1" w:uiPriority="48"/>
-    <w:lsdException w:name="Grid Table 4 Accent 1" w:uiPriority="49"/>
-    <w:lsdException w:name="Grid Table 5 Dark Accent 1" w:uiPriority="50"/>
-    <w:lsdException w:name="Grid Table 6 Colorful Accent 1" w:uiPriority="51"/>
-    <w:lsdException w:name="Grid Table 7 Colorful Accent 1" w:uiPriority="52"/>
-    <w:lsdException w:name="Grid Table 1 Light Accent 2" w:uiPriority="46"/>
-    <w:lsdException w:name="Grid Table 2 Accent 2" w:uiPriority="47"/>
-    <w:lsdException w:name="Grid Table 3 Accent 2" w:uiPriority="48"/>
-    <w:lsdException w:name="Grid Table 4 Accent 2" w:uiPriority="49"/>
-    <w:lsdException w:name="Grid Table 5 Dark Accent 2" w:uiPriority="50"/>
-    <w:lsdException w:name="Grid Table 6 Colorful Accent 2" w:uiPriority="51"/>
-    <w:lsdException w:name="Grid Table 7 Colorful Accent 2" w:uiPriority="52"/>
-    <w:lsdException w:name="Grid Table 1 Light Accent 3" w:uiPriority="46"/>
-    <w:lsdException w:name="Grid Table 2 Accent 3" w:uiPriority="47"/>
-    <w:lsdException w:name="Grid Table 3 Accent 3" w:uiPriority="48"/>
-    <w:lsdException w:name="Grid Table 4 Accent 3" w:uiPriority="49"/>
-    <w:lsdException w:name="Grid Table 5 Dark Accent 3" w:uiPriority="50"/>
-    <w:lsdException w:name="Grid Table 6 Colorful Accent 3" w:uiPriority="51"/>
-    <w:lsdException w:name="Grid Table 7 Colorful Accent 3" w:uiPriority="52"/>
-    <w:lsdException w:name="Grid Table 1 Light Accent 4" w:uiPriority="46"/>
-    <w:lsdException w:name="Grid Table 2 Accent 4" w:uiPriority="47"/>
-    <w:lsdException w:name="Grid Table 3 Accent 4" w:uiPriority="48"/>
-    <w:lsdException w:name="Grid Table 4 Accent 4" w:uiPriority="49"/>
-    <w:lsdException w:name="Grid Table 5 Dark Accent 4" w:uiPriority="50"/>
-    <w:lsdException w:name="Grid Table 6 Colorful Accent 4" w:uiPriority="51"/>
-    <w:lsdException w:name="Grid Table 7 Colorful Accent 4" w:uiPriority="52"/>
-    <w:lsdException w:name="Grid Table 1 Light Accent 5" w:uiPriority="46"/>
-    <w:lsdException w:name="Grid Table 2 Accent 5" w:uiPriority="47"/>
-    <w:lsdException w:name="Grid Table 3 Accent 5" w:uiPriority="48"/>
-    <w:lsdException w:name="Grid Table 4 Accent 5" w:uiPriority="49"/>
-    <w:lsdException w:name="Grid Table 5 Dark Accent 5" w:uiPriority="50"/>
-    <w:lsdException w:name="Grid Table 6 Colorful Accent 5" w:uiPriority="51"/>
-    <w:lsdException w:name="Grid Table 7 Colorful Accent 5" w:uiPriority="52"/>
-    <w:lsdException w:name="Grid Table 1 Light Accent 6" w:uiPriority="46"/>
-    <w:lsdException w:name="Grid Table 2 Accent 6" w:uiPriority="47"/>
-    <w:lsdException w:name="Grid Table 3 Accent 6" w:uiPriority="48"/>
-    <w:lsdException w:name="Grid Table 4 Accent 6" w:uiPriority="49"/>
-    <w:lsdException w:name="Grid Table 5 Dark Accent 6" w:uiPriority="50"/>
-    <w:lsdException w:name="Grid Table 6 Colorful Accent 6" w:uiPriority="51"/>
-    <w:lsdException w:name="Grid Table 7 Colorful Accent 6" w:uiPriority="52"/>
-    <w:lsdException w:name="List Table 1 Light" w:uiPriority="46"/>
-    <w:lsdException w:name="List Table 2" w:uiPriority="47"/>
-    <w:lsdException w:name="List Table 3" w:uiPriority="48"/>
-    <w:lsdException w:name="List Table 4" w:uiPriority="49"/>
-    <w:lsdException w:name="List Table 5 Dark" w:uiPriority="50"/>
-    <w:lsdException w:name="List Table 6 Colorful" w:uiPriority="51"/>
-    <w:lsdException w:name="List Table 7 Colorful" w:uiPriority="52"/>
-    <w:lsdException w:name="List Table 1 Light Accent 1" w:uiPriority="46"/>
-    <w:lsdException w:name="List Table 2 Accent 1" w:uiPriority="47"/>
-    <w:lsdException w:name="List Table 3 Accent 1" w:uiPriority="48"/>
-    <w:lsdException w:name="List Table 4 Accent 1" w:uiPriority="49"/>
-    <w:lsdException w:name="List Table 5 Dark Accent 1" w:uiPriority="50"/>
-    <w:lsdException w:name="List Table 6 Colorful Accent 1" w:uiPriority="51"/>
-    <w:lsdException w:name="List Table 7 Colorful Accent 1" w:uiPriority="52"/>
-    <w:lsdException w:name="List Table 1 Light Accent 2" w:uiPriority="46"/>
-    <w:lsdException w:name="List Table 2 Accent 2" w:uiPriority="47"/>
-    <w:lsdException w:name="List Table 3 Accent 2" w:uiPriority="48"/>
-    <w:lsdException w:name="List Table 4 Accent 2" w:uiPriority="49"/>
-    <w:lsdException w:name="List Table 5 Dark Accent 2" w:uiPriority="50"/>
-    <w:lsdException w:name="List Table 6 Colorful Accent 2" w:uiPriority="51"/>
-    <w:lsdException w:name="List Table 7 Colorful Accent 2" w:uiPriority="52"/>
-    <w:lsdException w:name="List Table 1 Light Accent 3" w:uiPriority="46"/>
-    <w:lsdException w:name="List Table 2 Accent 3" w:uiPriority="47"/>
-    <w:lsdException w:name="List Table 3 Accent 3" w:uiPriority="48"/>
-    <w:lsdException w:name="List Table 4 Accent 3" w:uiPriority="49"/>
-    <w:lsdException w:name="List Table 5 Dark Accent 3" w:uiPriority="50"/>
-    <w:lsdException w:name="List Table 6 Colorful Accent 3" w:uiPriority="51"/>
-    <w:lsdException w:name="List Table 7 Colorful Accent 3" w:uiPriority="52"/>
-    <w:lsdException w:name="List Table 1 Light Accent 4" w:uiPriority="46"/>
-    <w:lsdException w:name="List Table 2 Accent 4" w:uiPriority="47"/>
-    <w:lsdException w:name="List Table 3 Accent 4" w:uiPriority="48"/>
-    <w:lsdException w:name="List Table 4 Accent 4" w:uiPriority="49"/>
-    <w:lsdException w:name="List Table 5 Dark Accent 4" w:uiPriority="50"/>
-    <w:lsdException w:name="List Table 6 Colorful Accent 4" w:uiPriority="51"/>
-    <w:lsdException w:name="List Table 7 Colorful Accent 4" w:uiPriority="52"/>
-    <w:lsdException w:name="List Table 1 Light Accent 5" w:uiPriority="46"/>
-    <w:lsdException w:name="List Table 2 Accent 5" w:uiPriority="47"/>
-    <w:lsdException w:name="List Table 3 Accent 5" w:uiPriority="48"/>
-    <w:lsdException w:name="List Table 4 Accent 5" w:uiPriority="49"/>
-    <w:lsdException w:name="List Table 5 Dark Accent 5" w:uiPriority="50"/>
-    <w:lsdException w:name="List Table 6 Colorful Accent 5" w:uiPriority="51"/>
-    <w:lsdException w:name="List Table 7 Colorful Accent 5" w:uiPriority="52"/>
-    <w:lsdException w:name="List Table 1 Light Accent 6" w:uiPriority="46"/>
-    <w:lsdException w:name="List Table 2 Accent 6" w:uiPriority="47"/>
-    <w:lsdException w:name="List Table 3 Accent 6" w:uiPriority="48"/>
-    <w:lsdException w:name="List Table 4 Accent 6" w:uiPriority="49"/>
-    <w:lsdException w:name="List Table 5 Dark Accent 6" w:uiPriority="50"/>
-    <w:lsdException w:name="List Table 6 Colorful Accent 6" w:uiPriority="51"/>
-    <w:lsdException w:name="List Table 7 Colorful Accent 6" w:uiPriority="52"/>
-  </w:latentStyles>
-  <w:style w:type="paragraph" w:default="1" w:styleId="Normal">
-    <w:name w:val="Normal"/>
-    <w:qFormat/>
-  </w:style>
-  <w:style w:type="character" w:default="1" w:styleId="Policepardfaut">
-    <w:name w:val="Default Paragraph Font"/>
-    <w:uiPriority w:val="1"/>
-    <w:semiHidden/>
-    <w:unhideWhenUsed/>
-  </w:style>
-  <w:style w:type="table" w:default="1" w:styleId="TableauNormal">
-    <w:name w:val="Normal Table"/>
-    <w:uiPriority w:val="99"/>
-    <w:semiHidden/>
-    <w:unhideWhenUsed/>
-    <w:tblPr>
-      <w:tblInd w:w="0" w:type="dxa"/>
-      <w:tblCellMar>
-        <w:top w:w="0" w:type="dxa"/>
-        <w:left w:w="108" w:type="dxa"/>
-        <w:bottom w:w="0" w:type="dxa"/>
-        <w:right w:w="108" w:type="dxa"/>
-      </w:tblCellMar>
-    </w:tblPr>
-  </w:style>
-  <w:style w:type="numbering" w:default="1" w:styleId="Aucuneliste">
-    <w:name w:val="No List"/>
-    <w:uiPriority w:val="99"/>
-    <w:semiHidden/>
-    <w:unhideWhenUsed/>
-  </w:style>
-  <w:style w:type="character" w:styleId="Textedelespacerserv">
-    <w:name w:val="Placeholder Text"/>
-    <w:basedOn w:val="Policepardfaut"/>
-    <w:uiPriority w:val="99"/>
-    <w:semiHidden/>
-    <w:rsid w:val="00AE0903"/>
-    <w:rPr>
-      <w:color w:val="808080"/>
-    </w:rPr>
-  </w:style>
-  <w:style w:type="paragraph" w:customStyle="1" w:styleId="789184CF6897476BACA60E462EBE3B68">
-    <w:name w:val="789184CF6897476BACA60E462EBE3B68"/>
-    <w:rsid w:val="00AE0903"/>
-  </w:style>
-  <w:style w:type="paragraph" w:customStyle="1" w:styleId="AAB27E5EB9D146E1A9E3D4D7B59D0A98">
-    <w:name w:val="AAB27E5EB9D146E1A9E3D4D7B59D0A98"/>
-    <w:rsid w:val="00AE0903"/>
-  </w:style>
-  <w:style w:type="paragraph" w:customStyle="1" w:styleId="193D14AE6D7D44F49463CC24C854C5E8">
-    <w:name w:val="193D14AE6D7D44F49463CC24C854C5E8"/>
-    <w:rsid w:val="00AE0903"/>
-  </w:style>
-</w:styles>
-</file>
-
-<file path=word/glossary/webSettings.xml><?xml version="1.0" encoding="utf-8"?>
-<w:webSettings xmlns:mc="http://schemas.openxmlformats.org/markup-compatibility/2006" xmlns:r="http://schemas.openxmlformats.org/officeDocument/2006/relationships" xmlns:w="http://schemas.openxmlformats.org/wordprocessingml/2006/main" xmlns:w14="http://schemas.microsoft.com/office/word/2010/wordml" xmlns:w15="http://schemas.microsoft.com/office/word/2012/wordml" xmlns:w16se="http://schemas.microsoft.com/office/word/2015/wordml/symex" mc:Ignorable="w14 w15 w16se">
-  <w:optimizeForBrowser/>
-  <w:allowPNG/>
-</w:webSettings>
-</file>
-
 <file path=word/theme/theme1.xml><?xml version="1.0" encoding="utf-8"?>
 <a:theme xmlns:a="http://schemas.openxmlformats.org/drawingml/2006/main" name="Thème Office">
   <a:themeElements>
@@ -12195,7 +11794,7 @@
 </file>
 
 <file path=customXml/itemProps1.xml><?xml version="1.0" encoding="utf-8"?>
-<ds:datastoreItem xmlns:ds="http://schemas.openxmlformats.org/officeDocument/2006/customXml" ds:itemID="{6606FF88-5B63-44D1-BF63-A9DC56F90D94}">
+<ds:datastoreItem xmlns:ds="http://schemas.openxmlformats.org/officeDocument/2006/customXml" ds:itemID="{C1ADE42C-00FA-42A1-96D1-4D0779676A12}">
   <ds:schemaRefs>
     <ds:schemaRef ds:uri="http://schemas.openxmlformats.org/officeDocument/2006/bibliography"/>
   </ds:schemaRefs>

--- a/Rapport de projet OCaml.docx
+++ b/Rapport de projet OCaml.docx
@@ -226,6 +226,8 @@
               <w:lang w:eastAsia="fr-FR"/>
             </w:rPr>
           </w:pPr>
+          <w:bookmarkStart w:id="0" w:name="_GoBack"/>
+          <w:bookmarkEnd w:id="0"/>
         </w:p>
         <w:p>
           <w:pPr>
@@ -248,7 +250,7 @@
           <w:r>
             <w:fldChar w:fldCharType="separate"/>
           </w:r>
-          <w:hyperlink w:anchor="_Toc532367727" w:history="1">
+          <w:hyperlink w:anchor="_Toc534615635" w:history="1">
             <w:r>
               <w:rPr>
                 <w:rStyle w:val="Hyperlink"/>
@@ -275,7 +277,7 @@
                 <w:noProof/>
                 <w:webHidden/>
               </w:rPr>
-              <w:instrText xml:space="preserve"> PAGEREF _Toc532367727 \h </w:instrText>
+              <w:instrText xml:space="preserve"> PAGEREF _Toc534615635 \h </w:instrText>
             </w:r>
             <w:r>
               <w:rPr>
@@ -318,7 +320,7 @@
               <w:lang w:eastAsia="fr-FR"/>
             </w:rPr>
           </w:pPr>
-          <w:hyperlink w:anchor="_Toc532367728" w:history="1">
+          <w:hyperlink w:anchor="_Toc534615636" w:history="1">
             <w:r>
               <w:rPr>
                 <w:rStyle w:val="Hyperlink"/>
@@ -345,7 +347,7 @@
                 <w:noProof/>
                 <w:webHidden/>
               </w:rPr>
-              <w:instrText xml:space="preserve"> PAGEREF _Toc532367728 \h </w:instrText>
+              <w:instrText xml:space="preserve"> PAGEREF _Toc534615636 \h </w:instrText>
             </w:r>
             <w:r>
               <w:rPr>
@@ -388,7 +390,7 @@
               <w:lang w:eastAsia="fr-FR"/>
             </w:rPr>
           </w:pPr>
-          <w:hyperlink w:anchor="_Toc532367729" w:history="1">
+          <w:hyperlink w:anchor="_Toc534615637" w:history="1">
             <w:r>
               <w:rPr>
                 <w:rStyle w:val="Hyperlink"/>
@@ -415,7 +417,7 @@
                 <w:noProof/>
                 <w:webHidden/>
               </w:rPr>
-              <w:instrText xml:space="preserve"> PAGEREF _Toc532367729 \h </w:instrText>
+              <w:instrText xml:space="preserve"> PAGEREF _Toc534615637 \h </w:instrText>
             </w:r>
             <w:r>
               <w:rPr>
@@ -458,7 +460,7 @@
               <w:lang w:eastAsia="fr-FR"/>
             </w:rPr>
           </w:pPr>
-          <w:hyperlink w:anchor="_Toc532367730" w:history="1">
+          <w:hyperlink w:anchor="_Toc534615638" w:history="1">
             <w:r>
               <w:rPr>
                 <w:rStyle w:val="Hyperlink"/>
@@ -485,7 +487,7 @@
                 <w:noProof/>
                 <w:webHidden/>
               </w:rPr>
-              <w:instrText xml:space="preserve"> PAGEREF _Toc532367730 \h </w:instrText>
+              <w:instrText xml:space="preserve"> PAGEREF _Toc534615638 \h </w:instrText>
             </w:r>
             <w:r>
               <w:rPr>
@@ -528,7 +530,7 @@
               <w:lang w:eastAsia="fr-FR"/>
             </w:rPr>
           </w:pPr>
-          <w:hyperlink w:anchor="_Toc532367731" w:history="1">
+          <w:hyperlink w:anchor="_Toc534615639" w:history="1">
             <w:r>
               <w:rPr>
                 <w:rStyle w:val="Hyperlink"/>
@@ -555,7 +557,7 @@
                 <w:noProof/>
                 <w:webHidden/>
               </w:rPr>
-              <w:instrText xml:space="preserve"> PAGEREF _Toc532367731 \h </w:instrText>
+              <w:instrText xml:space="preserve"> PAGEREF _Toc534615639 \h </w:instrText>
             </w:r>
             <w:r>
               <w:rPr>
@@ -598,7 +600,7 @@
               <w:lang w:eastAsia="fr-FR"/>
             </w:rPr>
           </w:pPr>
-          <w:hyperlink w:anchor="_Toc532367732" w:history="1">
+          <w:hyperlink w:anchor="_Toc534615640" w:history="1">
             <w:r>
               <w:rPr>
                 <w:rStyle w:val="Hyperlink"/>
@@ -633,7 +635,7 @@
                 <w:noProof/>
                 <w:webHidden/>
               </w:rPr>
-              <w:instrText xml:space="preserve"> PAGEREF _Toc532367732 \h </w:instrText>
+              <w:instrText xml:space="preserve"> PAGEREF _Toc534615640 \h </w:instrText>
             </w:r>
             <w:r>
               <w:rPr>
@@ -676,7 +678,7 @@
               <w:lang w:eastAsia="fr-FR"/>
             </w:rPr>
           </w:pPr>
-          <w:hyperlink w:anchor="_Toc532367733" w:history="1">
+          <w:hyperlink w:anchor="_Toc534615641" w:history="1">
             <w:r>
               <w:rPr>
                 <w:rStyle w:val="Hyperlink"/>
@@ -703,7 +705,7 @@
                 <w:noProof/>
                 <w:webHidden/>
               </w:rPr>
-              <w:instrText xml:space="preserve"> PAGEREF _Toc532367733 \h </w:instrText>
+              <w:instrText xml:space="preserve"> PAGEREF _Toc534615641 \h </w:instrText>
             </w:r>
             <w:r>
               <w:rPr>
@@ -746,13 +748,13 @@
               <w:lang w:eastAsia="fr-FR"/>
             </w:rPr>
           </w:pPr>
-          <w:hyperlink w:anchor="_Toc532367734" w:history="1">
+          <w:hyperlink w:anchor="_Toc534615642" w:history="1">
             <w:r>
               <w:rPr>
                 <w:rStyle w:val="Hyperlink"/>
                 <w:noProof/>
               </w:rPr>
-              <w:t>Deuxième version : amélioration avec problème dual et arc-consistence</w:t>
+              <w:t>Deuxième version : changement de l’heuristique et de la fonction filtre</w:t>
             </w:r>
             <w:r>
               <w:rPr>
@@ -773,7 +775,7 @@
                 <w:noProof/>
                 <w:webHidden/>
               </w:rPr>
-              <w:instrText xml:space="preserve"> PAGEREF _Toc532367734 \h </w:instrText>
+              <w:instrText xml:space="preserve"> PAGEREF _Toc534615642 \h </w:instrText>
             </w:r>
             <w:r>
               <w:rPr>
@@ -816,13 +818,13 @@
               <w:lang w:eastAsia="fr-FR"/>
             </w:rPr>
           </w:pPr>
-          <w:hyperlink w:anchor="_Toc532367735" w:history="1">
+          <w:hyperlink w:anchor="_Toc534615643" w:history="1">
             <w:r>
               <w:rPr>
                 <w:rStyle w:val="Hyperlink"/>
                 <w:noProof/>
               </w:rPr>
-              <w:t>Amélioration de l’heuristique par la dualité</w:t>
+              <w:t>Amélioration de l’heuristique : choisir les manœuvres par 2</w:t>
             </w:r>
             <w:r>
               <w:rPr>
@@ -843,7 +845,7 @@
                 <w:noProof/>
                 <w:webHidden/>
               </w:rPr>
-              <w:instrText xml:space="preserve"> PAGEREF _Toc532367735 \h </w:instrText>
+              <w:instrText xml:space="preserve"> PAGEREF _Toc534615643 \h </w:instrText>
             </w:r>
             <w:r>
               <w:rPr>
@@ -886,13 +888,13 @@
               <w:lang w:eastAsia="fr-FR"/>
             </w:rPr>
           </w:pPr>
-          <w:hyperlink w:anchor="_Toc532367736" w:history="1">
+          <w:hyperlink w:anchor="_Toc534615644" w:history="1">
             <w:r>
               <w:rPr>
                 <w:rStyle w:val="Hyperlink"/>
                 <w:noProof/>
               </w:rPr>
-              <w:t>Amélioration avec l’arc-consistance</w:t>
+              <w:t>Amélioration de la fonction filtre</w:t>
             </w:r>
             <w:r>
               <w:rPr>
@@ -913,7 +915,7 @@
                 <w:noProof/>
                 <w:webHidden/>
               </w:rPr>
-              <w:instrText xml:space="preserve"> PAGEREF _Toc532367736 \h </w:instrText>
+              <w:instrText xml:space="preserve"> PAGEREF _Toc534615644 \h </w:instrText>
             </w:r>
             <w:r>
               <w:rPr>
@@ -934,6 +936,216 @@
                 <w:webHidden/>
               </w:rPr>
               <w:t>8</w:t>
+            </w:r>
+            <w:r>
+              <w:rPr>
+                <w:noProof/>
+                <w:webHidden/>
+              </w:rPr>
+              <w:fldChar w:fldCharType="end"/>
+            </w:r>
+          </w:hyperlink>
+        </w:p>
+        <w:p>
+          <w:pPr>
+            <w:pStyle w:val="TOC2"/>
+            <w:tabs>
+              <w:tab w:val="right" w:leader="dot" w:pos="9062"/>
+            </w:tabs>
+            <w:rPr>
+              <w:rFonts w:eastAsiaTheme="minorEastAsia"/>
+              <w:noProof/>
+              <w:lang w:eastAsia="fr-FR"/>
+            </w:rPr>
+          </w:pPr>
+          <w:hyperlink w:anchor="_Toc534615645" w:history="1">
+            <w:r>
+              <w:rPr>
+                <w:rStyle w:val="Hyperlink"/>
+                <w:noProof/>
+              </w:rPr>
+              <w:t>Benchmarking</w:t>
+            </w:r>
+            <w:r>
+              <w:rPr>
+                <w:noProof/>
+                <w:webHidden/>
+              </w:rPr>
+              <w:tab/>
+            </w:r>
+            <w:r>
+              <w:rPr>
+                <w:noProof/>
+                <w:webHidden/>
+              </w:rPr>
+              <w:fldChar w:fldCharType="begin"/>
+            </w:r>
+            <w:r>
+              <w:rPr>
+                <w:noProof/>
+                <w:webHidden/>
+              </w:rPr>
+              <w:instrText xml:space="preserve"> PAGEREF _Toc534615645 \h </w:instrText>
+            </w:r>
+            <w:r>
+              <w:rPr>
+                <w:noProof/>
+                <w:webHidden/>
+              </w:rPr>
+            </w:r>
+            <w:r>
+              <w:rPr>
+                <w:noProof/>
+                <w:webHidden/>
+              </w:rPr>
+              <w:fldChar w:fldCharType="separate"/>
+            </w:r>
+            <w:r>
+              <w:rPr>
+                <w:noProof/>
+                <w:webHidden/>
+              </w:rPr>
+              <w:t>9</w:t>
+            </w:r>
+            <w:r>
+              <w:rPr>
+                <w:noProof/>
+                <w:webHidden/>
+              </w:rPr>
+              <w:fldChar w:fldCharType="end"/>
+            </w:r>
+          </w:hyperlink>
+        </w:p>
+        <w:p>
+          <w:pPr>
+            <w:pStyle w:val="TOC1"/>
+            <w:tabs>
+              <w:tab w:val="right" w:leader="dot" w:pos="9062"/>
+            </w:tabs>
+            <w:rPr>
+              <w:rFonts w:eastAsiaTheme="minorEastAsia"/>
+              <w:noProof/>
+              <w:lang w:eastAsia="fr-FR"/>
+            </w:rPr>
+          </w:pPr>
+          <w:hyperlink w:anchor="_Toc534615646" w:history="1">
+            <w:r>
+              <w:rPr>
+                <w:rStyle w:val="Hyperlink"/>
+                <w:noProof/>
+              </w:rPr>
+              <w:t>Annexe : données benchmarking</w:t>
+            </w:r>
+            <w:r>
+              <w:rPr>
+                <w:noProof/>
+                <w:webHidden/>
+              </w:rPr>
+              <w:tab/>
+            </w:r>
+            <w:r>
+              <w:rPr>
+                <w:noProof/>
+                <w:webHidden/>
+              </w:rPr>
+              <w:fldChar w:fldCharType="begin"/>
+            </w:r>
+            <w:r>
+              <w:rPr>
+                <w:noProof/>
+                <w:webHidden/>
+              </w:rPr>
+              <w:instrText xml:space="preserve"> PAGEREF _Toc534615646 \h </w:instrText>
+            </w:r>
+            <w:r>
+              <w:rPr>
+                <w:noProof/>
+                <w:webHidden/>
+              </w:rPr>
+            </w:r>
+            <w:r>
+              <w:rPr>
+                <w:noProof/>
+                <w:webHidden/>
+              </w:rPr>
+              <w:fldChar w:fldCharType="separate"/>
+            </w:r>
+            <w:r>
+              <w:rPr>
+                <w:noProof/>
+                <w:webHidden/>
+              </w:rPr>
+              <w:t>10</w:t>
+            </w:r>
+            <w:r>
+              <w:rPr>
+                <w:noProof/>
+                <w:webHidden/>
+              </w:rPr>
+              <w:fldChar w:fldCharType="end"/>
+            </w:r>
+          </w:hyperlink>
+        </w:p>
+        <w:p>
+          <w:pPr>
+            <w:pStyle w:val="TOC1"/>
+            <w:tabs>
+              <w:tab w:val="right" w:leader="dot" w:pos="9062"/>
+            </w:tabs>
+            <w:rPr>
+              <w:rFonts w:eastAsiaTheme="minorEastAsia"/>
+              <w:noProof/>
+              <w:lang w:eastAsia="fr-FR"/>
+            </w:rPr>
+          </w:pPr>
+          <w:hyperlink w:anchor="_Toc534615647" w:history="1">
+            <w:r>
+              <w:rPr>
+                <w:rStyle w:val="Hyperlink"/>
+                <w:noProof/>
+              </w:rPr>
+              <w:t>Bibliographie</w:t>
+            </w:r>
+            <w:r>
+              <w:rPr>
+                <w:noProof/>
+                <w:webHidden/>
+              </w:rPr>
+              <w:tab/>
+            </w:r>
+            <w:r>
+              <w:rPr>
+                <w:noProof/>
+                <w:webHidden/>
+              </w:rPr>
+              <w:fldChar w:fldCharType="begin"/>
+            </w:r>
+            <w:r>
+              <w:rPr>
+                <w:noProof/>
+                <w:webHidden/>
+              </w:rPr>
+              <w:instrText xml:space="preserve"> PAGEREF _Toc534615647 \h </w:instrText>
+            </w:r>
+            <w:r>
+              <w:rPr>
+                <w:noProof/>
+                <w:webHidden/>
+              </w:rPr>
+            </w:r>
+            <w:r>
+              <w:rPr>
+                <w:noProof/>
+                <w:webHidden/>
+              </w:rPr>
+              <w:fldChar w:fldCharType="separate"/>
+            </w:r>
+            <w:r>
+              <w:rPr>
+                <w:noProof/>
+                <w:webHidden/>
+              </w:rPr>
+              <w:t>11</w:t>
             </w:r>
             <w:r>
               <w:rPr>
@@ -964,12 +1176,12 @@
       <w:pPr>
         <w:pStyle w:val="Heading1"/>
       </w:pPr>
-      <w:bookmarkStart w:id="0" w:name="_Toc532367727"/>
+      <w:bookmarkStart w:id="1" w:name="_Toc534615635"/>
       <w:r>
         <w:lastRenderedPageBreak/>
         <w:t>Introduction</w:t>
       </w:r>
-      <w:bookmarkEnd w:id="0"/>
+      <w:bookmarkEnd w:id="1"/>
     </w:p>
     <w:p/>
     <w:p/>
@@ -977,11 +1189,11 @@
       <w:pPr>
         <w:pStyle w:val="Heading2"/>
       </w:pPr>
-      <w:bookmarkStart w:id="1" w:name="_Toc532367728"/>
+      <w:bookmarkStart w:id="2" w:name="_Toc534615636"/>
       <w:r>
         <w:t>Présentation du problème</w:t>
       </w:r>
-      <w:bookmarkEnd w:id="1"/>
+      <w:bookmarkEnd w:id="2"/>
     </w:p>
     <w:p/>
     <w:p>
@@ -2728,11 +2940,11 @@
       <w:pPr>
         <w:pStyle w:val="Heading2"/>
       </w:pPr>
-      <w:bookmarkStart w:id="2" w:name="_Toc532367729"/>
+      <w:bookmarkStart w:id="3" w:name="_Toc534615637"/>
       <w:r>
         <w:t>Notre organisation</w:t>
       </w:r>
-      <w:bookmarkEnd w:id="2"/>
+      <w:bookmarkEnd w:id="3"/>
     </w:p>
     <w:p/>
     <w:p>
@@ -2771,7 +2983,7 @@
       <w:pPr>
         <w:pStyle w:val="Heading1"/>
       </w:pPr>
-      <w:bookmarkStart w:id="3" w:name="_Toc532367730"/>
+      <w:bookmarkStart w:id="4" w:name="_Toc534615638"/>
       <w:r>
         <w:lastRenderedPageBreak/>
         <w:t>Première version</w:t>
@@ -2779,7 +2991,7 @@
       <w:r>
         <w:t> : séparation primale</w:t>
       </w:r>
-      <w:bookmarkEnd w:id="3"/>
+      <w:bookmarkEnd w:id="4"/>
     </w:p>
     <w:p/>
     <w:p>
@@ -2822,7 +3034,7 @@
       <w:pPr>
         <w:pStyle w:val="Heading2"/>
       </w:pPr>
-      <w:bookmarkStart w:id="4" w:name="_Toc532367731"/>
+      <w:bookmarkStart w:id="5" w:name="_Toc534615639"/>
       <w:r>
         <w:t xml:space="preserve">Présentation de </w:t>
       </w:r>
@@ -2830,7 +3042,7 @@
       <w:r>
         <w:t>Ocaml</w:t>
       </w:r>
-      <w:bookmarkEnd w:id="4"/>
+      <w:bookmarkEnd w:id="5"/>
       <w:proofErr w:type="spellEnd"/>
     </w:p>
     <w:p>
@@ -2922,7 +3134,7 @@
           <w:i/>
         </w:rPr>
       </w:pPr>
-      <w:bookmarkStart w:id="5" w:name="_Toc532367732"/>
+      <w:bookmarkStart w:id="6" w:name="_Toc534615640"/>
       <w:r>
         <w:rPr>
           <w:rFonts w:eastAsiaTheme="minorEastAsia"/>
@@ -2944,7 +3156,7 @@
         </w:rPr>
         <w:t>Bound</w:t>
       </w:r>
-      <w:bookmarkEnd w:id="5"/>
+      <w:bookmarkEnd w:id="6"/>
       <w:proofErr w:type="spellEnd"/>
     </w:p>
     <w:p>
@@ -3197,7 +3409,7 @@
           </mc:Choice>
           <mc:Fallback>
             <w:pict>
-              <v:shapetype w14:anchorId="1506E679" id="_x0000_t202" coordsize="21600,21600" o:spt="202" path="m,l,21600r21600,l21600,xe">
+              <v:shapetype w14:anchorId="199FE675" id="_x0000_t202" coordsize="21600,21600" o:spt="202" path="m,l,21600r21600,l21600,xe">
                 <v:stroke joinstyle="miter"/>
                 <v:path gradientshapeok="t" o:connecttype="rect"/>
               </v:shapetype>
@@ -3313,7 +3525,7 @@
           </mc:Choice>
           <mc:Fallback>
             <w:pict>
-              <v:shape w14:anchorId="42D57284" id="_x0000_s1027" type="#_x0000_t202" style="position:absolute;margin-left:424.5pt;margin-top:228.6pt;width:70.5pt;height:110.6pt;z-index:251663360;visibility:visible;mso-wrap-style:square;mso-width-percent:0;mso-height-percent:200;mso-wrap-distance-left:9pt;mso-wrap-distance-top:3.6pt;mso-wrap-distance-right:9pt;mso-wrap-distance-bottom:3.6pt;mso-position-horizontal:absolute;mso-position-horizontal-relative:text;mso-position-vertical:absolute;mso-position-vertical-relative:text;mso-width-percent:0;mso-height-percent:200;mso-width-relative:margin;mso-height-relative:margin;v-text-anchor:top" o:gfxdata="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" strokecolor="white [3212]">
+              <v:shape w14:anchorId="3BA1E1CF" id="_x0000_s1027" type="#_x0000_t202" style="position:absolute;margin-left:424.5pt;margin-top:228.6pt;width:70.5pt;height:110.6pt;z-index:251663360;visibility:visible;mso-wrap-style:square;mso-width-percent:0;mso-height-percent:200;mso-wrap-distance-left:9pt;mso-wrap-distance-top:3.6pt;mso-wrap-distance-right:9pt;mso-wrap-distance-bottom:3.6pt;mso-position-horizontal:absolute;mso-position-horizontal-relative:text;mso-position-vertical:absolute;mso-position-vertical-relative:text;mso-width-percent:0;mso-height-percent:200;mso-width-relative:margin;mso-height-relative:margin;v-text-anchor:top" o:gfxdata="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" strokecolor="white [3212]">
                 <v:textbox style="mso-fit-shape-to-text:t">
                   <w:txbxContent>
                     <w:p>
@@ -3432,7 +3644,7 @@
           </mc:Choice>
           <mc:Fallback>
             <w:pict>
-              <v:shape w14:anchorId="42D57284" id="_x0000_s1028" type="#_x0000_t202" style="position:absolute;margin-left:424.15pt;margin-top:176.1pt;width:70.5pt;height:110.6pt;z-index:251661312;visibility:visible;mso-wrap-style:square;mso-width-percent:0;mso-height-percent:200;mso-wrap-distance-left:9pt;mso-wrap-distance-top:3.6pt;mso-wrap-distance-right:9pt;mso-wrap-distance-bottom:3.6pt;mso-position-horizontal:absolute;mso-position-horizontal-relative:text;mso-position-vertical:absolute;mso-position-vertical-relative:text;mso-width-percent:0;mso-height-percent:200;mso-width-relative:margin;mso-height-relative:margin;v-text-anchor:top" o:gfxdata="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" strokecolor="white [3212]">
+              <v:shape w14:anchorId="2DF383F9" id="_x0000_s1028" type="#_x0000_t202" style="position:absolute;margin-left:424.15pt;margin-top:176.1pt;width:70.5pt;height:110.6pt;z-index:251661312;visibility:visible;mso-wrap-style:square;mso-width-percent:0;mso-height-percent:200;mso-wrap-distance-left:9pt;mso-wrap-distance-top:3.6pt;mso-wrap-distance-right:9pt;mso-wrap-distance-bottom:3.6pt;mso-position-horizontal:absolute;mso-position-horizontal-relative:text;mso-position-vertical:absolute;mso-position-vertical-relative:text;mso-width-percent:0;mso-height-percent:200;mso-width-relative:margin;mso-height-relative:margin;v-text-anchor:top" o:gfxdata="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" strokecolor="white [3212]">
                 <v:textbox style="mso-fit-shape-to-text:t">
                   <w:txbxContent>
                     <w:p>
@@ -3551,7 +3763,7 @@
           </mc:Choice>
           <mc:Fallback>
             <w:pict>
-              <v:shape id="_x0000_s1029" type="#_x0000_t202" style="position:absolute;margin-left:422.65pt;margin-top:95.85pt;width:70.5pt;height:110.6pt;z-index:251659264;visibility:visible;mso-wrap-style:square;mso-width-percent:0;mso-height-percent:200;mso-wrap-distance-left:9pt;mso-wrap-distance-top:3.6pt;mso-wrap-distance-right:9pt;mso-wrap-distance-bottom:3.6pt;mso-position-horizontal:absolute;mso-position-horizontal-relative:text;mso-position-vertical:absolute;mso-position-vertical-relative:text;mso-width-percent:0;mso-height-percent:200;mso-width-relative:margin;mso-height-relative:margin;v-text-anchor:top" o:gfxdata="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" strokecolor="white [3212]">
+              <v:shape w14:anchorId="08146B2C" id="_x0000_s1029" type="#_x0000_t202" style="position:absolute;margin-left:422.65pt;margin-top:95.85pt;width:70.5pt;height:110.6pt;z-index:251659264;visibility:visible;mso-wrap-style:square;mso-width-percent:0;mso-height-percent:200;mso-wrap-distance-left:9pt;mso-wrap-distance-top:3.6pt;mso-wrap-distance-right:9pt;mso-wrap-distance-bottom:3.6pt;mso-position-horizontal:absolute;mso-position-horizontal-relative:text;mso-position-vertical:absolute;mso-position-vertical-relative:text;mso-width-percent:0;mso-height-percent:200;mso-width-relative:margin;mso-height-relative:margin;v-text-anchor:top" o:gfxdata="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" strokecolor="white [3212]">
                 <v:textbox style="mso-fit-shape-to-text:t">
                   <w:txbxContent>
                     <w:p>
@@ -3736,11 +3948,11 @@
       <w:pPr>
         <w:pStyle w:val="Heading2"/>
       </w:pPr>
-      <w:bookmarkStart w:id="6" w:name="_Toc532367733"/>
+      <w:bookmarkStart w:id="7" w:name="_Toc534615641"/>
       <w:r>
         <w:t>Benchmarking</w:t>
       </w:r>
-      <w:bookmarkEnd w:id="6"/>
+      <w:bookmarkEnd w:id="7"/>
     </w:p>
     <w:p/>
     <w:p>
@@ -3838,21 +4050,18 @@
       <w:pPr>
         <w:pStyle w:val="Heading1"/>
       </w:pPr>
-      <w:bookmarkStart w:id="7" w:name="_Toc532367734"/>
+      <w:bookmarkStart w:id="8" w:name="_Toc534615642"/>
       <w:r>
         <w:lastRenderedPageBreak/>
         <w:t xml:space="preserve">Deuxième version : </w:t>
       </w:r>
       <w:r>
-        <w:t xml:space="preserve">changement de l’heuristique, </w:t>
-      </w:r>
-      <w:r>
-        <w:t>amélioration avec arc-</w:t>
-      </w:r>
-      <w:bookmarkEnd w:id="7"/>
-      <w:r>
-        <w:t>consistance</w:t>
-      </w:r>
+        <w:t>changement de l’heuristique</w:t>
+      </w:r>
+      <w:r>
+        <w:t xml:space="preserve"> et de la fonction filtre</w:t>
+      </w:r>
+      <w:bookmarkEnd w:id="8"/>
     </w:p>
     <w:p/>
     <w:p/>
@@ -3865,17 +4074,17 @@
       <w:pPr>
         <w:pStyle w:val="Heading2"/>
       </w:pPr>
-      <w:bookmarkStart w:id="8" w:name="_Toc532367735"/>
+      <w:bookmarkStart w:id="9" w:name="_Toc534615643"/>
       <w:r>
         <w:t xml:space="preserve">Amélioration </w:t>
       </w:r>
-      <w:bookmarkEnd w:id="8"/>
       <w:r>
         <w:t xml:space="preserve">de l’heuristique : choisir </w:t>
       </w:r>
       <w:r>
         <w:t>les manœuvres par 2</w:t>
       </w:r>
+      <w:bookmarkEnd w:id="9"/>
     </w:p>
     <w:p/>
     <w:p>
@@ -3956,10 +4165,7 @@
         <w:t>4</w:t>
       </w:r>
       <w:r>
-        <w:t xml:space="preserve"> avions à instancier.</w:t>
-      </w:r>
-      <w:r>
-        <w:t xml:space="preserve"> L’heuristique naïf additionne les coûts des manœuvres les moins chères : il nécessite 1</w:t>
+        <w:t xml:space="preserve"> avions à instancier. L’heuristique naïf additionne les coûts des manœuvres les moins chères : il nécessite 1</w:t>
       </w:r>
       <w:r>
         <w:t>4</w:t>
@@ -4004,14 +4210,7 @@
           <w:rFonts w:eastAsiaTheme="minorEastAsia"/>
           <w:u w:val="single"/>
         </w:rPr>
-        <w:t>pour chaque couple</w:t>
-      </w:r>
-      <w:r>
-        <w:rPr>
-          <w:rFonts w:eastAsiaTheme="minorEastAsia"/>
-          <w:u w:val="single"/>
-        </w:rPr>
-        <w:t xml:space="preserve"> d’avions</w:t>
+        <w:t>pour chaque couple d’avions</w:t>
       </w:r>
       <w:r>
         <w:rPr>
@@ -4085,13 +4284,7 @@
         <w:rPr>
           <w:rFonts w:eastAsiaTheme="minorEastAsia"/>
         </w:rPr>
-        <w:t>, soit 91 paires</w:t>
-      </w:r>
-      <w:r>
-        <w:rPr>
-          <w:rFonts w:eastAsiaTheme="minorEastAsia"/>
-        </w:rPr>
-        <w:t xml:space="preserve"> d’avions : on arrive déjà à 227 000 opérations. </w:t>
+        <w:t xml:space="preserve">, soit 91 paires d’avions : on arrive déjà à 227 000 opérations. </w:t>
       </w:r>
     </w:p>
     <w:p/>
@@ -4185,10 +4378,22 @@
           <w:noProof/>
           <w:lang w:eastAsia="fr-FR"/>
         </w:rPr>
-        <w:t>Toutes ces opérations sont le prix à payer pour un heuristique plus rapide. Et les résultats paient.</w:t>
-      </w:r>
-      <w:bookmarkStart w:id="9" w:name="_GoBack"/>
-      <w:bookmarkEnd w:id="9"/>
+        <w:t xml:space="preserve">Toutes ces opérations sont le prix à payer pour un heuristique plus rapide. </w:t>
+      </w:r>
+      <w:r>
+        <w:rPr>
+          <w:noProof/>
+          <w:lang w:eastAsia="fr-FR"/>
+        </w:rPr>
+        <w:t xml:space="preserve">Et les </w:t>
+      </w:r>
+      <w:r>
+        <w:rPr>
+          <w:noProof/>
+          <w:lang w:eastAsia="fr-FR"/>
+        </w:rPr>
+        <w:t>résultats paient.</w:t>
+      </w:r>
       <w:r>
         <w:rPr>
           <w:noProof/>
@@ -4203,27 +4408,104 @@
       <w:pPr>
         <w:pStyle w:val="Heading2"/>
       </w:pPr>
-      <w:bookmarkStart w:id="10" w:name="_Toc532367736"/>
-      <w:r>
-        <w:t>Amélioration avec l’arc-consistance</w:t>
+      <w:bookmarkStart w:id="10" w:name="_Toc534615644"/>
+      <w:r>
+        <w:t xml:space="preserve">Amélioration </w:t>
+      </w:r>
+      <w:r>
+        <w:t>de la fonction filtre</w:t>
       </w:r>
       <w:bookmarkEnd w:id="10"/>
     </w:p>
-    <w:p/>
     <w:p>
+      <w:pPr>
+        <w:spacing w:after="160"/>
+      </w:pPr>
+      <w:r>
+        <w:br w:type="page"/>
+      </w:r>
+    </w:p>
+    <w:p>
+      <w:pPr>
+        <w:spacing w:after="160"/>
+      </w:pPr>
+    </w:p>
+    <w:p>
+      <w:pPr>
+        <w:spacing w:after="160"/>
+      </w:pPr>
+    </w:p>
+    <w:p>
+      <w:pPr>
+        <w:spacing w:after="160"/>
+      </w:pPr>
+    </w:p>
+    <w:p>
+      <w:pPr>
+        <w:pStyle w:val="Heading2"/>
+      </w:pPr>
+      <w:bookmarkStart w:id="11" w:name="_Toc534615645"/>
+      <w:r>
+        <w:t>Benchmarking</w:t>
+      </w:r>
+      <w:bookmarkEnd w:id="11"/>
+    </w:p>
+    <w:p>
+      <w:pPr>
+        <w:pStyle w:val="Heading1"/>
+        <w:rPr>
+          <w:rFonts w:asciiTheme="minorHAnsi" w:eastAsiaTheme="minorHAnsi" w:hAnsiTheme="minorHAnsi" w:cstheme="minorBidi"/>
+          <w:spacing w:val="0"/>
+          <w:kern w:val="0"/>
+          <w:sz w:val="22"/>
+          <w:szCs w:val="22"/>
+        </w:rPr>
+      </w:pPr>
+      <w:r>
+        <w:br w:type="page"/>
+      </w:r>
+      <w:bookmarkStart w:id="12" w:name="_Toc534615646"/>
       <w:r>
         <w:lastRenderedPageBreak/>
-        <w:br w:type="page"/>
-      </w:r>
+        <w:t>Annexe : données benchmarking</w:t>
+      </w:r>
+      <w:bookmarkEnd w:id="12"/>
     </w:p>
     <w:p>
       <w:pPr>
         <w:pStyle w:val="Title"/>
       </w:pPr>
+    </w:p>
+    <w:p>
+      <w:pPr>
+        <w:spacing w:after="160"/>
+      </w:pPr>
+    </w:p>
+    <w:p>
+      <w:pPr>
+        <w:spacing w:after="160"/>
+        <w:rPr>
+          <w:rFonts w:asciiTheme="majorHAnsi" w:eastAsiaTheme="majorEastAsia" w:hAnsiTheme="majorHAnsi" w:cstheme="majorBidi"/>
+          <w:spacing w:val="-10"/>
+          <w:kern w:val="28"/>
+          <w:sz w:val="56"/>
+          <w:szCs w:val="56"/>
+        </w:rPr>
+      </w:pPr>
+      <w:r>
+        <w:br w:type="page"/>
+      </w:r>
+    </w:p>
+    <w:p>
+      <w:pPr>
+        <w:pStyle w:val="Heading1"/>
+      </w:pPr>
+      <w:bookmarkStart w:id="13" w:name="_Toc534615647"/>
       <w:r>
         <w:lastRenderedPageBreak/>
         <w:t>Bibliographie</w:t>
       </w:r>
+      <w:bookmarkEnd w:id="13"/>
     </w:p>
     <w:p/>
     <w:p>
@@ -4668,6 +4950,7 @@
     <w:lsdException w:name="HTML Sample" w:semiHidden="1" w:unhideWhenUsed="1"/>
     <w:lsdException w:name="HTML Typewriter" w:semiHidden="1" w:unhideWhenUsed="1"/>
     <w:lsdException w:name="HTML Variable" w:semiHidden="1" w:unhideWhenUsed="1"/>
+    <w:lsdException w:name="Normal Table" w:semiHidden="1" w:unhideWhenUsed="1"/>
     <w:lsdException w:name="annotation subject" w:semiHidden="1" w:unhideWhenUsed="1"/>
     <w:lsdException w:name="No List" w:semiHidden="1" w:unhideWhenUsed="1"/>
     <w:lsdException w:name="Outline List 1" w:semiHidden="1" w:unhideWhenUsed="1"/>
@@ -4711,8 +4994,10 @@
     <w:lsdException w:name="Table Elegant" w:semiHidden="1" w:unhideWhenUsed="1"/>
     <w:lsdException w:name="Table Professional" w:semiHidden="1" w:unhideWhenUsed="1"/>
     <w:lsdException w:name="Table Subtle 1" w:semiHidden="1" w:unhideWhenUsed="1"/>
+    <w:lsdException w:name="Table Subtle 2" w:semiHidden="1" w:unhideWhenUsed="1"/>
     <w:lsdException w:name="Table Web 1" w:semiHidden="1" w:unhideWhenUsed="1"/>
     <w:lsdException w:name="Table Web 2" w:semiHidden="1" w:unhideWhenUsed="1"/>
+    <w:lsdException w:name="Table Web 3" w:semiHidden="1" w:unhideWhenUsed="1"/>
     <w:lsdException w:name="Balloon Text" w:semiHidden="1" w:unhideWhenUsed="1"/>
     <w:lsdException w:name="Table Grid" w:uiPriority="39"/>
     <w:lsdException w:name="Table Theme" w:semiHidden="1" w:unhideWhenUsed="1"/>
@@ -11794,7 +12079,7 @@
 </file>
 
 <file path=customXml/itemProps1.xml><?xml version="1.0" encoding="utf-8"?>
-<ds:datastoreItem xmlns:ds="http://schemas.openxmlformats.org/officeDocument/2006/customXml" ds:itemID="{C1ADE42C-00FA-42A1-96D1-4D0779676A12}">
+<ds:datastoreItem xmlns:ds="http://schemas.openxmlformats.org/officeDocument/2006/customXml" ds:itemID="{104FF2B6-6BD6-482E-8F75-5A9613FA124C}">
   <ds:schemaRefs>
     <ds:schemaRef ds:uri="http://schemas.openxmlformats.org/officeDocument/2006/bibliography"/>
   </ds:schemaRefs>

--- a/Rapport de projet OCaml.docx
+++ b/Rapport de projet OCaml.docx
@@ -226,8 +226,6 @@
               <w:lang w:eastAsia="fr-FR"/>
             </w:rPr>
           </w:pPr>
-          <w:bookmarkStart w:id="0" w:name="_GoBack"/>
-          <w:bookmarkEnd w:id="0"/>
         </w:p>
         <w:p>
           <w:pPr>
@@ -250,7 +248,7 @@
           <w:r>
             <w:fldChar w:fldCharType="separate"/>
           </w:r>
-          <w:hyperlink w:anchor="_Toc534615635" w:history="1">
+          <w:hyperlink w:anchor="_Toc534700866" w:history="1">
             <w:r>
               <w:rPr>
                 <w:rStyle w:val="Hyperlink"/>
@@ -277,7 +275,7 @@
                 <w:noProof/>
                 <w:webHidden/>
               </w:rPr>
-              <w:instrText xml:space="preserve"> PAGEREF _Toc534615635 \h </w:instrText>
+              <w:instrText xml:space="preserve"> PAGEREF _Toc534700866 \h </w:instrText>
             </w:r>
             <w:r>
               <w:rPr>
@@ -320,7 +318,7 @@
               <w:lang w:eastAsia="fr-FR"/>
             </w:rPr>
           </w:pPr>
-          <w:hyperlink w:anchor="_Toc534615636" w:history="1">
+          <w:hyperlink w:anchor="_Toc534700867" w:history="1">
             <w:r>
               <w:rPr>
                 <w:rStyle w:val="Hyperlink"/>
@@ -347,7 +345,7 @@
                 <w:noProof/>
                 <w:webHidden/>
               </w:rPr>
-              <w:instrText xml:space="preserve"> PAGEREF _Toc534615636 \h </w:instrText>
+              <w:instrText xml:space="preserve"> PAGEREF _Toc534700867 \h </w:instrText>
             </w:r>
             <w:r>
               <w:rPr>
@@ -390,7 +388,7 @@
               <w:lang w:eastAsia="fr-FR"/>
             </w:rPr>
           </w:pPr>
-          <w:hyperlink w:anchor="_Toc534615637" w:history="1">
+          <w:hyperlink w:anchor="_Toc534700868" w:history="1">
             <w:r>
               <w:rPr>
                 <w:rStyle w:val="Hyperlink"/>
@@ -417,7 +415,7 @@
                 <w:noProof/>
                 <w:webHidden/>
               </w:rPr>
-              <w:instrText xml:space="preserve"> PAGEREF _Toc534615637 \h </w:instrText>
+              <w:instrText xml:space="preserve"> PAGEREF _Toc534700868 \h </w:instrText>
             </w:r>
             <w:r>
               <w:rPr>
@@ -460,7 +458,7 @@
               <w:lang w:eastAsia="fr-FR"/>
             </w:rPr>
           </w:pPr>
-          <w:hyperlink w:anchor="_Toc534615638" w:history="1">
+          <w:hyperlink w:anchor="_Toc534700869" w:history="1">
             <w:r>
               <w:rPr>
                 <w:rStyle w:val="Hyperlink"/>
@@ -487,7 +485,7 @@
                 <w:noProof/>
                 <w:webHidden/>
               </w:rPr>
-              <w:instrText xml:space="preserve"> PAGEREF _Toc534615638 \h </w:instrText>
+              <w:instrText xml:space="preserve"> PAGEREF _Toc534700869 \h </w:instrText>
             </w:r>
             <w:r>
               <w:rPr>
@@ -530,13 +528,13 @@
               <w:lang w:eastAsia="fr-FR"/>
             </w:rPr>
           </w:pPr>
-          <w:hyperlink w:anchor="_Toc534615639" w:history="1">
+          <w:hyperlink w:anchor="_Toc534700870" w:history="1">
             <w:r>
               <w:rPr>
                 <w:rStyle w:val="Hyperlink"/>
                 <w:noProof/>
               </w:rPr>
-              <w:t>Présentation de Ocaml</w:t>
+              <w:t>Présentation de OCaml</w:t>
             </w:r>
             <w:r>
               <w:rPr>
@@ -557,7 +555,7 @@
                 <w:noProof/>
                 <w:webHidden/>
               </w:rPr>
-              <w:instrText xml:space="preserve"> PAGEREF _Toc534615639 \h </w:instrText>
+              <w:instrText xml:space="preserve"> PAGEREF _Toc534700870 \h </w:instrText>
             </w:r>
             <w:r>
               <w:rPr>
@@ -600,7 +598,7 @@
               <w:lang w:eastAsia="fr-FR"/>
             </w:rPr>
           </w:pPr>
-          <w:hyperlink w:anchor="_Toc534615640" w:history="1">
+          <w:hyperlink w:anchor="_Toc534700871" w:history="1">
             <w:r>
               <w:rPr>
                 <w:rStyle w:val="Hyperlink"/>
@@ -635,7 +633,7 @@
                 <w:noProof/>
                 <w:webHidden/>
               </w:rPr>
-              <w:instrText xml:space="preserve"> PAGEREF _Toc534615640 \h </w:instrText>
+              <w:instrText xml:space="preserve"> PAGEREF _Toc534700871 \h </w:instrText>
             </w:r>
             <w:r>
               <w:rPr>
@@ -678,7 +676,7 @@
               <w:lang w:eastAsia="fr-FR"/>
             </w:rPr>
           </w:pPr>
-          <w:hyperlink w:anchor="_Toc534615641" w:history="1">
+          <w:hyperlink w:anchor="_Toc534700872" w:history="1">
             <w:r>
               <w:rPr>
                 <w:rStyle w:val="Hyperlink"/>
@@ -705,7 +703,7 @@
                 <w:noProof/>
                 <w:webHidden/>
               </w:rPr>
-              <w:instrText xml:space="preserve"> PAGEREF _Toc534615641 \h </w:instrText>
+              <w:instrText xml:space="preserve"> PAGEREF _Toc534700872 \h </w:instrText>
             </w:r>
             <w:r>
               <w:rPr>
@@ -726,6 +724,428 @@
                 <w:webHidden/>
               </w:rPr>
               <w:t>6</w:t>
+            </w:r>
+            <w:r>
+              <w:rPr>
+                <w:noProof/>
+                <w:webHidden/>
+              </w:rPr>
+              <w:fldChar w:fldCharType="end"/>
+            </w:r>
+          </w:hyperlink>
+          <w:bookmarkStart w:id="0" w:name="_GoBack"/>
+          <w:bookmarkEnd w:id="0"/>
+        </w:p>
+        <w:p>
+          <w:pPr>
+            <w:pStyle w:val="TOC1"/>
+            <w:tabs>
+              <w:tab w:val="right" w:leader="dot" w:pos="9062"/>
+            </w:tabs>
+            <w:rPr>
+              <w:rFonts w:eastAsiaTheme="minorEastAsia"/>
+              <w:noProof/>
+              <w:lang w:eastAsia="fr-FR"/>
+            </w:rPr>
+          </w:pPr>
+          <w:hyperlink w:anchor="_Toc534700873" w:history="1">
+            <w:r>
+              <w:rPr>
+                <w:rStyle w:val="Hyperlink"/>
+                <w:noProof/>
+              </w:rPr>
+              <w:t>Deuxième version : changement de l’heuristique et de la fonction filtre</w:t>
+            </w:r>
+            <w:r>
+              <w:rPr>
+                <w:noProof/>
+                <w:webHidden/>
+              </w:rPr>
+              <w:tab/>
+            </w:r>
+            <w:r>
+              <w:rPr>
+                <w:noProof/>
+                <w:webHidden/>
+              </w:rPr>
+              <w:fldChar w:fldCharType="begin"/>
+            </w:r>
+            <w:r>
+              <w:rPr>
+                <w:noProof/>
+                <w:webHidden/>
+              </w:rPr>
+              <w:instrText xml:space="preserve"> PAGEREF _Toc534700873 \h </w:instrText>
+            </w:r>
+            <w:r>
+              <w:rPr>
+                <w:noProof/>
+                <w:webHidden/>
+              </w:rPr>
+            </w:r>
+            <w:r>
+              <w:rPr>
+                <w:noProof/>
+                <w:webHidden/>
+              </w:rPr>
+              <w:fldChar w:fldCharType="separate"/>
+            </w:r>
+            <w:r>
+              <w:rPr>
+                <w:noProof/>
+                <w:webHidden/>
+              </w:rPr>
+              <w:t>8</w:t>
+            </w:r>
+            <w:r>
+              <w:rPr>
+                <w:noProof/>
+                <w:webHidden/>
+              </w:rPr>
+              <w:fldChar w:fldCharType="end"/>
+            </w:r>
+          </w:hyperlink>
+        </w:p>
+        <w:p>
+          <w:pPr>
+            <w:pStyle w:val="TOC2"/>
+            <w:tabs>
+              <w:tab w:val="right" w:leader="dot" w:pos="9062"/>
+            </w:tabs>
+            <w:rPr>
+              <w:rFonts w:eastAsiaTheme="minorEastAsia"/>
+              <w:noProof/>
+              <w:lang w:eastAsia="fr-FR"/>
+            </w:rPr>
+          </w:pPr>
+          <w:hyperlink w:anchor="_Toc534700874" w:history="1">
+            <w:r>
+              <w:rPr>
+                <w:rStyle w:val="Hyperlink"/>
+                <w:noProof/>
+              </w:rPr>
+              <w:t>Amélioration de l’heuristique : choisir les manœuvres par 2</w:t>
+            </w:r>
+            <w:r>
+              <w:rPr>
+                <w:noProof/>
+                <w:webHidden/>
+              </w:rPr>
+              <w:tab/>
+            </w:r>
+            <w:r>
+              <w:rPr>
+                <w:noProof/>
+                <w:webHidden/>
+              </w:rPr>
+              <w:fldChar w:fldCharType="begin"/>
+            </w:r>
+            <w:r>
+              <w:rPr>
+                <w:noProof/>
+                <w:webHidden/>
+              </w:rPr>
+              <w:instrText xml:space="preserve"> PAGEREF _Toc534700874 \h </w:instrText>
+            </w:r>
+            <w:r>
+              <w:rPr>
+                <w:noProof/>
+                <w:webHidden/>
+              </w:rPr>
+            </w:r>
+            <w:r>
+              <w:rPr>
+                <w:noProof/>
+                <w:webHidden/>
+              </w:rPr>
+              <w:fldChar w:fldCharType="separate"/>
+            </w:r>
+            <w:r>
+              <w:rPr>
+                <w:noProof/>
+                <w:webHidden/>
+              </w:rPr>
+              <w:t>8</w:t>
+            </w:r>
+            <w:r>
+              <w:rPr>
+                <w:noProof/>
+                <w:webHidden/>
+              </w:rPr>
+              <w:fldChar w:fldCharType="end"/>
+            </w:r>
+          </w:hyperlink>
+        </w:p>
+        <w:p>
+          <w:pPr>
+            <w:pStyle w:val="TOC2"/>
+            <w:tabs>
+              <w:tab w:val="right" w:leader="dot" w:pos="9062"/>
+            </w:tabs>
+            <w:rPr>
+              <w:rFonts w:eastAsiaTheme="minorEastAsia"/>
+              <w:noProof/>
+              <w:lang w:eastAsia="fr-FR"/>
+            </w:rPr>
+          </w:pPr>
+          <w:hyperlink w:anchor="_Toc534700875" w:history="1">
+            <w:r>
+              <w:rPr>
+                <w:rStyle w:val="Hyperlink"/>
+                <w:noProof/>
+              </w:rPr>
+              <w:t>Amélioration de la fonction filtre</w:t>
+            </w:r>
+            <w:r>
+              <w:rPr>
+                <w:noProof/>
+                <w:webHidden/>
+              </w:rPr>
+              <w:tab/>
+            </w:r>
+            <w:r>
+              <w:rPr>
+                <w:noProof/>
+                <w:webHidden/>
+              </w:rPr>
+              <w:fldChar w:fldCharType="begin"/>
+            </w:r>
+            <w:r>
+              <w:rPr>
+                <w:noProof/>
+                <w:webHidden/>
+              </w:rPr>
+              <w:instrText xml:space="preserve"> PAGEREF _Toc534700875 \h </w:instrText>
+            </w:r>
+            <w:r>
+              <w:rPr>
+                <w:noProof/>
+                <w:webHidden/>
+              </w:rPr>
+            </w:r>
+            <w:r>
+              <w:rPr>
+                <w:noProof/>
+                <w:webHidden/>
+              </w:rPr>
+              <w:fldChar w:fldCharType="separate"/>
+            </w:r>
+            <w:r>
+              <w:rPr>
+                <w:noProof/>
+                <w:webHidden/>
+              </w:rPr>
+              <w:t>8</w:t>
+            </w:r>
+            <w:r>
+              <w:rPr>
+                <w:noProof/>
+                <w:webHidden/>
+              </w:rPr>
+              <w:fldChar w:fldCharType="end"/>
+            </w:r>
+          </w:hyperlink>
+        </w:p>
+        <w:p>
+          <w:pPr>
+            <w:pStyle w:val="TOC2"/>
+            <w:tabs>
+              <w:tab w:val="right" w:leader="dot" w:pos="9062"/>
+            </w:tabs>
+            <w:rPr>
+              <w:rFonts w:eastAsiaTheme="minorEastAsia"/>
+              <w:noProof/>
+              <w:lang w:eastAsia="fr-FR"/>
+            </w:rPr>
+          </w:pPr>
+          <w:hyperlink w:anchor="_Toc534700876" w:history="1">
+            <w:r>
+              <w:rPr>
+                <w:rStyle w:val="Hyperlink"/>
+                <w:noProof/>
+              </w:rPr>
+              <w:t>Implémentation d’un filtre initial</w:t>
+            </w:r>
+            <w:r>
+              <w:rPr>
+                <w:noProof/>
+                <w:webHidden/>
+              </w:rPr>
+              <w:tab/>
+            </w:r>
+            <w:r>
+              <w:rPr>
+                <w:noProof/>
+                <w:webHidden/>
+              </w:rPr>
+              <w:fldChar w:fldCharType="begin"/>
+            </w:r>
+            <w:r>
+              <w:rPr>
+                <w:noProof/>
+                <w:webHidden/>
+              </w:rPr>
+              <w:instrText xml:space="preserve"> PAGEREF _Toc534700876 \h </w:instrText>
+            </w:r>
+            <w:r>
+              <w:rPr>
+                <w:noProof/>
+                <w:webHidden/>
+              </w:rPr>
+            </w:r>
+            <w:r>
+              <w:rPr>
+                <w:noProof/>
+                <w:webHidden/>
+              </w:rPr>
+              <w:fldChar w:fldCharType="separate"/>
+            </w:r>
+            <w:r>
+              <w:rPr>
+                <w:noProof/>
+                <w:webHidden/>
+              </w:rPr>
+              <w:t>9</w:t>
+            </w:r>
+            <w:r>
+              <w:rPr>
+                <w:noProof/>
+                <w:webHidden/>
+              </w:rPr>
+              <w:fldChar w:fldCharType="end"/>
+            </w:r>
+          </w:hyperlink>
+        </w:p>
+        <w:p>
+          <w:pPr>
+            <w:pStyle w:val="TOC2"/>
+            <w:tabs>
+              <w:tab w:val="right" w:leader="dot" w:pos="9062"/>
+            </w:tabs>
+            <w:rPr>
+              <w:rFonts w:eastAsiaTheme="minorEastAsia"/>
+              <w:noProof/>
+              <w:lang w:eastAsia="fr-FR"/>
+            </w:rPr>
+          </w:pPr>
+          <w:hyperlink w:anchor="_Toc534700877" w:history="1">
+            <w:r>
+              <w:rPr>
+                <w:rStyle w:val="Hyperlink"/>
+                <w:noProof/>
+              </w:rPr>
+              <w:t>Benchmarking</w:t>
+            </w:r>
+            <w:r>
+              <w:rPr>
+                <w:noProof/>
+                <w:webHidden/>
+              </w:rPr>
+              <w:tab/>
+            </w:r>
+            <w:r>
+              <w:rPr>
+                <w:noProof/>
+                <w:webHidden/>
+              </w:rPr>
+              <w:fldChar w:fldCharType="begin"/>
+            </w:r>
+            <w:r>
+              <w:rPr>
+                <w:noProof/>
+                <w:webHidden/>
+              </w:rPr>
+              <w:instrText xml:space="preserve"> PAGEREF _Toc534700877 \h </w:instrText>
+            </w:r>
+            <w:r>
+              <w:rPr>
+                <w:noProof/>
+                <w:webHidden/>
+              </w:rPr>
+            </w:r>
+            <w:r>
+              <w:rPr>
+                <w:noProof/>
+                <w:webHidden/>
+              </w:rPr>
+              <w:fldChar w:fldCharType="separate"/>
+            </w:r>
+            <w:r>
+              <w:rPr>
+                <w:noProof/>
+                <w:webHidden/>
+              </w:rPr>
+              <w:t>9</w:t>
+            </w:r>
+            <w:r>
+              <w:rPr>
+                <w:noProof/>
+                <w:webHidden/>
+              </w:rPr>
+              <w:fldChar w:fldCharType="end"/>
+            </w:r>
+          </w:hyperlink>
+        </w:p>
+        <w:p>
+          <w:pPr>
+            <w:pStyle w:val="TOC2"/>
+            <w:tabs>
+              <w:tab w:val="right" w:leader="dot" w:pos="9062"/>
+            </w:tabs>
+            <w:rPr>
+              <w:rFonts w:eastAsiaTheme="minorEastAsia"/>
+              <w:noProof/>
+              <w:lang w:eastAsia="fr-FR"/>
+            </w:rPr>
+          </w:pPr>
+          <w:hyperlink w:anchor="_Toc534700878" w:history="1">
+            <w:r>
+              <w:rPr>
+                <w:rStyle w:val="Hyperlink"/>
+                <w:noProof/>
+              </w:rPr>
+              <w:t>Analyse des résultats</w:t>
+            </w:r>
+            <w:r>
+              <w:rPr>
+                <w:noProof/>
+                <w:webHidden/>
+              </w:rPr>
+              <w:tab/>
+            </w:r>
+            <w:r>
+              <w:rPr>
+                <w:noProof/>
+                <w:webHidden/>
+              </w:rPr>
+              <w:fldChar w:fldCharType="begin"/>
+            </w:r>
+            <w:r>
+              <w:rPr>
+                <w:noProof/>
+                <w:webHidden/>
+              </w:rPr>
+              <w:instrText xml:space="preserve"> PAGEREF _Toc534700878 \h </w:instrText>
+            </w:r>
+            <w:r>
+              <w:rPr>
+                <w:noProof/>
+                <w:webHidden/>
+              </w:rPr>
+            </w:r>
+            <w:r>
+              <w:rPr>
+                <w:noProof/>
+                <w:webHidden/>
+              </w:rPr>
+              <w:fldChar w:fldCharType="separate"/>
+            </w:r>
+            <w:r>
+              <w:rPr>
+                <w:noProof/>
+                <w:webHidden/>
+              </w:rPr>
+              <w:t>9</w:t>
             </w:r>
             <w:r>
               <w:rPr>
@@ -748,13 +1168,13 @@
               <w:lang w:eastAsia="fr-FR"/>
             </w:rPr>
           </w:pPr>
-          <w:hyperlink w:anchor="_Toc534615642" w:history="1">
+          <w:hyperlink w:anchor="_Toc534700879" w:history="1">
             <w:r>
               <w:rPr>
                 <w:rStyle w:val="Hyperlink"/>
                 <w:noProof/>
               </w:rPr>
-              <w:t>Deuxième version : changement de l’heuristique et de la fonction filtre</w:t>
+              <w:t>Conclusions</w:t>
             </w:r>
             <w:r>
               <w:rPr>
@@ -775,7 +1195,7 @@
                 <w:noProof/>
                 <w:webHidden/>
               </w:rPr>
-              <w:instrText xml:space="preserve"> PAGEREF _Toc534615642 \h </w:instrText>
+              <w:instrText xml:space="preserve"> PAGEREF _Toc534700879 \h </w:instrText>
             </w:r>
             <w:r>
               <w:rPr>
@@ -795,217 +1215,7 @@
                 <w:noProof/>
                 <w:webHidden/>
               </w:rPr>
-              <w:t>8</w:t>
-            </w:r>
-            <w:r>
-              <w:rPr>
-                <w:noProof/>
-                <w:webHidden/>
-              </w:rPr>
-              <w:fldChar w:fldCharType="end"/>
-            </w:r>
-          </w:hyperlink>
-        </w:p>
-        <w:p>
-          <w:pPr>
-            <w:pStyle w:val="TOC2"/>
-            <w:tabs>
-              <w:tab w:val="right" w:leader="dot" w:pos="9062"/>
-            </w:tabs>
-            <w:rPr>
-              <w:rFonts w:eastAsiaTheme="minorEastAsia"/>
-              <w:noProof/>
-              <w:lang w:eastAsia="fr-FR"/>
-            </w:rPr>
-          </w:pPr>
-          <w:hyperlink w:anchor="_Toc534615643" w:history="1">
-            <w:r>
-              <w:rPr>
-                <w:rStyle w:val="Hyperlink"/>
-                <w:noProof/>
-              </w:rPr>
-              <w:t>Amélioration de l’heuristique : choisir les manœuvres par 2</w:t>
-            </w:r>
-            <w:r>
-              <w:rPr>
-                <w:noProof/>
-                <w:webHidden/>
-              </w:rPr>
-              <w:tab/>
-            </w:r>
-            <w:r>
-              <w:rPr>
-                <w:noProof/>
-                <w:webHidden/>
-              </w:rPr>
-              <w:fldChar w:fldCharType="begin"/>
-            </w:r>
-            <w:r>
-              <w:rPr>
-                <w:noProof/>
-                <w:webHidden/>
-              </w:rPr>
-              <w:instrText xml:space="preserve"> PAGEREF _Toc534615643 \h </w:instrText>
-            </w:r>
-            <w:r>
-              <w:rPr>
-                <w:noProof/>
-                <w:webHidden/>
-              </w:rPr>
-            </w:r>
-            <w:r>
-              <w:rPr>
-                <w:noProof/>
-                <w:webHidden/>
-              </w:rPr>
-              <w:fldChar w:fldCharType="separate"/>
-            </w:r>
-            <w:r>
-              <w:rPr>
-                <w:noProof/>
-                <w:webHidden/>
-              </w:rPr>
-              <w:t>8</w:t>
-            </w:r>
-            <w:r>
-              <w:rPr>
-                <w:noProof/>
-                <w:webHidden/>
-              </w:rPr>
-              <w:fldChar w:fldCharType="end"/>
-            </w:r>
-          </w:hyperlink>
-        </w:p>
-        <w:p>
-          <w:pPr>
-            <w:pStyle w:val="TOC2"/>
-            <w:tabs>
-              <w:tab w:val="right" w:leader="dot" w:pos="9062"/>
-            </w:tabs>
-            <w:rPr>
-              <w:rFonts w:eastAsiaTheme="minorEastAsia"/>
-              <w:noProof/>
-              <w:lang w:eastAsia="fr-FR"/>
-            </w:rPr>
-          </w:pPr>
-          <w:hyperlink w:anchor="_Toc534615644" w:history="1">
-            <w:r>
-              <w:rPr>
-                <w:rStyle w:val="Hyperlink"/>
-                <w:noProof/>
-              </w:rPr>
-              <w:t>Amélioration de la fonction filtre</w:t>
-            </w:r>
-            <w:r>
-              <w:rPr>
-                <w:noProof/>
-                <w:webHidden/>
-              </w:rPr>
-              <w:tab/>
-            </w:r>
-            <w:r>
-              <w:rPr>
-                <w:noProof/>
-                <w:webHidden/>
-              </w:rPr>
-              <w:fldChar w:fldCharType="begin"/>
-            </w:r>
-            <w:r>
-              <w:rPr>
-                <w:noProof/>
-                <w:webHidden/>
-              </w:rPr>
-              <w:instrText xml:space="preserve"> PAGEREF _Toc534615644 \h </w:instrText>
-            </w:r>
-            <w:r>
-              <w:rPr>
-                <w:noProof/>
-                <w:webHidden/>
-              </w:rPr>
-            </w:r>
-            <w:r>
-              <w:rPr>
-                <w:noProof/>
-                <w:webHidden/>
-              </w:rPr>
-              <w:fldChar w:fldCharType="separate"/>
-            </w:r>
-            <w:r>
-              <w:rPr>
-                <w:noProof/>
-                <w:webHidden/>
-              </w:rPr>
-              <w:t>8</w:t>
-            </w:r>
-            <w:r>
-              <w:rPr>
-                <w:noProof/>
-                <w:webHidden/>
-              </w:rPr>
-              <w:fldChar w:fldCharType="end"/>
-            </w:r>
-          </w:hyperlink>
-        </w:p>
-        <w:p>
-          <w:pPr>
-            <w:pStyle w:val="TOC2"/>
-            <w:tabs>
-              <w:tab w:val="right" w:leader="dot" w:pos="9062"/>
-            </w:tabs>
-            <w:rPr>
-              <w:rFonts w:eastAsiaTheme="minorEastAsia"/>
-              <w:noProof/>
-              <w:lang w:eastAsia="fr-FR"/>
-            </w:rPr>
-          </w:pPr>
-          <w:hyperlink w:anchor="_Toc534615645" w:history="1">
-            <w:r>
-              <w:rPr>
-                <w:rStyle w:val="Hyperlink"/>
-                <w:noProof/>
-              </w:rPr>
-              <w:t>Benchmarking</w:t>
-            </w:r>
-            <w:r>
-              <w:rPr>
-                <w:noProof/>
-                <w:webHidden/>
-              </w:rPr>
-              <w:tab/>
-            </w:r>
-            <w:r>
-              <w:rPr>
-                <w:noProof/>
-                <w:webHidden/>
-              </w:rPr>
-              <w:fldChar w:fldCharType="begin"/>
-            </w:r>
-            <w:r>
-              <w:rPr>
-                <w:noProof/>
-                <w:webHidden/>
-              </w:rPr>
-              <w:instrText xml:space="preserve"> PAGEREF _Toc534615645 \h </w:instrText>
-            </w:r>
-            <w:r>
-              <w:rPr>
-                <w:noProof/>
-                <w:webHidden/>
-              </w:rPr>
-            </w:r>
-            <w:r>
-              <w:rPr>
-                <w:noProof/>
-                <w:webHidden/>
-              </w:rPr>
-              <w:fldChar w:fldCharType="separate"/>
-            </w:r>
-            <w:r>
-              <w:rPr>
-                <w:noProof/>
-                <w:webHidden/>
-              </w:rPr>
-              <w:t>9</w:t>
+              <w:t>10</w:t>
             </w:r>
             <w:r>
               <w:rPr>
@@ -1028,7 +1238,7 @@
               <w:lang w:eastAsia="fr-FR"/>
             </w:rPr>
           </w:pPr>
-          <w:hyperlink w:anchor="_Toc534615646" w:history="1">
+          <w:hyperlink w:anchor="_Toc534700880" w:history="1">
             <w:r>
               <w:rPr>
                 <w:rStyle w:val="Hyperlink"/>
@@ -1055,7 +1265,7 @@
                 <w:noProof/>
                 <w:webHidden/>
               </w:rPr>
-              <w:instrText xml:space="preserve"> PAGEREF _Toc534615646 \h </w:instrText>
+              <w:instrText xml:space="preserve"> PAGEREF _Toc534700880 \h </w:instrText>
             </w:r>
             <w:r>
               <w:rPr>
@@ -1075,7 +1285,7 @@
                 <w:noProof/>
                 <w:webHidden/>
               </w:rPr>
-              <w:t>10</w:t>
+              <w:t>11</w:t>
             </w:r>
             <w:r>
               <w:rPr>
@@ -1098,7 +1308,7 @@
               <w:lang w:eastAsia="fr-FR"/>
             </w:rPr>
           </w:pPr>
-          <w:hyperlink w:anchor="_Toc534615647" w:history="1">
+          <w:hyperlink w:anchor="_Toc534700881" w:history="1">
             <w:r>
               <w:rPr>
                 <w:rStyle w:val="Hyperlink"/>
@@ -1125,7 +1335,7 @@
                 <w:noProof/>
                 <w:webHidden/>
               </w:rPr>
-              <w:instrText xml:space="preserve"> PAGEREF _Toc534615647 \h </w:instrText>
+              <w:instrText xml:space="preserve"> PAGEREF _Toc534700881 \h </w:instrText>
             </w:r>
             <w:r>
               <w:rPr>
@@ -1145,7 +1355,7 @@
                 <w:noProof/>
                 <w:webHidden/>
               </w:rPr>
-              <w:t>11</w:t>
+              <w:t>13</w:t>
             </w:r>
             <w:r>
               <w:rPr>
@@ -1176,7 +1386,7 @@
       <w:pPr>
         <w:pStyle w:val="Heading1"/>
       </w:pPr>
-      <w:bookmarkStart w:id="1" w:name="_Toc534615635"/>
+      <w:bookmarkStart w:id="1" w:name="_Toc534700866"/>
       <w:r>
         <w:lastRenderedPageBreak/>
         <w:t>Introduction</w:t>
@@ -1189,7 +1399,7 @@
       <w:pPr>
         <w:pStyle w:val="Heading2"/>
       </w:pPr>
-      <w:bookmarkStart w:id="2" w:name="_Toc534615636"/>
+      <w:bookmarkStart w:id="2" w:name="_Toc534700867"/>
       <w:r>
         <w:t>Présentation du problème</w:t>
       </w:r>
@@ -2940,7 +3150,7 @@
       <w:pPr>
         <w:pStyle w:val="Heading2"/>
       </w:pPr>
-      <w:bookmarkStart w:id="3" w:name="_Toc534615637"/>
+      <w:bookmarkStart w:id="3" w:name="_Toc534700868"/>
       <w:r>
         <w:t>Notre organisation</w:t>
       </w:r>
@@ -2983,7 +3193,7 @@
       <w:pPr>
         <w:pStyle w:val="Heading1"/>
       </w:pPr>
-      <w:bookmarkStart w:id="4" w:name="_Toc534615638"/>
+      <w:bookmarkStart w:id="4" w:name="_Toc534700869"/>
       <w:r>
         <w:lastRenderedPageBreak/>
         <w:t>Première version</w:t>
@@ -3034,13 +3244,19 @@
       <w:pPr>
         <w:pStyle w:val="Heading2"/>
       </w:pPr>
-      <w:bookmarkStart w:id="5" w:name="_Toc534615639"/>
+      <w:bookmarkStart w:id="5" w:name="_Toc534700870"/>
       <w:r>
         <w:t xml:space="preserve">Présentation de </w:t>
       </w:r>
       <w:proofErr w:type="spellStart"/>
       <w:r>
-        <w:t>Ocaml</w:t>
+        <w:t>O</w:t>
+      </w:r>
+      <w:r>
+        <w:t>C</w:t>
+      </w:r>
+      <w:r>
+        <w:t>aml</w:t>
       </w:r>
       <w:bookmarkEnd w:id="5"/>
       <w:proofErr w:type="spellEnd"/>
@@ -3051,7 +3267,13 @@
       </w:pPr>
       <w:proofErr w:type="spellStart"/>
       <w:r>
-        <w:t>OCaml</w:t>
+        <w:t>OC</w:t>
+      </w:r>
+      <w:r>
+        <w:t>aml</w:t>
+      </w:r>
+      <w:r>
+        <w:t>l</w:t>
       </w:r>
       <w:proofErr w:type="spellEnd"/>
       <w:r>
@@ -3065,7 +3287,13 @@
       </w:r>
       <w:proofErr w:type="spellStart"/>
       <w:r>
-        <w:t>Ocaml</w:t>
+        <w:t>O</w:t>
+      </w:r>
+      <w:r>
+        <w:t>C</w:t>
+      </w:r>
+      <w:r>
+        <w:t>aml</w:t>
       </w:r>
       <w:proofErr w:type="spellEnd"/>
       <w:r>
@@ -3134,7 +3362,7 @@
           <w:i/>
         </w:rPr>
       </w:pPr>
-      <w:bookmarkStart w:id="6" w:name="_Toc534615640"/>
+      <w:bookmarkStart w:id="6" w:name="_Toc534700871"/>
       <w:r>
         <w:rPr>
           <w:rFonts w:eastAsiaTheme="minorEastAsia"/>
@@ -3225,11 +3453,9 @@
       <w:r>
         <w:t xml:space="preserve">On classe les </w:t>
       </w:r>
-      <w:proofErr w:type="spellStart"/>
-      <w:r>
-        <w:t>manoeuvres</w:t>
-      </w:r>
-      <w:proofErr w:type="spellEnd"/>
+      <w:r>
+        <w:t>manœuvres</w:t>
+      </w:r>
       <w:r>
         <w:t xml:space="preserve"> à choisir selon un </w:t>
       </w:r>
@@ -3242,11 +3468,9 @@
       <w:r>
         <w:t xml:space="preserve"> : le coût minimal potentiel total de la solution, dans le cas du choix de la </w:t>
       </w:r>
-      <w:proofErr w:type="spellStart"/>
-      <w:r>
-        <w:t>manoeuvre</w:t>
-      </w:r>
-      <w:proofErr w:type="spellEnd"/>
+      <w:r>
+        <w:t>manœuvre</w:t>
+      </w:r>
       <w:r>
         <w:t xml:space="preserve"> en question.</w:t>
       </w:r>
@@ -3262,11 +3486,9 @@
       <w:r>
         <w:t xml:space="preserve">upposons que la </w:t>
       </w:r>
-      <w:proofErr w:type="spellStart"/>
-      <w:r>
-        <w:t>manoeuvre</w:t>
-      </w:r>
-      <w:proofErr w:type="spellEnd"/>
+      <w:r>
+        <w:t>manœuvre</w:t>
+      </w:r>
       <w:r>
         <w:t xml:space="preserve"> 2 est sélectionnée</w:t>
       </w:r>
@@ -3291,11 +3513,9 @@
       <w:r>
         <w:t xml:space="preserve">Si on choisit la </w:t>
       </w:r>
-      <w:proofErr w:type="spellStart"/>
-      <w:r>
-        <w:t>manoeuvre</w:t>
-      </w:r>
-      <w:proofErr w:type="spellEnd"/>
+      <w:r>
+        <w:t>manœuvre</w:t>
+      </w:r>
       <w:r>
         <w:t xml:space="preserve"> 1, le coût total sera au minimum 10</w:t>
       </w:r>
@@ -3311,11 +3531,9 @@
       <w:r>
         <w:t xml:space="preserve">Si on choisit la </w:t>
       </w:r>
-      <w:proofErr w:type="spellStart"/>
-      <w:r>
-        <w:t>manoeuvre</w:t>
-      </w:r>
-      <w:proofErr w:type="spellEnd"/>
+      <w:r>
+        <w:t>manœuvre</w:t>
+      </w:r>
       <w:r>
         <w:t xml:space="preserve"> 2, le coût total sera au minimum 20</w:t>
       </w:r>
@@ -3821,14 +4039,12 @@
         </w:rPr>
         <w:t xml:space="preserve">nous commençons par séparer et considérer la </w:t>
       </w:r>
-      <w:proofErr w:type="spellStart"/>
       <w:r>
         <w:rPr>
           <w:u w:val="single"/>
         </w:rPr>
-        <w:t>manoeuvre</w:t>
-      </w:r>
-      <w:proofErr w:type="spellEnd"/>
+        <w:t>manœuvre</w:t>
+      </w:r>
       <w:r>
         <w:rPr>
           <w:u w:val="single"/>
@@ -3838,11 +4054,9 @@
       <w:r>
         <w:t xml:space="preserve">. Si, après traitement, on trouve une solution qui coûte 15, on n’aura même pas à considérer la </w:t>
       </w:r>
-      <w:proofErr w:type="spellStart"/>
-      <w:r>
-        <w:t>manoeuvre</w:t>
-      </w:r>
-      <w:proofErr w:type="spellEnd"/>
+      <w:r>
+        <w:t>manœuvre</w:t>
+      </w:r>
       <w:r>
         <w:t xml:space="preserve"> 2, car on sait qu’un tel choix nous donnera de toute manière une solution moins bonne que celle trouvée.</w:t>
       </w:r>
@@ -3852,11 +4066,9 @@
       <w:r>
         <w:t xml:space="preserve">Le calcul de l’heuristique nécessite peu d’opérations : on somme les coûts des </w:t>
       </w:r>
-      <w:proofErr w:type="spellStart"/>
-      <w:r>
-        <w:t>manoeuvres</w:t>
-      </w:r>
-      <w:proofErr w:type="spellEnd"/>
+      <w:r>
+        <w:t>manœuvres</w:t>
+      </w:r>
       <w:r>
         <w:t xml:space="preserve"> compatibles les moins chères pour les avions restants (ici : les avions 3 et 4). Trouver une heuristique demande donc un temps constant (au maximum </w:t>
       </w:r>
@@ -3877,19 +4089,15 @@
       <w:r>
         <w:t xml:space="preserve">Notons que, dans le calcul de l’heuristique, la compatibilité entre les </w:t>
       </w:r>
-      <w:proofErr w:type="spellStart"/>
-      <w:r>
-        <w:t>manoeuvres</w:t>
-      </w:r>
-      <w:proofErr w:type="spellEnd"/>
+      <w:r>
+        <w:t>manœuvres</w:t>
+      </w:r>
       <w:r>
         <w:t xml:space="preserve"> à choisir sur les avions restants (3 et 4) n’est pas prise en compte : on prend en compte uniquement la compatibilité avec la </w:t>
       </w:r>
-      <w:proofErr w:type="spellStart"/>
-      <w:r>
-        <w:t>manoeuvre</w:t>
-      </w:r>
-      <w:proofErr w:type="spellEnd"/>
+      <w:r>
+        <w:t>manœuvre</w:t>
+      </w:r>
       <w:r>
         <w:t xml:space="preserve"> de l’avion 2.</w:t>
       </w:r>
@@ -3905,11 +4113,9 @@
       <w:r>
         <w:t xml:space="preserve"> : la solution « prendre toutes les </w:t>
       </w:r>
-      <w:proofErr w:type="spellStart"/>
-      <w:r>
-        <w:t>manoeuvres</w:t>
-      </w:r>
-      <w:proofErr w:type="spellEnd"/>
+      <w:r>
+        <w:t>manœuvres</w:t>
+      </w:r>
       <w:r>
         <w:t xml:space="preserve"> les moins chères sur les avions restants » n’est sûrement pas valide !</w:t>
       </w:r>
@@ -3919,11 +4125,9 @@
       <w:r>
         <w:t xml:space="preserve">Pour rendre tous ces calculs plus rapides, nous avons fait en sorte que les </w:t>
       </w:r>
-      <w:proofErr w:type="spellStart"/>
-      <w:r>
-        <w:t>manoeuvres</w:t>
-      </w:r>
-      <w:proofErr w:type="spellEnd"/>
+      <w:r>
+        <w:t>manœuvres</w:t>
+      </w:r>
       <w:r>
         <w:t xml:space="preserve"> soient triées en coût croissant. C’est logique : nous voulons considérer </w:t>
       </w:r>
@@ -3933,11 +4137,9 @@
       <w:r>
         <w:t xml:space="preserve">les </w:t>
       </w:r>
-      <w:proofErr w:type="spellStart"/>
-      <w:r>
-        <w:t>manoeuvres</w:t>
-      </w:r>
-      <w:proofErr w:type="spellEnd"/>
+      <w:r>
+        <w:t>manœuvres</w:t>
+      </w:r>
       <w:r>
         <w:t xml:space="preserve"> les moins coûteuses.</w:t>
       </w:r>
@@ -3948,7 +4150,7 @@
       <w:pPr>
         <w:pStyle w:val="Heading2"/>
       </w:pPr>
-      <w:bookmarkStart w:id="7" w:name="_Toc534615641"/>
+      <w:bookmarkStart w:id="7" w:name="_Toc534700872"/>
       <w:r>
         <w:t>Benchmarking</w:t>
       </w:r>
@@ -4050,7 +4252,7 @@
       <w:pPr>
         <w:pStyle w:val="Heading1"/>
       </w:pPr>
-      <w:bookmarkStart w:id="8" w:name="_Toc534615642"/>
+      <w:bookmarkStart w:id="8" w:name="_Toc534700873"/>
       <w:r>
         <w:lastRenderedPageBreak/>
         <w:t xml:space="preserve">Deuxième version : </w:t>
@@ -4074,7 +4276,7 @@
       <w:pPr>
         <w:pStyle w:val="Heading2"/>
       </w:pPr>
-      <w:bookmarkStart w:id="9" w:name="_Toc534615643"/>
+      <w:bookmarkStart w:id="9" w:name="_Toc534700874"/>
       <w:r>
         <w:t xml:space="preserve">Amélioration </w:t>
       </w:r>
@@ -4408,7 +4610,7 @@
       <w:pPr>
         <w:pStyle w:val="Heading2"/>
       </w:pPr>
-      <w:bookmarkStart w:id="10" w:name="_Toc534615644"/>
+      <w:bookmarkStart w:id="10" w:name="_Toc534700875"/>
       <w:r>
         <w:t xml:space="preserve">Amélioration </w:t>
       </w:r>
@@ -4422,6 +4624,17 @@
         <w:spacing w:after="160"/>
       </w:pPr>
       <w:r>
+        <w:t xml:space="preserve">Notre tuteur, Richard </w:t>
+      </w:r>
+      <w:proofErr w:type="spellStart"/>
+      <w:r>
+        <w:t>Alligier</w:t>
+      </w:r>
+      <w:proofErr w:type="spellEnd"/>
+      <w:r>
+        <w:t>, nous propose d’implémenter un nouveau filtre utilisant l’algorithme AC3, un algorithme de recherche de connexité. Le filtre est notre fonction qui, à chaque itération, élague les listes des manœuvres compatibles restantes pour chaque avion.</w:t>
+      </w:r>
+      <w:r>
         <w:br w:type="page"/>
       </w:r>
     </w:p>
@@ -4432,8 +4645,22 @@
     </w:p>
     <w:p>
       <w:pPr>
-        <w:spacing w:after="160"/>
+        <w:pStyle w:val="Heading2"/>
       </w:pPr>
+      <w:bookmarkStart w:id="11" w:name="_Toc534700876"/>
+      <w:r>
+        <w:t>Implémentation d’un filtre initial</w:t>
+      </w:r>
+      <w:bookmarkEnd w:id="11"/>
+    </w:p>
+    <w:p/>
+    <w:p>
+      <w:r>
+        <w:t xml:space="preserve">Nous implémentons un filtre initial, </w:t>
+      </w:r>
+      <w:r>
+        <w:t>qui enlève les manœuvres qui n’ont aucune compatibilité avant même le début de l’exploration de l’arbre. Nous espérons réduire le temps d’exécution en réduisant d’emblée la taille des listes à parcourir.</w:t>
+      </w:r>
     </w:p>
     <w:p>
       <w:pPr>
@@ -4444,43 +4671,73 @@
       <w:pPr>
         <w:pStyle w:val="Heading2"/>
       </w:pPr>
-      <w:bookmarkStart w:id="11" w:name="_Toc534615645"/>
+      <w:bookmarkStart w:id="12" w:name="_Toc534700877"/>
       <w:r>
         <w:t>Benchmarking</w:t>
       </w:r>
-      <w:bookmarkEnd w:id="11"/>
-    </w:p>
+      <w:bookmarkEnd w:id="12"/>
+    </w:p>
+    <w:p/>
+    <w:p>
+      <w:r>
+        <w:t>Nous lançons un script de benchmarking : celui-ci permet de lancer notre algorithme, avec ou sans les nouvelles fonctionnalités, sur quelques fichiers à la suite. Ainsi, on obtient des données statistiques fiables, grâce au grand nombre de situations couvertes.</w:t>
+      </w:r>
+    </w:p>
+    <w:p/>
+    <w:p>
+      <w:r>
+        <w:t>Tous les résultats sont présentés dans un tableur présenté en annexe.</w:t>
+      </w:r>
+    </w:p>
+    <w:p/>
     <w:p>
       <w:pPr>
-        <w:pStyle w:val="Heading1"/>
-        <w:rPr>
-          <w:rFonts w:asciiTheme="minorHAnsi" w:eastAsiaTheme="minorHAnsi" w:hAnsiTheme="minorHAnsi" w:cstheme="minorBidi"/>
-          <w:spacing w:val="0"/>
-          <w:kern w:val="0"/>
-          <w:sz w:val="22"/>
-          <w:szCs w:val="22"/>
-        </w:rPr>
+        <w:pStyle w:val="Heading2"/>
       </w:pPr>
-      <w:r>
-        <w:br w:type="page"/>
-      </w:r>
-      <w:bookmarkStart w:id="12" w:name="_Toc534615646"/>
-      <w:r>
-        <w:lastRenderedPageBreak/>
-        <w:t>Annexe : données benchmarking</w:t>
-      </w:r>
-      <w:bookmarkEnd w:id="12"/>
-    </w:p>
-    <w:p>
-      <w:pPr>
-        <w:pStyle w:val="Title"/>
-      </w:pPr>
-    </w:p>
-    <w:p>
-      <w:pPr>
-        <w:spacing w:after="160"/>
-      </w:pPr>
-    </w:p>
+      <w:bookmarkStart w:id="13" w:name="_Toc534700878"/>
+      <w:r>
+        <w:t>Analyse des résultats</w:t>
+      </w:r>
+      <w:bookmarkEnd w:id="13"/>
+    </w:p>
+    <w:p/>
+    <w:p>
+      <w:r>
+        <w:t>-Les deux dernières fonctionnalités portant sur le filtre n’améliorent pas les performances. On obtient les mêmes résultats avec et sans. En fait, ces fonctionnalités ne réduisent pas le nombre de nœuds explorés, et on remarque que leur incidence sur les temps de calcul est négligeable.</w:t>
+      </w:r>
+      <w:r>
+        <w:t xml:space="preserve"> L’algorithme AC3 est peut-être mal codé et/ou mal compris.</w:t>
+      </w:r>
+    </w:p>
+    <w:p/>
+    <w:p>
+      <w:r>
+        <w:t xml:space="preserve">-Par contre, les résultats sont au rendez-vous pour l’heuristique amélioré. </w:t>
+      </w:r>
+      <w:r>
+        <w:t xml:space="preserve">L’algorithme utilisant le nouvel heuristique doit explorer 425 fois moins de nœuds que son prédécesseur plus naïf avant de trouver la solution optimale. De plus, l’écart-type est plus faible, ce qui montre une plus grande polyvalence et efficacité </w:t>
+      </w:r>
+      <w:r>
+        <w:t>de l’heuristique amélioré.</w:t>
+      </w:r>
+    </w:p>
+    <w:p/>
+    <w:p>
+      <w:r>
+        <w:t>Le temps de calcul de l’heuristique amélioré est largement compensé par l’économie qu’il apporte à l’algorithme de recherche dans l’arbre. Le nouvel algorithme est plus rapide et parvient donc à traiter plus de situations complexes</w:t>
+      </w:r>
+      <w:r>
+        <w:t xml:space="preserve"> (c’est pour cela qu’il y a plus de situations répertorié</w:t>
+      </w:r>
+      <w:r>
+        <w:t>e</w:t>
+      </w:r>
+      <w:r>
+        <w:t>s dans les benchmarks avec l’heuristique amélioré).</w:t>
+      </w:r>
+    </w:p>
+    <w:p/>
+    <w:p/>
     <w:p>
       <w:pPr>
         <w:spacing w:after="160"/>
@@ -4500,16 +4757,254 @@
       <w:pPr>
         <w:pStyle w:val="Heading1"/>
       </w:pPr>
-      <w:bookmarkStart w:id="13" w:name="_Toc534615647"/>
+      <w:bookmarkStart w:id="14" w:name="_Toc534700879"/>
+      <w:r>
+        <w:lastRenderedPageBreak/>
+        <w:t>Conclusion</w:t>
+      </w:r>
+      <w:r>
+        <w:t>s</w:t>
+      </w:r>
+      <w:bookmarkEnd w:id="14"/>
+    </w:p>
+    <w:p/>
+    <w:p/>
+    <w:p>
+      <w:r>
+        <w:t>En optimisation</w:t>
+      </w:r>
+      <w:r>
+        <w:t>, l</w:t>
+      </w:r>
+      <w:r>
+        <w:t>’utilisation de certaines possibilités algorithmiques se vérifient par des tests. Même si certaines données ne seront pas traitées de manière optimale par un nouvel algorithme, si ce dernier est meilleur dans 90% des cas, on le garde. D’où les études statistiques pour déterminer si on garde, ou non, un bout de code.</w:t>
+      </w:r>
+    </w:p>
+    <w:p/>
+    <w:p>
+      <w:r>
+        <w:t>Afin d’améliorer encore notre algorithme, on pourrait :</w:t>
+      </w:r>
+    </w:p>
+    <w:p/>
+    <w:p>
+      <w:r>
+        <w:t>-Purifier le code afin de réduire les temps de calcul de chaque opération</w:t>
+      </w:r>
+    </w:p>
+    <w:p/>
+    <w:p>
+      <w:r>
+        <w:t>-Tester de nouveaux heuristiques</w:t>
+      </w:r>
+    </w:p>
+    <w:p/>
+    <w:p>
+      <w:r>
+        <w:t>-Coder une fonction intelligente qui pourrait prévoir le temps de calcul et choisir entre plusieurs heuristiques en fonction du nombre d’avions</w:t>
+      </w:r>
+      <w:r>
+        <w:t>.</w:t>
+      </w:r>
+    </w:p>
+    <w:p/>
+    <w:p>
+      <w:r>
+        <w:t>Grâce à ce projet, nous avons en tout cas appris concrètement les enjeux de l’optimisation et de l’intelligence artificielle.</w:t>
+      </w:r>
+    </w:p>
+    <w:p/>
+    <w:p>
+      <w:pPr>
+        <w:pStyle w:val="Heading1"/>
+        <w:rPr>
+          <w:rFonts w:eastAsiaTheme="minorHAnsi"/>
+        </w:rPr>
+      </w:pPr>
+      <w:r>
+        <w:br w:type="page"/>
+      </w:r>
+      <w:bookmarkStart w:id="15" w:name="_Toc534700880"/>
+      <w:r>
+        <w:lastRenderedPageBreak/>
+        <w:t>Annexe : données benchmarking</w:t>
+      </w:r>
+      <w:bookmarkEnd w:id="15"/>
+    </w:p>
+    <w:p>
+      <w:pPr>
+        <w:pStyle w:val="Title"/>
+      </w:pPr>
+    </w:p>
+    <w:p>
+      <w:pPr>
+        <w:spacing w:after="160"/>
+      </w:pPr>
+      <w:r>
+        <w:drawing>
+          <wp:inline distT="0" distB="0" distL="0" distR="0" wp14:anchorId="65125ECA" wp14:editId="4C34C799">
+            <wp:extent cx="4625063" cy="7993259"/>
+            <wp:effectExtent l="0" t="0" r="4445" b="8255"/>
+            <wp:docPr id="5" name="Picture 5"/>
+            <wp:cNvGraphicFramePr>
+              <a:graphicFrameLocks xmlns:a="http://schemas.openxmlformats.org/drawingml/2006/main" noChangeAspect="1"/>
+            </wp:cNvGraphicFramePr>
+            <a:graphic xmlns:a="http://schemas.openxmlformats.org/drawingml/2006/main">
+              <a:graphicData uri="http://schemas.openxmlformats.org/drawingml/2006/picture">
+                <pic:pic xmlns:pic="http://schemas.openxmlformats.org/drawingml/2006/picture">
+                  <pic:nvPicPr>
+                    <pic:cNvPr id="0" name="Picture 1"/>
+                    <pic:cNvPicPr>
+                      <a:picLocks noChangeAspect="1" noChangeArrowheads="1"/>
+                    </pic:cNvPicPr>
+                  </pic:nvPicPr>
+                  <pic:blipFill>
+                    <a:blip r:embed="rId13" cstate="print">
+                      <a:extLst>
+                        <a:ext uri="{28A0092B-C50C-407E-A947-70E740481C1C}">
+                          <a14:useLocalDpi xmlns:a14="http://schemas.microsoft.com/office/drawing/2010/main" val="0"/>
+                        </a:ext>
+                      </a:extLst>
+                    </a:blip>
+                    <a:srcRect/>
+                    <a:stretch>
+                      <a:fillRect/>
+                    </a:stretch>
+                  </pic:blipFill>
+                  <pic:spPr bwMode="auto">
+                    <a:xfrm>
+                      <a:off x="0" y="0"/>
+                      <a:ext cx="4628151" cy="7998596"/>
+                    </a:xfrm>
+                    <a:prstGeom prst="rect">
+                      <a:avLst/>
+                    </a:prstGeom>
+                    <a:noFill/>
+                    <a:ln>
+                      <a:noFill/>
+                    </a:ln>
+                  </pic:spPr>
+                </pic:pic>
+              </a:graphicData>
+            </a:graphic>
+          </wp:inline>
+        </w:drawing>
+      </w:r>
+    </w:p>
+    <w:p>
+      <w:pPr>
+        <w:spacing w:after="160"/>
+      </w:pPr>
+      <w:r>
+        <w:lastRenderedPageBreak/>
+        <w:t>Ci-dessus : résultats avec filtre initial, avec AC3, comparaison des 2 heuristiques.</w:t>
+      </w:r>
+    </w:p>
+    <w:p>
+      <w:pPr>
+        <w:spacing w:after="160"/>
+      </w:pPr>
+      <w:r>
+        <w:t xml:space="preserve">Ci-dessous : </w:t>
+      </w:r>
+      <w:r>
+        <w:t xml:space="preserve">résultats avec filtre initial, </w:t>
+      </w:r>
+      <w:r>
+        <w:t>sans</w:t>
+      </w:r>
+      <w:r>
+        <w:t xml:space="preserve"> AC3, comparaison des 2 heuristiques</w:t>
+      </w:r>
+      <w:r>
+        <w:t>.</w:t>
+      </w:r>
+    </w:p>
+    <w:p>
+      <w:pPr>
+        <w:spacing w:after="160"/>
+      </w:pPr>
+      <w:r>
+        <w:tab/>
+        <w:t>Heuristique amélioré à gauche, naïf à droite.</w:t>
+      </w:r>
+    </w:p>
+    <w:p>
+      <w:pPr>
+        <w:spacing w:after="160"/>
+        <w:rPr>
+          <w:rFonts w:asciiTheme="majorHAnsi" w:eastAsiaTheme="majorEastAsia" w:hAnsiTheme="majorHAnsi" w:cstheme="majorBidi"/>
+          <w:spacing w:val="-10"/>
+          <w:kern w:val="28"/>
+          <w:sz w:val="56"/>
+          <w:szCs w:val="56"/>
+        </w:rPr>
+      </w:pPr>
+      <w:r>
+        <w:drawing>
+          <wp:inline distT="0" distB="0" distL="0" distR="0" wp14:anchorId="1D7A670C" wp14:editId="739664D9">
+            <wp:extent cx="4621179" cy="7848047"/>
+            <wp:effectExtent l="0" t="0" r="8255" b="635"/>
+            <wp:docPr id="6" name="Picture 6"/>
+            <wp:cNvGraphicFramePr>
+              <a:graphicFrameLocks xmlns:a="http://schemas.openxmlformats.org/drawingml/2006/main" noChangeAspect="1"/>
+            </wp:cNvGraphicFramePr>
+            <a:graphic xmlns:a="http://schemas.openxmlformats.org/drawingml/2006/main">
+              <a:graphicData uri="http://schemas.openxmlformats.org/drawingml/2006/picture">
+                <pic:pic xmlns:pic="http://schemas.openxmlformats.org/drawingml/2006/picture">
+                  <pic:nvPicPr>
+                    <pic:cNvPr id="0" name="Picture 2"/>
+                    <pic:cNvPicPr>
+                      <a:picLocks noChangeAspect="1" noChangeArrowheads="1"/>
+                    </pic:cNvPicPr>
+                  </pic:nvPicPr>
+                  <pic:blipFill>
+                    <a:blip r:embed="rId14" cstate="print">
+                      <a:extLst>
+                        <a:ext uri="{28A0092B-C50C-407E-A947-70E740481C1C}">
+                          <a14:useLocalDpi xmlns:a14="http://schemas.microsoft.com/office/drawing/2010/main" val="0"/>
+                        </a:ext>
+                      </a:extLst>
+                    </a:blip>
+                    <a:srcRect/>
+                    <a:stretch>
+                      <a:fillRect/>
+                    </a:stretch>
+                  </pic:blipFill>
+                  <pic:spPr bwMode="auto">
+                    <a:xfrm>
+                      <a:off x="0" y="0"/>
+                      <a:ext cx="4630768" cy="7864331"/>
+                    </a:xfrm>
+                    <a:prstGeom prst="rect">
+                      <a:avLst/>
+                    </a:prstGeom>
+                    <a:noFill/>
+                    <a:ln>
+                      <a:noFill/>
+                    </a:ln>
+                  </pic:spPr>
+                </pic:pic>
+              </a:graphicData>
+            </a:graphic>
+          </wp:inline>
+        </w:drawing>
+      </w:r>
+    </w:p>
+    <w:p>
+      <w:pPr>
+        <w:pStyle w:val="Heading1"/>
+      </w:pPr>
+      <w:bookmarkStart w:id="16" w:name="_Toc534700881"/>
       <w:r>
         <w:lastRenderedPageBreak/>
         <w:t>Bibliographie</w:t>
       </w:r>
-      <w:bookmarkEnd w:id="13"/>
+      <w:bookmarkEnd w:id="16"/>
     </w:p>
     <w:p/>
     <w:p>
-      <w:hyperlink r:id="rId13" w:history="1">
+      <w:hyperlink r:id="rId15" w:history="1">
         <w:r>
           <w:rPr>
             <w:rStyle w:val="Hyperlink"/>
@@ -4520,7 +5015,7 @@
     </w:p>
     <w:p/>
     <w:p>
-      <w:hyperlink r:id="rId14" w:history="1">
+      <w:hyperlink r:id="rId16" w:history="1">
         <w:r>
           <w:rPr>
             <w:rStyle w:val="Hyperlink"/>
@@ -12079,7 +12574,7 @@
 </file>
 
 <file path=customXml/itemProps1.xml><?xml version="1.0" encoding="utf-8"?>
-<ds:datastoreItem xmlns:ds="http://schemas.openxmlformats.org/officeDocument/2006/customXml" ds:itemID="{104FF2B6-6BD6-482E-8F75-5A9613FA124C}">
+<ds:datastoreItem xmlns:ds="http://schemas.openxmlformats.org/officeDocument/2006/customXml" ds:itemID="{945214C6-A217-4124-AE87-63100880FC0A}">
   <ds:schemaRefs>
     <ds:schemaRef ds:uri="http://schemas.openxmlformats.org/officeDocument/2006/bibliography"/>
   </ds:schemaRefs>

--- a/Rapport de projet OCaml.docx
+++ b/Rapport de projet OCaml.docx
@@ -4,54 +4,54 @@
   <w:body>
     <w:p>
       <w:pPr>
-        <w:pStyle w:val="Title"/>
+        <w:pStyle w:val="Titre"/>
       </w:pPr>
     </w:p>
     <w:p>
       <w:pPr>
-        <w:pStyle w:val="Title"/>
+        <w:pStyle w:val="Titre"/>
       </w:pPr>
     </w:p>
     <w:p>
       <w:pPr>
-        <w:pStyle w:val="Title"/>
+        <w:pStyle w:val="Titre"/>
       </w:pPr>
     </w:p>
     <w:p>
       <w:pPr>
-        <w:pStyle w:val="Title"/>
+        <w:pStyle w:val="Titre"/>
       </w:pPr>
     </w:p>
     <w:p>
       <w:pPr>
-        <w:pStyle w:val="Title"/>
+        <w:pStyle w:val="Titre"/>
       </w:pPr>
     </w:p>
     <w:p>
       <w:pPr>
-        <w:pStyle w:val="Title"/>
+        <w:pStyle w:val="Titre"/>
       </w:pPr>
     </w:p>
     <w:p>
       <w:pPr>
-        <w:pStyle w:val="Title"/>
+        <w:pStyle w:val="Titre"/>
       </w:pPr>
     </w:p>
     <w:p>
       <w:pPr>
-        <w:pStyle w:val="Title"/>
+        <w:pStyle w:val="Titre"/>
       </w:pPr>
     </w:p>
     <w:p>
       <w:pPr>
-        <w:pStyle w:val="Title"/>
+        <w:pStyle w:val="Titre"/>
       </w:pPr>
       <w:r>
         <w:t xml:space="preserve">Rapport </w:t>
       </w:r>
       <w:r>
         <w:rPr>
-          <w:rStyle w:val="Heading1Char"/>
+          <w:rStyle w:val="Titre1Car"/>
         </w:rPr>
         <w:t>de</w:t>
       </w:r>
@@ -70,7 +70,7 @@
     <w:p/>
     <w:p>
       <w:pPr>
-        <w:pStyle w:val="Subtitle"/>
+        <w:pStyle w:val="Sous-titre"/>
       </w:pPr>
       <w:r>
         <w:t xml:space="preserve">Résolution de conflits aériens par Branch &amp; </w:t>
@@ -197,17 +197,17 @@
       <w:sdtContent>
         <w:p>
           <w:pPr>
-            <w:pStyle w:val="TOCHeading"/>
+            <w:pStyle w:val="En-ttedetabledesmatires"/>
           </w:pPr>
         </w:p>
         <w:p>
           <w:pPr>
-            <w:pStyle w:val="TOCHeading"/>
+            <w:pStyle w:val="En-ttedetabledesmatires"/>
           </w:pPr>
         </w:p>
         <w:p>
           <w:pPr>
-            <w:pStyle w:val="TOCHeading"/>
+            <w:pStyle w:val="En-ttedetabledesmatires"/>
           </w:pPr>
           <w:r>
             <w:t>Table des matières</w:t>
@@ -229,7 +229,7 @@
         </w:p>
         <w:p>
           <w:pPr>
-            <w:pStyle w:val="TOC1"/>
+            <w:pStyle w:val="TM1"/>
             <w:tabs>
               <w:tab w:val="right" w:leader="dot" w:pos="9062"/>
             </w:tabs>
@@ -251,7 +251,7 @@
           <w:hyperlink w:anchor="_Toc534700866" w:history="1">
             <w:r>
               <w:rPr>
-                <w:rStyle w:val="Hyperlink"/>
+                <w:rStyle w:val="Lienhypertexte"/>
                 <w:noProof/>
               </w:rPr>
               <w:t>Introduction</w:t>
@@ -308,7 +308,7 @@
         </w:p>
         <w:p>
           <w:pPr>
-            <w:pStyle w:val="TOC2"/>
+            <w:pStyle w:val="TM2"/>
             <w:tabs>
               <w:tab w:val="right" w:leader="dot" w:pos="9062"/>
             </w:tabs>
@@ -321,7 +321,7 @@
           <w:hyperlink w:anchor="_Toc534700867" w:history="1">
             <w:r>
               <w:rPr>
-                <w:rStyle w:val="Hyperlink"/>
+                <w:rStyle w:val="Lienhypertexte"/>
                 <w:noProof/>
               </w:rPr>
               <w:t>Présentation du problème</w:t>
@@ -378,7 +378,7 @@
         </w:p>
         <w:p>
           <w:pPr>
-            <w:pStyle w:val="TOC2"/>
+            <w:pStyle w:val="TM2"/>
             <w:tabs>
               <w:tab w:val="right" w:leader="dot" w:pos="9062"/>
             </w:tabs>
@@ -391,7 +391,7 @@
           <w:hyperlink w:anchor="_Toc534700868" w:history="1">
             <w:r>
               <w:rPr>
-                <w:rStyle w:val="Hyperlink"/>
+                <w:rStyle w:val="Lienhypertexte"/>
                 <w:noProof/>
               </w:rPr>
               <w:t>Notre organisation</w:t>
@@ -448,7 +448,7 @@
         </w:p>
         <w:p>
           <w:pPr>
-            <w:pStyle w:val="TOC1"/>
+            <w:pStyle w:val="TM1"/>
             <w:tabs>
               <w:tab w:val="right" w:leader="dot" w:pos="9062"/>
             </w:tabs>
@@ -461,7 +461,7 @@
           <w:hyperlink w:anchor="_Toc534700869" w:history="1">
             <w:r>
               <w:rPr>
-                <w:rStyle w:val="Hyperlink"/>
+                <w:rStyle w:val="Lienhypertexte"/>
                 <w:noProof/>
               </w:rPr>
               <w:t>Première version : séparation primale</w:t>
@@ -518,7 +518,7 @@
         </w:p>
         <w:p>
           <w:pPr>
-            <w:pStyle w:val="TOC2"/>
+            <w:pStyle w:val="TM2"/>
             <w:tabs>
               <w:tab w:val="right" w:leader="dot" w:pos="9062"/>
             </w:tabs>
@@ -531,7 +531,7 @@
           <w:hyperlink w:anchor="_Toc534700870" w:history="1">
             <w:r>
               <w:rPr>
-                <w:rStyle w:val="Hyperlink"/>
+                <w:rStyle w:val="Lienhypertexte"/>
                 <w:noProof/>
               </w:rPr>
               <w:t>Présentation de OCaml</w:t>
@@ -588,7 +588,7 @@
         </w:p>
         <w:p>
           <w:pPr>
-            <w:pStyle w:val="TOC2"/>
+            <w:pStyle w:val="TM2"/>
             <w:tabs>
               <w:tab w:val="right" w:leader="dot" w:pos="9062"/>
             </w:tabs>
@@ -601,14 +601,14 @@
           <w:hyperlink w:anchor="_Toc534700871" w:history="1">
             <w:r>
               <w:rPr>
-                <w:rStyle w:val="Hyperlink"/>
+                <w:rStyle w:val="Lienhypertexte"/>
                 <w:noProof/>
               </w:rPr>
               <w:t xml:space="preserve">Présentation de l’algorithme </w:t>
             </w:r>
             <w:r>
               <w:rPr>
-                <w:rStyle w:val="Hyperlink"/>
+                <w:rStyle w:val="Lienhypertexte"/>
                 <w:i/>
                 <w:noProof/>
               </w:rPr>
@@ -666,7 +666,7 @@
         </w:p>
         <w:p>
           <w:pPr>
-            <w:pStyle w:val="TOC2"/>
+            <w:pStyle w:val="TM2"/>
             <w:tabs>
               <w:tab w:val="right" w:leader="dot" w:pos="9062"/>
             </w:tabs>
@@ -679,7 +679,7 @@
           <w:hyperlink w:anchor="_Toc534700872" w:history="1">
             <w:r>
               <w:rPr>
-                <w:rStyle w:val="Hyperlink"/>
+                <w:rStyle w:val="Lienhypertexte"/>
                 <w:noProof/>
               </w:rPr>
               <w:t>Benchmarking</w:t>
@@ -733,12 +733,10 @@
               <w:fldChar w:fldCharType="end"/>
             </w:r>
           </w:hyperlink>
-          <w:bookmarkStart w:id="0" w:name="_GoBack"/>
-          <w:bookmarkEnd w:id="0"/>
         </w:p>
         <w:p>
           <w:pPr>
-            <w:pStyle w:val="TOC1"/>
+            <w:pStyle w:val="TM1"/>
             <w:tabs>
               <w:tab w:val="right" w:leader="dot" w:pos="9062"/>
             </w:tabs>
@@ -751,7 +749,7 @@
           <w:hyperlink w:anchor="_Toc534700873" w:history="1">
             <w:r>
               <w:rPr>
-                <w:rStyle w:val="Hyperlink"/>
+                <w:rStyle w:val="Lienhypertexte"/>
                 <w:noProof/>
               </w:rPr>
               <w:t>Deuxième version : changement de l’heuristique et de la fonction filtre</w:t>
@@ -808,7 +806,7 @@
         </w:p>
         <w:p>
           <w:pPr>
-            <w:pStyle w:val="TOC2"/>
+            <w:pStyle w:val="TM2"/>
             <w:tabs>
               <w:tab w:val="right" w:leader="dot" w:pos="9062"/>
             </w:tabs>
@@ -821,7 +819,7 @@
           <w:hyperlink w:anchor="_Toc534700874" w:history="1">
             <w:r>
               <w:rPr>
-                <w:rStyle w:val="Hyperlink"/>
+                <w:rStyle w:val="Lienhypertexte"/>
                 <w:noProof/>
               </w:rPr>
               <w:t>Amélioration de l’heuristique : choisir les manœuvres par 2</w:t>
@@ -878,7 +876,7 @@
         </w:p>
         <w:p>
           <w:pPr>
-            <w:pStyle w:val="TOC2"/>
+            <w:pStyle w:val="TM2"/>
             <w:tabs>
               <w:tab w:val="right" w:leader="dot" w:pos="9062"/>
             </w:tabs>
@@ -891,7 +889,7 @@
           <w:hyperlink w:anchor="_Toc534700875" w:history="1">
             <w:r>
               <w:rPr>
-                <w:rStyle w:val="Hyperlink"/>
+                <w:rStyle w:val="Lienhypertexte"/>
                 <w:noProof/>
               </w:rPr>
               <w:t>Amélioration de la fonction filtre</w:t>
@@ -948,7 +946,7 @@
         </w:p>
         <w:p>
           <w:pPr>
-            <w:pStyle w:val="TOC2"/>
+            <w:pStyle w:val="TM2"/>
             <w:tabs>
               <w:tab w:val="right" w:leader="dot" w:pos="9062"/>
             </w:tabs>
@@ -961,7 +959,7 @@
           <w:hyperlink w:anchor="_Toc534700876" w:history="1">
             <w:r>
               <w:rPr>
-                <w:rStyle w:val="Hyperlink"/>
+                <w:rStyle w:val="Lienhypertexte"/>
                 <w:noProof/>
               </w:rPr>
               <w:t>Implémentation d’un filtre initial</w:t>
@@ -1018,7 +1016,7 @@
         </w:p>
         <w:p>
           <w:pPr>
-            <w:pStyle w:val="TOC2"/>
+            <w:pStyle w:val="TM2"/>
             <w:tabs>
               <w:tab w:val="right" w:leader="dot" w:pos="9062"/>
             </w:tabs>
@@ -1031,7 +1029,7 @@
           <w:hyperlink w:anchor="_Toc534700877" w:history="1">
             <w:r>
               <w:rPr>
-                <w:rStyle w:val="Hyperlink"/>
+                <w:rStyle w:val="Lienhypertexte"/>
                 <w:noProof/>
               </w:rPr>
               <w:t>Benchmarking</w:t>
@@ -1088,7 +1086,7 @@
         </w:p>
         <w:p>
           <w:pPr>
-            <w:pStyle w:val="TOC2"/>
+            <w:pStyle w:val="TM2"/>
             <w:tabs>
               <w:tab w:val="right" w:leader="dot" w:pos="9062"/>
             </w:tabs>
@@ -1101,7 +1099,7 @@
           <w:hyperlink w:anchor="_Toc534700878" w:history="1">
             <w:r>
               <w:rPr>
-                <w:rStyle w:val="Hyperlink"/>
+                <w:rStyle w:val="Lienhypertexte"/>
                 <w:noProof/>
               </w:rPr>
               <w:t>Analyse des résultats</w:t>
@@ -1158,7 +1156,7 @@
         </w:p>
         <w:p>
           <w:pPr>
-            <w:pStyle w:val="TOC1"/>
+            <w:pStyle w:val="TM1"/>
             <w:tabs>
               <w:tab w:val="right" w:leader="dot" w:pos="9062"/>
             </w:tabs>
@@ -1171,7 +1169,7 @@
           <w:hyperlink w:anchor="_Toc534700879" w:history="1">
             <w:r>
               <w:rPr>
-                <w:rStyle w:val="Hyperlink"/>
+                <w:rStyle w:val="Lienhypertexte"/>
                 <w:noProof/>
               </w:rPr>
               <w:t>Conclusions</w:t>
@@ -1228,7 +1226,7 @@
         </w:p>
         <w:p>
           <w:pPr>
-            <w:pStyle w:val="TOC1"/>
+            <w:pStyle w:val="TM1"/>
             <w:tabs>
               <w:tab w:val="right" w:leader="dot" w:pos="9062"/>
             </w:tabs>
@@ -1241,7 +1239,7 @@
           <w:hyperlink w:anchor="_Toc534700880" w:history="1">
             <w:r>
               <w:rPr>
-                <w:rStyle w:val="Hyperlink"/>
+                <w:rStyle w:val="Lienhypertexte"/>
                 <w:noProof/>
               </w:rPr>
               <w:t>Annexe : données benchmarking</w:t>
@@ -1298,7 +1296,7 @@
         </w:p>
         <w:p>
           <w:pPr>
-            <w:pStyle w:val="TOC1"/>
+            <w:pStyle w:val="TM1"/>
             <w:tabs>
               <w:tab w:val="right" w:leader="dot" w:pos="9062"/>
             </w:tabs>
@@ -1311,7 +1309,7 @@
           <w:hyperlink w:anchor="_Toc534700881" w:history="1">
             <w:r>
               <w:rPr>
-                <w:rStyle w:val="Hyperlink"/>
+                <w:rStyle w:val="Lienhypertexte"/>
                 <w:noProof/>
               </w:rPr>
               <w:t>Bibliographie</w:t>
@@ -1384,26 +1382,26 @@
     </w:p>
     <w:p>
       <w:pPr>
-        <w:pStyle w:val="Heading1"/>
+        <w:pStyle w:val="Titre1"/>
       </w:pPr>
-      <w:bookmarkStart w:id="1" w:name="_Toc534700866"/>
+      <w:bookmarkStart w:id="0" w:name="_Toc534700866"/>
       <w:r>
         <w:lastRenderedPageBreak/>
         <w:t>Introduction</w:t>
       </w:r>
-      <w:bookmarkEnd w:id="1"/>
+      <w:bookmarkEnd w:id="0"/>
     </w:p>
     <w:p/>
     <w:p/>
     <w:p>
       <w:pPr>
-        <w:pStyle w:val="Heading2"/>
+        <w:pStyle w:val="Titre2"/>
       </w:pPr>
-      <w:bookmarkStart w:id="2" w:name="_Toc534700867"/>
+      <w:bookmarkStart w:id="1" w:name="_Toc534700867"/>
       <w:r>
         <w:t>Présentation du problème</w:t>
       </w:r>
-      <w:bookmarkEnd w:id="2"/>
+      <w:bookmarkEnd w:id="1"/>
     </w:p>
     <w:p/>
     <w:p>
@@ -1445,7 +1443,7 @@
     <w:p/>
     <w:p>
       <w:pPr>
-        <w:pStyle w:val="ListParagraph"/>
+        <w:pStyle w:val="Paragraphedeliste"/>
         <w:numPr>
           <w:ilvl w:val="0"/>
           <w:numId w:val="1"/>
@@ -1457,12 +1455,12 @@
     </w:p>
     <w:p>
       <w:pPr>
-        <w:pStyle w:val="ListParagraph"/>
+        <w:pStyle w:val="Paragraphedeliste"/>
       </w:pPr>
     </w:p>
     <w:p>
       <w:pPr>
-        <w:pStyle w:val="ListParagraph"/>
+        <w:pStyle w:val="Paragraphedeliste"/>
         <w:numPr>
           <w:ilvl w:val="0"/>
           <w:numId w:val="1"/>
@@ -1490,12 +1488,12 @@
     </w:p>
     <w:p>
       <w:pPr>
-        <w:pStyle w:val="ListParagraph"/>
+        <w:pStyle w:val="Paragraphedeliste"/>
       </w:pPr>
     </w:p>
     <w:p>
       <w:pPr>
-        <w:pStyle w:val="ListParagraph"/>
+        <w:pStyle w:val="Paragraphedeliste"/>
       </w:pPr>
       <w:r>
         <w:t xml:space="preserve">Par exemple, on sait que si l’avion 1 effectue la </w:t>
@@ -1527,12 +1525,12 @@
     </w:p>
     <w:p>
       <w:pPr>
-        <w:pStyle w:val="ListParagraph"/>
+        <w:pStyle w:val="Paragraphedeliste"/>
       </w:pPr>
     </w:p>
     <w:p>
       <w:pPr>
-        <w:pStyle w:val="ListParagraph"/>
+        <w:pStyle w:val="Paragraphedeliste"/>
         <w:numPr>
           <w:ilvl w:val="0"/>
           <w:numId w:val="1"/>
@@ -1563,12 +1561,12 @@
     </w:p>
     <w:p>
       <w:pPr>
-        <w:pStyle w:val="ListParagraph"/>
+        <w:pStyle w:val="Paragraphedeliste"/>
       </w:pPr>
     </w:p>
     <w:p>
       <w:pPr>
-        <w:pStyle w:val="ListParagraph"/>
+        <w:pStyle w:val="Paragraphedeliste"/>
         <w:numPr>
           <w:ilvl w:val="0"/>
           <w:numId w:val="1"/>
@@ -1604,7 +1602,7 @@
     </w:p>
     <w:p>
       <w:pPr>
-        <w:pStyle w:val="ListParagraph"/>
+        <w:pStyle w:val="Paragraphedeliste"/>
       </w:pPr>
     </w:p>
     <w:p>
@@ -1688,7 +1686,7 @@
     </w:p>
     <w:p>
       <w:pPr>
-        <w:pStyle w:val="ListParagraph"/>
+        <w:pStyle w:val="Paragraphedeliste"/>
         <w:numPr>
           <w:ilvl w:val="0"/>
           <w:numId w:val="1"/>
@@ -1848,7 +1846,7 @@
     </w:p>
     <w:p>
       <w:pPr>
-        <w:pStyle w:val="ListParagraph"/>
+        <w:pStyle w:val="Paragraphedeliste"/>
         <w:numPr>
           <w:ilvl w:val="0"/>
           <w:numId w:val="1"/>
@@ -1920,7 +1918,7 @@
     </w:p>
     <w:p>
       <w:pPr>
-        <w:pStyle w:val="ListParagraph"/>
+        <w:pStyle w:val="Paragraphedeliste"/>
         <w:numPr>
           <w:ilvl w:val="0"/>
           <w:numId w:val="1"/>
@@ -2048,7 +2046,7 @@
     </w:p>
     <w:tbl>
       <w:tblPr>
-        <w:tblStyle w:val="TableGrid"/>
+        <w:tblStyle w:val="Grilledutableau"/>
         <w:tblW w:w="9105" w:type="dxa"/>
         <w:jc w:val="center"/>
         <w:tblLook w:val="04A0" w:firstRow="1" w:lastRow="0" w:firstColumn="1" w:lastColumn="0" w:noHBand="0" w:noVBand="1"/>
@@ -2072,13 +2070,13 @@
             <w:pPr>
               <w:jc w:val="center"/>
               <w:rPr>
-                <w:rStyle w:val="SubtleEmphasis"/>
+                <w:rStyle w:val="Accentuationlgre"/>
                 <w:b/>
               </w:rPr>
             </w:pPr>
             <w:r>
               <w:rPr>
-                <w:rStyle w:val="SubtleEmphasis"/>
+                <w:rStyle w:val="Accentuationlgre"/>
                 <w:b/>
               </w:rPr>
               <w:t>Avion 1 : Manoeuvre</w:t>
@@ -2093,13 +2091,13 @@
             <w:pPr>
               <w:jc w:val="center"/>
               <w:rPr>
-                <w:rStyle w:val="SubtleEmphasis"/>
+                <w:rStyle w:val="Accentuationlgre"/>
                 <w:b/>
               </w:rPr>
             </w:pPr>
             <w:r>
               <w:rPr>
-                <w:rStyle w:val="SubtleEmphasis"/>
+                <w:rStyle w:val="Accentuationlgre"/>
                 <w:b/>
               </w:rPr>
               <w:t>Avion 2 : Manoeuvre</w:t>
@@ -2114,13 +2112,13 @@
             <w:pPr>
               <w:jc w:val="center"/>
               <w:rPr>
-                <w:rStyle w:val="SubtleEmphasis"/>
+                <w:rStyle w:val="Accentuationlgre"/>
                 <w:b/>
               </w:rPr>
             </w:pPr>
             <w:r>
               <w:rPr>
-                <w:rStyle w:val="SubtleEmphasis"/>
+                <w:rStyle w:val="Accentuationlgre"/>
                 <w:b/>
               </w:rPr>
               <w:t>Avion 3 : Manoeuvre</w:t>
@@ -2135,13 +2133,13 @@
             <w:pPr>
               <w:jc w:val="center"/>
               <w:rPr>
-                <w:rStyle w:val="SubtleEmphasis"/>
+                <w:rStyle w:val="Accentuationlgre"/>
                 <w:b/>
               </w:rPr>
             </w:pPr>
             <w:r>
               <w:rPr>
-                <w:rStyle w:val="SubtleEmphasis"/>
+                <w:rStyle w:val="Accentuationlgre"/>
                 <w:b/>
               </w:rPr>
               <w:t>Résultat</w:t>
@@ -2162,12 +2160,12 @@
             <w:pPr>
               <w:jc w:val="center"/>
               <w:rPr>
-                <w:rStyle w:val="SubtleEmphasis"/>
+                <w:rStyle w:val="Accentuationlgre"/>
               </w:rPr>
             </w:pPr>
             <w:r>
               <w:rPr>
-                <w:rStyle w:val="SubtleEmphasis"/>
+                <w:rStyle w:val="Accentuationlgre"/>
               </w:rPr>
               <w:t>1</w:t>
             </w:r>
@@ -2181,12 +2179,12 @@
             <w:pPr>
               <w:jc w:val="center"/>
               <w:rPr>
-                <w:rStyle w:val="SubtleEmphasis"/>
+                <w:rStyle w:val="Accentuationlgre"/>
               </w:rPr>
             </w:pPr>
             <w:r>
               <w:rPr>
-                <w:rStyle w:val="SubtleEmphasis"/>
+                <w:rStyle w:val="Accentuationlgre"/>
               </w:rPr>
               <w:t>1</w:t>
             </w:r>
@@ -2200,12 +2198,12 @@
             <w:pPr>
               <w:jc w:val="center"/>
               <w:rPr>
-                <w:rStyle w:val="SubtleEmphasis"/>
+                <w:rStyle w:val="Accentuationlgre"/>
               </w:rPr>
             </w:pPr>
             <w:r>
               <w:rPr>
-                <w:rStyle w:val="SubtleEmphasis"/>
+                <w:rStyle w:val="Accentuationlgre"/>
               </w:rPr>
               <w:t>1</w:t>
             </w:r>
@@ -2219,34 +2217,34 @@
             <w:pPr>
               <w:jc w:val="center"/>
               <w:rPr>
-                <w:rStyle w:val="SubtleEmphasis"/>
+                <w:rStyle w:val="Accentuationlgre"/>
                 <w:color w:val="1F4E79" w:themeColor="accent1" w:themeShade="80"/>
               </w:rPr>
             </w:pPr>
             <w:r>
               <w:rPr>
-                <w:rStyle w:val="SubtleEmphasis"/>
+                <w:rStyle w:val="Accentuationlgre"/>
                 <w:color w:val="1F4E79" w:themeColor="accent1" w:themeShade="80"/>
               </w:rPr>
               <w:t xml:space="preserve">Compatible : </w:t>
             </w:r>
             <w:r>
               <w:rPr>
-                <w:rStyle w:val="SubtleEmphasis"/>
+                <w:rStyle w:val="Accentuationlgre"/>
                 <w:color w:val="auto"/>
               </w:rPr>
               <w:t xml:space="preserve">coût </w:t>
             </w:r>
             <w:r>
               <w:rPr>
-                <w:rStyle w:val="SubtleEmphasis"/>
+                <w:rStyle w:val="Accentuationlgre"/>
                 <w:color w:val="auto"/>
               </w:rPr>
               <w:t xml:space="preserve">total </w:t>
             </w:r>
             <w:r>
               <w:rPr>
-                <w:rStyle w:val="SubtleEmphasis"/>
+                <w:rStyle w:val="Accentuationlgre"/>
                 <w:color w:val="auto"/>
               </w:rPr>
               <w:t>30</w:t>
@@ -2267,12 +2265,12 @@
             <w:pPr>
               <w:jc w:val="center"/>
               <w:rPr>
-                <w:rStyle w:val="SubtleEmphasis"/>
+                <w:rStyle w:val="Accentuationlgre"/>
               </w:rPr>
             </w:pPr>
             <w:r>
               <w:rPr>
-                <w:rStyle w:val="SubtleEmphasis"/>
+                <w:rStyle w:val="Accentuationlgre"/>
               </w:rPr>
               <w:t>1</w:t>
             </w:r>
@@ -2286,12 +2284,12 @@
             <w:pPr>
               <w:jc w:val="center"/>
               <w:rPr>
-                <w:rStyle w:val="SubtleEmphasis"/>
+                <w:rStyle w:val="Accentuationlgre"/>
               </w:rPr>
             </w:pPr>
             <w:r>
               <w:rPr>
-                <w:rStyle w:val="SubtleEmphasis"/>
+                <w:rStyle w:val="Accentuationlgre"/>
               </w:rPr>
               <w:t>1</w:t>
             </w:r>
@@ -2305,12 +2303,12 @@
             <w:pPr>
               <w:jc w:val="center"/>
               <w:rPr>
-                <w:rStyle w:val="SubtleEmphasis"/>
+                <w:rStyle w:val="Accentuationlgre"/>
               </w:rPr>
             </w:pPr>
             <w:r>
               <w:rPr>
-                <w:rStyle w:val="SubtleEmphasis"/>
+                <w:rStyle w:val="Accentuationlgre"/>
               </w:rPr>
               <w:t>2</w:t>
             </w:r>
@@ -2324,13 +2322,13 @@
             <w:pPr>
               <w:jc w:val="center"/>
               <w:rPr>
-                <w:rStyle w:val="SubtleEmphasis"/>
+                <w:rStyle w:val="Accentuationlgre"/>
                 <w:color w:val="C45911" w:themeColor="accent2" w:themeShade="BF"/>
               </w:rPr>
             </w:pPr>
             <w:r>
               <w:rPr>
-                <w:rStyle w:val="SubtleEmphasis"/>
+                <w:rStyle w:val="Accentuationlgre"/>
                 <w:color w:val="C45911" w:themeColor="accent2" w:themeShade="BF"/>
               </w:rPr>
               <w:t>Incompatible</w:t>
@@ -2351,12 +2349,12 @@
             <w:pPr>
               <w:jc w:val="center"/>
               <w:rPr>
-                <w:rStyle w:val="SubtleEmphasis"/>
+                <w:rStyle w:val="Accentuationlgre"/>
               </w:rPr>
             </w:pPr>
             <w:r>
               <w:rPr>
-                <w:rStyle w:val="SubtleEmphasis"/>
+                <w:rStyle w:val="Accentuationlgre"/>
               </w:rPr>
               <w:t>1</w:t>
             </w:r>
@@ -2370,12 +2368,12 @@
             <w:pPr>
               <w:jc w:val="center"/>
               <w:rPr>
-                <w:rStyle w:val="SubtleEmphasis"/>
+                <w:rStyle w:val="Accentuationlgre"/>
               </w:rPr>
             </w:pPr>
             <w:r>
               <w:rPr>
-                <w:rStyle w:val="SubtleEmphasis"/>
+                <w:rStyle w:val="Accentuationlgre"/>
               </w:rPr>
               <w:t>1</w:t>
             </w:r>
@@ -2389,12 +2387,12 @@
             <w:pPr>
               <w:jc w:val="center"/>
               <w:rPr>
-                <w:rStyle w:val="SubtleEmphasis"/>
+                <w:rStyle w:val="Accentuationlgre"/>
               </w:rPr>
             </w:pPr>
             <w:r>
               <w:rPr>
-                <w:rStyle w:val="SubtleEmphasis"/>
+                <w:rStyle w:val="Accentuationlgre"/>
               </w:rPr>
               <w:t>3</w:t>
             </w:r>
@@ -2408,13 +2406,13 @@
             <w:pPr>
               <w:jc w:val="center"/>
               <w:rPr>
-                <w:rStyle w:val="SubtleEmphasis"/>
+                <w:rStyle w:val="Accentuationlgre"/>
                 <w:color w:val="C45911" w:themeColor="accent2" w:themeShade="BF"/>
               </w:rPr>
             </w:pPr>
             <w:r>
               <w:rPr>
-                <w:rStyle w:val="SubtleEmphasis"/>
+                <w:rStyle w:val="Accentuationlgre"/>
                 <w:color w:val="C45911" w:themeColor="accent2" w:themeShade="BF"/>
               </w:rPr>
               <w:t>Incompatible</w:t>
@@ -2435,12 +2433,12 @@
             <w:pPr>
               <w:jc w:val="center"/>
               <w:rPr>
-                <w:rStyle w:val="SubtleEmphasis"/>
+                <w:rStyle w:val="Accentuationlgre"/>
               </w:rPr>
             </w:pPr>
             <w:r>
               <w:rPr>
-                <w:rStyle w:val="SubtleEmphasis"/>
+                <w:rStyle w:val="Accentuationlgre"/>
               </w:rPr>
               <w:t>1</w:t>
             </w:r>
@@ -2454,12 +2452,12 @@
             <w:pPr>
               <w:jc w:val="center"/>
               <w:rPr>
-                <w:rStyle w:val="SubtleEmphasis"/>
+                <w:rStyle w:val="Accentuationlgre"/>
               </w:rPr>
             </w:pPr>
             <w:r>
               <w:rPr>
-                <w:rStyle w:val="SubtleEmphasis"/>
+                <w:rStyle w:val="Accentuationlgre"/>
               </w:rPr>
               <w:t>2</w:t>
             </w:r>
@@ -2473,12 +2471,12 @@
             <w:pPr>
               <w:jc w:val="center"/>
               <w:rPr>
-                <w:rStyle w:val="SubtleEmphasis"/>
+                <w:rStyle w:val="Accentuationlgre"/>
               </w:rPr>
             </w:pPr>
             <w:r>
               <w:rPr>
-                <w:rStyle w:val="SubtleEmphasis"/>
+                <w:rStyle w:val="Accentuationlgre"/>
               </w:rPr>
               <w:t>1</w:t>
             </w:r>
@@ -2492,13 +2490,13 @@
             <w:pPr>
               <w:jc w:val="center"/>
               <w:rPr>
-                <w:rStyle w:val="SubtleEmphasis"/>
+                <w:rStyle w:val="Accentuationlgre"/>
                 <w:color w:val="C45911" w:themeColor="accent2" w:themeShade="BF"/>
               </w:rPr>
             </w:pPr>
             <w:r>
               <w:rPr>
-                <w:rStyle w:val="SubtleEmphasis"/>
+                <w:rStyle w:val="Accentuationlgre"/>
                 <w:color w:val="C45911" w:themeColor="accent2" w:themeShade="BF"/>
               </w:rPr>
               <w:t>Incompatible</w:t>
@@ -2519,12 +2517,12 @@
             <w:pPr>
               <w:jc w:val="center"/>
               <w:rPr>
-                <w:rStyle w:val="SubtleEmphasis"/>
+                <w:rStyle w:val="Accentuationlgre"/>
               </w:rPr>
             </w:pPr>
             <w:r>
               <w:rPr>
-                <w:rStyle w:val="SubtleEmphasis"/>
+                <w:rStyle w:val="Accentuationlgre"/>
               </w:rPr>
               <w:t>1</w:t>
             </w:r>
@@ -2538,12 +2536,12 @@
             <w:pPr>
               <w:jc w:val="center"/>
               <w:rPr>
-                <w:rStyle w:val="SubtleEmphasis"/>
+                <w:rStyle w:val="Accentuationlgre"/>
               </w:rPr>
             </w:pPr>
             <w:r>
               <w:rPr>
-                <w:rStyle w:val="SubtleEmphasis"/>
+                <w:rStyle w:val="Accentuationlgre"/>
               </w:rPr>
               <w:t>2</w:t>
             </w:r>
@@ -2557,12 +2555,12 @@
             <w:pPr>
               <w:jc w:val="center"/>
               <w:rPr>
-                <w:rStyle w:val="SubtleEmphasis"/>
+                <w:rStyle w:val="Accentuationlgre"/>
               </w:rPr>
             </w:pPr>
             <w:r>
               <w:rPr>
-                <w:rStyle w:val="SubtleEmphasis"/>
+                <w:rStyle w:val="Accentuationlgre"/>
               </w:rPr>
               <w:t>2</w:t>
             </w:r>
@@ -2576,34 +2574,34 @@
             <w:pPr>
               <w:jc w:val="center"/>
               <w:rPr>
-                <w:rStyle w:val="SubtleEmphasis"/>
+                <w:rStyle w:val="Accentuationlgre"/>
                 <w:color w:val="1F4E79" w:themeColor="accent1" w:themeShade="80"/>
               </w:rPr>
             </w:pPr>
             <w:r>
               <w:rPr>
-                <w:rStyle w:val="SubtleEmphasis"/>
+                <w:rStyle w:val="Accentuationlgre"/>
                 <w:color w:val="1F4E79" w:themeColor="accent1" w:themeShade="80"/>
               </w:rPr>
               <w:t xml:space="preserve">Compatible : </w:t>
             </w:r>
             <w:r>
               <w:rPr>
-                <w:rStyle w:val="SubtleEmphasis"/>
+                <w:rStyle w:val="Accentuationlgre"/>
                 <w:color w:val="auto"/>
               </w:rPr>
               <w:t>coût</w:t>
             </w:r>
             <w:r>
               <w:rPr>
-                <w:rStyle w:val="SubtleEmphasis"/>
+                <w:rStyle w:val="Accentuationlgre"/>
                 <w:color w:val="auto"/>
               </w:rPr>
               <w:t xml:space="preserve"> total</w:t>
             </w:r>
             <w:r>
               <w:rPr>
-                <w:rStyle w:val="SubtleEmphasis"/>
+                <w:rStyle w:val="Accentuationlgre"/>
                 <w:color w:val="auto"/>
               </w:rPr>
               <w:t xml:space="preserve"> 60</w:t>
@@ -2624,12 +2622,12 @@
             <w:pPr>
               <w:jc w:val="center"/>
               <w:rPr>
-                <w:rStyle w:val="SubtleEmphasis"/>
+                <w:rStyle w:val="Accentuationlgre"/>
               </w:rPr>
             </w:pPr>
             <w:r>
               <w:rPr>
-                <w:rStyle w:val="SubtleEmphasis"/>
+                <w:rStyle w:val="Accentuationlgre"/>
               </w:rPr>
               <w:t>1</w:t>
             </w:r>
@@ -2643,12 +2641,12 @@
             <w:pPr>
               <w:jc w:val="center"/>
               <w:rPr>
-                <w:rStyle w:val="SubtleEmphasis"/>
+                <w:rStyle w:val="Accentuationlgre"/>
               </w:rPr>
             </w:pPr>
             <w:r>
               <w:rPr>
-                <w:rStyle w:val="SubtleEmphasis"/>
+                <w:rStyle w:val="Accentuationlgre"/>
               </w:rPr>
               <w:t>2</w:t>
             </w:r>
@@ -2662,12 +2660,12 @@
             <w:pPr>
               <w:jc w:val="center"/>
               <w:rPr>
-                <w:rStyle w:val="SubtleEmphasis"/>
+                <w:rStyle w:val="Accentuationlgre"/>
               </w:rPr>
             </w:pPr>
             <w:r>
               <w:rPr>
-                <w:rStyle w:val="SubtleEmphasis"/>
+                <w:rStyle w:val="Accentuationlgre"/>
               </w:rPr>
               <w:t>3</w:t>
             </w:r>
@@ -2681,33 +2679,33 @@
             <w:pPr>
               <w:jc w:val="center"/>
               <w:rPr>
-                <w:rStyle w:val="SubtleEmphasis"/>
+                <w:rStyle w:val="Accentuationlgre"/>
               </w:rPr>
             </w:pPr>
             <w:r>
               <w:rPr>
-                <w:rStyle w:val="SubtleEmphasis"/>
+                <w:rStyle w:val="Accentuationlgre"/>
                 <w:color w:val="1F4E79" w:themeColor="accent1" w:themeShade="80"/>
               </w:rPr>
               <w:t xml:space="preserve">Compatible : </w:t>
             </w:r>
             <w:r>
               <w:rPr>
-                <w:rStyle w:val="SubtleEmphasis"/>
+                <w:rStyle w:val="Accentuationlgre"/>
                 <w:color w:val="538135" w:themeColor="accent6" w:themeShade="BF"/>
               </w:rPr>
               <w:t>coût</w:t>
             </w:r>
             <w:r>
               <w:rPr>
-                <w:rStyle w:val="SubtleEmphasis"/>
+                <w:rStyle w:val="Accentuationlgre"/>
                 <w:color w:val="538135" w:themeColor="accent6" w:themeShade="BF"/>
               </w:rPr>
               <w:t xml:space="preserve"> total</w:t>
             </w:r>
             <w:r>
               <w:rPr>
-                <w:rStyle w:val="SubtleEmphasis"/>
+                <w:rStyle w:val="Accentuationlgre"/>
                 <w:color w:val="538135" w:themeColor="accent6" w:themeShade="BF"/>
               </w:rPr>
               <w:t xml:space="preserve"> 20</w:t>
@@ -2728,12 +2726,12 @@
             <w:pPr>
               <w:jc w:val="center"/>
               <w:rPr>
-                <w:rStyle w:val="SubtleEmphasis"/>
+                <w:rStyle w:val="Accentuationlgre"/>
               </w:rPr>
             </w:pPr>
             <w:r>
               <w:rPr>
-                <w:rStyle w:val="SubtleEmphasis"/>
+                <w:rStyle w:val="Accentuationlgre"/>
               </w:rPr>
               <w:t>1</w:t>
             </w:r>
@@ -2747,12 +2745,12 @@
             <w:pPr>
               <w:jc w:val="center"/>
               <w:rPr>
-                <w:rStyle w:val="SubtleEmphasis"/>
+                <w:rStyle w:val="Accentuationlgre"/>
               </w:rPr>
             </w:pPr>
             <w:r>
               <w:rPr>
-                <w:rStyle w:val="SubtleEmphasis"/>
+                <w:rStyle w:val="Accentuationlgre"/>
               </w:rPr>
               <w:t>3</w:t>
             </w:r>
@@ -2766,12 +2764,12 @@
             <w:pPr>
               <w:jc w:val="center"/>
               <w:rPr>
-                <w:rStyle w:val="SubtleEmphasis"/>
+                <w:rStyle w:val="Accentuationlgre"/>
               </w:rPr>
             </w:pPr>
             <w:r>
               <w:rPr>
-                <w:rStyle w:val="SubtleEmphasis"/>
+                <w:rStyle w:val="Accentuationlgre"/>
               </w:rPr>
               <w:t>1</w:t>
             </w:r>
@@ -2785,12 +2783,12 @@
             <w:pPr>
               <w:jc w:val="center"/>
               <w:rPr>
-                <w:rStyle w:val="SubtleEmphasis"/>
+                <w:rStyle w:val="Accentuationlgre"/>
               </w:rPr>
             </w:pPr>
             <w:r>
               <w:rPr>
-                <w:rStyle w:val="SubtleEmphasis"/>
+                <w:rStyle w:val="Accentuationlgre"/>
                 <w:color w:val="C45911" w:themeColor="accent2" w:themeShade="BF"/>
               </w:rPr>
               <w:t>Incompatible</w:t>
@@ -2812,12 +2810,12 @@
             <w:pPr>
               <w:jc w:val="center"/>
               <w:rPr>
-                <w:rStyle w:val="SubtleEmphasis"/>
+                <w:rStyle w:val="Accentuationlgre"/>
               </w:rPr>
             </w:pPr>
             <w:r>
               <w:rPr>
-                <w:rStyle w:val="SubtleEmphasis"/>
+                <w:rStyle w:val="Accentuationlgre"/>
               </w:rPr>
               <w:t>... ... ... ...</w:t>
             </w:r>
@@ -2826,7 +2824,7 @@
             <w:pPr>
               <w:jc w:val="center"/>
               <w:rPr>
-                <w:rStyle w:val="SubtleEmphasis"/>
+                <w:rStyle w:val="Accentuationlgre"/>
               </w:rPr>
             </w:pPr>
           </w:p>
@@ -2845,12 +2843,12 @@
             <w:pPr>
               <w:jc w:val="center"/>
               <w:rPr>
-                <w:rStyle w:val="SubtleEmphasis"/>
+                <w:rStyle w:val="Accentuationlgre"/>
               </w:rPr>
             </w:pPr>
             <w:r>
               <w:rPr>
-                <w:rStyle w:val="SubtleEmphasis"/>
+                <w:rStyle w:val="Accentuationlgre"/>
               </w:rPr>
               <w:t>3</w:t>
             </w:r>
@@ -2864,12 +2862,12 @@
             <w:pPr>
               <w:jc w:val="center"/>
               <w:rPr>
-                <w:rStyle w:val="SubtleEmphasis"/>
+                <w:rStyle w:val="Accentuationlgre"/>
               </w:rPr>
             </w:pPr>
             <w:r>
               <w:rPr>
-                <w:rStyle w:val="SubtleEmphasis"/>
+                <w:rStyle w:val="Accentuationlgre"/>
               </w:rPr>
               <w:t>3</w:t>
             </w:r>
@@ -2883,12 +2881,12 @@
             <w:pPr>
               <w:jc w:val="center"/>
               <w:rPr>
-                <w:rStyle w:val="SubtleEmphasis"/>
+                <w:rStyle w:val="Accentuationlgre"/>
               </w:rPr>
             </w:pPr>
             <w:r>
               <w:rPr>
-                <w:rStyle w:val="SubtleEmphasis"/>
+                <w:rStyle w:val="Accentuationlgre"/>
               </w:rPr>
               <w:t>3</w:t>
             </w:r>
@@ -2902,12 +2900,12 @@
             <w:pPr>
               <w:jc w:val="center"/>
               <w:rPr>
-                <w:rStyle w:val="SubtleEmphasis"/>
+                <w:rStyle w:val="Accentuationlgre"/>
               </w:rPr>
             </w:pPr>
             <w:r>
               <w:rPr>
-                <w:rStyle w:val="SubtleEmphasis"/>
+                <w:rStyle w:val="Accentuationlgre"/>
                 <w:color w:val="C45911" w:themeColor="accent2" w:themeShade="BF"/>
               </w:rPr>
               <w:t>Incompatible</w:t>
@@ -2919,7 +2917,7 @@
     <w:p>
       <w:pPr>
         <w:rPr>
-          <w:rStyle w:val="SubtleEmphasis"/>
+          <w:rStyle w:val="Accentuationlgre"/>
         </w:rPr>
       </w:pPr>
     </w:p>
@@ -3148,13 +3146,13 @@
     <w:p/>
     <w:p>
       <w:pPr>
-        <w:pStyle w:val="Heading2"/>
+        <w:pStyle w:val="Titre2"/>
       </w:pPr>
-      <w:bookmarkStart w:id="3" w:name="_Toc534700868"/>
+      <w:bookmarkStart w:id="2" w:name="_Toc534700868"/>
       <w:r>
         <w:t>Notre organisation</w:t>
       </w:r>
-      <w:bookmarkEnd w:id="3"/>
+      <w:bookmarkEnd w:id="2"/>
     </w:p>
     <w:p/>
     <w:p>
@@ -3191,9 +3189,9 @@
     </w:p>
     <w:p>
       <w:pPr>
-        <w:pStyle w:val="Heading1"/>
+        <w:pStyle w:val="Titre1"/>
       </w:pPr>
-      <w:bookmarkStart w:id="4" w:name="_Toc534700869"/>
+      <w:bookmarkStart w:id="3" w:name="_Toc534700869"/>
       <w:r>
         <w:lastRenderedPageBreak/>
         <w:t>Première version</w:t>
@@ -3201,7 +3199,7 @@
       <w:r>
         <w:t> : séparation primale</w:t>
       </w:r>
-      <w:bookmarkEnd w:id="4"/>
+      <w:bookmarkEnd w:id="3"/>
     </w:p>
     <w:p/>
     <w:p>
@@ -3242,9 +3240,9 @@
     <w:p/>
     <w:p>
       <w:pPr>
-        <w:pStyle w:val="Heading2"/>
+        <w:pStyle w:val="Titre2"/>
       </w:pPr>
-      <w:bookmarkStart w:id="5" w:name="_Toc534700870"/>
+      <w:bookmarkStart w:id="4" w:name="_Toc534700870"/>
       <w:r>
         <w:t xml:space="preserve">Présentation de </w:t>
       </w:r>
@@ -3257,254 +3255,254 @@
       </w:r>
       <w:r>
         <w:t>aml</w:t>
+      </w:r>
+      <w:bookmarkEnd w:id="4"/>
+      <w:proofErr w:type="spellEnd"/>
+    </w:p>
+    <w:p>
+      <w:pPr>
+        <w:pStyle w:val="Citation"/>
+      </w:pPr>
+      <w:proofErr w:type="spellStart"/>
+      <w:r>
+        <w:t>OC</w:t>
+      </w:r>
+      <w:r>
+        <w:t>aml</w:t>
+      </w:r>
+      <w:r>
+        <w:t>l</w:t>
+      </w:r>
+      <w:proofErr w:type="spellEnd"/>
+      <w:r>
+        <w:t xml:space="preserve"> est un langage de programmation de niveau industriel supportant les styles fonctionnel, impératif et orienté-objet (ocaml.org)</w:t>
+      </w:r>
+    </w:p>
+    <w:p/>
+    <w:p>
+      <w:r>
+        <w:t xml:space="preserve">Nous profitons surtout des fonctionnalités qu’offre le langage </w:t>
+      </w:r>
+      <w:proofErr w:type="spellStart"/>
+      <w:r>
+        <w:t>O</w:t>
+      </w:r>
+      <w:r>
+        <w:t>C</w:t>
+      </w:r>
+      <w:r>
+        <w:t>aml</w:t>
+      </w:r>
+      <w:proofErr w:type="spellEnd"/>
+      <w:r>
+        <w:t xml:space="preserve"> pour coder en programmation fonctionnelle (i.e. sans effet de bord).</w:t>
+      </w:r>
+    </w:p>
+    <w:p/>
+    <w:p>
+      <w:r>
+        <w:t xml:space="preserve">Ce langage est adapté pour coder des algorithmes d’optimisation. L’avantage est que le code est facile à débugger car, à la compilation, toutes les erreurs de liaison entre les fonctions sont relevées : on peut donc manipuler plus facilement des types complexes (comme des </w:t>
+      </w:r>
+      <w:proofErr w:type="spellStart"/>
+      <w:r>
+        <w:rPr>
+          <w:i/>
+        </w:rPr>
+        <w:t>int</w:t>
+      </w:r>
+      <w:proofErr w:type="spellEnd"/>
+      <w:r>
+        <w:rPr>
+          <w:i/>
+        </w:rPr>
+        <w:t xml:space="preserve"> </w:t>
+      </w:r>
+      <w:proofErr w:type="spellStart"/>
+      <w:r>
+        <w:rPr>
+          <w:i/>
+        </w:rPr>
+        <w:t>list</w:t>
+      </w:r>
+      <w:proofErr w:type="spellEnd"/>
+      <w:r>
+        <w:rPr>
+          <w:i/>
+        </w:rPr>
+        <w:t xml:space="preserve"> </w:t>
+      </w:r>
+      <w:proofErr w:type="spellStart"/>
+      <w:r>
+        <w:rPr>
+          <w:i/>
+        </w:rPr>
+        <w:t>array</w:t>
+      </w:r>
+      <w:proofErr w:type="spellEnd"/>
+      <w:r>
+        <w:t>).</w:t>
+      </w:r>
+    </w:p>
+    <w:p/>
+    <w:p/>
+    <w:p>
+      <w:pPr>
+        <w:rPr>
+          <w:rFonts w:eastAsiaTheme="minorEastAsia"/>
+        </w:rPr>
+      </w:pPr>
+    </w:p>
+    <w:p>
+      <w:pPr>
+        <w:pStyle w:val="Titre2"/>
+        <w:rPr>
+          <w:rFonts w:eastAsiaTheme="minorEastAsia"/>
+          <w:i/>
+        </w:rPr>
+      </w:pPr>
+      <w:bookmarkStart w:id="5" w:name="_Toc534700871"/>
+      <w:r>
+        <w:rPr>
+          <w:rFonts w:eastAsiaTheme="minorEastAsia"/>
+        </w:rPr>
+        <w:t xml:space="preserve">Présentation de l’algorithme </w:t>
+      </w:r>
+      <w:r>
+        <w:rPr>
+          <w:rFonts w:eastAsiaTheme="minorEastAsia"/>
+          <w:i/>
+        </w:rPr>
+        <w:t xml:space="preserve">Branch and </w:t>
+      </w:r>
+      <w:proofErr w:type="spellStart"/>
+      <w:r>
+        <w:rPr>
+          <w:rFonts w:eastAsiaTheme="minorEastAsia"/>
+          <w:i/>
+        </w:rPr>
+        <w:t>Bound</w:t>
       </w:r>
       <w:bookmarkEnd w:id="5"/>
       <w:proofErr w:type="spellEnd"/>
     </w:p>
     <w:p>
       <w:pPr>
-        <w:pStyle w:val="Quote"/>
+        <w:pStyle w:val="Citation"/>
       </w:pPr>
+      <w:r>
+        <w:t xml:space="preserve">Un algorithme par séparation et évaluation, ou </w:t>
+      </w:r>
+      <w:r>
+        <w:t>B</w:t>
+      </w:r>
+      <w:r>
+        <w:t xml:space="preserve">ranch and </w:t>
+      </w:r>
       <w:proofErr w:type="spellStart"/>
       <w:r>
-        <w:t>OC</w:t>
-      </w:r>
-      <w:r>
-        <w:t>aml</w:t>
-      </w:r>
-      <w:r>
-        <w:t>l</w:t>
+        <w:t>B</w:t>
+      </w:r>
+      <w:r>
+        <w:t>ound</w:t>
       </w:r>
       <w:proofErr w:type="spellEnd"/>
       <w:r>
-        <w:t xml:space="preserve"> est un langage de programmation de niveau industriel supportant les styles fonctionnel, impératif et orienté-objet (ocaml.org)</w:t>
+        <w:t xml:space="preserve"> en anglais, est une méthode générique de résolution de problèmes d'optimisation combinatoire. </w:t>
+      </w:r>
+      <w:r>
+        <w:t>(Wikipédia)</w:t>
+      </w:r>
+    </w:p>
+    <w:p>
+      <w:r>
+        <w:t xml:space="preserve">L’algorithme de Branch and </w:t>
+      </w:r>
+      <w:proofErr w:type="spellStart"/>
+      <w:r>
+        <w:t>Bound</w:t>
+      </w:r>
+      <w:proofErr w:type="spellEnd"/>
+      <w:r>
+        <w:t xml:space="preserve"> ne se contente pas d’énumérer des solutions (</w:t>
+      </w:r>
+      <w:r>
+        <w:rPr>
+          <w:i/>
+        </w:rPr>
+        <w:t>Branch</w:t>
+      </w:r>
+      <w:r>
+        <w:t>, ou séparation récursive du problème en plus petits sous-problèmes) : il borne (</w:t>
+      </w:r>
+      <w:proofErr w:type="spellStart"/>
+      <w:r>
+        <w:rPr>
+          <w:i/>
+        </w:rPr>
+        <w:t>Bound</w:t>
+      </w:r>
+      <w:proofErr w:type="spellEnd"/>
+      <w:r>
+        <w:t xml:space="preserve">) la solution. </w:t>
       </w:r>
     </w:p>
     <w:p/>
     <w:p>
       <w:r>
-        <w:t xml:space="preserve">Nous profitons surtout des fonctionnalités qu’offre le langage </w:t>
-      </w:r>
-      <w:proofErr w:type="spellStart"/>
-      <w:r>
-        <w:t>O</w:t>
-      </w:r>
-      <w:r>
-        <w:t>C</w:t>
-      </w:r>
-      <w:r>
-        <w:t>aml</w:t>
-      </w:r>
-      <w:proofErr w:type="spellEnd"/>
-      <w:r>
-        <w:t xml:space="preserve"> pour coder en programmation fonctionnelle (i.e. sans effet de bord).</w:t>
+        <w:t xml:space="preserve">On classe les </w:t>
+      </w:r>
+      <w:r>
+        <w:t>manœuvres</w:t>
+      </w:r>
+      <w:r>
+        <w:t xml:space="preserve"> à choisir selon un </w:t>
+      </w:r>
+      <w:r>
+        <w:rPr>
+          <w:u w:val="single"/>
+        </w:rPr>
+        <w:t>heuristique</w:t>
+      </w:r>
+      <w:r>
+        <w:t xml:space="preserve"> : le coût minimal potentiel total de la solution, dans le cas du choix de la </w:t>
+      </w:r>
+      <w:r>
+        <w:t>manœuvre</w:t>
+      </w:r>
+      <w:r>
+        <w:t xml:space="preserve"> en question.</w:t>
+      </w:r>
+      <w:r>
+        <w:t xml:space="preserve"> Il nous permet d’éviter de traiter un grand nombre de solutions.</w:t>
       </w:r>
     </w:p>
     <w:p/>
     <w:p>
       <w:r>
-        <w:t xml:space="preserve">Ce langage est adapté pour coder des algorithmes d’optimisation. L’avantage est que le code est facile à débugger car, à la compilation, toutes les erreurs de liaison entre les fonctions sont relevées : on peut donc manipuler plus facilement des types complexes (comme des </w:t>
-      </w:r>
-      <w:proofErr w:type="spellStart"/>
-      <w:r>
-        <w:rPr>
-          <w:i/>
-        </w:rPr>
-        <w:t>int</w:t>
-      </w:r>
-      <w:proofErr w:type="spellEnd"/>
-      <w:r>
-        <w:rPr>
-          <w:i/>
-        </w:rPr>
-        <w:t xml:space="preserve"> </w:t>
-      </w:r>
-      <w:proofErr w:type="spellStart"/>
-      <w:r>
-        <w:rPr>
-          <w:i/>
-        </w:rPr>
-        <w:t>list</w:t>
-      </w:r>
-      <w:proofErr w:type="spellEnd"/>
-      <w:r>
-        <w:rPr>
-          <w:i/>
-        </w:rPr>
-        <w:t xml:space="preserve"> </w:t>
-      </w:r>
-      <w:proofErr w:type="spellStart"/>
-      <w:r>
-        <w:rPr>
-          <w:i/>
-        </w:rPr>
-        <w:t>array</w:t>
-      </w:r>
-      <w:proofErr w:type="spellEnd"/>
-      <w:r>
-        <w:t>).</w:t>
-      </w:r>
-    </w:p>
-    <w:p/>
-    <w:p/>
+        <w:t>Exemple : s</w:t>
+      </w:r>
+      <w:r>
+        <w:t xml:space="preserve">upposons que la </w:t>
+      </w:r>
+      <w:r>
+        <w:t>manœuvre</w:t>
+      </w:r>
+      <w:r>
+        <w:t xml:space="preserve"> 2 est sélectionnée</w:t>
+      </w:r>
+      <w:r>
+        <w:t xml:space="preserve"> pour le premier avion, </w:t>
+      </w:r>
+      <w:r>
+        <w:t xml:space="preserve">et que pour le deuxième avion, </w:t>
+      </w:r>
+      <w:r>
+        <w:t>on sache :</w:t>
+      </w:r>
+    </w:p>
     <w:p>
       <w:pPr>
-        <w:rPr>
-          <w:rFonts w:eastAsiaTheme="minorEastAsia"/>
-        </w:rPr>
-      </w:pPr>
-    </w:p>
-    <w:p>
-      <w:pPr>
-        <w:pStyle w:val="Heading2"/>
-        <w:rPr>
-          <w:rFonts w:eastAsiaTheme="minorEastAsia"/>
-          <w:i/>
-        </w:rPr>
-      </w:pPr>
-      <w:bookmarkStart w:id="6" w:name="_Toc534700871"/>
-      <w:r>
-        <w:rPr>
-          <w:rFonts w:eastAsiaTheme="minorEastAsia"/>
-        </w:rPr>
-        <w:t xml:space="preserve">Présentation de l’algorithme </w:t>
-      </w:r>
-      <w:r>
-        <w:rPr>
-          <w:rFonts w:eastAsiaTheme="minorEastAsia"/>
-          <w:i/>
-        </w:rPr>
-        <w:t xml:space="preserve">Branch and </w:t>
-      </w:r>
-      <w:proofErr w:type="spellStart"/>
-      <w:r>
-        <w:rPr>
-          <w:rFonts w:eastAsiaTheme="minorEastAsia"/>
-          <w:i/>
-        </w:rPr>
-        <w:t>Bound</w:t>
-      </w:r>
-      <w:bookmarkEnd w:id="6"/>
-      <w:proofErr w:type="spellEnd"/>
-    </w:p>
-    <w:p>
-      <w:pPr>
-        <w:pStyle w:val="Quote"/>
-      </w:pPr>
-      <w:r>
-        <w:t xml:space="preserve">Un algorithme par séparation et évaluation, ou </w:t>
-      </w:r>
-      <w:r>
-        <w:t>B</w:t>
-      </w:r>
-      <w:r>
-        <w:t xml:space="preserve">ranch and </w:t>
-      </w:r>
-      <w:proofErr w:type="spellStart"/>
-      <w:r>
-        <w:t>B</w:t>
-      </w:r>
-      <w:r>
-        <w:t>ound</w:t>
-      </w:r>
-      <w:proofErr w:type="spellEnd"/>
-      <w:r>
-        <w:t xml:space="preserve"> en anglais, est une méthode générique de résolution de problèmes d'optimisation combinatoire. </w:t>
-      </w:r>
-      <w:r>
-        <w:t>(Wikipédia)</w:t>
-      </w:r>
-    </w:p>
-    <w:p>
-      <w:r>
-        <w:t xml:space="preserve">L’algorithme de Branch and </w:t>
-      </w:r>
-      <w:proofErr w:type="spellStart"/>
-      <w:r>
-        <w:t>Bound</w:t>
-      </w:r>
-      <w:proofErr w:type="spellEnd"/>
-      <w:r>
-        <w:t xml:space="preserve"> ne se contente pas d’énumérer des solutions (</w:t>
-      </w:r>
-      <w:r>
-        <w:rPr>
-          <w:i/>
-        </w:rPr>
-        <w:t>Branch</w:t>
-      </w:r>
-      <w:r>
-        <w:t>, ou séparation récursive du problème en plus petits sous-problèmes) : il borne (</w:t>
-      </w:r>
-      <w:proofErr w:type="spellStart"/>
-      <w:r>
-        <w:rPr>
-          <w:i/>
-        </w:rPr>
-        <w:t>Bound</w:t>
-      </w:r>
-      <w:proofErr w:type="spellEnd"/>
-      <w:r>
-        <w:t xml:space="preserve">) la solution. </w:t>
-      </w:r>
-    </w:p>
-    <w:p/>
-    <w:p>
-      <w:r>
-        <w:t xml:space="preserve">On classe les </w:t>
-      </w:r>
-      <w:r>
-        <w:t>manœuvres</w:t>
-      </w:r>
-      <w:r>
-        <w:t xml:space="preserve"> à choisir selon un </w:t>
-      </w:r>
-      <w:r>
-        <w:rPr>
-          <w:u w:val="single"/>
-        </w:rPr>
-        <w:t>heuristique</w:t>
-      </w:r>
-      <w:r>
-        <w:t xml:space="preserve"> : le coût minimal potentiel total de la solution, dans le cas du choix de la </w:t>
-      </w:r>
-      <w:r>
-        <w:t>manœuvre</w:t>
-      </w:r>
-      <w:r>
-        <w:t xml:space="preserve"> en question.</w:t>
-      </w:r>
-      <w:r>
-        <w:t xml:space="preserve"> Il nous permet d’éviter de traiter un grand nombre de solutions.</w:t>
-      </w:r>
-    </w:p>
-    <w:p/>
-    <w:p>
-      <w:r>
-        <w:t>Exemple : s</w:t>
-      </w:r>
-      <w:r>
-        <w:t xml:space="preserve">upposons que la </w:t>
-      </w:r>
-      <w:r>
-        <w:t>manœuvre</w:t>
-      </w:r>
-      <w:r>
-        <w:t xml:space="preserve"> 2 est sélectionnée</w:t>
-      </w:r>
-      <w:r>
-        <w:t xml:space="preserve"> pour le premier avion, </w:t>
-      </w:r>
-      <w:r>
-        <w:t xml:space="preserve">et que pour le deuxième avion, </w:t>
-      </w:r>
-      <w:r>
-        <w:t>on sache :</w:t>
-      </w:r>
-    </w:p>
-    <w:p>
-      <w:pPr>
-        <w:pStyle w:val="ListParagraph"/>
+        <w:pStyle w:val="Paragraphedeliste"/>
         <w:numPr>
           <w:ilvl w:val="0"/>
           <w:numId w:val="2"/>
@@ -3522,7 +3520,7 @@
     </w:p>
     <w:p>
       <w:pPr>
-        <w:pStyle w:val="ListParagraph"/>
+        <w:pStyle w:val="Paragraphedeliste"/>
         <w:numPr>
           <w:ilvl w:val="0"/>
           <w:numId w:val="2"/>
@@ -4015,7 +4013,7 @@
         <w:drawing>
           <wp:inline distT="0" distB="0" distL="0" distR="0" wp14:anchorId="0EC27D1C" wp14:editId="564660EE">
             <wp:extent cx="5627370" cy="3554730"/>
-            <wp:effectExtent l="0" t="0" r="0" b="26670"/>
+            <wp:effectExtent l="0" t="0" r="0" b="13970"/>
             <wp:docPr id="1" name="Diagramme 1"/>
             <wp:cNvGraphicFramePr/>
             <a:graphic xmlns:a="http://schemas.openxmlformats.org/drawingml/2006/main">
@@ -4148,13 +4146,13 @@
     <w:p/>
     <w:p>
       <w:pPr>
-        <w:pStyle w:val="Heading2"/>
+        <w:pStyle w:val="Titre2"/>
       </w:pPr>
-      <w:bookmarkStart w:id="7" w:name="_Toc534700872"/>
+      <w:bookmarkStart w:id="6" w:name="_Toc534700872"/>
       <w:r>
         <w:t>Benchmarking</w:t>
       </w:r>
-      <w:bookmarkEnd w:id="7"/>
+      <w:bookmarkEnd w:id="6"/>
     </w:p>
     <w:p/>
     <w:p>
@@ -4204,7 +4202,13 @@
         <w:t xml:space="preserve"> en une seconde </w:t>
       </w:r>
       <w:r>
-        <w:t>tous les fichiers décrivant des situations à 20 avions</w:t>
+        <w:t xml:space="preserve">tous les fichiers décrivant des situations à </w:t>
+      </w:r>
+      <w:r>
+        <w:rPr>
+          <w:highlight w:val="yellow"/>
+        </w:rPr>
+        <w:t>20 avions</w:t>
       </w:r>
       <w:r>
         <w:t xml:space="preserve"> … Mis à part deux fichiers qui posent </w:t>
@@ -4250,9 +4254,9 @@
     </w:p>
     <w:p>
       <w:pPr>
-        <w:pStyle w:val="Heading1"/>
+        <w:pStyle w:val="Titre1"/>
       </w:pPr>
-      <w:bookmarkStart w:id="8" w:name="_Toc534700873"/>
+      <w:bookmarkStart w:id="7" w:name="_Toc534700873"/>
       <w:r>
         <w:lastRenderedPageBreak/>
         <w:t xml:space="preserve">Deuxième version : </w:t>
@@ -4263,20 +4267,20 @@
       <w:r>
         <w:t xml:space="preserve"> et de la fonction filtre</w:t>
       </w:r>
-      <w:bookmarkEnd w:id="8"/>
+      <w:bookmarkEnd w:id="7"/>
     </w:p>
     <w:p/>
     <w:p/>
     <w:p>
       <w:pPr>
-        <w:pStyle w:val="Heading2"/>
+        <w:pStyle w:val="Titre2"/>
       </w:pPr>
     </w:p>
     <w:p>
       <w:pPr>
-        <w:pStyle w:val="Heading2"/>
+        <w:pStyle w:val="Titre2"/>
       </w:pPr>
-      <w:bookmarkStart w:id="9" w:name="_Toc534700874"/>
+      <w:bookmarkStart w:id="8" w:name="_Toc534700874"/>
       <w:r>
         <w:t xml:space="preserve">Amélioration </w:t>
       </w:r>
@@ -4286,7 +4290,7 @@
       <w:r>
         <w:t>les manœuvres par 2</w:t>
       </w:r>
-      <w:bookmarkEnd w:id="9"/>
+      <w:bookmarkEnd w:id="8"/>
     </w:p>
     <w:p/>
     <w:p>
@@ -4608,58 +4612,260 @@
     <w:p/>
     <w:p>
       <w:pPr>
-        <w:pStyle w:val="Heading2"/>
+        <w:pStyle w:val="Titre2"/>
       </w:pPr>
-      <w:bookmarkStart w:id="10" w:name="_Toc534700875"/>
+      <w:bookmarkStart w:id="9" w:name="_Toc534700875"/>
       <w:r>
         <w:t xml:space="preserve">Amélioration </w:t>
       </w:r>
       <w:r>
         <w:t>de la fonction filtre</w:t>
       </w:r>
-      <w:bookmarkEnd w:id="10"/>
+      <w:bookmarkEnd w:id="9"/>
+    </w:p>
+    <w:p>
+      <w:pPr>
+        <w:spacing w:after="160"/>
+        <w:rPr>
+          <w:rFonts w:eastAsiaTheme="minorEastAsia"/>
+        </w:rPr>
+      </w:pPr>
+      <w:r>
+        <w:t xml:space="preserve">Notre tuteur, Richard </w:t>
+      </w:r>
+      <w:proofErr w:type="spellStart"/>
+      <w:r>
+        <w:t>Alligier</w:t>
+      </w:r>
+      <w:proofErr w:type="spellEnd"/>
+      <w:r>
+        <w:t>, nous propose d’implémenter un nouveau filtre utilisant l’algorithme AC3, un algorithme de recherche de connexité. Le filtre est notre fonction qui, à chaque itération, élague les listes des manœuvres compatibles restantes pour chaque avion.</w:t>
+      </w:r>
+      <w:r>
+        <w:t xml:space="preserve"> Dans notre première version, notre principe était le suivant : lorsque l’on sélectionne une manœuvre </w:t>
+      </w:r>
+      <m:oMath>
+        <m:sSub>
+          <m:sSubPr>
+            <m:ctrlPr>
+              <w:rPr>
+                <w:rFonts w:ascii="Cambria Math" w:hAnsi="Cambria Math"/>
+                <w:i/>
+              </w:rPr>
+            </m:ctrlPr>
+          </m:sSubPr>
+          <m:e>
+            <m:r>
+              <w:rPr>
+                <w:rFonts w:ascii="Cambria Math" w:hAnsi="Cambria Math"/>
+              </w:rPr>
+              <m:t>m</m:t>
+            </m:r>
+          </m:e>
+          <m:sub>
+            <m:r>
+              <w:rPr>
+                <w:rFonts w:ascii="Cambria Math" w:hAnsi="Cambria Math"/>
+              </w:rPr>
+              <m:t>i</m:t>
+            </m:r>
+          </m:sub>
+        </m:sSub>
+      </m:oMath>
+      <w:r>
+        <w:t xml:space="preserve"> pour un avion i, </w:t>
+      </w:r>
+      <w:r>
+        <w:lastRenderedPageBreak/>
+        <w:t>on enlève pour tout avion j</w:t>
+      </w:r>
+      <m:oMath>
+        <m:r>
+          <w:rPr>
+            <w:rFonts w:ascii="Cambria Math" w:hAnsi="Cambria Math"/>
+          </w:rPr>
+          <m:t>≠</m:t>
+        </m:r>
+      </m:oMath>
+      <w:r>
+        <w:rPr>
+          <w:rFonts w:eastAsiaTheme="minorEastAsia"/>
+        </w:rPr>
+        <w:t xml:space="preserve">i les manœuvres incompatibles avec </w:t>
+      </w:r>
+      <m:oMath>
+        <m:sSub>
+          <m:sSubPr>
+            <m:ctrlPr>
+              <w:rPr>
+                <w:rFonts w:ascii="Cambria Math" w:hAnsi="Cambria Math"/>
+                <w:i/>
+              </w:rPr>
+            </m:ctrlPr>
+          </m:sSubPr>
+          <m:e>
+            <m:r>
+              <w:rPr>
+                <w:rFonts w:ascii="Cambria Math" w:hAnsi="Cambria Math"/>
+              </w:rPr>
+              <m:t>m</m:t>
+            </m:r>
+          </m:e>
+          <m:sub>
+            <m:r>
+              <w:rPr>
+                <w:rFonts w:ascii="Cambria Math" w:hAnsi="Cambria Math"/>
+              </w:rPr>
+              <m:t>i</m:t>
+            </m:r>
+          </m:sub>
+        </m:sSub>
+      </m:oMath>
+      <w:r>
+        <w:rPr>
+          <w:rFonts w:eastAsiaTheme="minorEastAsia"/>
+        </w:rPr>
+        <w:t xml:space="preserve"> de la liste des manœuvres pour l’avion j.</w:t>
+      </w:r>
     </w:p>
     <w:p>
       <w:pPr>
         <w:spacing w:after="160"/>
       </w:pPr>
-      <w:r>
-        <w:t xml:space="preserve">Notre tuteur, Richard </w:t>
-      </w:r>
-      <w:proofErr w:type="spellStart"/>
-      <w:r>
-        <w:t>Alligier</w:t>
-      </w:r>
-      <w:proofErr w:type="spellEnd"/>
-      <w:r>
-        <w:t>, nous propose d’implémenter un nouveau filtre utilisant l’algorithme AC3, un algorithme de recherche de connexité. Le filtre est notre fonction qui, à chaque itération, élague les listes des manœuvres compatibles restantes pour chaque avion.</w:t>
-      </w:r>
-      <w:r>
-        <w:br w:type="page"/>
-      </w:r>
     </w:p>
     <w:p>
       <w:pPr>
         <w:spacing w:after="160"/>
       </w:pPr>
-    </w:p>
-    <w:p>
-      <w:pPr>
-        <w:pStyle w:val="Heading2"/>
-      </w:pPr>
-      <w:bookmarkStart w:id="11" w:name="_Toc534700876"/>
-      <w:r>
-        <w:t>Implémentation d’un filtre initial</w:t>
-      </w:r>
-      <w:bookmarkEnd w:id="11"/>
-    </w:p>
-    <w:p/>
-    <w:p>
-      <w:r>
-        <w:t xml:space="preserve">Nous implémentons un filtre initial, </w:t>
-      </w:r>
-      <w:r>
-        <w:t>qui enlève les manœuvres qui n’ont aucune compatibilité avant même le début de l’exploration de l’arbre. Nous espérons réduire le temps d’exécution en réduisant d’emblée la taille des listes à parcourir.</w:t>
+      <w:r>
+        <w:t xml:space="preserve">En utilisant la connexité et l’algorithme AC3 proposé par Richard </w:t>
+      </w:r>
+      <w:proofErr w:type="spellStart"/>
+      <w:r>
+        <w:t>Alligier</w:t>
+      </w:r>
+      <w:proofErr w:type="spellEnd"/>
+      <w:r>
+        <w:t xml:space="preserve">, nous n’allons non pas chercher des manœuvres incompatibles, mais nous assurer que la manœuvre </w:t>
+      </w:r>
+      <m:oMath>
+        <m:sSub>
+          <m:sSubPr>
+            <m:ctrlPr>
+              <w:rPr>
+                <w:rFonts w:ascii="Cambria Math" w:hAnsi="Cambria Math"/>
+                <w:i/>
+              </w:rPr>
+            </m:ctrlPr>
+          </m:sSubPr>
+          <m:e>
+            <m:r>
+              <w:rPr>
+                <w:rFonts w:ascii="Cambria Math" w:hAnsi="Cambria Math"/>
+              </w:rPr>
+              <m:t>m</m:t>
+            </m:r>
+          </m:e>
+          <m:sub>
+            <m:r>
+              <w:rPr>
+                <w:rFonts w:ascii="Cambria Math" w:hAnsi="Cambria Math"/>
+              </w:rPr>
+              <m:t>i</m:t>
+            </m:r>
+          </m:sub>
+        </m:sSub>
+      </m:oMath>
+      <w:r>
+        <w:rPr>
+          <w:rFonts w:eastAsiaTheme="minorEastAsia"/>
+        </w:rPr>
+        <w:t xml:space="preserve"> </w:t>
+      </w:r>
+      <w:r>
+        <w:t xml:space="preserve">choisie pour l’avion i est compatible avec les manœuvres des domaines des avions </w:t>
+      </w:r>
+      <w:r>
+        <w:t>j</w:t>
+      </w:r>
+      <m:oMath>
+        <m:r>
+          <w:rPr>
+            <w:rFonts w:ascii="Cambria Math" w:hAnsi="Cambria Math"/>
+          </w:rPr>
+          <m:t>≠</m:t>
+        </m:r>
+      </m:oMath>
+      <w:r>
+        <w:rPr>
+          <w:rFonts w:eastAsiaTheme="minorEastAsia"/>
+        </w:rPr>
+        <w:t>i</w:t>
+      </w:r>
+      <w:r>
+        <w:rPr>
+          <w:rFonts w:eastAsiaTheme="minorEastAsia"/>
+        </w:rPr>
+        <w:t xml:space="preserve">. De plus, lorsque l’on modifie un domaine, on teste également qu’une connexité existe avec </w:t>
+      </w:r>
+      <w:r>
+        <w:rPr>
+          <w:rFonts w:eastAsiaTheme="minorEastAsia"/>
+        </w:rPr>
+        <w:t>celui-ci</w:t>
+      </w:r>
+      <w:r>
+        <w:rPr>
+          <w:rFonts w:eastAsiaTheme="minorEastAsia"/>
+        </w:rPr>
+        <w:t xml:space="preserve"> </w:t>
+      </w:r>
+      <w:r>
+        <w:rPr>
+          <w:rFonts w:eastAsiaTheme="minorEastAsia"/>
+        </w:rPr>
+        <w:t>vers</w:t>
+      </w:r>
+      <w:r>
+        <w:rPr>
+          <w:rFonts w:eastAsiaTheme="minorEastAsia"/>
+        </w:rPr>
+        <w:t xml:space="preserve"> </w:t>
+      </w:r>
+      <w:r>
+        <w:rPr>
+          <w:rFonts w:eastAsiaTheme="minorEastAsia"/>
+        </w:rPr>
+        <w:t>l</w:t>
+      </w:r>
+      <w:r>
+        <w:rPr>
+          <w:rFonts w:eastAsiaTheme="minorEastAsia"/>
+        </w:rPr>
+        <w:t>e</w:t>
+      </w:r>
+      <w:r>
+        <w:rPr>
+          <w:rFonts w:eastAsiaTheme="minorEastAsia"/>
+        </w:rPr>
+        <w:t xml:space="preserve"> domaine de chaque</w:t>
+      </w:r>
+      <w:r>
+        <w:rPr>
+          <w:rFonts w:eastAsiaTheme="minorEastAsia"/>
+        </w:rPr>
+        <w:t xml:space="preserve"> </w:t>
+      </w:r>
+      <w:bookmarkStart w:id="10" w:name="_GoBack"/>
+      <w:bookmarkEnd w:id="10"/>
+      <w:r>
+        <w:rPr>
+          <w:rFonts w:eastAsiaTheme="minorEastAsia"/>
+        </w:rPr>
+        <w:t>avion.</w:t>
+      </w:r>
+      <w:r>
+        <w:br w:type="page"/>
       </w:r>
     </w:p>
     <w:p>
@@ -4669,7 +4875,31 @@
     </w:p>
     <w:p>
       <w:pPr>
-        <w:pStyle w:val="Heading2"/>
+        <w:pStyle w:val="Titre2"/>
+      </w:pPr>
+      <w:bookmarkStart w:id="11" w:name="_Toc534700876"/>
+      <w:r>
+        <w:t>Implémentation d’un filtre initial</w:t>
+      </w:r>
+      <w:bookmarkEnd w:id="11"/>
+    </w:p>
+    <w:p/>
+    <w:p>
+      <w:r>
+        <w:t xml:space="preserve">Nous implémentons un filtre initial, </w:t>
+      </w:r>
+      <w:r>
+        <w:t>qui enlève les manœuvres qui n’ont aucune compatibilité avant même le début de l’exploration de l’arbre. Nous espérons réduire le temps d’exécution en réduisant d’emblée la taille des listes à parcourir.</w:t>
+      </w:r>
+    </w:p>
+    <w:p>
+      <w:pPr>
+        <w:spacing w:after="160"/>
+      </w:pPr>
+    </w:p>
+    <w:p>
+      <w:pPr>
+        <w:pStyle w:val="Titre2"/>
       </w:pPr>
       <w:bookmarkStart w:id="12" w:name="_Toc534700877"/>
       <w:r>
@@ -4692,7 +4922,7 @@
     <w:p/>
     <w:p>
       <w:pPr>
-        <w:pStyle w:val="Heading2"/>
+        <w:pStyle w:val="Titre2"/>
       </w:pPr>
       <w:bookmarkStart w:id="13" w:name="_Toc534700878"/>
       <w:r>
@@ -4755,7 +4985,7 @@
     </w:p>
     <w:p>
       <w:pPr>
-        <w:pStyle w:val="Heading1"/>
+        <w:pStyle w:val="Titre1"/>
       </w:pPr>
       <w:bookmarkStart w:id="14" w:name="_Toc534700879"/>
       <w:r>
@@ -4816,7 +5046,7 @@
     <w:p/>
     <w:p>
       <w:pPr>
-        <w:pStyle w:val="Heading1"/>
+        <w:pStyle w:val="Titre1"/>
         <w:rPr>
           <w:rFonts w:eastAsiaTheme="minorHAnsi"/>
         </w:rPr>
@@ -4833,7 +5063,7 @@
     </w:p>
     <w:p>
       <w:pPr>
-        <w:pStyle w:val="Title"/>
+        <w:pStyle w:val="Titre"/>
       </w:pPr>
     </w:p>
     <w:p>
@@ -4841,6 +5071,9 @@
         <w:spacing w:after="160"/>
       </w:pPr>
       <w:r>
+        <w:rPr>
+          <w:noProof/>
+        </w:rPr>
         <w:drawing>
           <wp:inline distT="0" distB="0" distL="0" distR="0" wp14:anchorId="65125ECA" wp14:editId="4C34C799">
             <wp:extent cx="4625063" cy="7993259"/>
@@ -4905,19 +5138,7 @@
         <w:spacing w:after="160"/>
       </w:pPr>
       <w:r>
-        <w:t xml:space="preserve">Ci-dessous : </w:t>
-      </w:r>
-      <w:r>
-        <w:t xml:space="preserve">résultats avec filtre initial, </w:t>
-      </w:r>
-      <w:r>
-        <w:t>sans</w:t>
-      </w:r>
-      <w:r>
-        <w:t xml:space="preserve"> AC3, comparaison des 2 heuristiques</w:t>
-      </w:r>
-      <w:r>
-        <w:t>.</w:t>
+        <w:t>Ci-dessous : résultats avec filtre initial, sans AC3, comparaison des 2 heuristiques.</w:t>
       </w:r>
     </w:p>
     <w:p>
@@ -4941,6 +5162,9 @@
         </w:rPr>
       </w:pPr>
       <w:r>
+        <w:rPr>
+          <w:noProof/>
+        </w:rPr>
         <w:drawing>
           <wp:inline distT="0" distB="0" distL="0" distR="0" wp14:anchorId="1D7A670C" wp14:editId="739664D9">
             <wp:extent cx="4621179" cy="7848047"/>
@@ -4993,7 +5217,7 @@
     </w:p>
     <w:p>
       <w:pPr>
-        <w:pStyle w:val="Heading1"/>
+        <w:pStyle w:val="Titre1"/>
       </w:pPr>
       <w:bookmarkStart w:id="16" w:name="_Toc534700881"/>
       <w:r>
@@ -5007,7 +5231,7 @@
       <w:hyperlink r:id="rId15" w:history="1">
         <w:r>
           <w:rPr>
-            <w:rStyle w:val="Hyperlink"/>
+            <w:rStyle w:val="Lienhypertexte"/>
           </w:rPr>
           <w:t>https://fr.wikipedia.org/wiki/S%C3%A9paration_et_%C3%A9valuation</w:t>
         </w:r>
@@ -5018,7 +5242,7 @@
       <w:hyperlink r:id="rId16" w:history="1">
         <w:r>
           <w:rPr>
-            <w:rStyle w:val="Hyperlink"/>
+            <w:rStyle w:val="Lienhypertexte"/>
           </w:rPr>
           <w:t>https://ocaml.org/index.fr.html</w:t>
         </w:r>
@@ -5724,11 +5948,11 @@
       <w:spacing w:after="0"/>
     </w:pPr>
   </w:style>
-  <w:style w:type="paragraph" w:styleId="Heading1">
+  <w:style w:type="paragraph" w:styleId="Titre1">
     <w:name w:val="heading 1"/>
-    <w:basedOn w:val="Title"/>
+    <w:basedOn w:val="Titre"/>
     <w:next w:val="Normal"/>
-    <w:link w:val="Heading1Char"/>
+    <w:link w:val="Titre1Car"/>
     <w:uiPriority w:val="9"/>
     <w:qFormat/>
     <w:rsid w:val="0052535C"/>
@@ -5736,11 +5960,11 @@
       <w:outlineLvl w:val="0"/>
     </w:pPr>
   </w:style>
-  <w:style w:type="paragraph" w:styleId="Heading2">
+  <w:style w:type="paragraph" w:styleId="Titre2">
     <w:name w:val="heading 2"/>
     <w:basedOn w:val="Normal"/>
     <w:next w:val="Normal"/>
-    <w:link w:val="Heading2Char"/>
+    <w:link w:val="Titre2Car"/>
     <w:uiPriority w:val="9"/>
     <w:unhideWhenUsed/>
     <w:qFormat/>
@@ -5760,13 +5984,13 @@
       <w:u w:val="single"/>
     </w:rPr>
   </w:style>
-  <w:style w:type="character" w:default="1" w:styleId="DefaultParagraphFont">
+  <w:style w:type="character" w:default="1" w:styleId="Policepardfaut">
     <w:name w:val="Default Paragraph Font"/>
     <w:uiPriority w:val="1"/>
     <w:semiHidden/>
     <w:unhideWhenUsed/>
   </w:style>
-  <w:style w:type="table" w:default="1" w:styleId="TableNormal">
+  <w:style w:type="table" w:default="1" w:styleId="TableauNormal">
     <w:name w:val="Normal Table"/>
     <w:uiPriority w:val="99"/>
     <w:semiHidden/>
@@ -5781,17 +6005,17 @@
       </w:tblCellMar>
     </w:tblPr>
   </w:style>
-  <w:style w:type="numbering" w:default="1" w:styleId="NoList">
+  <w:style w:type="numbering" w:default="1" w:styleId="Aucuneliste">
     <w:name w:val="No List"/>
     <w:uiPriority w:val="99"/>
     <w:semiHidden/>
     <w:unhideWhenUsed/>
   </w:style>
-  <w:style w:type="paragraph" w:styleId="Title">
+  <w:style w:type="paragraph" w:styleId="Titre">
     <w:name w:val="Title"/>
     <w:basedOn w:val="Normal"/>
     <w:next w:val="Normal"/>
-    <w:link w:val="TitleChar"/>
+    <w:link w:val="TitreCar"/>
     <w:uiPriority w:val="10"/>
     <w:qFormat/>
     <w:rsid w:val="00AE5023"/>
@@ -5808,10 +6032,10 @@
       <w:szCs w:val="56"/>
     </w:rPr>
   </w:style>
-  <w:style w:type="character" w:customStyle="1" w:styleId="TitleChar">
-    <w:name w:val="Title Char"/>
-    <w:basedOn w:val="DefaultParagraphFont"/>
-    <w:link w:val="Title"/>
+  <w:style w:type="character" w:customStyle="1" w:styleId="TitreCar">
+    <w:name w:val="Titre Car"/>
+    <w:basedOn w:val="Policepardfaut"/>
+    <w:link w:val="Titre"/>
     <w:uiPriority w:val="10"/>
     <w:rsid w:val="00AE5023"/>
     <w:rPr>
@@ -5822,11 +6046,11 @@
       <w:szCs w:val="56"/>
     </w:rPr>
   </w:style>
-  <w:style w:type="paragraph" w:styleId="Subtitle">
+  <w:style w:type="paragraph" w:styleId="Sous-titre">
     <w:name w:val="Subtitle"/>
     <w:basedOn w:val="Normal"/>
     <w:next w:val="Normal"/>
-    <w:link w:val="SubtitleChar"/>
+    <w:link w:val="Sous-titreCar"/>
     <w:uiPriority w:val="11"/>
     <w:qFormat/>
     <w:rsid w:val="00AE5023"/>
@@ -5842,10 +6066,10 @@
       <w:spacing w:val="15"/>
     </w:rPr>
   </w:style>
-  <w:style w:type="character" w:customStyle="1" w:styleId="SubtitleChar">
-    <w:name w:val="Subtitle Char"/>
-    <w:basedOn w:val="DefaultParagraphFont"/>
-    <w:link w:val="Subtitle"/>
+  <w:style w:type="character" w:customStyle="1" w:styleId="Sous-titreCar">
+    <w:name w:val="Sous-titre Car"/>
+    <w:basedOn w:val="Policepardfaut"/>
+    <w:link w:val="Sous-titre"/>
     <w:uiPriority w:val="11"/>
     <w:rsid w:val="00AE5023"/>
     <w:rPr>
@@ -5854,10 +6078,10 @@
       <w:spacing w:val="15"/>
     </w:rPr>
   </w:style>
-  <w:style w:type="character" w:customStyle="1" w:styleId="Heading1Char">
-    <w:name w:val="Heading 1 Char"/>
-    <w:basedOn w:val="DefaultParagraphFont"/>
-    <w:link w:val="Heading1"/>
+  <w:style w:type="character" w:customStyle="1" w:styleId="Titre1Car">
+    <w:name w:val="Titre 1 Car"/>
+    <w:basedOn w:val="Policepardfaut"/>
+    <w:link w:val="Titre1"/>
     <w:uiPriority w:val="9"/>
     <w:rsid w:val="0052535C"/>
     <w:rPr>
@@ -5868,9 +6092,9 @@
       <w:szCs w:val="56"/>
     </w:rPr>
   </w:style>
-  <w:style w:type="character" w:styleId="Hyperlink">
+  <w:style w:type="character" w:styleId="Lienhypertexte">
     <w:name w:val="Hyperlink"/>
-    <w:basedOn w:val="DefaultParagraphFont"/>
+    <w:basedOn w:val="Policepardfaut"/>
     <w:uiPriority w:val="99"/>
     <w:unhideWhenUsed/>
     <w:rsid w:val="0079323C"/>
@@ -5879,9 +6103,9 @@
       <w:u w:val="single"/>
     </w:rPr>
   </w:style>
-  <w:style w:type="character" w:styleId="FollowedHyperlink">
+  <w:style w:type="character" w:styleId="Lienhypertextesuivivisit">
     <w:name w:val="FollowedHyperlink"/>
-    <w:basedOn w:val="DefaultParagraphFont"/>
+    <w:basedOn w:val="Policepardfaut"/>
     <w:uiPriority w:val="99"/>
     <w:semiHidden/>
     <w:unhideWhenUsed/>
@@ -5891,11 +6115,11 @@
       <w:u w:val="single"/>
     </w:rPr>
   </w:style>
-  <w:style w:type="paragraph" w:styleId="Quote">
+  <w:style w:type="paragraph" w:styleId="Citation">
     <w:name w:val="Quote"/>
     <w:basedOn w:val="Normal"/>
     <w:next w:val="Normal"/>
-    <w:link w:val="QuoteChar"/>
+    <w:link w:val="CitationCar"/>
     <w:uiPriority w:val="29"/>
     <w:qFormat/>
     <w:rsid w:val="0079323C"/>
@@ -5910,10 +6134,10 @@
       <w:color w:val="404040" w:themeColor="text1" w:themeTint="BF"/>
     </w:rPr>
   </w:style>
-  <w:style w:type="character" w:customStyle="1" w:styleId="QuoteChar">
-    <w:name w:val="Quote Char"/>
-    <w:basedOn w:val="DefaultParagraphFont"/>
-    <w:link w:val="Quote"/>
+  <w:style w:type="character" w:customStyle="1" w:styleId="CitationCar">
+    <w:name w:val="Citation Car"/>
+    <w:basedOn w:val="Policepardfaut"/>
+    <w:link w:val="Citation"/>
     <w:uiPriority w:val="29"/>
     <w:rsid w:val="0079323C"/>
     <w:rPr>
@@ -5922,7 +6146,7 @@
       <w:color w:val="404040" w:themeColor="text1" w:themeTint="BF"/>
     </w:rPr>
   </w:style>
-  <w:style w:type="paragraph" w:styleId="ListParagraph">
+  <w:style w:type="paragraph" w:styleId="Paragraphedeliste">
     <w:name w:val="List Paragraph"/>
     <w:basedOn w:val="Normal"/>
     <w:uiPriority w:val="34"/>
@@ -5933,9 +6157,9 @@
       <w:contextualSpacing/>
     </w:pPr>
   </w:style>
-  <w:style w:type="character" w:styleId="PlaceholderText">
+  <w:style w:type="character" w:styleId="Textedelespacerserv">
     <w:name w:val="Placeholder Text"/>
-    <w:basedOn w:val="DefaultParagraphFont"/>
+    <w:basedOn w:val="Policepardfaut"/>
     <w:uiPriority w:val="99"/>
     <w:semiHidden/>
     <w:rsid w:val="00A1108D"/>
@@ -5943,9 +6167,9 @@
       <w:color w:val="808080"/>
     </w:rPr>
   </w:style>
-  <w:style w:type="character" w:styleId="SubtleEmphasis">
+  <w:style w:type="character" w:styleId="Accentuationlgre">
     <w:name w:val="Subtle Emphasis"/>
-    <w:basedOn w:val="DefaultParagraphFont"/>
+    <w:basedOn w:val="Policepardfaut"/>
     <w:uiPriority w:val="19"/>
     <w:qFormat/>
     <w:rsid w:val="008B5601"/>
@@ -5955,9 +6179,9 @@
       <w:color w:val="404040" w:themeColor="text1" w:themeTint="BF"/>
     </w:rPr>
   </w:style>
-  <w:style w:type="table" w:styleId="TableGrid">
+  <w:style w:type="table" w:styleId="Grilledutableau">
     <w:name w:val="Table Grid"/>
-    <w:basedOn w:val="TableNormal"/>
+    <w:basedOn w:val="TableauNormal"/>
     <w:uiPriority w:val="39"/>
     <w:rsid w:val="008B5601"/>
     <w:pPr>
@@ -5974,10 +6198,10 @@
       </w:tblBorders>
     </w:tblPr>
   </w:style>
-  <w:style w:type="character" w:customStyle="1" w:styleId="Heading2Char">
-    <w:name w:val="Heading 2 Char"/>
-    <w:basedOn w:val="DefaultParagraphFont"/>
-    <w:link w:val="Heading2"/>
+  <w:style w:type="character" w:customStyle="1" w:styleId="Titre2Car">
+    <w:name w:val="Titre 2 Car"/>
+    <w:basedOn w:val="Policepardfaut"/>
+    <w:link w:val="Titre2"/>
     <w:uiPriority w:val="9"/>
     <w:rsid w:val="0052535C"/>
     <w:rPr>
@@ -5988,10 +6212,10 @@
       <w:u w:val="single"/>
     </w:rPr>
   </w:style>
-  <w:style w:type="paragraph" w:styleId="Header">
+  <w:style w:type="paragraph" w:styleId="En-tte">
     <w:name w:val="header"/>
     <w:basedOn w:val="Normal"/>
-    <w:link w:val="HeaderChar"/>
+    <w:link w:val="En-tteCar"/>
     <w:uiPriority w:val="99"/>
     <w:unhideWhenUsed/>
     <w:rsid w:val="004315C1"/>
@@ -6003,17 +6227,17 @@
       <w:spacing w:line="240" w:lineRule="auto"/>
     </w:pPr>
   </w:style>
-  <w:style w:type="character" w:customStyle="1" w:styleId="HeaderChar">
-    <w:name w:val="Header Char"/>
-    <w:basedOn w:val="DefaultParagraphFont"/>
-    <w:link w:val="Header"/>
+  <w:style w:type="character" w:customStyle="1" w:styleId="En-tteCar">
+    <w:name w:val="En-tête Car"/>
+    <w:basedOn w:val="Policepardfaut"/>
+    <w:link w:val="En-tte"/>
     <w:uiPriority w:val="99"/>
     <w:rsid w:val="004315C1"/>
   </w:style>
-  <w:style w:type="paragraph" w:styleId="Footer">
+  <w:style w:type="paragraph" w:styleId="Pieddepage">
     <w:name w:val="footer"/>
     <w:basedOn w:val="Normal"/>
-    <w:link w:val="FooterChar"/>
+    <w:link w:val="PieddepageCar"/>
     <w:uiPriority w:val="99"/>
     <w:unhideWhenUsed/>
     <w:rsid w:val="004315C1"/>
@@ -6025,16 +6249,16 @@
       <w:spacing w:line="240" w:lineRule="auto"/>
     </w:pPr>
   </w:style>
-  <w:style w:type="character" w:customStyle="1" w:styleId="FooterChar">
-    <w:name w:val="Footer Char"/>
-    <w:basedOn w:val="DefaultParagraphFont"/>
-    <w:link w:val="Footer"/>
+  <w:style w:type="character" w:customStyle="1" w:styleId="PieddepageCar">
+    <w:name w:val="Pied de page Car"/>
+    <w:basedOn w:val="Policepardfaut"/>
+    <w:link w:val="Pieddepage"/>
     <w:uiPriority w:val="99"/>
     <w:rsid w:val="004315C1"/>
   </w:style>
-  <w:style w:type="paragraph" w:styleId="TOCHeading">
+  <w:style w:type="paragraph" w:styleId="En-ttedetabledesmatires">
     <w:name w:val="TOC Heading"/>
-    <w:basedOn w:val="Heading1"/>
+    <w:basedOn w:val="Titre1"/>
     <w:next w:val="Normal"/>
     <w:uiPriority w:val="39"/>
     <w:unhideWhenUsed/>
@@ -6048,7 +6272,7 @@
       <w:lang w:eastAsia="fr-FR"/>
     </w:rPr>
   </w:style>
-  <w:style w:type="paragraph" w:styleId="TOC1">
+  <w:style w:type="paragraph" w:styleId="TM1">
     <w:name w:val="toc 1"/>
     <w:basedOn w:val="Normal"/>
     <w:next w:val="Normal"/>
@@ -6060,7 +6284,7 @@
       <w:spacing w:after="100"/>
     </w:pPr>
   </w:style>
-  <w:style w:type="paragraph" w:styleId="TOC2">
+  <w:style w:type="paragraph" w:styleId="TM2">
     <w:name w:val="toc 2"/>
     <w:basedOn w:val="Normal"/>
     <w:next w:val="Normal"/>
@@ -6073,7 +6297,7 @@
       <w:ind w:left="220"/>
     </w:pPr>
   </w:style>
-  <w:style w:type="paragraph" w:styleId="TOC3">
+  <w:style w:type="paragraph" w:styleId="TM3">
     <w:name w:val="toc 3"/>
     <w:basedOn w:val="Normal"/>
     <w:next w:val="Normal"/>
@@ -7981,12 +8205,12 @@
     <dgm:cxn modelId="{EE3D4246-3608-438E-901C-67B58A6F22FA}" type="presOf" srcId="{3C239040-3EE4-4DA8-9B75-F25D8E7E076A}" destId="{43E003D5-232D-479E-95FC-79D1C7B524AF}" srcOrd="1" destOrd="0" presId="urn:microsoft.com/office/officeart/2005/8/layout/orgChart1"/>
     <dgm:cxn modelId="{45265746-07FC-4AF9-AC1C-97D25D4BFBAF}" type="presOf" srcId="{D5AD1CFD-E2D3-4DF0-AA72-20507DAE0AD9}" destId="{EA14FB1E-D331-46BB-BD72-9B612F6E9EFD}" srcOrd="0" destOrd="0" presId="urn:microsoft.com/office/officeart/2005/8/layout/orgChart1"/>
     <dgm:cxn modelId="{2F722749-E7B9-433C-95AF-5797F51EC957}" type="presOf" srcId="{E4A7EFAA-6093-430E-9197-70EC965ECA8A}" destId="{2E5901A2-0892-4D3C-BAD7-EE5BC4BB3457}" srcOrd="1" destOrd="0" presId="urn:microsoft.com/office/officeart/2005/8/layout/orgChart1"/>
+    <dgm:cxn modelId="{531F0A52-78DB-4D1B-88DE-71FE313FEB04}" srcId="{DB251239-1853-4602-BEAD-5D06BBACB03A}" destId="{5C2AB707-3EB4-4B9A-ADFE-600D681E7ACD}" srcOrd="0" destOrd="0" parTransId="{20EAB77D-FDDB-4E91-8510-11388F4AEA9A}" sibTransId="{20371E3F-A84A-40EC-A501-2A04EDFE4115}"/>
+    <dgm:cxn modelId="{B7721157-40B3-4850-A174-F88CDB7BCA47}" type="presOf" srcId="{E2CD6552-B3EC-4C01-8A48-A303EEC1B8CC}" destId="{2CD5C610-020E-41EA-93F9-51E9151B1E6D}" srcOrd="0" destOrd="0" presId="urn:microsoft.com/office/officeart/2005/8/layout/orgChart1"/>
+    <dgm:cxn modelId="{DA77BC57-9EC4-4149-8A8D-4FCE23FF4C8C}" srcId="{5C511128-08B1-4B15-AF53-BF4856934FE0}" destId="{EAA016F8-3895-4C66-AC1A-31965E8D7B6D}" srcOrd="0" destOrd="0" parTransId="{E6387605-D7F8-459B-AE41-66E9F0BDC822}" sibTransId="{7B602A3C-A3F7-4BDB-86FE-949AD061FA96}"/>
     <dgm:cxn modelId="{4AC75469-D6F3-453A-A763-EC2CE1ED7408}" type="presOf" srcId="{5882D92E-EE80-4340-9079-2D57B288A32E}" destId="{24F9C30E-0BAE-43ED-A8F3-9DBAB3C4A75E}" srcOrd="0" destOrd="0" presId="urn:microsoft.com/office/officeart/2005/8/layout/orgChart1"/>
-    <dgm:cxn modelId="{531F0A52-78DB-4D1B-88DE-71FE313FEB04}" srcId="{DB251239-1853-4602-BEAD-5D06BBACB03A}" destId="{5C2AB707-3EB4-4B9A-ADFE-600D681E7ACD}" srcOrd="0" destOrd="0" parTransId="{20EAB77D-FDDB-4E91-8510-11388F4AEA9A}" sibTransId="{20371E3F-A84A-40EC-A501-2A04EDFE4115}"/>
     <dgm:cxn modelId="{5CEBBB73-9F8C-4F0A-8BBD-665CEC10247E}" type="presOf" srcId="{0EEADAB8-7835-493E-823C-BCC478F9404E}" destId="{3441A29F-36D9-4999-A90C-2D29FE80DA7A}" srcOrd="0" destOrd="0" presId="urn:microsoft.com/office/officeart/2005/8/layout/orgChart1"/>
     <dgm:cxn modelId="{2D429874-040A-4C56-8570-EAAC05755EAF}" srcId="{D5AD1CFD-E2D3-4DF0-AA72-20507DAE0AD9}" destId="{5882D92E-EE80-4340-9079-2D57B288A32E}" srcOrd="1" destOrd="0" parTransId="{348E6B01-DAD0-4E81-B15B-DEC59F9FB637}" sibTransId="{D289A8A3-37A2-47B5-816E-DB886EC159BA}"/>
-    <dgm:cxn modelId="{B7721157-40B3-4850-A174-F88CDB7BCA47}" type="presOf" srcId="{E2CD6552-B3EC-4C01-8A48-A303EEC1B8CC}" destId="{2CD5C610-020E-41EA-93F9-51E9151B1E6D}" srcOrd="0" destOrd="0" presId="urn:microsoft.com/office/officeart/2005/8/layout/orgChart1"/>
-    <dgm:cxn modelId="{DA77BC57-9EC4-4149-8A8D-4FCE23FF4C8C}" srcId="{5C511128-08B1-4B15-AF53-BF4856934FE0}" destId="{EAA016F8-3895-4C66-AC1A-31965E8D7B6D}" srcOrd="0" destOrd="0" parTransId="{E6387605-D7F8-459B-AE41-66E9F0BDC822}" sibTransId="{7B602A3C-A3F7-4BDB-86FE-949AD061FA96}"/>
     <dgm:cxn modelId="{FEBFFD7A-5827-44A4-8A80-8ECCB3332B81}" type="presOf" srcId="{26E5D16E-31C1-4E6A-A16B-375CEB9B9282}" destId="{D6BBFEA9-F139-4AB7-81A3-A9B7489D81D1}" srcOrd="1" destOrd="0" presId="urn:microsoft.com/office/officeart/2005/8/layout/orgChart1"/>
     <dgm:cxn modelId="{32E0D584-94C3-4056-A40F-E3D2D6640D71}" srcId="{EC6C455C-4E8B-4D66-AF4E-DED2DA0DB564}" destId="{0732CD04-265D-4F80-B8D1-44AD45ED0F6A}" srcOrd="0" destOrd="0" parTransId="{7680412A-35B6-4587-937D-F4BED2491A5E}" sibTransId="{41243E55-9405-4862-AEAF-266F9E7C9470}"/>
     <dgm:cxn modelId="{F4DCB888-828F-49D1-A27F-F6383D42DA16}" type="presOf" srcId="{63F1FCDD-9E0C-42F0-9434-653940820F39}" destId="{3A122A51-AA4D-420C-B553-67D1EC256AEB}" srcOrd="1" destOrd="0" presId="urn:microsoft.com/office/officeart/2005/8/layout/orgChart1"/>
@@ -12574,7 +12798,7 @@
 </file>
 
 <file path=customXml/itemProps1.xml><?xml version="1.0" encoding="utf-8"?>
-<ds:datastoreItem xmlns:ds="http://schemas.openxmlformats.org/officeDocument/2006/customXml" ds:itemID="{945214C6-A217-4124-AE87-63100880FC0A}">
+<ds:datastoreItem xmlns:ds="http://schemas.openxmlformats.org/officeDocument/2006/customXml" ds:itemID="{BF3E0A23-D4DE-4B47-9A3F-E90406E3FCDA}">
   <ds:schemaRefs>
     <ds:schemaRef ds:uri="http://schemas.openxmlformats.org/officeDocument/2006/bibliography"/>
   </ds:schemaRefs>

--- a/Rapport de projet OCaml.docx
+++ b/Rapport de projet OCaml.docx
@@ -4,54 +4,54 @@
   <w:body>
     <w:p>
       <w:pPr>
-        <w:pStyle w:val="Titre"/>
+        <w:pStyle w:val="Title"/>
       </w:pPr>
     </w:p>
     <w:p>
       <w:pPr>
-        <w:pStyle w:val="Titre"/>
+        <w:pStyle w:val="Title"/>
       </w:pPr>
     </w:p>
     <w:p>
       <w:pPr>
-        <w:pStyle w:val="Titre"/>
+        <w:pStyle w:val="Title"/>
       </w:pPr>
     </w:p>
     <w:p>
       <w:pPr>
-        <w:pStyle w:val="Titre"/>
+        <w:pStyle w:val="Title"/>
       </w:pPr>
     </w:p>
     <w:p>
       <w:pPr>
-        <w:pStyle w:val="Titre"/>
+        <w:pStyle w:val="Title"/>
       </w:pPr>
     </w:p>
     <w:p>
       <w:pPr>
-        <w:pStyle w:val="Titre"/>
+        <w:pStyle w:val="Title"/>
       </w:pPr>
     </w:p>
     <w:p>
       <w:pPr>
-        <w:pStyle w:val="Titre"/>
+        <w:pStyle w:val="Title"/>
       </w:pPr>
     </w:p>
     <w:p>
       <w:pPr>
-        <w:pStyle w:val="Titre"/>
+        <w:pStyle w:val="Title"/>
       </w:pPr>
     </w:p>
     <w:p>
       <w:pPr>
-        <w:pStyle w:val="Titre"/>
+        <w:pStyle w:val="Title"/>
       </w:pPr>
       <w:r>
         <w:t xml:space="preserve">Rapport </w:t>
       </w:r>
       <w:r>
         <w:rPr>
-          <w:rStyle w:val="Titre1Car"/>
+          <w:rStyle w:val="Heading1Char"/>
         </w:rPr>
         <w:t>de</w:t>
       </w:r>
@@ -70,7 +70,7 @@
     <w:p/>
     <w:p>
       <w:pPr>
-        <w:pStyle w:val="Sous-titre"/>
+        <w:pStyle w:val="Subtitle"/>
       </w:pPr>
       <w:r>
         <w:t xml:space="preserve">Résolution de conflits aériens par Branch &amp; </w:t>
@@ -197,17 +197,17 @@
       <w:sdtContent>
         <w:p>
           <w:pPr>
-            <w:pStyle w:val="En-ttedetabledesmatires"/>
+            <w:pStyle w:val="TOCHeading"/>
           </w:pPr>
         </w:p>
         <w:p>
           <w:pPr>
-            <w:pStyle w:val="En-ttedetabledesmatires"/>
+            <w:pStyle w:val="TOCHeading"/>
           </w:pPr>
         </w:p>
         <w:p>
           <w:pPr>
-            <w:pStyle w:val="En-ttedetabledesmatires"/>
+            <w:pStyle w:val="TOCHeading"/>
           </w:pPr>
           <w:r>
             <w:t>Table des matières</w:t>
@@ -229,7 +229,7 @@
         </w:p>
         <w:p>
           <w:pPr>
-            <w:pStyle w:val="TM1"/>
+            <w:pStyle w:val="TOC1"/>
             <w:tabs>
               <w:tab w:val="right" w:leader="dot" w:pos="9062"/>
             </w:tabs>
@@ -251,7 +251,7 @@
           <w:hyperlink w:anchor="_Toc534700866" w:history="1">
             <w:r>
               <w:rPr>
-                <w:rStyle w:val="Lienhypertexte"/>
+                <w:rStyle w:val="Hyperlink"/>
                 <w:noProof/>
               </w:rPr>
               <w:t>Introduction</w:t>
@@ -308,7 +308,7 @@
         </w:p>
         <w:p>
           <w:pPr>
-            <w:pStyle w:val="TM2"/>
+            <w:pStyle w:val="TOC2"/>
             <w:tabs>
               <w:tab w:val="right" w:leader="dot" w:pos="9062"/>
             </w:tabs>
@@ -321,7 +321,7 @@
           <w:hyperlink w:anchor="_Toc534700867" w:history="1">
             <w:r>
               <w:rPr>
-                <w:rStyle w:val="Lienhypertexte"/>
+                <w:rStyle w:val="Hyperlink"/>
                 <w:noProof/>
               </w:rPr>
               <w:t>Présentation du problème</w:t>
@@ -378,7 +378,7 @@
         </w:p>
         <w:p>
           <w:pPr>
-            <w:pStyle w:val="TM2"/>
+            <w:pStyle w:val="TOC2"/>
             <w:tabs>
               <w:tab w:val="right" w:leader="dot" w:pos="9062"/>
             </w:tabs>
@@ -391,7 +391,7 @@
           <w:hyperlink w:anchor="_Toc534700868" w:history="1">
             <w:r>
               <w:rPr>
-                <w:rStyle w:val="Lienhypertexte"/>
+                <w:rStyle w:val="Hyperlink"/>
                 <w:noProof/>
               </w:rPr>
               <w:t>Notre organisation</w:t>
@@ -448,7 +448,7 @@
         </w:p>
         <w:p>
           <w:pPr>
-            <w:pStyle w:val="TM1"/>
+            <w:pStyle w:val="TOC1"/>
             <w:tabs>
               <w:tab w:val="right" w:leader="dot" w:pos="9062"/>
             </w:tabs>
@@ -461,7 +461,7 @@
           <w:hyperlink w:anchor="_Toc534700869" w:history="1">
             <w:r>
               <w:rPr>
-                <w:rStyle w:val="Lienhypertexte"/>
+                <w:rStyle w:val="Hyperlink"/>
                 <w:noProof/>
               </w:rPr>
               <w:t>Première version : séparation primale</w:t>
@@ -518,7 +518,7 @@
         </w:p>
         <w:p>
           <w:pPr>
-            <w:pStyle w:val="TM2"/>
+            <w:pStyle w:val="TOC2"/>
             <w:tabs>
               <w:tab w:val="right" w:leader="dot" w:pos="9062"/>
             </w:tabs>
@@ -531,7 +531,7 @@
           <w:hyperlink w:anchor="_Toc534700870" w:history="1">
             <w:r>
               <w:rPr>
-                <w:rStyle w:val="Lienhypertexte"/>
+                <w:rStyle w:val="Hyperlink"/>
                 <w:noProof/>
               </w:rPr>
               <w:t>Présentation de OCaml</w:t>
@@ -588,7 +588,7 @@
         </w:p>
         <w:p>
           <w:pPr>
-            <w:pStyle w:val="TM2"/>
+            <w:pStyle w:val="TOC2"/>
             <w:tabs>
               <w:tab w:val="right" w:leader="dot" w:pos="9062"/>
             </w:tabs>
@@ -601,14 +601,14 @@
           <w:hyperlink w:anchor="_Toc534700871" w:history="1">
             <w:r>
               <w:rPr>
-                <w:rStyle w:val="Lienhypertexte"/>
+                <w:rStyle w:val="Hyperlink"/>
                 <w:noProof/>
               </w:rPr>
               <w:t xml:space="preserve">Présentation de l’algorithme </w:t>
             </w:r>
             <w:r>
               <w:rPr>
-                <w:rStyle w:val="Lienhypertexte"/>
+                <w:rStyle w:val="Hyperlink"/>
                 <w:i/>
                 <w:noProof/>
               </w:rPr>
@@ -666,7 +666,7 @@
         </w:p>
         <w:p>
           <w:pPr>
-            <w:pStyle w:val="TM2"/>
+            <w:pStyle w:val="TOC2"/>
             <w:tabs>
               <w:tab w:val="right" w:leader="dot" w:pos="9062"/>
             </w:tabs>
@@ -679,7 +679,7 @@
           <w:hyperlink w:anchor="_Toc534700872" w:history="1">
             <w:r>
               <w:rPr>
-                <w:rStyle w:val="Lienhypertexte"/>
+                <w:rStyle w:val="Hyperlink"/>
                 <w:noProof/>
               </w:rPr>
               <w:t>Benchmarking</w:t>
@@ -736,7 +736,7 @@
         </w:p>
         <w:p>
           <w:pPr>
-            <w:pStyle w:val="TM1"/>
+            <w:pStyle w:val="TOC1"/>
             <w:tabs>
               <w:tab w:val="right" w:leader="dot" w:pos="9062"/>
             </w:tabs>
@@ -749,7 +749,7 @@
           <w:hyperlink w:anchor="_Toc534700873" w:history="1">
             <w:r>
               <w:rPr>
-                <w:rStyle w:val="Lienhypertexte"/>
+                <w:rStyle w:val="Hyperlink"/>
                 <w:noProof/>
               </w:rPr>
               <w:t>Deuxième version : changement de l’heuristique et de la fonction filtre</w:t>
@@ -806,7 +806,7 @@
         </w:p>
         <w:p>
           <w:pPr>
-            <w:pStyle w:val="TM2"/>
+            <w:pStyle w:val="TOC2"/>
             <w:tabs>
               <w:tab w:val="right" w:leader="dot" w:pos="9062"/>
             </w:tabs>
@@ -819,7 +819,7 @@
           <w:hyperlink w:anchor="_Toc534700874" w:history="1">
             <w:r>
               <w:rPr>
-                <w:rStyle w:val="Lienhypertexte"/>
+                <w:rStyle w:val="Hyperlink"/>
                 <w:noProof/>
               </w:rPr>
               <w:t>Amélioration de l’heuristique : choisir les manœuvres par 2</w:t>
@@ -876,7 +876,7 @@
         </w:p>
         <w:p>
           <w:pPr>
-            <w:pStyle w:val="TM2"/>
+            <w:pStyle w:val="TOC2"/>
             <w:tabs>
               <w:tab w:val="right" w:leader="dot" w:pos="9062"/>
             </w:tabs>
@@ -889,7 +889,7 @@
           <w:hyperlink w:anchor="_Toc534700875" w:history="1">
             <w:r>
               <w:rPr>
-                <w:rStyle w:val="Lienhypertexte"/>
+                <w:rStyle w:val="Hyperlink"/>
                 <w:noProof/>
               </w:rPr>
               <w:t>Amélioration de la fonction filtre</w:t>
@@ -946,7 +946,7 @@
         </w:p>
         <w:p>
           <w:pPr>
-            <w:pStyle w:val="TM2"/>
+            <w:pStyle w:val="TOC2"/>
             <w:tabs>
               <w:tab w:val="right" w:leader="dot" w:pos="9062"/>
             </w:tabs>
@@ -959,7 +959,7 @@
           <w:hyperlink w:anchor="_Toc534700876" w:history="1">
             <w:r>
               <w:rPr>
-                <w:rStyle w:val="Lienhypertexte"/>
+                <w:rStyle w:val="Hyperlink"/>
                 <w:noProof/>
               </w:rPr>
               <w:t>Implémentation d’un filtre initial</w:t>
@@ -1016,7 +1016,7 @@
         </w:p>
         <w:p>
           <w:pPr>
-            <w:pStyle w:val="TM2"/>
+            <w:pStyle w:val="TOC2"/>
             <w:tabs>
               <w:tab w:val="right" w:leader="dot" w:pos="9062"/>
             </w:tabs>
@@ -1029,7 +1029,7 @@
           <w:hyperlink w:anchor="_Toc534700877" w:history="1">
             <w:r>
               <w:rPr>
-                <w:rStyle w:val="Lienhypertexte"/>
+                <w:rStyle w:val="Hyperlink"/>
                 <w:noProof/>
               </w:rPr>
               <w:t>Benchmarking</w:t>
@@ -1086,7 +1086,7 @@
         </w:p>
         <w:p>
           <w:pPr>
-            <w:pStyle w:val="TM2"/>
+            <w:pStyle w:val="TOC2"/>
             <w:tabs>
               <w:tab w:val="right" w:leader="dot" w:pos="9062"/>
             </w:tabs>
@@ -1099,7 +1099,7 @@
           <w:hyperlink w:anchor="_Toc534700878" w:history="1">
             <w:r>
               <w:rPr>
-                <w:rStyle w:val="Lienhypertexte"/>
+                <w:rStyle w:val="Hyperlink"/>
                 <w:noProof/>
               </w:rPr>
               <w:t>Analyse des résultats</w:t>
@@ -1156,7 +1156,7 @@
         </w:p>
         <w:p>
           <w:pPr>
-            <w:pStyle w:val="TM1"/>
+            <w:pStyle w:val="TOC1"/>
             <w:tabs>
               <w:tab w:val="right" w:leader="dot" w:pos="9062"/>
             </w:tabs>
@@ -1169,7 +1169,7 @@
           <w:hyperlink w:anchor="_Toc534700879" w:history="1">
             <w:r>
               <w:rPr>
-                <w:rStyle w:val="Lienhypertexte"/>
+                <w:rStyle w:val="Hyperlink"/>
                 <w:noProof/>
               </w:rPr>
               <w:t>Conclusions</w:t>
@@ -1226,7 +1226,7 @@
         </w:p>
         <w:p>
           <w:pPr>
-            <w:pStyle w:val="TM1"/>
+            <w:pStyle w:val="TOC1"/>
             <w:tabs>
               <w:tab w:val="right" w:leader="dot" w:pos="9062"/>
             </w:tabs>
@@ -1239,7 +1239,7 @@
           <w:hyperlink w:anchor="_Toc534700880" w:history="1">
             <w:r>
               <w:rPr>
-                <w:rStyle w:val="Lienhypertexte"/>
+                <w:rStyle w:val="Hyperlink"/>
                 <w:noProof/>
               </w:rPr>
               <w:t>Annexe : données benchmarking</w:t>
@@ -1296,7 +1296,7 @@
         </w:p>
         <w:p>
           <w:pPr>
-            <w:pStyle w:val="TM1"/>
+            <w:pStyle w:val="TOC1"/>
             <w:tabs>
               <w:tab w:val="right" w:leader="dot" w:pos="9062"/>
             </w:tabs>
@@ -1309,7 +1309,7 @@
           <w:hyperlink w:anchor="_Toc534700881" w:history="1">
             <w:r>
               <w:rPr>
-                <w:rStyle w:val="Lienhypertexte"/>
+                <w:rStyle w:val="Hyperlink"/>
                 <w:noProof/>
               </w:rPr>
               <w:t>Bibliographie</w:t>
@@ -1382,7 +1382,7 @@
     </w:p>
     <w:p>
       <w:pPr>
-        <w:pStyle w:val="Titre1"/>
+        <w:pStyle w:val="Heading1"/>
       </w:pPr>
       <w:bookmarkStart w:id="0" w:name="_Toc534700866"/>
       <w:r>
@@ -1395,7 +1395,7 @@
     <w:p/>
     <w:p>
       <w:pPr>
-        <w:pStyle w:val="Titre2"/>
+        <w:pStyle w:val="Heading2"/>
       </w:pPr>
       <w:bookmarkStart w:id="1" w:name="_Toc534700867"/>
       <w:r>
@@ -1443,7 +1443,7 @@
     <w:p/>
     <w:p>
       <w:pPr>
-        <w:pStyle w:val="Paragraphedeliste"/>
+        <w:pStyle w:val="ListParagraph"/>
         <w:numPr>
           <w:ilvl w:val="0"/>
           <w:numId w:val="1"/>
@@ -1455,12 +1455,12 @@
     </w:p>
     <w:p>
       <w:pPr>
-        <w:pStyle w:val="Paragraphedeliste"/>
+        <w:pStyle w:val="ListParagraph"/>
       </w:pPr>
     </w:p>
     <w:p>
       <w:pPr>
-        <w:pStyle w:val="Paragraphedeliste"/>
+        <w:pStyle w:val="ListParagraph"/>
         <w:numPr>
           <w:ilvl w:val="0"/>
           <w:numId w:val="1"/>
@@ -1488,12 +1488,12 @@
     </w:p>
     <w:p>
       <w:pPr>
-        <w:pStyle w:val="Paragraphedeliste"/>
+        <w:pStyle w:val="ListParagraph"/>
       </w:pPr>
     </w:p>
     <w:p>
       <w:pPr>
-        <w:pStyle w:val="Paragraphedeliste"/>
+        <w:pStyle w:val="ListParagraph"/>
       </w:pPr>
       <w:r>
         <w:t xml:space="preserve">Par exemple, on sait que si l’avion 1 effectue la </w:t>
@@ -1525,12 +1525,12 @@
     </w:p>
     <w:p>
       <w:pPr>
-        <w:pStyle w:val="Paragraphedeliste"/>
+        <w:pStyle w:val="ListParagraph"/>
       </w:pPr>
     </w:p>
     <w:p>
       <w:pPr>
-        <w:pStyle w:val="Paragraphedeliste"/>
+        <w:pStyle w:val="ListParagraph"/>
         <w:numPr>
           <w:ilvl w:val="0"/>
           <w:numId w:val="1"/>
@@ -1561,12 +1561,12 @@
     </w:p>
     <w:p>
       <w:pPr>
-        <w:pStyle w:val="Paragraphedeliste"/>
+        <w:pStyle w:val="ListParagraph"/>
       </w:pPr>
     </w:p>
     <w:p>
       <w:pPr>
-        <w:pStyle w:val="Paragraphedeliste"/>
+        <w:pStyle w:val="ListParagraph"/>
         <w:numPr>
           <w:ilvl w:val="0"/>
           <w:numId w:val="1"/>
@@ -1602,7 +1602,7 @@
     </w:p>
     <w:p>
       <w:pPr>
-        <w:pStyle w:val="Paragraphedeliste"/>
+        <w:pStyle w:val="ListParagraph"/>
       </w:pPr>
     </w:p>
     <w:p>
@@ -1686,7 +1686,7 @@
     </w:p>
     <w:p>
       <w:pPr>
-        <w:pStyle w:val="Paragraphedeliste"/>
+        <w:pStyle w:val="ListParagraph"/>
         <w:numPr>
           <w:ilvl w:val="0"/>
           <w:numId w:val="1"/>
@@ -1846,7 +1846,7 @@
     </w:p>
     <w:p>
       <w:pPr>
-        <w:pStyle w:val="Paragraphedeliste"/>
+        <w:pStyle w:val="ListParagraph"/>
         <w:numPr>
           <w:ilvl w:val="0"/>
           <w:numId w:val="1"/>
@@ -1918,7 +1918,7 @@
     </w:p>
     <w:p>
       <w:pPr>
-        <w:pStyle w:val="Paragraphedeliste"/>
+        <w:pStyle w:val="ListParagraph"/>
         <w:numPr>
           <w:ilvl w:val="0"/>
           <w:numId w:val="1"/>
@@ -2046,7 +2046,7 @@
     </w:p>
     <w:tbl>
       <w:tblPr>
-        <w:tblStyle w:val="Grilledutableau"/>
+        <w:tblStyle w:val="TableGrid"/>
         <w:tblW w:w="9105" w:type="dxa"/>
         <w:jc w:val="center"/>
         <w:tblLook w:val="04A0" w:firstRow="1" w:lastRow="0" w:firstColumn="1" w:lastColumn="0" w:noHBand="0" w:noVBand="1"/>
@@ -2070,13 +2070,13 @@
             <w:pPr>
               <w:jc w:val="center"/>
               <w:rPr>
-                <w:rStyle w:val="Accentuationlgre"/>
+                <w:rStyle w:val="SubtleEmphasis"/>
                 <w:b/>
               </w:rPr>
             </w:pPr>
             <w:r>
               <w:rPr>
-                <w:rStyle w:val="Accentuationlgre"/>
+                <w:rStyle w:val="SubtleEmphasis"/>
                 <w:b/>
               </w:rPr>
               <w:t>Avion 1 : Manoeuvre</w:t>
@@ -2091,13 +2091,13 @@
             <w:pPr>
               <w:jc w:val="center"/>
               <w:rPr>
-                <w:rStyle w:val="Accentuationlgre"/>
+                <w:rStyle w:val="SubtleEmphasis"/>
                 <w:b/>
               </w:rPr>
             </w:pPr>
             <w:r>
               <w:rPr>
-                <w:rStyle w:val="Accentuationlgre"/>
+                <w:rStyle w:val="SubtleEmphasis"/>
                 <w:b/>
               </w:rPr>
               <w:t>Avion 2 : Manoeuvre</w:t>
@@ -2112,13 +2112,13 @@
             <w:pPr>
               <w:jc w:val="center"/>
               <w:rPr>
-                <w:rStyle w:val="Accentuationlgre"/>
+                <w:rStyle w:val="SubtleEmphasis"/>
                 <w:b/>
               </w:rPr>
             </w:pPr>
             <w:r>
               <w:rPr>
-                <w:rStyle w:val="Accentuationlgre"/>
+                <w:rStyle w:val="SubtleEmphasis"/>
                 <w:b/>
               </w:rPr>
               <w:t>Avion 3 : Manoeuvre</w:t>
@@ -2133,13 +2133,13 @@
             <w:pPr>
               <w:jc w:val="center"/>
               <w:rPr>
-                <w:rStyle w:val="Accentuationlgre"/>
+                <w:rStyle w:val="SubtleEmphasis"/>
                 <w:b/>
               </w:rPr>
             </w:pPr>
             <w:r>
               <w:rPr>
-                <w:rStyle w:val="Accentuationlgre"/>
+                <w:rStyle w:val="SubtleEmphasis"/>
                 <w:b/>
               </w:rPr>
               <w:t>Résultat</w:t>
@@ -2160,12 +2160,12 @@
             <w:pPr>
               <w:jc w:val="center"/>
               <w:rPr>
-                <w:rStyle w:val="Accentuationlgre"/>
+                <w:rStyle w:val="SubtleEmphasis"/>
               </w:rPr>
             </w:pPr>
             <w:r>
               <w:rPr>
-                <w:rStyle w:val="Accentuationlgre"/>
+                <w:rStyle w:val="SubtleEmphasis"/>
               </w:rPr>
               <w:t>1</w:t>
             </w:r>
@@ -2179,12 +2179,12 @@
             <w:pPr>
               <w:jc w:val="center"/>
               <w:rPr>
-                <w:rStyle w:val="Accentuationlgre"/>
+                <w:rStyle w:val="SubtleEmphasis"/>
               </w:rPr>
             </w:pPr>
             <w:r>
               <w:rPr>
-                <w:rStyle w:val="Accentuationlgre"/>
+                <w:rStyle w:val="SubtleEmphasis"/>
               </w:rPr>
               <w:t>1</w:t>
             </w:r>
@@ -2198,12 +2198,12 @@
             <w:pPr>
               <w:jc w:val="center"/>
               <w:rPr>
-                <w:rStyle w:val="Accentuationlgre"/>
+                <w:rStyle w:val="SubtleEmphasis"/>
               </w:rPr>
             </w:pPr>
             <w:r>
               <w:rPr>
-                <w:rStyle w:val="Accentuationlgre"/>
+                <w:rStyle w:val="SubtleEmphasis"/>
               </w:rPr>
               <w:t>1</w:t>
             </w:r>
@@ -2217,34 +2217,34 @@
             <w:pPr>
               <w:jc w:val="center"/>
               <w:rPr>
-                <w:rStyle w:val="Accentuationlgre"/>
+                <w:rStyle w:val="SubtleEmphasis"/>
                 <w:color w:val="1F4E79" w:themeColor="accent1" w:themeShade="80"/>
               </w:rPr>
             </w:pPr>
             <w:r>
               <w:rPr>
-                <w:rStyle w:val="Accentuationlgre"/>
+                <w:rStyle w:val="SubtleEmphasis"/>
                 <w:color w:val="1F4E79" w:themeColor="accent1" w:themeShade="80"/>
               </w:rPr>
               <w:t xml:space="preserve">Compatible : </w:t>
             </w:r>
             <w:r>
               <w:rPr>
-                <w:rStyle w:val="Accentuationlgre"/>
+                <w:rStyle w:val="SubtleEmphasis"/>
                 <w:color w:val="auto"/>
               </w:rPr>
               <w:t xml:space="preserve">coût </w:t>
             </w:r>
             <w:r>
               <w:rPr>
-                <w:rStyle w:val="Accentuationlgre"/>
+                <w:rStyle w:val="SubtleEmphasis"/>
                 <w:color w:val="auto"/>
               </w:rPr>
               <w:t xml:space="preserve">total </w:t>
             </w:r>
             <w:r>
               <w:rPr>
-                <w:rStyle w:val="Accentuationlgre"/>
+                <w:rStyle w:val="SubtleEmphasis"/>
                 <w:color w:val="auto"/>
               </w:rPr>
               <w:t>30</w:t>
@@ -2265,12 +2265,12 @@
             <w:pPr>
               <w:jc w:val="center"/>
               <w:rPr>
-                <w:rStyle w:val="Accentuationlgre"/>
+                <w:rStyle w:val="SubtleEmphasis"/>
               </w:rPr>
             </w:pPr>
             <w:r>
               <w:rPr>
-                <w:rStyle w:val="Accentuationlgre"/>
+                <w:rStyle w:val="SubtleEmphasis"/>
               </w:rPr>
               <w:t>1</w:t>
             </w:r>
@@ -2284,12 +2284,12 @@
             <w:pPr>
               <w:jc w:val="center"/>
               <w:rPr>
-                <w:rStyle w:val="Accentuationlgre"/>
+                <w:rStyle w:val="SubtleEmphasis"/>
               </w:rPr>
             </w:pPr>
             <w:r>
               <w:rPr>
-                <w:rStyle w:val="Accentuationlgre"/>
+                <w:rStyle w:val="SubtleEmphasis"/>
               </w:rPr>
               <w:t>1</w:t>
             </w:r>
@@ -2303,12 +2303,12 @@
             <w:pPr>
               <w:jc w:val="center"/>
               <w:rPr>
-                <w:rStyle w:val="Accentuationlgre"/>
+                <w:rStyle w:val="SubtleEmphasis"/>
               </w:rPr>
             </w:pPr>
             <w:r>
               <w:rPr>
-                <w:rStyle w:val="Accentuationlgre"/>
+                <w:rStyle w:val="SubtleEmphasis"/>
               </w:rPr>
               <w:t>2</w:t>
             </w:r>
@@ -2322,13 +2322,13 @@
             <w:pPr>
               <w:jc w:val="center"/>
               <w:rPr>
-                <w:rStyle w:val="Accentuationlgre"/>
+                <w:rStyle w:val="SubtleEmphasis"/>
                 <w:color w:val="C45911" w:themeColor="accent2" w:themeShade="BF"/>
               </w:rPr>
             </w:pPr>
             <w:r>
               <w:rPr>
-                <w:rStyle w:val="Accentuationlgre"/>
+                <w:rStyle w:val="SubtleEmphasis"/>
                 <w:color w:val="C45911" w:themeColor="accent2" w:themeShade="BF"/>
               </w:rPr>
               <w:t>Incompatible</w:t>
@@ -2349,12 +2349,12 @@
             <w:pPr>
               <w:jc w:val="center"/>
               <w:rPr>
-                <w:rStyle w:val="Accentuationlgre"/>
+                <w:rStyle w:val="SubtleEmphasis"/>
               </w:rPr>
             </w:pPr>
             <w:r>
               <w:rPr>
-                <w:rStyle w:val="Accentuationlgre"/>
+                <w:rStyle w:val="SubtleEmphasis"/>
               </w:rPr>
               <w:t>1</w:t>
             </w:r>
@@ -2368,12 +2368,12 @@
             <w:pPr>
               <w:jc w:val="center"/>
               <w:rPr>
-                <w:rStyle w:val="Accentuationlgre"/>
+                <w:rStyle w:val="SubtleEmphasis"/>
               </w:rPr>
             </w:pPr>
             <w:r>
               <w:rPr>
-                <w:rStyle w:val="Accentuationlgre"/>
+                <w:rStyle w:val="SubtleEmphasis"/>
               </w:rPr>
               <w:t>1</w:t>
             </w:r>
@@ -2387,12 +2387,12 @@
             <w:pPr>
               <w:jc w:val="center"/>
               <w:rPr>
-                <w:rStyle w:val="Accentuationlgre"/>
+                <w:rStyle w:val="SubtleEmphasis"/>
               </w:rPr>
             </w:pPr>
             <w:r>
               <w:rPr>
-                <w:rStyle w:val="Accentuationlgre"/>
+                <w:rStyle w:val="SubtleEmphasis"/>
               </w:rPr>
               <w:t>3</w:t>
             </w:r>
@@ -2406,13 +2406,13 @@
             <w:pPr>
               <w:jc w:val="center"/>
               <w:rPr>
-                <w:rStyle w:val="Accentuationlgre"/>
+                <w:rStyle w:val="SubtleEmphasis"/>
                 <w:color w:val="C45911" w:themeColor="accent2" w:themeShade="BF"/>
               </w:rPr>
             </w:pPr>
             <w:r>
               <w:rPr>
-                <w:rStyle w:val="Accentuationlgre"/>
+                <w:rStyle w:val="SubtleEmphasis"/>
                 <w:color w:val="C45911" w:themeColor="accent2" w:themeShade="BF"/>
               </w:rPr>
               <w:t>Incompatible</w:t>
@@ -2433,12 +2433,12 @@
             <w:pPr>
               <w:jc w:val="center"/>
               <w:rPr>
-                <w:rStyle w:val="Accentuationlgre"/>
+                <w:rStyle w:val="SubtleEmphasis"/>
               </w:rPr>
             </w:pPr>
             <w:r>
               <w:rPr>
-                <w:rStyle w:val="Accentuationlgre"/>
+                <w:rStyle w:val="SubtleEmphasis"/>
               </w:rPr>
               <w:t>1</w:t>
             </w:r>
@@ -2452,12 +2452,12 @@
             <w:pPr>
               <w:jc w:val="center"/>
               <w:rPr>
-                <w:rStyle w:val="Accentuationlgre"/>
+                <w:rStyle w:val="SubtleEmphasis"/>
               </w:rPr>
             </w:pPr>
             <w:r>
               <w:rPr>
-                <w:rStyle w:val="Accentuationlgre"/>
+                <w:rStyle w:val="SubtleEmphasis"/>
               </w:rPr>
               <w:t>2</w:t>
             </w:r>
@@ -2471,12 +2471,12 @@
             <w:pPr>
               <w:jc w:val="center"/>
               <w:rPr>
-                <w:rStyle w:val="Accentuationlgre"/>
+                <w:rStyle w:val="SubtleEmphasis"/>
               </w:rPr>
             </w:pPr>
             <w:r>
               <w:rPr>
-                <w:rStyle w:val="Accentuationlgre"/>
+                <w:rStyle w:val="SubtleEmphasis"/>
               </w:rPr>
               <w:t>1</w:t>
             </w:r>
@@ -2490,13 +2490,13 @@
             <w:pPr>
               <w:jc w:val="center"/>
               <w:rPr>
-                <w:rStyle w:val="Accentuationlgre"/>
+                <w:rStyle w:val="SubtleEmphasis"/>
                 <w:color w:val="C45911" w:themeColor="accent2" w:themeShade="BF"/>
               </w:rPr>
             </w:pPr>
             <w:r>
               <w:rPr>
-                <w:rStyle w:val="Accentuationlgre"/>
+                <w:rStyle w:val="SubtleEmphasis"/>
                 <w:color w:val="C45911" w:themeColor="accent2" w:themeShade="BF"/>
               </w:rPr>
               <w:t>Incompatible</w:t>
@@ -2517,12 +2517,12 @@
             <w:pPr>
               <w:jc w:val="center"/>
               <w:rPr>
-                <w:rStyle w:val="Accentuationlgre"/>
+                <w:rStyle w:val="SubtleEmphasis"/>
               </w:rPr>
             </w:pPr>
             <w:r>
               <w:rPr>
-                <w:rStyle w:val="Accentuationlgre"/>
+                <w:rStyle w:val="SubtleEmphasis"/>
               </w:rPr>
               <w:t>1</w:t>
             </w:r>
@@ -2536,12 +2536,12 @@
             <w:pPr>
               <w:jc w:val="center"/>
               <w:rPr>
-                <w:rStyle w:val="Accentuationlgre"/>
+                <w:rStyle w:val="SubtleEmphasis"/>
               </w:rPr>
             </w:pPr>
             <w:r>
               <w:rPr>
-                <w:rStyle w:val="Accentuationlgre"/>
+                <w:rStyle w:val="SubtleEmphasis"/>
               </w:rPr>
               <w:t>2</w:t>
             </w:r>
@@ -2555,12 +2555,12 @@
             <w:pPr>
               <w:jc w:val="center"/>
               <w:rPr>
-                <w:rStyle w:val="Accentuationlgre"/>
+                <w:rStyle w:val="SubtleEmphasis"/>
               </w:rPr>
             </w:pPr>
             <w:r>
               <w:rPr>
-                <w:rStyle w:val="Accentuationlgre"/>
+                <w:rStyle w:val="SubtleEmphasis"/>
               </w:rPr>
               <w:t>2</w:t>
             </w:r>
@@ -2574,34 +2574,34 @@
             <w:pPr>
               <w:jc w:val="center"/>
               <w:rPr>
-                <w:rStyle w:val="Accentuationlgre"/>
+                <w:rStyle w:val="SubtleEmphasis"/>
                 <w:color w:val="1F4E79" w:themeColor="accent1" w:themeShade="80"/>
               </w:rPr>
             </w:pPr>
             <w:r>
               <w:rPr>
-                <w:rStyle w:val="Accentuationlgre"/>
+                <w:rStyle w:val="SubtleEmphasis"/>
                 <w:color w:val="1F4E79" w:themeColor="accent1" w:themeShade="80"/>
               </w:rPr>
               <w:t xml:space="preserve">Compatible : </w:t>
             </w:r>
             <w:r>
               <w:rPr>
-                <w:rStyle w:val="Accentuationlgre"/>
+                <w:rStyle w:val="SubtleEmphasis"/>
                 <w:color w:val="auto"/>
               </w:rPr>
               <w:t>coût</w:t>
             </w:r>
             <w:r>
               <w:rPr>
-                <w:rStyle w:val="Accentuationlgre"/>
+                <w:rStyle w:val="SubtleEmphasis"/>
                 <w:color w:val="auto"/>
               </w:rPr>
               <w:t xml:space="preserve"> total</w:t>
             </w:r>
             <w:r>
               <w:rPr>
-                <w:rStyle w:val="Accentuationlgre"/>
+                <w:rStyle w:val="SubtleEmphasis"/>
                 <w:color w:val="auto"/>
               </w:rPr>
               <w:t xml:space="preserve"> 60</w:t>
@@ -2622,12 +2622,12 @@
             <w:pPr>
               <w:jc w:val="center"/>
               <w:rPr>
-                <w:rStyle w:val="Accentuationlgre"/>
+                <w:rStyle w:val="SubtleEmphasis"/>
               </w:rPr>
             </w:pPr>
             <w:r>
               <w:rPr>
-                <w:rStyle w:val="Accentuationlgre"/>
+                <w:rStyle w:val="SubtleEmphasis"/>
               </w:rPr>
               <w:t>1</w:t>
             </w:r>
@@ -2641,12 +2641,12 @@
             <w:pPr>
               <w:jc w:val="center"/>
               <w:rPr>
-                <w:rStyle w:val="Accentuationlgre"/>
+                <w:rStyle w:val="SubtleEmphasis"/>
               </w:rPr>
             </w:pPr>
             <w:r>
               <w:rPr>
-                <w:rStyle w:val="Accentuationlgre"/>
+                <w:rStyle w:val="SubtleEmphasis"/>
               </w:rPr>
               <w:t>2</w:t>
             </w:r>
@@ -2660,12 +2660,12 @@
             <w:pPr>
               <w:jc w:val="center"/>
               <w:rPr>
-                <w:rStyle w:val="Accentuationlgre"/>
+                <w:rStyle w:val="SubtleEmphasis"/>
               </w:rPr>
             </w:pPr>
             <w:r>
               <w:rPr>
-                <w:rStyle w:val="Accentuationlgre"/>
+                <w:rStyle w:val="SubtleEmphasis"/>
               </w:rPr>
               <w:t>3</w:t>
             </w:r>
@@ -2679,33 +2679,33 @@
             <w:pPr>
               <w:jc w:val="center"/>
               <w:rPr>
-                <w:rStyle w:val="Accentuationlgre"/>
+                <w:rStyle w:val="SubtleEmphasis"/>
               </w:rPr>
             </w:pPr>
             <w:r>
               <w:rPr>
-                <w:rStyle w:val="Accentuationlgre"/>
+                <w:rStyle w:val="SubtleEmphasis"/>
                 <w:color w:val="1F4E79" w:themeColor="accent1" w:themeShade="80"/>
               </w:rPr>
               <w:t xml:space="preserve">Compatible : </w:t>
             </w:r>
             <w:r>
               <w:rPr>
-                <w:rStyle w:val="Accentuationlgre"/>
+                <w:rStyle w:val="SubtleEmphasis"/>
                 <w:color w:val="538135" w:themeColor="accent6" w:themeShade="BF"/>
               </w:rPr>
               <w:t>coût</w:t>
             </w:r>
             <w:r>
               <w:rPr>
-                <w:rStyle w:val="Accentuationlgre"/>
+                <w:rStyle w:val="SubtleEmphasis"/>
                 <w:color w:val="538135" w:themeColor="accent6" w:themeShade="BF"/>
               </w:rPr>
               <w:t xml:space="preserve"> total</w:t>
             </w:r>
             <w:r>
               <w:rPr>
-                <w:rStyle w:val="Accentuationlgre"/>
+                <w:rStyle w:val="SubtleEmphasis"/>
                 <w:color w:val="538135" w:themeColor="accent6" w:themeShade="BF"/>
               </w:rPr>
               <w:t xml:space="preserve"> 20</w:t>
@@ -2726,12 +2726,12 @@
             <w:pPr>
               <w:jc w:val="center"/>
               <w:rPr>
-                <w:rStyle w:val="Accentuationlgre"/>
+                <w:rStyle w:val="SubtleEmphasis"/>
               </w:rPr>
             </w:pPr>
             <w:r>
               <w:rPr>
-                <w:rStyle w:val="Accentuationlgre"/>
+                <w:rStyle w:val="SubtleEmphasis"/>
               </w:rPr>
               <w:t>1</w:t>
             </w:r>
@@ -2745,12 +2745,12 @@
             <w:pPr>
               <w:jc w:val="center"/>
               <w:rPr>
-                <w:rStyle w:val="Accentuationlgre"/>
+                <w:rStyle w:val="SubtleEmphasis"/>
               </w:rPr>
             </w:pPr>
             <w:r>
               <w:rPr>
-                <w:rStyle w:val="Accentuationlgre"/>
+                <w:rStyle w:val="SubtleEmphasis"/>
               </w:rPr>
               <w:t>3</w:t>
             </w:r>
@@ -2764,12 +2764,12 @@
             <w:pPr>
               <w:jc w:val="center"/>
               <w:rPr>
-                <w:rStyle w:val="Accentuationlgre"/>
+                <w:rStyle w:val="SubtleEmphasis"/>
               </w:rPr>
             </w:pPr>
             <w:r>
               <w:rPr>
-                <w:rStyle w:val="Accentuationlgre"/>
+                <w:rStyle w:val="SubtleEmphasis"/>
               </w:rPr>
               <w:t>1</w:t>
             </w:r>
@@ -2783,12 +2783,12 @@
             <w:pPr>
               <w:jc w:val="center"/>
               <w:rPr>
-                <w:rStyle w:val="Accentuationlgre"/>
+                <w:rStyle w:val="SubtleEmphasis"/>
               </w:rPr>
             </w:pPr>
             <w:r>
               <w:rPr>
-                <w:rStyle w:val="Accentuationlgre"/>
+                <w:rStyle w:val="SubtleEmphasis"/>
                 <w:color w:val="C45911" w:themeColor="accent2" w:themeShade="BF"/>
               </w:rPr>
               <w:t>Incompatible</w:t>
@@ -2810,12 +2810,12 @@
             <w:pPr>
               <w:jc w:val="center"/>
               <w:rPr>
-                <w:rStyle w:val="Accentuationlgre"/>
+                <w:rStyle w:val="SubtleEmphasis"/>
               </w:rPr>
             </w:pPr>
             <w:r>
               <w:rPr>
-                <w:rStyle w:val="Accentuationlgre"/>
+                <w:rStyle w:val="SubtleEmphasis"/>
               </w:rPr>
               <w:t>... ... ... ...</w:t>
             </w:r>
@@ -2824,7 +2824,7 @@
             <w:pPr>
               <w:jc w:val="center"/>
               <w:rPr>
-                <w:rStyle w:val="Accentuationlgre"/>
+                <w:rStyle w:val="SubtleEmphasis"/>
               </w:rPr>
             </w:pPr>
           </w:p>
@@ -2843,12 +2843,12 @@
             <w:pPr>
               <w:jc w:val="center"/>
               <w:rPr>
-                <w:rStyle w:val="Accentuationlgre"/>
+                <w:rStyle w:val="SubtleEmphasis"/>
               </w:rPr>
             </w:pPr>
             <w:r>
               <w:rPr>
-                <w:rStyle w:val="Accentuationlgre"/>
+                <w:rStyle w:val="SubtleEmphasis"/>
               </w:rPr>
               <w:t>3</w:t>
             </w:r>
@@ -2862,12 +2862,12 @@
             <w:pPr>
               <w:jc w:val="center"/>
               <w:rPr>
-                <w:rStyle w:val="Accentuationlgre"/>
+                <w:rStyle w:val="SubtleEmphasis"/>
               </w:rPr>
             </w:pPr>
             <w:r>
               <w:rPr>
-                <w:rStyle w:val="Accentuationlgre"/>
+                <w:rStyle w:val="SubtleEmphasis"/>
               </w:rPr>
               <w:t>3</w:t>
             </w:r>
@@ -2881,12 +2881,12 @@
             <w:pPr>
               <w:jc w:val="center"/>
               <w:rPr>
-                <w:rStyle w:val="Accentuationlgre"/>
+                <w:rStyle w:val="SubtleEmphasis"/>
               </w:rPr>
             </w:pPr>
             <w:r>
               <w:rPr>
-                <w:rStyle w:val="Accentuationlgre"/>
+                <w:rStyle w:val="SubtleEmphasis"/>
               </w:rPr>
               <w:t>3</w:t>
             </w:r>
@@ -2900,12 +2900,12 @@
             <w:pPr>
               <w:jc w:val="center"/>
               <w:rPr>
-                <w:rStyle w:val="Accentuationlgre"/>
+                <w:rStyle w:val="SubtleEmphasis"/>
               </w:rPr>
             </w:pPr>
             <w:r>
               <w:rPr>
-                <w:rStyle w:val="Accentuationlgre"/>
+                <w:rStyle w:val="SubtleEmphasis"/>
                 <w:color w:val="C45911" w:themeColor="accent2" w:themeShade="BF"/>
               </w:rPr>
               <w:t>Incompatible</w:t>
@@ -2917,7 +2917,7 @@
     <w:p>
       <w:pPr>
         <w:rPr>
-          <w:rStyle w:val="Accentuationlgre"/>
+          <w:rStyle w:val="SubtleEmphasis"/>
         </w:rPr>
       </w:pPr>
     </w:p>
@@ -3146,7 +3146,7 @@
     <w:p/>
     <w:p>
       <w:pPr>
-        <w:pStyle w:val="Titre2"/>
+        <w:pStyle w:val="Heading2"/>
       </w:pPr>
       <w:bookmarkStart w:id="2" w:name="_Toc534700868"/>
       <w:r>
@@ -3189,7 +3189,7 @@
     </w:p>
     <w:p>
       <w:pPr>
-        <w:pStyle w:val="Titre1"/>
+        <w:pStyle w:val="Heading1"/>
       </w:pPr>
       <w:bookmarkStart w:id="3" w:name="_Toc534700869"/>
       <w:r>
@@ -3240,7 +3240,7 @@
     <w:p/>
     <w:p>
       <w:pPr>
-        <w:pStyle w:val="Titre2"/>
+        <w:pStyle w:val="Heading2"/>
       </w:pPr>
       <w:bookmarkStart w:id="4" w:name="_Toc534700870"/>
       <w:r>
@@ -3261,7 +3261,7 @@
     </w:p>
     <w:p>
       <w:pPr>
-        <w:pStyle w:val="Citation"/>
+        <w:pStyle w:val="Quote"/>
       </w:pPr>
       <w:proofErr w:type="spellStart"/>
       <w:r>
@@ -3354,7 +3354,7 @@
     </w:p>
     <w:p>
       <w:pPr>
-        <w:pStyle w:val="Titre2"/>
+        <w:pStyle w:val="Heading2"/>
         <w:rPr>
           <w:rFonts w:eastAsiaTheme="minorEastAsia"/>
           <w:i/>
@@ -3387,7 +3387,7 @@
     </w:p>
     <w:p>
       <w:pPr>
-        <w:pStyle w:val="Citation"/>
+        <w:pStyle w:val="Quote"/>
       </w:pPr>
       <w:r>
         <w:t xml:space="preserve">Un algorithme par séparation et évaluation, ou </w:t>
@@ -3502,7 +3502,7 @@
     </w:p>
     <w:p>
       <w:pPr>
-        <w:pStyle w:val="Paragraphedeliste"/>
+        <w:pStyle w:val="ListParagraph"/>
         <w:numPr>
           <w:ilvl w:val="0"/>
           <w:numId w:val="2"/>
@@ -3520,7 +3520,7 @@
     </w:p>
     <w:p>
       <w:pPr>
-        <w:pStyle w:val="Paragraphedeliste"/>
+        <w:pStyle w:val="ListParagraph"/>
         <w:numPr>
           <w:ilvl w:val="0"/>
           <w:numId w:val="2"/>
@@ -4013,7 +4013,7 @@
         <w:drawing>
           <wp:inline distT="0" distB="0" distL="0" distR="0" wp14:anchorId="0EC27D1C" wp14:editId="564660EE">
             <wp:extent cx="5627370" cy="3554730"/>
-            <wp:effectExtent l="0" t="0" r="0" b="13970"/>
+            <wp:effectExtent l="0" t="0" r="0" b="26670"/>
             <wp:docPr id="1" name="Diagramme 1"/>
             <wp:cNvGraphicFramePr/>
             <a:graphic xmlns:a="http://schemas.openxmlformats.org/drawingml/2006/main">
@@ -4146,7 +4146,7 @@
     <w:p/>
     <w:p>
       <w:pPr>
-        <w:pStyle w:val="Titre2"/>
+        <w:pStyle w:val="Heading2"/>
       </w:pPr>
       <w:bookmarkStart w:id="6" w:name="_Toc534700872"/>
       <w:r>
@@ -4254,7 +4254,7 @@
     </w:p>
     <w:p>
       <w:pPr>
-        <w:pStyle w:val="Titre1"/>
+        <w:pStyle w:val="Heading1"/>
       </w:pPr>
       <w:bookmarkStart w:id="7" w:name="_Toc534700873"/>
       <w:r>
@@ -4273,12 +4273,12 @@
     <w:p/>
     <w:p>
       <w:pPr>
-        <w:pStyle w:val="Titre2"/>
+        <w:pStyle w:val="Heading2"/>
       </w:pPr>
     </w:p>
     <w:p>
       <w:pPr>
-        <w:pStyle w:val="Titre2"/>
+        <w:pStyle w:val="Heading2"/>
       </w:pPr>
       <w:bookmarkStart w:id="8" w:name="_Toc534700874"/>
       <w:r>
@@ -4612,7 +4612,7 @@
     <w:p/>
     <w:p>
       <w:pPr>
-        <w:pStyle w:val="Titre2"/>
+        <w:pStyle w:val="Heading2"/>
       </w:pPr>
       <w:bookmarkStart w:id="9" w:name="_Toc534700875"/>
       <w:r>
@@ -4736,6 +4736,9 @@
     <w:p>
       <w:pPr>
         <w:spacing w:after="160"/>
+        <w:rPr>
+          <w:rFonts w:eastAsiaTheme="minorEastAsia"/>
+        </w:rPr>
       </w:pPr>
       <w:r>
         <w:t xml:space="preserve">En utilisant la connexité et l’algorithme AC3 proposé par Richard </w:t>
@@ -4783,10 +4786,7 @@
         <w:t xml:space="preserve"> </w:t>
       </w:r>
       <w:r>
-        <w:t xml:space="preserve">choisie pour l’avion i est compatible avec les manœuvres des domaines des avions </w:t>
-      </w:r>
-      <w:r>
-        <w:t>j</w:t>
+        <w:t>choisie pour l’avion i est compatible avec les manœuvres des domaines des avions j</w:t>
       </w:r>
       <m:oMath>
         <m:r>
@@ -4800,72 +4800,55 @@
         <w:rPr>
           <w:rFonts w:eastAsiaTheme="minorEastAsia"/>
         </w:rPr>
-        <w:t>i</w:t>
+        <w:t xml:space="preserve">i. De plus, lorsque l’on modifie un domaine, on teste également qu’une connexité existe avec </w:t>
       </w:r>
       <w:r>
         <w:rPr>
           <w:rFonts w:eastAsiaTheme="minorEastAsia"/>
         </w:rPr>
-        <w:t xml:space="preserve">. De plus, lorsque l’on modifie un domaine, on teste également qu’une connexité existe avec </w:t>
+        <w:t>celui-ci</w:t>
       </w:r>
       <w:r>
         <w:rPr>
           <w:rFonts w:eastAsiaTheme="minorEastAsia"/>
         </w:rPr>
-        <w:t>celui-ci</w:t>
+        <w:t xml:space="preserve"> </w:t>
       </w:r>
       <w:r>
         <w:rPr>
           <w:rFonts w:eastAsiaTheme="minorEastAsia"/>
         </w:rPr>
+        <w:t>vers</w:t>
+      </w:r>
+      <w:r>
+        <w:rPr>
+          <w:rFonts w:eastAsiaTheme="minorEastAsia"/>
+        </w:rPr>
         <w:t xml:space="preserve"> </w:t>
       </w:r>
       <w:r>
         <w:rPr>
           <w:rFonts w:eastAsiaTheme="minorEastAsia"/>
         </w:rPr>
-        <w:t>vers</w:t>
+        <w:t>l</w:t>
       </w:r>
       <w:r>
         <w:rPr>
           <w:rFonts w:eastAsiaTheme="minorEastAsia"/>
         </w:rPr>
-        <w:t xml:space="preserve"> </w:t>
+        <w:t>e</w:t>
       </w:r>
       <w:r>
         <w:rPr>
           <w:rFonts w:eastAsiaTheme="minorEastAsia"/>
         </w:rPr>
-        <w:t>l</w:t>
+        <w:t xml:space="preserve"> domaine de chaque</w:t>
       </w:r>
       <w:r>
         <w:rPr>
           <w:rFonts w:eastAsiaTheme="minorEastAsia"/>
         </w:rPr>
-        <w:t>e</w:t>
-      </w:r>
-      <w:r>
-        <w:rPr>
-          <w:rFonts w:eastAsiaTheme="minorEastAsia"/>
-        </w:rPr>
-        <w:t xml:space="preserve"> domaine de chaque</w:t>
-      </w:r>
-      <w:r>
-        <w:rPr>
-          <w:rFonts w:eastAsiaTheme="minorEastAsia"/>
-        </w:rPr>
-        <w:t xml:space="preserve"> </w:t>
-      </w:r>
-      <w:bookmarkStart w:id="10" w:name="_GoBack"/>
-      <w:bookmarkEnd w:id="10"/>
-      <w:r>
-        <w:rPr>
-          <w:rFonts w:eastAsiaTheme="minorEastAsia"/>
-        </w:rPr>
-        <w:t>avion.</w:t>
-      </w:r>
-      <w:r>
-        <w:br w:type="page"/>
+        <w:t xml:space="preserve"> avion.</w:t>
       </w:r>
     </w:p>
     <w:p>
@@ -4875,13 +4858,13 @@
     </w:p>
     <w:p>
       <w:pPr>
-        <w:pStyle w:val="Titre2"/>
+        <w:pStyle w:val="Heading2"/>
       </w:pPr>
-      <w:bookmarkStart w:id="11" w:name="_Toc534700876"/>
+      <w:bookmarkStart w:id="10" w:name="_Toc534700876"/>
       <w:r>
         <w:t>Implémentation d’un filtre initial</w:t>
       </w:r>
-      <w:bookmarkEnd w:id="11"/>
+      <w:bookmarkEnd w:id="10"/>
     </w:p>
     <w:p/>
     <w:p>
@@ -4899,74 +4882,78 @@
     </w:p>
     <w:p>
       <w:pPr>
-        <w:pStyle w:val="Titre2"/>
+        <w:pStyle w:val="Heading2"/>
       </w:pPr>
-      <w:bookmarkStart w:id="12" w:name="_Toc534700877"/>
+      <w:bookmarkStart w:id="11" w:name="_Toc534700877"/>
       <w:r>
         <w:t>Benchmarking</w:t>
       </w:r>
+      <w:bookmarkEnd w:id="11"/>
+    </w:p>
+    <w:p/>
+    <w:p>
+      <w:r>
+        <w:t>Nous lançons un script de benchmarking : celui-ci permet de lancer notre algorithme, avec ou sans les nouvelles fonctionnalités, sur quelques fichiers à la suite. Ainsi, on obtient des données statistiques fiables, grâce au grand nombre de situations couvertes.</w:t>
+      </w:r>
+    </w:p>
+    <w:p/>
+    <w:p>
+      <w:r>
+        <w:t xml:space="preserve">Une partie des résultats est présentée </w:t>
+      </w:r>
+      <w:r>
+        <w:t>en annexe.</w:t>
+      </w:r>
+    </w:p>
+    <w:p/>
+    <w:p>
+      <w:pPr>
+        <w:pStyle w:val="Heading2"/>
+      </w:pPr>
+      <w:bookmarkStart w:id="12" w:name="_Toc534700878"/>
+      <w:r>
+        <w:t>Analyse des résultats</w:t>
+      </w:r>
       <w:bookmarkEnd w:id="12"/>
     </w:p>
     <w:p/>
     <w:p>
       <w:r>
-        <w:t>Nous lançons un script de benchmarking : celui-ci permet de lancer notre algorithme, avec ou sans les nouvelles fonctionnalités, sur quelques fichiers à la suite. Ainsi, on obtient des données statistiques fiables, grâce au grand nombre de situations couvertes.</w:t>
+        <w:t>-Les deux dernières fonctionnalités portant sur le filtre n’améliorent pas les performances. On obtient les mêmes résultats avec et sans. En fait, ces fonctionnalités ne réduisent pas le nombre de nœuds explorés, et on remarque que leur incidence sur les temps de calcul est négligeable.</w:t>
+      </w:r>
+      <w:r>
+        <w:t xml:space="preserve"> L’algorithme AC3 est peut-être mal codé et/ou mal compris.</w:t>
       </w:r>
     </w:p>
     <w:p/>
     <w:p>
       <w:r>
-        <w:t>Tous les résultats sont présentés dans un tableur présenté en annexe.</w:t>
+        <w:t xml:space="preserve">-Par contre, les résultats sont au rendez-vous pour l’heuristique amélioré. </w:t>
+      </w:r>
+      <w:r>
+        <w:t xml:space="preserve">L’algorithme utilisant le nouvel heuristique doit explorer 425 fois moins de nœuds que son prédécesseur plus naïf avant de trouver la solution optimale. De plus, l’écart-type est plus faible, ce qui montre une plus grande polyvalence et efficacité </w:t>
+      </w:r>
+      <w:r>
+        <w:t>de l’heuristique amélioré.</w:t>
       </w:r>
     </w:p>
     <w:p/>
     <w:p>
-      <w:pPr>
-        <w:pStyle w:val="Titre2"/>
-      </w:pPr>
-      <w:bookmarkStart w:id="13" w:name="_Toc534700878"/>
-      <w:r>
-        <w:t>Analyse des résultats</w:t>
-      </w:r>
+      <w:r>
+        <w:t>Le temps de calcul de l’heuristique amélioré est largement compensé par l’économie qu’il apporte à l’algorithme de recherche dans l’arbre. Le nouvel algorithme est plus rapide et parvient donc à traiter plus de situations complexes</w:t>
+      </w:r>
+      <w:r>
+        <w:t xml:space="preserve"> (c’est pour cela qu’il y a plus de situations répertorié</w:t>
+      </w:r>
+      <w:r>
+        <w:t>e</w:t>
+      </w:r>
+      <w:r>
+        <w:t>s dans les benchmarks avec l’heuristique amélioré).</w:t>
+      </w:r>
+      <w:bookmarkStart w:id="13" w:name="_GoBack"/>
       <w:bookmarkEnd w:id="13"/>
     </w:p>
-    <w:p/>
-    <w:p>
-      <w:r>
-        <w:t>-Les deux dernières fonctionnalités portant sur le filtre n’améliorent pas les performances. On obtient les mêmes résultats avec et sans. En fait, ces fonctionnalités ne réduisent pas le nombre de nœuds explorés, et on remarque que leur incidence sur les temps de calcul est négligeable.</w:t>
-      </w:r>
-      <w:r>
-        <w:t xml:space="preserve"> L’algorithme AC3 est peut-être mal codé et/ou mal compris.</w:t>
-      </w:r>
-    </w:p>
-    <w:p/>
-    <w:p>
-      <w:r>
-        <w:t xml:space="preserve">-Par contre, les résultats sont au rendez-vous pour l’heuristique amélioré. </w:t>
-      </w:r>
-      <w:r>
-        <w:t xml:space="preserve">L’algorithme utilisant le nouvel heuristique doit explorer 425 fois moins de nœuds que son prédécesseur plus naïf avant de trouver la solution optimale. De plus, l’écart-type est plus faible, ce qui montre une plus grande polyvalence et efficacité </w:t>
-      </w:r>
-      <w:r>
-        <w:t>de l’heuristique amélioré.</w:t>
-      </w:r>
-    </w:p>
-    <w:p/>
-    <w:p>
-      <w:r>
-        <w:t>Le temps de calcul de l’heuristique amélioré est largement compensé par l’économie qu’il apporte à l’algorithme de recherche dans l’arbre. Le nouvel algorithme est plus rapide et parvient donc à traiter plus de situations complexes</w:t>
-      </w:r>
-      <w:r>
-        <w:t xml:space="preserve"> (c’est pour cela qu’il y a plus de situations répertorié</w:t>
-      </w:r>
-      <w:r>
-        <w:t>e</w:t>
-      </w:r>
-      <w:r>
-        <w:t>s dans les benchmarks avec l’heuristique amélioré).</w:t>
-      </w:r>
-    </w:p>
-    <w:p/>
     <w:p/>
     <w:p>
       <w:pPr>
@@ -4985,7 +4972,7 @@
     </w:p>
     <w:p>
       <w:pPr>
-        <w:pStyle w:val="Titre1"/>
+        <w:pStyle w:val="Heading1"/>
       </w:pPr>
       <w:bookmarkStart w:id="14" w:name="_Toc534700879"/>
       <w:r>
@@ -5046,7 +5033,7 @@
     <w:p/>
     <w:p>
       <w:pPr>
-        <w:pStyle w:val="Titre1"/>
+        <w:pStyle w:val="Heading1"/>
         <w:rPr>
           <w:rFonts w:eastAsiaTheme="minorHAnsi"/>
         </w:rPr>
@@ -5063,7 +5050,7 @@
     </w:p>
     <w:p>
       <w:pPr>
-        <w:pStyle w:val="Titre"/>
+        <w:pStyle w:val="Title"/>
       </w:pPr>
     </w:p>
     <w:p>
@@ -5217,7 +5204,7 @@
     </w:p>
     <w:p>
       <w:pPr>
-        <w:pStyle w:val="Titre1"/>
+        <w:pStyle w:val="Heading1"/>
       </w:pPr>
       <w:bookmarkStart w:id="16" w:name="_Toc534700881"/>
       <w:r>
@@ -5231,7 +5218,7 @@
       <w:hyperlink r:id="rId15" w:history="1">
         <w:r>
           <w:rPr>
-            <w:rStyle w:val="Lienhypertexte"/>
+            <w:rStyle w:val="Hyperlink"/>
           </w:rPr>
           <w:t>https://fr.wikipedia.org/wiki/S%C3%A9paration_et_%C3%A9valuation</w:t>
         </w:r>
@@ -5242,7 +5229,7 @@
       <w:hyperlink r:id="rId16" w:history="1">
         <w:r>
           <w:rPr>
-            <w:rStyle w:val="Lienhypertexte"/>
+            <w:rStyle w:val="Hyperlink"/>
           </w:rPr>
           <w:t>https://ocaml.org/index.fr.html</w:t>
         </w:r>
@@ -5948,11 +5935,11 @@
       <w:spacing w:after="0"/>
     </w:pPr>
   </w:style>
-  <w:style w:type="paragraph" w:styleId="Titre1">
+  <w:style w:type="paragraph" w:styleId="Heading1">
     <w:name w:val="heading 1"/>
-    <w:basedOn w:val="Titre"/>
+    <w:basedOn w:val="Title"/>
     <w:next w:val="Normal"/>
-    <w:link w:val="Titre1Car"/>
+    <w:link w:val="Heading1Char"/>
     <w:uiPriority w:val="9"/>
     <w:qFormat/>
     <w:rsid w:val="0052535C"/>
@@ -5960,11 +5947,11 @@
       <w:outlineLvl w:val="0"/>
     </w:pPr>
   </w:style>
-  <w:style w:type="paragraph" w:styleId="Titre2">
+  <w:style w:type="paragraph" w:styleId="Heading2">
     <w:name w:val="heading 2"/>
     <w:basedOn w:val="Normal"/>
     <w:next w:val="Normal"/>
-    <w:link w:val="Titre2Car"/>
+    <w:link w:val="Heading2Char"/>
     <w:uiPriority w:val="9"/>
     <w:unhideWhenUsed/>
     <w:qFormat/>
@@ -5984,13 +5971,13 @@
       <w:u w:val="single"/>
     </w:rPr>
   </w:style>
-  <w:style w:type="character" w:default="1" w:styleId="Policepardfaut">
+  <w:style w:type="character" w:default="1" w:styleId="DefaultParagraphFont">
     <w:name w:val="Default Paragraph Font"/>
     <w:uiPriority w:val="1"/>
     <w:semiHidden/>
     <w:unhideWhenUsed/>
   </w:style>
-  <w:style w:type="table" w:default="1" w:styleId="TableauNormal">
+  <w:style w:type="table" w:default="1" w:styleId="TableNormal">
     <w:name w:val="Normal Table"/>
     <w:uiPriority w:val="99"/>
     <w:semiHidden/>
@@ -6005,17 +5992,17 @@
       </w:tblCellMar>
     </w:tblPr>
   </w:style>
-  <w:style w:type="numbering" w:default="1" w:styleId="Aucuneliste">
+  <w:style w:type="numbering" w:default="1" w:styleId="NoList">
     <w:name w:val="No List"/>
     <w:uiPriority w:val="99"/>
     <w:semiHidden/>
     <w:unhideWhenUsed/>
   </w:style>
-  <w:style w:type="paragraph" w:styleId="Titre">
+  <w:style w:type="paragraph" w:styleId="Title">
     <w:name w:val="Title"/>
     <w:basedOn w:val="Normal"/>
     <w:next w:val="Normal"/>
-    <w:link w:val="TitreCar"/>
+    <w:link w:val="TitleChar"/>
     <w:uiPriority w:val="10"/>
     <w:qFormat/>
     <w:rsid w:val="00AE5023"/>
@@ -6032,10 +6019,10 @@
       <w:szCs w:val="56"/>
     </w:rPr>
   </w:style>
-  <w:style w:type="character" w:customStyle="1" w:styleId="TitreCar">
-    <w:name w:val="Titre Car"/>
-    <w:basedOn w:val="Policepardfaut"/>
-    <w:link w:val="Titre"/>
+  <w:style w:type="character" w:customStyle="1" w:styleId="TitleChar">
+    <w:name w:val="Title Char"/>
+    <w:basedOn w:val="DefaultParagraphFont"/>
+    <w:link w:val="Title"/>
     <w:uiPriority w:val="10"/>
     <w:rsid w:val="00AE5023"/>
     <w:rPr>
@@ -6046,11 +6033,11 @@
       <w:szCs w:val="56"/>
     </w:rPr>
   </w:style>
-  <w:style w:type="paragraph" w:styleId="Sous-titre">
+  <w:style w:type="paragraph" w:styleId="Subtitle">
     <w:name w:val="Subtitle"/>
     <w:basedOn w:val="Normal"/>
     <w:next w:val="Normal"/>
-    <w:link w:val="Sous-titreCar"/>
+    <w:link w:val="SubtitleChar"/>
     <w:uiPriority w:val="11"/>
     <w:qFormat/>
     <w:rsid w:val="00AE5023"/>
@@ -6066,10 +6053,10 @@
       <w:spacing w:val="15"/>
     </w:rPr>
   </w:style>
-  <w:style w:type="character" w:customStyle="1" w:styleId="Sous-titreCar">
-    <w:name w:val="Sous-titre Car"/>
-    <w:basedOn w:val="Policepardfaut"/>
-    <w:link w:val="Sous-titre"/>
+  <w:style w:type="character" w:customStyle="1" w:styleId="SubtitleChar">
+    <w:name w:val="Subtitle Char"/>
+    <w:basedOn w:val="DefaultParagraphFont"/>
+    <w:link w:val="Subtitle"/>
     <w:uiPriority w:val="11"/>
     <w:rsid w:val="00AE5023"/>
     <w:rPr>
@@ -6078,10 +6065,10 @@
       <w:spacing w:val="15"/>
     </w:rPr>
   </w:style>
-  <w:style w:type="character" w:customStyle="1" w:styleId="Titre1Car">
-    <w:name w:val="Titre 1 Car"/>
-    <w:basedOn w:val="Policepardfaut"/>
-    <w:link w:val="Titre1"/>
+  <w:style w:type="character" w:customStyle="1" w:styleId="Heading1Char">
+    <w:name w:val="Heading 1 Char"/>
+    <w:basedOn w:val="DefaultParagraphFont"/>
+    <w:link w:val="Heading1"/>
     <w:uiPriority w:val="9"/>
     <w:rsid w:val="0052535C"/>
     <w:rPr>
@@ -6092,9 +6079,9 @@
       <w:szCs w:val="56"/>
     </w:rPr>
   </w:style>
-  <w:style w:type="character" w:styleId="Lienhypertexte">
+  <w:style w:type="character" w:styleId="Hyperlink">
     <w:name w:val="Hyperlink"/>
-    <w:basedOn w:val="Policepardfaut"/>
+    <w:basedOn w:val="DefaultParagraphFont"/>
     <w:uiPriority w:val="99"/>
     <w:unhideWhenUsed/>
     <w:rsid w:val="0079323C"/>
@@ -6103,9 +6090,9 @@
       <w:u w:val="single"/>
     </w:rPr>
   </w:style>
-  <w:style w:type="character" w:styleId="Lienhypertextesuivivisit">
+  <w:style w:type="character" w:styleId="FollowedHyperlink">
     <w:name w:val="FollowedHyperlink"/>
-    <w:basedOn w:val="Policepardfaut"/>
+    <w:basedOn w:val="DefaultParagraphFont"/>
     <w:uiPriority w:val="99"/>
     <w:semiHidden/>
     <w:unhideWhenUsed/>
@@ -6115,11 +6102,11 @@
       <w:u w:val="single"/>
     </w:rPr>
   </w:style>
-  <w:style w:type="paragraph" w:styleId="Citation">
+  <w:style w:type="paragraph" w:styleId="Quote">
     <w:name w:val="Quote"/>
     <w:basedOn w:val="Normal"/>
     <w:next w:val="Normal"/>
-    <w:link w:val="CitationCar"/>
+    <w:link w:val="QuoteChar"/>
     <w:uiPriority w:val="29"/>
     <w:qFormat/>
     <w:rsid w:val="0079323C"/>
@@ -6134,10 +6121,10 @@
       <w:color w:val="404040" w:themeColor="text1" w:themeTint="BF"/>
     </w:rPr>
   </w:style>
-  <w:style w:type="character" w:customStyle="1" w:styleId="CitationCar">
-    <w:name w:val="Citation Car"/>
-    <w:basedOn w:val="Policepardfaut"/>
-    <w:link w:val="Citation"/>
+  <w:style w:type="character" w:customStyle="1" w:styleId="QuoteChar">
+    <w:name w:val="Quote Char"/>
+    <w:basedOn w:val="DefaultParagraphFont"/>
+    <w:link w:val="Quote"/>
     <w:uiPriority w:val="29"/>
     <w:rsid w:val="0079323C"/>
     <w:rPr>
@@ -6146,7 +6133,7 @@
       <w:color w:val="404040" w:themeColor="text1" w:themeTint="BF"/>
     </w:rPr>
   </w:style>
-  <w:style w:type="paragraph" w:styleId="Paragraphedeliste">
+  <w:style w:type="paragraph" w:styleId="ListParagraph">
     <w:name w:val="List Paragraph"/>
     <w:basedOn w:val="Normal"/>
     <w:uiPriority w:val="34"/>
@@ -6157,9 +6144,9 @@
       <w:contextualSpacing/>
     </w:pPr>
   </w:style>
-  <w:style w:type="character" w:styleId="Textedelespacerserv">
+  <w:style w:type="character" w:styleId="PlaceholderText">
     <w:name w:val="Placeholder Text"/>
-    <w:basedOn w:val="Policepardfaut"/>
+    <w:basedOn w:val="DefaultParagraphFont"/>
     <w:uiPriority w:val="99"/>
     <w:semiHidden/>
     <w:rsid w:val="00A1108D"/>
@@ -6167,9 +6154,9 @@
       <w:color w:val="808080"/>
     </w:rPr>
   </w:style>
-  <w:style w:type="character" w:styleId="Accentuationlgre">
+  <w:style w:type="character" w:styleId="SubtleEmphasis">
     <w:name w:val="Subtle Emphasis"/>
-    <w:basedOn w:val="Policepardfaut"/>
+    <w:basedOn w:val="DefaultParagraphFont"/>
     <w:uiPriority w:val="19"/>
     <w:qFormat/>
     <w:rsid w:val="008B5601"/>
@@ -6179,9 +6166,9 @@
       <w:color w:val="404040" w:themeColor="text1" w:themeTint="BF"/>
     </w:rPr>
   </w:style>
-  <w:style w:type="table" w:styleId="Grilledutableau">
+  <w:style w:type="table" w:styleId="TableGrid">
     <w:name w:val="Table Grid"/>
-    <w:basedOn w:val="TableauNormal"/>
+    <w:basedOn w:val="TableNormal"/>
     <w:uiPriority w:val="39"/>
     <w:rsid w:val="008B5601"/>
     <w:pPr>
@@ -6198,10 +6185,10 @@
       </w:tblBorders>
     </w:tblPr>
   </w:style>
-  <w:style w:type="character" w:customStyle="1" w:styleId="Titre2Car">
-    <w:name w:val="Titre 2 Car"/>
-    <w:basedOn w:val="Policepardfaut"/>
-    <w:link w:val="Titre2"/>
+  <w:style w:type="character" w:customStyle="1" w:styleId="Heading2Char">
+    <w:name w:val="Heading 2 Char"/>
+    <w:basedOn w:val="DefaultParagraphFont"/>
+    <w:link w:val="Heading2"/>
     <w:uiPriority w:val="9"/>
     <w:rsid w:val="0052535C"/>
     <w:rPr>
@@ -6212,10 +6199,10 @@
       <w:u w:val="single"/>
     </w:rPr>
   </w:style>
-  <w:style w:type="paragraph" w:styleId="En-tte">
+  <w:style w:type="paragraph" w:styleId="Header">
     <w:name w:val="header"/>
     <w:basedOn w:val="Normal"/>
-    <w:link w:val="En-tteCar"/>
+    <w:link w:val="HeaderChar"/>
     <w:uiPriority w:val="99"/>
     <w:unhideWhenUsed/>
     <w:rsid w:val="004315C1"/>
@@ -6227,17 +6214,17 @@
       <w:spacing w:line="240" w:lineRule="auto"/>
     </w:pPr>
   </w:style>
-  <w:style w:type="character" w:customStyle="1" w:styleId="En-tteCar">
-    <w:name w:val="En-tête Car"/>
-    <w:basedOn w:val="Policepardfaut"/>
-    <w:link w:val="En-tte"/>
+  <w:style w:type="character" w:customStyle="1" w:styleId="HeaderChar">
+    <w:name w:val="Header Char"/>
+    <w:basedOn w:val="DefaultParagraphFont"/>
+    <w:link w:val="Header"/>
     <w:uiPriority w:val="99"/>
     <w:rsid w:val="004315C1"/>
   </w:style>
-  <w:style w:type="paragraph" w:styleId="Pieddepage">
+  <w:style w:type="paragraph" w:styleId="Footer">
     <w:name w:val="footer"/>
     <w:basedOn w:val="Normal"/>
-    <w:link w:val="PieddepageCar"/>
+    <w:link w:val="FooterChar"/>
     <w:uiPriority w:val="99"/>
     <w:unhideWhenUsed/>
     <w:rsid w:val="004315C1"/>
@@ -6249,16 +6236,16 @@
       <w:spacing w:line="240" w:lineRule="auto"/>
     </w:pPr>
   </w:style>
-  <w:style w:type="character" w:customStyle="1" w:styleId="PieddepageCar">
-    <w:name w:val="Pied de page Car"/>
-    <w:basedOn w:val="Policepardfaut"/>
-    <w:link w:val="Pieddepage"/>
+  <w:style w:type="character" w:customStyle="1" w:styleId="FooterChar">
+    <w:name w:val="Footer Char"/>
+    <w:basedOn w:val="DefaultParagraphFont"/>
+    <w:link w:val="Footer"/>
     <w:uiPriority w:val="99"/>
     <w:rsid w:val="004315C1"/>
   </w:style>
-  <w:style w:type="paragraph" w:styleId="En-ttedetabledesmatires">
+  <w:style w:type="paragraph" w:styleId="TOCHeading">
     <w:name w:val="TOC Heading"/>
-    <w:basedOn w:val="Titre1"/>
+    <w:basedOn w:val="Heading1"/>
     <w:next w:val="Normal"/>
     <w:uiPriority w:val="39"/>
     <w:unhideWhenUsed/>
@@ -6272,7 +6259,7 @@
       <w:lang w:eastAsia="fr-FR"/>
     </w:rPr>
   </w:style>
-  <w:style w:type="paragraph" w:styleId="TM1">
+  <w:style w:type="paragraph" w:styleId="TOC1">
     <w:name w:val="toc 1"/>
     <w:basedOn w:val="Normal"/>
     <w:next w:val="Normal"/>
@@ -6284,7 +6271,7 @@
       <w:spacing w:after="100"/>
     </w:pPr>
   </w:style>
-  <w:style w:type="paragraph" w:styleId="TM2">
+  <w:style w:type="paragraph" w:styleId="TOC2">
     <w:name w:val="toc 2"/>
     <w:basedOn w:val="Normal"/>
     <w:next w:val="Normal"/>
@@ -6297,7 +6284,7 @@
       <w:ind w:left="220"/>
     </w:pPr>
   </w:style>
-  <w:style w:type="paragraph" w:styleId="TM3">
+  <w:style w:type="paragraph" w:styleId="TOC3">
     <w:name w:val="toc 3"/>
     <w:basedOn w:val="Normal"/>
     <w:next w:val="Normal"/>
@@ -8205,12 +8192,12 @@
     <dgm:cxn modelId="{EE3D4246-3608-438E-901C-67B58A6F22FA}" type="presOf" srcId="{3C239040-3EE4-4DA8-9B75-F25D8E7E076A}" destId="{43E003D5-232D-479E-95FC-79D1C7B524AF}" srcOrd="1" destOrd="0" presId="urn:microsoft.com/office/officeart/2005/8/layout/orgChart1"/>
     <dgm:cxn modelId="{45265746-07FC-4AF9-AC1C-97D25D4BFBAF}" type="presOf" srcId="{D5AD1CFD-E2D3-4DF0-AA72-20507DAE0AD9}" destId="{EA14FB1E-D331-46BB-BD72-9B612F6E9EFD}" srcOrd="0" destOrd="0" presId="urn:microsoft.com/office/officeart/2005/8/layout/orgChart1"/>
     <dgm:cxn modelId="{2F722749-E7B9-433C-95AF-5797F51EC957}" type="presOf" srcId="{E4A7EFAA-6093-430E-9197-70EC965ECA8A}" destId="{2E5901A2-0892-4D3C-BAD7-EE5BC4BB3457}" srcOrd="1" destOrd="0" presId="urn:microsoft.com/office/officeart/2005/8/layout/orgChart1"/>
+    <dgm:cxn modelId="{4AC75469-D6F3-453A-A763-EC2CE1ED7408}" type="presOf" srcId="{5882D92E-EE80-4340-9079-2D57B288A32E}" destId="{24F9C30E-0BAE-43ED-A8F3-9DBAB3C4A75E}" srcOrd="0" destOrd="0" presId="urn:microsoft.com/office/officeart/2005/8/layout/orgChart1"/>
     <dgm:cxn modelId="{531F0A52-78DB-4D1B-88DE-71FE313FEB04}" srcId="{DB251239-1853-4602-BEAD-5D06BBACB03A}" destId="{5C2AB707-3EB4-4B9A-ADFE-600D681E7ACD}" srcOrd="0" destOrd="0" parTransId="{20EAB77D-FDDB-4E91-8510-11388F4AEA9A}" sibTransId="{20371E3F-A84A-40EC-A501-2A04EDFE4115}"/>
+    <dgm:cxn modelId="{5CEBBB73-9F8C-4F0A-8BBD-665CEC10247E}" type="presOf" srcId="{0EEADAB8-7835-493E-823C-BCC478F9404E}" destId="{3441A29F-36D9-4999-A90C-2D29FE80DA7A}" srcOrd="0" destOrd="0" presId="urn:microsoft.com/office/officeart/2005/8/layout/orgChart1"/>
+    <dgm:cxn modelId="{2D429874-040A-4C56-8570-EAAC05755EAF}" srcId="{D5AD1CFD-E2D3-4DF0-AA72-20507DAE0AD9}" destId="{5882D92E-EE80-4340-9079-2D57B288A32E}" srcOrd="1" destOrd="0" parTransId="{348E6B01-DAD0-4E81-B15B-DEC59F9FB637}" sibTransId="{D289A8A3-37A2-47B5-816E-DB886EC159BA}"/>
     <dgm:cxn modelId="{B7721157-40B3-4850-A174-F88CDB7BCA47}" type="presOf" srcId="{E2CD6552-B3EC-4C01-8A48-A303EEC1B8CC}" destId="{2CD5C610-020E-41EA-93F9-51E9151B1E6D}" srcOrd="0" destOrd="0" presId="urn:microsoft.com/office/officeart/2005/8/layout/orgChart1"/>
     <dgm:cxn modelId="{DA77BC57-9EC4-4149-8A8D-4FCE23FF4C8C}" srcId="{5C511128-08B1-4B15-AF53-BF4856934FE0}" destId="{EAA016F8-3895-4C66-AC1A-31965E8D7B6D}" srcOrd="0" destOrd="0" parTransId="{E6387605-D7F8-459B-AE41-66E9F0BDC822}" sibTransId="{7B602A3C-A3F7-4BDB-86FE-949AD061FA96}"/>
-    <dgm:cxn modelId="{4AC75469-D6F3-453A-A763-EC2CE1ED7408}" type="presOf" srcId="{5882D92E-EE80-4340-9079-2D57B288A32E}" destId="{24F9C30E-0BAE-43ED-A8F3-9DBAB3C4A75E}" srcOrd="0" destOrd="0" presId="urn:microsoft.com/office/officeart/2005/8/layout/orgChart1"/>
-    <dgm:cxn modelId="{5CEBBB73-9F8C-4F0A-8BBD-665CEC10247E}" type="presOf" srcId="{0EEADAB8-7835-493E-823C-BCC478F9404E}" destId="{3441A29F-36D9-4999-A90C-2D29FE80DA7A}" srcOrd="0" destOrd="0" presId="urn:microsoft.com/office/officeart/2005/8/layout/orgChart1"/>
-    <dgm:cxn modelId="{2D429874-040A-4C56-8570-EAAC05755EAF}" srcId="{D5AD1CFD-E2D3-4DF0-AA72-20507DAE0AD9}" destId="{5882D92E-EE80-4340-9079-2D57B288A32E}" srcOrd="1" destOrd="0" parTransId="{348E6B01-DAD0-4E81-B15B-DEC59F9FB637}" sibTransId="{D289A8A3-37A2-47B5-816E-DB886EC159BA}"/>
     <dgm:cxn modelId="{FEBFFD7A-5827-44A4-8A80-8ECCB3332B81}" type="presOf" srcId="{26E5D16E-31C1-4E6A-A16B-375CEB9B9282}" destId="{D6BBFEA9-F139-4AB7-81A3-A9B7489D81D1}" srcOrd="1" destOrd="0" presId="urn:microsoft.com/office/officeart/2005/8/layout/orgChart1"/>
     <dgm:cxn modelId="{32E0D584-94C3-4056-A40F-E3D2D6640D71}" srcId="{EC6C455C-4E8B-4D66-AF4E-DED2DA0DB564}" destId="{0732CD04-265D-4F80-B8D1-44AD45ED0F6A}" srcOrd="0" destOrd="0" parTransId="{7680412A-35B6-4587-937D-F4BED2491A5E}" sibTransId="{41243E55-9405-4862-AEAF-266F9E7C9470}"/>
     <dgm:cxn modelId="{F4DCB888-828F-49D1-A27F-F6383D42DA16}" type="presOf" srcId="{63F1FCDD-9E0C-42F0-9434-653940820F39}" destId="{3A122A51-AA4D-420C-B553-67D1EC256AEB}" srcOrd="1" destOrd="0" presId="urn:microsoft.com/office/officeart/2005/8/layout/orgChart1"/>
@@ -12798,7 +12785,7 @@
 </file>
 
 <file path=customXml/itemProps1.xml><?xml version="1.0" encoding="utf-8"?>
-<ds:datastoreItem xmlns:ds="http://schemas.openxmlformats.org/officeDocument/2006/customXml" ds:itemID="{BF3E0A23-D4DE-4B47-9A3F-E90406E3FCDA}">
+<ds:datastoreItem xmlns:ds="http://schemas.openxmlformats.org/officeDocument/2006/customXml" ds:itemID="{286DEFFA-2F5C-4D76-8F86-8D5E5F9E1B65}">
   <ds:schemaRefs>
     <ds:schemaRef ds:uri="http://schemas.openxmlformats.org/officeDocument/2006/bibliography"/>
   </ds:schemaRefs>

--- a/Rapport de projet OCaml.docx
+++ b/Rapport de projet OCaml.docx
@@ -4,54 +4,54 @@
   <w:body>
     <w:p>
       <w:pPr>
-        <w:pStyle w:val="Title"/>
+        <w:pStyle w:val="Titre"/>
       </w:pPr>
     </w:p>
     <w:p>
       <w:pPr>
-        <w:pStyle w:val="Title"/>
+        <w:pStyle w:val="Titre"/>
       </w:pPr>
     </w:p>
     <w:p>
       <w:pPr>
-        <w:pStyle w:val="Title"/>
+        <w:pStyle w:val="Titre"/>
       </w:pPr>
     </w:p>
     <w:p>
       <w:pPr>
-        <w:pStyle w:val="Title"/>
+        <w:pStyle w:val="Titre"/>
       </w:pPr>
     </w:p>
     <w:p>
       <w:pPr>
-        <w:pStyle w:val="Title"/>
+        <w:pStyle w:val="Titre"/>
       </w:pPr>
     </w:p>
     <w:p>
       <w:pPr>
-        <w:pStyle w:val="Title"/>
+        <w:pStyle w:val="Titre"/>
       </w:pPr>
     </w:p>
     <w:p>
       <w:pPr>
-        <w:pStyle w:val="Title"/>
+        <w:pStyle w:val="Titre"/>
       </w:pPr>
     </w:p>
     <w:p>
       <w:pPr>
-        <w:pStyle w:val="Title"/>
+        <w:pStyle w:val="Titre"/>
       </w:pPr>
     </w:p>
     <w:p>
       <w:pPr>
-        <w:pStyle w:val="Title"/>
+        <w:pStyle w:val="Titre"/>
       </w:pPr>
       <w:r>
         <w:t xml:space="preserve">Rapport </w:t>
       </w:r>
       <w:r>
         <w:rPr>
-          <w:rStyle w:val="Heading1Char"/>
+          <w:rStyle w:val="Titre1Car"/>
         </w:rPr>
         <w:t>de</w:t>
       </w:r>
@@ -70,7 +70,7 @@
     <w:p/>
     <w:p>
       <w:pPr>
-        <w:pStyle w:val="Subtitle"/>
+        <w:pStyle w:val="Sous-titre"/>
       </w:pPr>
       <w:r>
         <w:t xml:space="preserve">Résolution de conflits aériens par Branch &amp; </w:t>
@@ -197,17 +197,17 @@
       <w:sdtContent>
         <w:p>
           <w:pPr>
-            <w:pStyle w:val="TOCHeading"/>
+            <w:pStyle w:val="En-ttedetabledesmatires"/>
           </w:pPr>
         </w:p>
         <w:p>
           <w:pPr>
-            <w:pStyle w:val="TOCHeading"/>
+            <w:pStyle w:val="En-ttedetabledesmatires"/>
           </w:pPr>
         </w:p>
         <w:p>
           <w:pPr>
-            <w:pStyle w:val="TOCHeading"/>
+            <w:pStyle w:val="En-ttedetabledesmatires"/>
           </w:pPr>
           <w:r>
             <w:t>Table des matières</w:t>
@@ -229,7 +229,7 @@
         </w:p>
         <w:p>
           <w:pPr>
-            <w:pStyle w:val="TOC1"/>
+            <w:pStyle w:val="TM1"/>
             <w:tabs>
               <w:tab w:val="right" w:leader="dot" w:pos="9062"/>
             </w:tabs>
@@ -251,7 +251,7 @@
           <w:hyperlink w:anchor="_Toc534700866" w:history="1">
             <w:r>
               <w:rPr>
-                <w:rStyle w:val="Hyperlink"/>
+                <w:rStyle w:val="Lienhypertexte"/>
                 <w:noProof/>
               </w:rPr>
               <w:t>Introduction</w:t>
@@ -308,7 +308,7 @@
         </w:p>
         <w:p>
           <w:pPr>
-            <w:pStyle w:val="TOC2"/>
+            <w:pStyle w:val="TM2"/>
             <w:tabs>
               <w:tab w:val="right" w:leader="dot" w:pos="9062"/>
             </w:tabs>
@@ -321,7 +321,7 @@
           <w:hyperlink w:anchor="_Toc534700867" w:history="1">
             <w:r>
               <w:rPr>
-                <w:rStyle w:val="Hyperlink"/>
+                <w:rStyle w:val="Lienhypertexte"/>
                 <w:noProof/>
               </w:rPr>
               <w:t>Présentation du problème</w:t>
@@ -378,7 +378,7 @@
         </w:p>
         <w:p>
           <w:pPr>
-            <w:pStyle w:val="TOC2"/>
+            <w:pStyle w:val="TM2"/>
             <w:tabs>
               <w:tab w:val="right" w:leader="dot" w:pos="9062"/>
             </w:tabs>
@@ -391,7 +391,7 @@
           <w:hyperlink w:anchor="_Toc534700868" w:history="1">
             <w:r>
               <w:rPr>
-                <w:rStyle w:val="Hyperlink"/>
+                <w:rStyle w:val="Lienhypertexte"/>
                 <w:noProof/>
               </w:rPr>
               <w:t>Notre organisation</w:t>
@@ -448,7 +448,7 @@
         </w:p>
         <w:p>
           <w:pPr>
-            <w:pStyle w:val="TOC1"/>
+            <w:pStyle w:val="TM1"/>
             <w:tabs>
               <w:tab w:val="right" w:leader="dot" w:pos="9062"/>
             </w:tabs>
@@ -461,7 +461,7 @@
           <w:hyperlink w:anchor="_Toc534700869" w:history="1">
             <w:r>
               <w:rPr>
-                <w:rStyle w:val="Hyperlink"/>
+                <w:rStyle w:val="Lienhypertexte"/>
                 <w:noProof/>
               </w:rPr>
               <w:t>Première version : séparation primale</w:t>
@@ -518,7 +518,7 @@
         </w:p>
         <w:p>
           <w:pPr>
-            <w:pStyle w:val="TOC2"/>
+            <w:pStyle w:val="TM2"/>
             <w:tabs>
               <w:tab w:val="right" w:leader="dot" w:pos="9062"/>
             </w:tabs>
@@ -531,7 +531,7 @@
           <w:hyperlink w:anchor="_Toc534700870" w:history="1">
             <w:r>
               <w:rPr>
-                <w:rStyle w:val="Hyperlink"/>
+                <w:rStyle w:val="Lienhypertexte"/>
                 <w:noProof/>
               </w:rPr>
               <w:t>Présentation de OCaml</w:t>
@@ -588,7 +588,7 @@
         </w:p>
         <w:p>
           <w:pPr>
-            <w:pStyle w:val="TOC2"/>
+            <w:pStyle w:val="TM2"/>
             <w:tabs>
               <w:tab w:val="right" w:leader="dot" w:pos="9062"/>
             </w:tabs>
@@ -601,14 +601,14 @@
           <w:hyperlink w:anchor="_Toc534700871" w:history="1">
             <w:r>
               <w:rPr>
-                <w:rStyle w:val="Hyperlink"/>
+                <w:rStyle w:val="Lienhypertexte"/>
                 <w:noProof/>
               </w:rPr>
               <w:t xml:space="preserve">Présentation de l’algorithme </w:t>
             </w:r>
             <w:r>
               <w:rPr>
-                <w:rStyle w:val="Hyperlink"/>
+                <w:rStyle w:val="Lienhypertexte"/>
                 <w:i/>
                 <w:noProof/>
               </w:rPr>
@@ -666,7 +666,7 @@
         </w:p>
         <w:p>
           <w:pPr>
-            <w:pStyle w:val="TOC2"/>
+            <w:pStyle w:val="TM2"/>
             <w:tabs>
               <w:tab w:val="right" w:leader="dot" w:pos="9062"/>
             </w:tabs>
@@ -679,7 +679,7 @@
           <w:hyperlink w:anchor="_Toc534700872" w:history="1">
             <w:r>
               <w:rPr>
-                <w:rStyle w:val="Hyperlink"/>
+                <w:rStyle w:val="Lienhypertexte"/>
                 <w:noProof/>
               </w:rPr>
               <w:t>Benchmarking</w:t>
@@ -736,7 +736,7 @@
         </w:p>
         <w:p>
           <w:pPr>
-            <w:pStyle w:val="TOC1"/>
+            <w:pStyle w:val="TM1"/>
             <w:tabs>
               <w:tab w:val="right" w:leader="dot" w:pos="9062"/>
             </w:tabs>
@@ -749,7 +749,7 @@
           <w:hyperlink w:anchor="_Toc534700873" w:history="1">
             <w:r>
               <w:rPr>
-                <w:rStyle w:val="Hyperlink"/>
+                <w:rStyle w:val="Lienhypertexte"/>
                 <w:noProof/>
               </w:rPr>
               <w:t>Deuxième version : changement de l’heuristique et de la fonction filtre</w:t>
@@ -806,7 +806,7 @@
         </w:p>
         <w:p>
           <w:pPr>
-            <w:pStyle w:val="TOC2"/>
+            <w:pStyle w:val="TM2"/>
             <w:tabs>
               <w:tab w:val="right" w:leader="dot" w:pos="9062"/>
             </w:tabs>
@@ -819,7 +819,7 @@
           <w:hyperlink w:anchor="_Toc534700874" w:history="1">
             <w:r>
               <w:rPr>
-                <w:rStyle w:val="Hyperlink"/>
+                <w:rStyle w:val="Lienhypertexte"/>
                 <w:noProof/>
               </w:rPr>
               <w:t>Amélioration de l’heuristique : choisir les manœuvres par 2</w:t>
@@ -876,7 +876,7 @@
         </w:p>
         <w:p>
           <w:pPr>
-            <w:pStyle w:val="TOC2"/>
+            <w:pStyle w:val="TM2"/>
             <w:tabs>
               <w:tab w:val="right" w:leader="dot" w:pos="9062"/>
             </w:tabs>
@@ -889,7 +889,7 @@
           <w:hyperlink w:anchor="_Toc534700875" w:history="1">
             <w:r>
               <w:rPr>
-                <w:rStyle w:val="Hyperlink"/>
+                <w:rStyle w:val="Lienhypertexte"/>
                 <w:noProof/>
               </w:rPr>
               <w:t>Amélioration de la fonction filtre</w:t>
@@ -946,7 +946,7 @@
         </w:p>
         <w:p>
           <w:pPr>
-            <w:pStyle w:val="TOC2"/>
+            <w:pStyle w:val="TM2"/>
             <w:tabs>
               <w:tab w:val="right" w:leader="dot" w:pos="9062"/>
             </w:tabs>
@@ -959,7 +959,7 @@
           <w:hyperlink w:anchor="_Toc534700876" w:history="1">
             <w:r>
               <w:rPr>
-                <w:rStyle w:val="Hyperlink"/>
+                <w:rStyle w:val="Lienhypertexte"/>
                 <w:noProof/>
               </w:rPr>
               <w:t>Implémentation d’un filtre initial</w:t>
@@ -1016,7 +1016,7 @@
         </w:p>
         <w:p>
           <w:pPr>
-            <w:pStyle w:val="TOC2"/>
+            <w:pStyle w:val="TM2"/>
             <w:tabs>
               <w:tab w:val="right" w:leader="dot" w:pos="9062"/>
             </w:tabs>
@@ -1029,7 +1029,7 @@
           <w:hyperlink w:anchor="_Toc534700877" w:history="1">
             <w:r>
               <w:rPr>
-                <w:rStyle w:val="Hyperlink"/>
+                <w:rStyle w:val="Lienhypertexte"/>
                 <w:noProof/>
               </w:rPr>
               <w:t>Benchmarking</w:t>
@@ -1086,7 +1086,7 @@
         </w:p>
         <w:p>
           <w:pPr>
-            <w:pStyle w:val="TOC2"/>
+            <w:pStyle w:val="TM2"/>
             <w:tabs>
               <w:tab w:val="right" w:leader="dot" w:pos="9062"/>
             </w:tabs>
@@ -1099,7 +1099,7 @@
           <w:hyperlink w:anchor="_Toc534700878" w:history="1">
             <w:r>
               <w:rPr>
-                <w:rStyle w:val="Hyperlink"/>
+                <w:rStyle w:val="Lienhypertexte"/>
                 <w:noProof/>
               </w:rPr>
               <w:t>Analyse des résultats</w:t>
@@ -1156,7 +1156,7 @@
         </w:p>
         <w:p>
           <w:pPr>
-            <w:pStyle w:val="TOC1"/>
+            <w:pStyle w:val="TM1"/>
             <w:tabs>
               <w:tab w:val="right" w:leader="dot" w:pos="9062"/>
             </w:tabs>
@@ -1169,7 +1169,7 @@
           <w:hyperlink w:anchor="_Toc534700879" w:history="1">
             <w:r>
               <w:rPr>
-                <w:rStyle w:val="Hyperlink"/>
+                <w:rStyle w:val="Lienhypertexte"/>
                 <w:noProof/>
               </w:rPr>
               <w:t>Conclusions</w:t>
@@ -1226,7 +1226,7 @@
         </w:p>
         <w:p>
           <w:pPr>
-            <w:pStyle w:val="TOC1"/>
+            <w:pStyle w:val="TM1"/>
             <w:tabs>
               <w:tab w:val="right" w:leader="dot" w:pos="9062"/>
             </w:tabs>
@@ -1239,7 +1239,7 @@
           <w:hyperlink w:anchor="_Toc534700880" w:history="1">
             <w:r>
               <w:rPr>
-                <w:rStyle w:val="Hyperlink"/>
+                <w:rStyle w:val="Lienhypertexte"/>
                 <w:noProof/>
               </w:rPr>
               <w:t>Annexe : données benchmarking</w:t>
@@ -1296,7 +1296,7 @@
         </w:p>
         <w:p>
           <w:pPr>
-            <w:pStyle w:val="TOC1"/>
+            <w:pStyle w:val="TM1"/>
             <w:tabs>
               <w:tab w:val="right" w:leader="dot" w:pos="9062"/>
             </w:tabs>
@@ -1309,7 +1309,7 @@
           <w:hyperlink w:anchor="_Toc534700881" w:history="1">
             <w:r>
               <w:rPr>
-                <w:rStyle w:val="Hyperlink"/>
+                <w:rStyle w:val="Lienhypertexte"/>
                 <w:noProof/>
               </w:rPr>
               <w:t>Bibliographie</w:t>
@@ -1382,7 +1382,7 @@
     </w:p>
     <w:p>
       <w:pPr>
-        <w:pStyle w:val="Heading1"/>
+        <w:pStyle w:val="Titre1"/>
       </w:pPr>
       <w:bookmarkStart w:id="0" w:name="_Toc534700866"/>
       <w:r>
@@ -1395,7 +1395,7 @@
     <w:p/>
     <w:p>
       <w:pPr>
-        <w:pStyle w:val="Heading2"/>
+        <w:pStyle w:val="Titre2"/>
       </w:pPr>
       <w:bookmarkStart w:id="1" w:name="_Toc534700867"/>
       <w:r>
@@ -1443,7 +1443,7 @@
     <w:p/>
     <w:p>
       <w:pPr>
-        <w:pStyle w:val="ListParagraph"/>
+        <w:pStyle w:val="Paragraphedeliste"/>
         <w:numPr>
           <w:ilvl w:val="0"/>
           <w:numId w:val="1"/>
@@ -1455,12 +1455,12 @@
     </w:p>
     <w:p>
       <w:pPr>
-        <w:pStyle w:val="ListParagraph"/>
+        <w:pStyle w:val="Paragraphedeliste"/>
       </w:pPr>
     </w:p>
     <w:p>
       <w:pPr>
-        <w:pStyle w:val="ListParagraph"/>
+        <w:pStyle w:val="Paragraphedeliste"/>
         <w:numPr>
           <w:ilvl w:val="0"/>
           <w:numId w:val="1"/>
@@ -1488,12 +1488,12 @@
     </w:p>
     <w:p>
       <w:pPr>
-        <w:pStyle w:val="ListParagraph"/>
+        <w:pStyle w:val="Paragraphedeliste"/>
       </w:pPr>
     </w:p>
     <w:p>
       <w:pPr>
-        <w:pStyle w:val="ListParagraph"/>
+        <w:pStyle w:val="Paragraphedeliste"/>
       </w:pPr>
       <w:r>
         <w:t xml:space="preserve">Par exemple, on sait que si l’avion 1 effectue la </w:t>
@@ -1525,12 +1525,12 @@
     </w:p>
     <w:p>
       <w:pPr>
-        <w:pStyle w:val="ListParagraph"/>
+        <w:pStyle w:val="Paragraphedeliste"/>
       </w:pPr>
     </w:p>
     <w:p>
       <w:pPr>
-        <w:pStyle w:val="ListParagraph"/>
+        <w:pStyle w:val="Paragraphedeliste"/>
         <w:numPr>
           <w:ilvl w:val="0"/>
           <w:numId w:val="1"/>
@@ -1561,12 +1561,12 @@
     </w:p>
     <w:p>
       <w:pPr>
-        <w:pStyle w:val="ListParagraph"/>
+        <w:pStyle w:val="Paragraphedeliste"/>
       </w:pPr>
     </w:p>
     <w:p>
       <w:pPr>
-        <w:pStyle w:val="ListParagraph"/>
+        <w:pStyle w:val="Paragraphedeliste"/>
         <w:numPr>
           <w:ilvl w:val="0"/>
           <w:numId w:val="1"/>
@@ -1602,7 +1602,7 @@
     </w:p>
     <w:p>
       <w:pPr>
-        <w:pStyle w:val="ListParagraph"/>
+        <w:pStyle w:val="Paragraphedeliste"/>
       </w:pPr>
     </w:p>
     <w:p>
@@ -1686,7 +1686,7 @@
     </w:p>
     <w:p>
       <w:pPr>
-        <w:pStyle w:val="ListParagraph"/>
+        <w:pStyle w:val="Paragraphedeliste"/>
         <w:numPr>
           <w:ilvl w:val="0"/>
           <w:numId w:val="1"/>
@@ -1846,7 +1846,7 @@
     </w:p>
     <w:p>
       <w:pPr>
-        <w:pStyle w:val="ListParagraph"/>
+        <w:pStyle w:val="Paragraphedeliste"/>
         <w:numPr>
           <w:ilvl w:val="0"/>
           <w:numId w:val="1"/>
@@ -1918,7 +1918,7 @@
     </w:p>
     <w:p>
       <w:pPr>
-        <w:pStyle w:val="ListParagraph"/>
+        <w:pStyle w:val="Paragraphedeliste"/>
         <w:numPr>
           <w:ilvl w:val="0"/>
           <w:numId w:val="1"/>
@@ -2046,7 +2046,7 @@
     </w:p>
     <w:tbl>
       <w:tblPr>
-        <w:tblStyle w:val="TableGrid"/>
+        <w:tblStyle w:val="Grilledutableau"/>
         <w:tblW w:w="9105" w:type="dxa"/>
         <w:jc w:val="center"/>
         <w:tblLook w:val="04A0" w:firstRow="1" w:lastRow="0" w:firstColumn="1" w:lastColumn="0" w:noHBand="0" w:noVBand="1"/>
@@ -2070,13 +2070,13 @@
             <w:pPr>
               <w:jc w:val="center"/>
               <w:rPr>
-                <w:rStyle w:val="SubtleEmphasis"/>
+                <w:rStyle w:val="Accentuationlgre"/>
                 <w:b/>
               </w:rPr>
             </w:pPr>
             <w:r>
               <w:rPr>
-                <w:rStyle w:val="SubtleEmphasis"/>
+                <w:rStyle w:val="Accentuationlgre"/>
                 <w:b/>
               </w:rPr>
               <w:t>Avion 1 : Manoeuvre</w:t>
@@ -2091,13 +2091,13 @@
             <w:pPr>
               <w:jc w:val="center"/>
               <w:rPr>
-                <w:rStyle w:val="SubtleEmphasis"/>
+                <w:rStyle w:val="Accentuationlgre"/>
                 <w:b/>
               </w:rPr>
             </w:pPr>
             <w:r>
               <w:rPr>
-                <w:rStyle w:val="SubtleEmphasis"/>
+                <w:rStyle w:val="Accentuationlgre"/>
                 <w:b/>
               </w:rPr>
               <w:t>Avion 2 : Manoeuvre</w:t>
@@ -2112,13 +2112,13 @@
             <w:pPr>
               <w:jc w:val="center"/>
               <w:rPr>
-                <w:rStyle w:val="SubtleEmphasis"/>
+                <w:rStyle w:val="Accentuationlgre"/>
                 <w:b/>
               </w:rPr>
             </w:pPr>
             <w:r>
               <w:rPr>
-                <w:rStyle w:val="SubtleEmphasis"/>
+                <w:rStyle w:val="Accentuationlgre"/>
                 <w:b/>
               </w:rPr>
               <w:t>Avion 3 : Manoeuvre</w:t>
@@ -2133,13 +2133,13 @@
             <w:pPr>
               <w:jc w:val="center"/>
               <w:rPr>
-                <w:rStyle w:val="SubtleEmphasis"/>
+                <w:rStyle w:val="Accentuationlgre"/>
                 <w:b/>
               </w:rPr>
             </w:pPr>
             <w:r>
               <w:rPr>
-                <w:rStyle w:val="SubtleEmphasis"/>
+                <w:rStyle w:val="Accentuationlgre"/>
                 <w:b/>
               </w:rPr>
               <w:t>Résultat</w:t>
@@ -2160,12 +2160,12 @@
             <w:pPr>
               <w:jc w:val="center"/>
               <w:rPr>
-                <w:rStyle w:val="SubtleEmphasis"/>
+                <w:rStyle w:val="Accentuationlgre"/>
               </w:rPr>
             </w:pPr>
             <w:r>
               <w:rPr>
-                <w:rStyle w:val="SubtleEmphasis"/>
+                <w:rStyle w:val="Accentuationlgre"/>
               </w:rPr>
               <w:t>1</w:t>
             </w:r>
@@ -2179,12 +2179,12 @@
             <w:pPr>
               <w:jc w:val="center"/>
               <w:rPr>
-                <w:rStyle w:val="SubtleEmphasis"/>
+                <w:rStyle w:val="Accentuationlgre"/>
               </w:rPr>
             </w:pPr>
             <w:r>
               <w:rPr>
-                <w:rStyle w:val="SubtleEmphasis"/>
+                <w:rStyle w:val="Accentuationlgre"/>
               </w:rPr>
               <w:t>1</w:t>
             </w:r>
@@ -2198,12 +2198,12 @@
             <w:pPr>
               <w:jc w:val="center"/>
               <w:rPr>
-                <w:rStyle w:val="SubtleEmphasis"/>
+                <w:rStyle w:val="Accentuationlgre"/>
               </w:rPr>
             </w:pPr>
             <w:r>
               <w:rPr>
-                <w:rStyle w:val="SubtleEmphasis"/>
+                <w:rStyle w:val="Accentuationlgre"/>
               </w:rPr>
               <w:t>1</w:t>
             </w:r>
@@ -2217,34 +2217,34 @@
             <w:pPr>
               <w:jc w:val="center"/>
               <w:rPr>
-                <w:rStyle w:val="SubtleEmphasis"/>
+                <w:rStyle w:val="Accentuationlgre"/>
                 <w:color w:val="1F4E79" w:themeColor="accent1" w:themeShade="80"/>
               </w:rPr>
             </w:pPr>
             <w:r>
               <w:rPr>
-                <w:rStyle w:val="SubtleEmphasis"/>
+                <w:rStyle w:val="Accentuationlgre"/>
                 <w:color w:val="1F4E79" w:themeColor="accent1" w:themeShade="80"/>
               </w:rPr>
               <w:t xml:space="preserve">Compatible : </w:t>
             </w:r>
             <w:r>
               <w:rPr>
-                <w:rStyle w:val="SubtleEmphasis"/>
+                <w:rStyle w:val="Accentuationlgre"/>
                 <w:color w:val="auto"/>
               </w:rPr>
               <w:t xml:space="preserve">coût </w:t>
             </w:r>
             <w:r>
               <w:rPr>
-                <w:rStyle w:val="SubtleEmphasis"/>
+                <w:rStyle w:val="Accentuationlgre"/>
                 <w:color w:val="auto"/>
               </w:rPr>
               <w:t xml:space="preserve">total </w:t>
             </w:r>
             <w:r>
               <w:rPr>
-                <w:rStyle w:val="SubtleEmphasis"/>
+                <w:rStyle w:val="Accentuationlgre"/>
                 <w:color w:val="auto"/>
               </w:rPr>
               <w:t>30</w:t>
@@ -2265,12 +2265,12 @@
             <w:pPr>
               <w:jc w:val="center"/>
               <w:rPr>
-                <w:rStyle w:val="SubtleEmphasis"/>
+                <w:rStyle w:val="Accentuationlgre"/>
               </w:rPr>
             </w:pPr>
             <w:r>
               <w:rPr>
-                <w:rStyle w:val="SubtleEmphasis"/>
+                <w:rStyle w:val="Accentuationlgre"/>
               </w:rPr>
               <w:t>1</w:t>
             </w:r>
@@ -2284,12 +2284,12 @@
             <w:pPr>
               <w:jc w:val="center"/>
               <w:rPr>
-                <w:rStyle w:val="SubtleEmphasis"/>
+                <w:rStyle w:val="Accentuationlgre"/>
               </w:rPr>
             </w:pPr>
             <w:r>
               <w:rPr>
-                <w:rStyle w:val="SubtleEmphasis"/>
+                <w:rStyle w:val="Accentuationlgre"/>
               </w:rPr>
               <w:t>1</w:t>
             </w:r>
@@ -2303,12 +2303,12 @@
             <w:pPr>
               <w:jc w:val="center"/>
               <w:rPr>
-                <w:rStyle w:val="SubtleEmphasis"/>
+                <w:rStyle w:val="Accentuationlgre"/>
               </w:rPr>
             </w:pPr>
             <w:r>
               <w:rPr>
-                <w:rStyle w:val="SubtleEmphasis"/>
+                <w:rStyle w:val="Accentuationlgre"/>
               </w:rPr>
               <w:t>2</w:t>
             </w:r>
@@ -2322,13 +2322,13 @@
             <w:pPr>
               <w:jc w:val="center"/>
               <w:rPr>
-                <w:rStyle w:val="SubtleEmphasis"/>
+                <w:rStyle w:val="Accentuationlgre"/>
                 <w:color w:val="C45911" w:themeColor="accent2" w:themeShade="BF"/>
               </w:rPr>
             </w:pPr>
             <w:r>
               <w:rPr>
-                <w:rStyle w:val="SubtleEmphasis"/>
+                <w:rStyle w:val="Accentuationlgre"/>
                 <w:color w:val="C45911" w:themeColor="accent2" w:themeShade="BF"/>
               </w:rPr>
               <w:t>Incompatible</w:t>
@@ -2349,12 +2349,12 @@
             <w:pPr>
               <w:jc w:val="center"/>
               <w:rPr>
-                <w:rStyle w:val="SubtleEmphasis"/>
+                <w:rStyle w:val="Accentuationlgre"/>
               </w:rPr>
             </w:pPr>
             <w:r>
               <w:rPr>
-                <w:rStyle w:val="SubtleEmphasis"/>
+                <w:rStyle w:val="Accentuationlgre"/>
               </w:rPr>
               <w:t>1</w:t>
             </w:r>
@@ -2368,12 +2368,12 @@
             <w:pPr>
               <w:jc w:val="center"/>
               <w:rPr>
-                <w:rStyle w:val="SubtleEmphasis"/>
+                <w:rStyle w:val="Accentuationlgre"/>
               </w:rPr>
             </w:pPr>
             <w:r>
               <w:rPr>
-                <w:rStyle w:val="SubtleEmphasis"/>
+                <w:rStyle w:val="Accentuationlgre"/>
               </w:rPr>
               <w:t>1</w:t>
             </w:r>
@@ -2387,12 +2387,12 @@
             <w:pPr>
               <w:jc w:val="center"/>
               <w:rPr>
-                <w:rStyle w:val="SubtleEmphasis"/>
+                <w:rStyle w:val="Accentuationlgre"/>
               </w:rPr>
             </w:pPr>
             <w:r>
               <w:rPr>
-                <w:rStyle w:val="SubtleEmphasis"/>
+                <w:rStyle w:val="Accentuationlgre"/>
               </w:rPr>
               <w:t>3</w:t>
             </w:r>
@@ -2406,13 +2406,13 @@
             <w:pPr>
               <w:jc w:val="center"/>
               <w:rPr>
-                <w:rStyle w:val="SubtleEmphasis"/>
+                <w:rStyle w:val="Accentuationlgre"/>
                 <w:color w:val="C45911" w:themeColor="accent2" w:themeShade="BF"/>
               </w:rPr>
             </w:pPr>
             <w:r>
               <w:rPr>
-                <w:rStyle w:val="SubtleEmphasis"/>
+                <w:rStyle w:val="Accentuationlgre"/>
                 <w:color w:val="C45911" w:themeColor="accent2" w:themeShade="BF"/>
               </w:rPr>
               <w:t>Incompatible</w:t>
@@ -2433,12 +2433,12 @@
             <w:pPr>
               <w:jc w:val="center"/>
               <w:rPr>
-                <w:rStyle w:val="SubtleEmphasis"/>
+                <w:rStyle w:val="Accentuationlgre"/>
               </w:rPr>
             </w:pPr>
             <w:r>
               <w:rPr>
-                <w:rStyle w:val="SubtleEmphasis"/>
+                <w:rStyle w:val="Accentuationlgre"/>
               </w:rPr>
               <w:t>1</w:t>
             </w:r>
@@ -2452,12 +2452,12 @@
             <w:pPr>
               <w:jc w:val="center"/>
               <w:rPr>
-                <w:rStyle w:val="SubtleEmphasis"/>
+                <w:rStyle w:val="Accentuationlgre"/>
               </w:rPr>
             </w:pPr>
             <w:r>
               <w:rPr>
-                <w:rStyle w:val="SubtleEmphasis"/>
+                <w:rStyle w:val="Accentuationlgre"/>
               </w:rPr>
               <w:t>2</w:t>
             </w:r>
@@ -2471,12 +2471,12 @@
             <w:pPr>
               <w:jc w:val="center"/>
               <w:rPr>
-                <w:rStyle w:val="SubtleEmphasis"/>
+                <w:rStyle w:val="Accentuationlgre"/>
               </w:rPr>
             </w:pPr>
             <w:r>
               <w:rPr>
-                <w:rStyle w:val="SubtleEmphasis"/>
+                <w:rStyle w:val="Accentuationlgre"/>
               </w:rPr>
               <w:t>1</w:t>
             </w:r>
@@ -2490,13 +2490,13 @@
             <w:pPr>
               <w:jc w:val="center"/>
               <w:rPr>
-                <w:rStyle w:val="SubtleEmphasis"/>
+                <w:rStyle w:val="Accentuationlgre"/>
                 <w:color w:val="C45911" w:themeColor="accent2" w:themeShade="BF"/>
               </w:rPr>
             </w:pPr>
             <w:r>
               <w:rPr>
-                <w:rStyle w:val="SubtleEmphasis"/>
+                <w:rStyle w:val="Accentuationlgre"/>
                 <w:color w:val="C45911" w:themeColor="accent2" w:themeShade="BF"/>
               </w:rPr>
               <w:t>Incompatible</w:t>
@@ -2517,12 +2517,12 @@
             <w:pPr>
               <w:jc w:val="center"/>
               <w:rPr>
-                <w:rStyle w:val="SubtleEmphasis"/>
+                <w:rStyle w:val="Accentuationlgre"/>
               </w:rPr>
             </w:pPr>
             <w:r>
               <w:rPr>
-                <w:rStyle w:val="SubtleEmphasis"/>
+                <w:rStyle w:val="Accentuationlgre"/>
               </w:rPr>
               <w:t>1</w:t>
             </w:r>
@@ -2536,12 +2536,12 @@
             <w:pPr>
               <w:jc w:val="center"/>
               <w:rPr>
-                <w:rStyle w:val="SubtleEmphasis"/>
+                <w:rStyle w:val="Accentuationlgre"/>
               </w:rPr>
             </w:pPr>
             <w:r>
               <w:rPr>
-                <w:rStyle w:val="SubtleEmphasis"/>
+                <w:rStyle w:val="Accentuationlgre"/>
               </w:rPr>
               <w:t>2</w:t>
             </w:r>
@@ -2555,12 +2555,12 @@
             <w:pPr>
               <w:jc w:val="center"/>
               <w:rPr>
-                <w:rStyle w:val="SubtleEmphasis"/>
+                <w:rStyle w:val="Accentuationlgre"/>
               </w:rPr>
             </w:pPr>
             <w:r>
               <w:rPr>
-                <w:rStyle w:val="SubtleEmphasis"/>
+                <w:rStyle w:val="Accentuationlgre"/>
               </w:rPr>
               <w:t>2</w:t>
             </w:r>
@@ -2574,34 +2574,34 @@
             <w:pPr>
               <w:jc w:val="center"/>
               <w:rPr>
-                <w:rStyle w:val="SubtleEmphasis"/>
+                <w:rStyle w:val="Accentuationlgre"/>
                 <w:color w:val="1F4E79" w:themeColor="accent1" w:themeShade="80"/>
               </w:rPr>
             </w:pPr>
             <w:r>
               <w:rPr>
-                <w:rStyle w:val="SubtleEmphasis"/>
+                <w:rStyle w:val="Accentuationlgre"/>
                 <w:color w:val="1F4E79" w:themeColor="accent1" w:themeShade="80"/>
               </w:rPr>
               <w:t xml:space="preserve">Compatible : </w:t>
             </w:r>
             <w:r>
               <w:rPr>
-                <w:rStyle w:val="SubtleEmphasis"/>
+                <w:rStyle w:val="Accentuationlgre"/>
                 <w:color w:val="auto"/>
               </w:rPr>
               <w:t>coût</w:t>
             </w:r>
             <w:r>
               <w:rPr>
-                <w:rStyle w:val="SubtleEmphasis"/>
+                <w:rStyle w:val="Accentuationlgre"/>
                 <w:color w:val="auto"/>
               </w:rPr>
               <w:t xml:space="preserve"> total</w:t>
             </w:r>
             <w:r>
               <w:rPr>
-                <w:rStyle w:val="SubtleEmphasis"/>
+                <w:rStyle w:val="Accentuationlgre"/>
                 <w:color w:val="auto"/>
               </w:rPr>
               <w:t xml:space="preserve"> 60</w:t>
@@ -2622,12 +2622,12 @@
             <w:pPr>
               <w:jc w:val="center"/>
               <w:rPr>
-                <w:rStyle w:val="SubtleEmphasis"/>
+                <w:rStyle w:val="Accentuationlgre"/>
               </w:rPr>
             </w:pPr>
             <w:r>
               <w:rPr>
-                <w:rStyle w:val="SubtleEmphasis"/>
+                <w:rStyle w:val="Accentuationlgre"/>
               </w:rPr>
               <w:t>1</w:t>
             </w:r>
@@ -2641,12 +2641,12 @@
             <w:pPr>
               <w:jc w:val="center"/>
               <w:rPr>
-                <w:rStyle w:val="SubtleEmphasis"/>
+                <w:rStyle w:val="Accentuationlgre"/>
               </w:rPr>
             </w:pPr>
             <w:r>
               <w:rPr>
-                <w:rStyle w:val="SubtleEmphasis"/>
+                <w:rStyle w:val="Accentuationlgre"/>
               </w:rPr>
               <w:t>2</w:t>
             </w:r>
@@ -2660,12 +2660,12 @@
             <w:pPr>
               <w:jc w:val="center"/>
               <w:rPr>
-                <w:rStyle w:val="SubtleEmphasis"/>
+                <w:rStyle w:val="Accentuationlgre"/>
               </w:rPr>
             </w:pPr>
             <w:r>
               <w:rPr>
-                <w:rStyle w:val="SubtleEmphasis"/>
+                <w:rStyle w:val="Accentuationlgre"/>
               </w:rPr>
               <w:t>3</w:t>
             </w:r>
@@ -2679,33 +2679,33 @@
             <w:pPr>
               <w:jc w:val="center"/>
               <w:rPr>
-                <w:rStyle w:val="SubtleEmphasis"/>
+                <w:rStyle w:val="Accentuationlgre"/>
               </w:rPr>
             </w:pPr>
             <w:r>
               <w:rPr>
-                <w:rStyle w:val="SubtleEmphasis"/>
+                <w:rStyle w:val="Accentuationlgre"/>
                 <w:color w:val="1F4E79" w:themeColor="accent1" w:themeShade="80"/>
               </w:rPr>
               <w:t xml:space="preserve">Compatible : </w:t>
             </w:r>
             <w:r>
               <w:rPr>
-                <w:rStyle w:val="SubtleEmphasis"/>
+                <w:rStyle w:val="Accentuationlgre"/>
                 <w:color w:val="538135" w:themeColor="accent6" w:themeShade="BF"/>
               </w:rPr>
               <w:t>coût</w:t>
             </w:r>
             <w:r>
               <w:rPr>
-                <w:rStyle w:val="SubtleEmphasis"/>
+                <w:rStyle w:val="Accentuationlgre"/>
                 <w:color w:val="538135" w:themeColor="accent6" w:themeShade="BF"/>
               </w:rPr>
               <w:t xml:space="preserve"> total</w:t>
             </w:r>
             <w:r>
               <w:rPr>
-                <w:rStyle w:val="SubtleEmphasis"/>
+                <w:rStyle w:val="Accentuationlgre"/>
                 <w:color w:val="538135" w:themeColor="accent6" w:themeShade="BF"/>
               </w:rPr>
               <w:t xml:space="preserve"> 20</w:t>
@@ -2726,12 +2726,12 @@
             <w:pPr>
               <w:jc w:val="center"/>
               <w:rPr>
-                <w:rStyle w:val="SubtleEmphasis"/>
+                <w:rStyle w:val="Accentuationlgre"/>
               </w:rPr>
             </w:pPr>
             <w:r>
               <w:rPr>
-                <w:rStyle w:val="SubtleEmphasis"/>
+                <w:rStyle w:val="Accentuationlgre"/>
               </w:rPr>
               <w:t>1</w:t>
             </w:r>
@@ -2745,12 +2745,12 @@
             <w:pPr>
               <w:jc w:val="center"/>
               <w:rPr>
-                <w:rStyle w:val="SubtleEmphasis"/>
+                <w:rStyle w:val="Accentuationlgre"/>
               </w:rPr>
             </w:pPr>
             <w:r>
               <w:rPr>
-                <w:rStyle w:val="SubtleEmphasis"/>
+                <w:rStyle w:val="Accentuationlgre"/>
               </w:rPr>
               <w:t>3</w:t>
             </w:r>
@@ -2764,12 +2764,12 @@
             <w:pPr>
               <w:jc w:val="center"/>
               <w:rPr>
-                <w:rStyle w:val="SubtleEmphasis"/>
+                <w:rStyle w:val="Accentuationlgre"/>
               </w:rPr>
             </w:pPr>
             <w:r>
               <w:rPr>
-                <w:rStyle w:val="SubtleEmphasis"/>
+                <w:rStyle w:val="Accentuationlgre"/>
               </w:rPr>
               <w:t>1</w:t>
             </w:r>
@@ -2783,12 +2783,12 @@
             <w:pPr>
               <w:jc w:val="center"/>
               <w:rPr>
-                <w:rStyle w:val="SubtleEmphasis"/>
+                <w:rStyle w:val="Accentuationlgre"/>
               </w:rPr>
             </w:pPr>
             <w:r>
               <w:rPr>
-                <w:rStyle w:val="SubtleEmphasis"/>
+                <w:rStyle w:val="Accentuationlgre"/>
                 <w:color w:val="C45911" w:themeColor="accent2" w:themeShade="BF"/>
               </w:rPr>
               <w:t>Incompatible</w:t>
@@ -2810,12 +2810,12 @@
             <w:pPr>
               <w:jc w:val="center"/>
               <w:rPr>
-                <w:rStyle w:val="SubtleEmphasis"/>
+                <w:rStyle w:val="Accentuationlgre"/>
               </w:rPr>
             </w:pPr>
             <w:r>
               <w:rPr>
-                <w:rStyle w:val="SubtleEmphasis"/>
+                <w:rStyle w:val="Accentuationlgre"/>
               </w:rPr>
               <w:t>... ... ... ...</w:t>
             </w:r>
@@ -2824,7 +2824,7 @@
             <w:pPr>
               <w:jc w:val="center"/>
               <w:rPr>
-                <w:rStyle w:val="SubtleEmphasis"/>
+                <w:rStyle w:val="Accentuationlgre"/>
               </w:rPr>
             </w:pPr>
           </w:p>
@@ -2843,12 +2843,12 @@
             <w:pPr>
               <w:jc w:val="center"/>
               <w:rPr>
-                <w:rStyle w:val="SubtleEmphasis"/>
+                <w:rStyle w:val="Accentuationlgre"/>
               </w:rPr>
             </w:pPr>
             <w:r>
               <w:rPr>
-                <w:rStyle w:val="SubtleEmphasis"/>
+                <w:rStyle w:val="Accentuationlgre"/>
               </w:rPr>
               <w:t>3</w:t>
             </w:r>
@@ -2862,12 +2862,12 @@
             <w:pPr>
               <w:jc w:val="center"/>
               <w:rPr>
-                <w:rStyle w:val="SubtleEmphasis"/>
+                <w:rStyle w:val="Accentuationlgre"/>
               </w:rPr>
             </w:pPr>
             <w:r>
               <w:rPr>
-                <w:rStyle w:val="SubtleEmphasis"/>
+                <w:rStyle w:val="Accentuationlgre"/>
               </w:rPr>
               <w:t>3</w:t>
             </w:r>
@@ -2881,12 +2881,12 @@
             <w:pPr>
               <w:jc w:val="center"/>
               <w:rPr>
-                <w:rStyle w:val="SubtleEmphasis"/>
+                <w:rStyle w:val="Accentuationlgre"/>
               </w:rPr>
             </w:pPr>
             <w:r>
               <w:rPr>
-                <w:rStyle w:val="SubtleEmphasis"/>
+                <w:rStyle w:val="Accentuationlgre"/>
               </w:rPr>
               <w:t>3</w:t>
             </w:r>
@@ -2900,12 +2900,12 @@
             <w:pPr>
               <w:jc w:val="center"/>
               <w:rPr>
-                <w:rStyle w:val="SubtleEmphasis"/>
+                <w:rStyle w:val="Accentuationlgre"/>
               </w:rPr>
             </w:pPr>
             <w:r>
               <w:rPr>
-                <w:rStyle w:val="SubtleEmphasis"/>
+                <w:rStyle w:val="Accentuationlgre"/>
                 <w:color w:val="C45911" w:themeColor="accent2" w:themeShade="BF"/>
               </w:rPr>
               <w:t>Incompatible</w:t>
@@ -2917,9 +2917,15 @@
     <w:p>
       <w:pPr>
         <w:rPr>
-          <w:rStyle w:val="SubtleEmphasis"/>
+          <w:rStyle w:val="Accentuationlgre"/>
         </w:rPr>
       </w:pPr>
+      <w:r>
+        <w:rPr>
+          <w:rStyle w:val="Accentuationlgre"/>
+        </w:rPr>
+        <w:t>Figure 1.</w:t>
+      </w:r>
     </w:p>
     <w:p>
       <w:r>
@@ -3146,7 +3152,7 @@
     <w:p/>
     <w:p>
       <w:pPr>
-        <w:pStyle w:val="Heading2"/>
+        <w:pStyle w:val="Titre2"/>
       </w:pPr>
       <w:bookmarkStart w:id="2" w:name="_Toc534700868"/>
       <w:r>
@@ -3189,7 +3195,7 @@
     </w:p>
     <w:p>
       <w:pPr>
-        <w:pStyle w:val="Heading1"/>
+        <w:pStyle w:val="Titre1"/>
       </w:pPr>
       <w:bookmarkStart w:id="3" w:name="_Toc534700869"/>
       <w:r>
@@ -3240,7 +3246,7 @@
     <w:p/>
     <w:p>
       <w:pPr>
-        <w:pStyle w:val="Heading2"/>
+        <w:pStyle w:val="Titre2"/>
       </w:pPr>
       <w:bookmarkStart w:id="4" w:name="_Toc534700870"/>
       <w:r>
@@ -3261,7 +3267,7 @@
     </w:p>
     <w:p>
       <w:pPr>
-        <w:pStyle w:val="Quote"/>
+        <w:pStyle w:val="Citation"/>
       </w:pPr>
       <w:proofErr w:type="spellStart"/>
       <w:r>
@@ -3354,7 +3360,7 @@
     </w:p>
     <w:p>
       <w:pPr>
-        <w:pStyle w:val="Heading2"/>
+        <w:pStyle w:val="Titre2"/>
         <w:rPr>
           <w:rFonts w:eastAsiaTheme="minorEastAsia"/>
           <w:i/>
@@ -3387,7 +3393,7 @@
     </w:p>
     <w:p>
       <w:pPr>
-        <w:pStyle w:val="Quote"/>
+        <w:pStyle w:val="Citation"/>
       </w:pPr>
       <w:r>
         <w:t xml:space="preserve">Un algorithme par séparation et évaluation, ou </w:t>
@@ -3502,7 +3508,7 @@
     </w:p>
     <w:p>
       <w:pPr>
-        <w:pStyle w:val="ListParagraph"/>
+        <w:pStyle w:val="Paragraphedeliste"/>
         <w:numPr>
           <w:ilvl w:val="0"/>
           <w:numId w:val="2"/>
@@ -3520,7 +3526,7 @@
     </w:p>
     <w:p>
       <w:pPr>
-        <w:pStyle w:val="ListParagraph"/>
+        <w:pStyle w:val="Paragraphedeliste"/>
         <w:numPr>
           <w:ilvl w:val="0"/>
           <w:numId w:val="2"/>
@@ -4013,7 +4019,7 @@
         <w:drawing>
           <wp:inline distT="0" distB="0" distL="0" distR="0" wp14:anchorId="0EC27D1C" wp14:editId="564660EE">
             <wp:extent cx="5627370" cy="3554730"/>
-            <wp:effectExtent l="0" t="0" r="0" b="26670"/>
+            <wp:effectExtent l="0" t="0" r="0" b="13970"/>
             <wp:docPr id="1" name="Diagramme 1"/>
             <wp:cNvGraphicFramePr/>
             <a:graphic xmlns:a="http://schemas.openxmlformats.org/drawingml/2006/main">
@@ -4025,7 +4031,11 @@
         </w:drawing>
       </w:r>
     </w:p>
-    <w:p/>
+    <w:p>
+      <w:r>
+        <w:t>Figure 2.</w:t>
+      </w:r>
+    </w:p>
     <w:p/>
     <w:p>
       <w:r>
@@ -4146,7 +4156,7 @@
     <w:p/>
     <w:p>
       <w:pPr>
-        <w:pStyle w:val="Heading2"/>
+        <w:pStyle w:val="Titre2"/>
       </w:pPr>
       <w:bookmarkStart w:id="6" w:name="_Toc534700872"/>
       <w:r>
@@ -4205,16 +4215,7 @@
         <w:t xml:space="preserve">tous les fichiers décrivant des situations à </w:t>
       </w:r>
       <w:r>
-        <w:rPr>
-          <w:highlight w:val="yellow"/>
-        </w:rPr>
-        <w:t>20 avions</w:t>
-      </w:r>
-      <w:r>
-        <w:t xml:space="preserve"> … Mis à part deux fichiers qui posent </w:t>
-      </w:r>
-      <w:r>
-        <w:t>problème.</w:t>
+        <w:t>10 avions.</w:t>
       </w:r>
     </w:p>
     <w:p/>
@@ -4229,10 +4230,13 @@
     <w:p/>
     <w:p>
       <w:r>
-        <w:t xml:space="preserve">Nous cherchons à booster </w:t>
-      </w:r>
-      <w:r>
-        <w:t xml:space="preserve">ces </w:t>
+        <w:t xml:space="preserve">Nous cherchons à </w:t>
+      </w:r>
+      <w:r>
+        <w:t>améliorer nos</w:t>
+      </w:r>
+      <w:r>
+        <w:t xml:space="preserve"> </w:t>
       </w:r>
       <w:r>
         <w:t>performance</w:t>
@@ -4254,7 +4258,7 @@
     </w:p>
     <w:p>
       <w:pPr>
-        <w:pStyle w:val="Heading1"/>
+        <w:pStyle w:val="Titre1"/>
       </w:pPr>
       <w:bookmarkStart w:id="7" w:name="_Toc534700873"/>
       <w:r>
@@ -4273,12 +4277,12 @@
     <w:p/>
     <w:p>
       <w:pPr>
-        <w:pStyle w:val="Heading2"/>
+        <w:pStyle w:val="Titre2"/>
       </w:pPr>
     </w:p>
     <w:p>
       <w:pPr>
-        <w:pStyle w:val="Heading2"/>
+        <w:pStyle w:val="Titre2"/>
       </w:pPr>
       <w:bookmarkStart w:id="8" w:name="_Toc534700874"/>
       <w:r>
@@ -4612,7 +4616,7 @@
     <w:p/>
     <w:p>
       <w:pPr>
-        <w:pStyle w:val="Heading2"/>
+        <w:pStyle w:val="Titre2"/>
       </w:pPr>
       <w:bookmarkStart w:id="9" w:name="_Toc534700875"/>
       <w:r>
@@ -4858,7 +4862,7 @@
     </w:p>
     <w:p>
       <w:pPr>
-        <w:pStyle w:val="Heading2"/>
+        <w:pStyle w:val="Titre2"/>
       </w:pPr>
       <w:bookmarkStart w:id="10" w:name="_Toc534700876"/>
       <w:r>
@@ -4882,7 +4886,7 @@
     </w:p>
     <w:p>
       <w:pPr>
-        <w:pStyle w:val="Heading2"/>
+        <w:pStyle w:val="Titre2"/>
       </w:pPr>
       <w:bookmarkStart w:id="11" w:name="_Toc534700877"/>
       <w:r>
@@ -4908,7 +4912,7 @@
     <w:p/>
     <w:p>
       <w:pPr>
-        <w:pStyle w:val="Heading2"/>
+        <w:pStyle w:val="Titre2"/>
       </w:pPr>
       <w:bookmarkStart w:id="12" w:name="_Toc534700878"/>
       <w:r>
@@ -4919,10 +4923,19 @@
     <w:p/>
     <w:p>
       <w:r>
-        <w:t>-Les deux dernières fonctionnalités portant sur le filtre n’améliorent pas les performances. On obtient les mêmes résultats avec et sans. En fait, ces fonctionnalités ne réduisent pas le nombre de nœuds explorés, et on remarque que leur incidence sur les temps de calcul est négligeable.</w:t>
-      </w:r>
-      <w:r>
-        <w:t xml:space="preserve"> L’algorithme AC3 est peut-être mal codé et/ou mal compris.</w:t>
+        <w:t>-Les deux dernières fonctionnalités portant sur le filtre n’améliorent pas les performances. On obtient les mêmes résultats avec et sans</w:t>
+      </w:r>
+      <w:r>
+        <w:t xml:space="preserve"> ac3 et/ou le filtre initial</w:t>
+      </w:r>
+      <w:r>
+        <w:t>. En fait, ces fonctionnalités ne réduisent pas le nombre de nœuds explorés, et on remarque que leur incidence sur les temps de calcul est négligeable.</w:t>
+      </w:r>
+      <w:r>
+        <w:t xml:space="preserve"> L’algorithme AC3 est peut-être mal codé et/ou mal compris</w:t>
+      </w:r>
+      <w:r>
+        <w:t>, ou simplement inutile : on peut imaginer que chercher à garder des compatibilités ou à éliminer des conflits revient à faire la même chose dans notre cas.</w:t>
       </w:r>
     </w:p>
     <w:p/>
@@ -4931,58 +4944,1230 @@
         <w:t xml:space="preserve">-Par contre, les résultats sont au rendez-vous pour l’heuristique amélioré. </w:t>
       </w:r>
       <w:r>
-        <w:t xml:space="preserve">L’algorithme utilisant le nouvel heuristique doit explorer 425 fois moins de nœuds que son prédécesseur plus naïf avant de trouver la solution optimale. De plus, l’écart-type est plus faible, ce qui montre une plus grande polyvalence et efficacité </w:t>
+        <w:t xml:space="preserve">L’algorithme utilisant le </w:t>
+      </w:r>
+      <w:r>
+        <w:t xml:space="preserve">la borne </w:t>
+      </w:r>
+      <m:oMath>
+        <m:sSub>
+          <m:sSubPr>
+            <m:ctrlPr>
+              <w:rPr>
+                <w:rFonts w:ascii="Cambria Math" w:hAnsi="Cambria Math"/>
+                <w:i/>
+              </w:rPr>
+            </m:ctrlPr>
+          </m:sSubPr>
+          <m:e>
+            <m:r>
+              <w:rPr>
+                <w:rFonts w:ascii="Cambria Math" w:hAnsi="Cambria Math"/>
+              </w:rPr>
+              <m:t>m</m:t>
+            </m:r>
+          </m:e>
+          <m:sub>
+            <m:r>
+              <w:rPr>
+                <w:rFonts w:ascii="Cambria Math" w:hAnsi="Cambria Math"/>
+              </w:rPr>
+              <m:t>ij</m:t>
+            </m:r>
+          </m:sub>
+        </m:sSub>
+      </m:oMath>
+      <w:r>
+        <w:t xml:space="preserve"> doit explorer 425 fois moins de nœuds que son prédécesseur plus naïf avant de trouver la solution optimale. De plus, l’écart-type est plus faible, ce qui montre une plus grande efficacité </w:t>
       </w:r>
       <w:r>
         <w:t>de l’heuristique amélioré.</w:t>
+      </w:r>
+    </w:p>
+    <w:p>
+      <w:pPr>
+        <w:spacing w:after="160"/>
+      </w:pPr>
+      <w:r>
+        <w:br w:type="page"/>
       </w:r>
     </w:p>
     <w:p/>
+    <w:p/>
+    <w:p/>
+    <w:tbl>
+      <w:tblPr>
+        <w:tblW w:w="6354" w:type="dxa"/>
+        <w:tblCellMar>
+          <w:left w:w="70" w:type="dxa"/>
+          <w:right w:w="70" w:type="dxa"/>
+        </w:tblCellMar>
+        <w:tblLook w:val="04A0" w:firstRow="1" w:lastRow="0" w:firstColumn="1" w:lastColumn="0" w:noHBand="0" w:noVBand="1"/>
+      </w:tblPr>
+      <w:tblGrid>
+        <w:gridCol w:w="2183"/>
+        <w:gridCol w:w="2183"/>
+        <w:gridCol w:w="2183"/>
+      </w:tblGrid>
+      <w:tr>
+        <w:trPr>
+          <w:trHeight w:val="238"/>
+        </w:trPr>
+        <w:tc>
+          <w:tcPr>
+            <w:tcW w:w="2118" w:type="dxa"/>
+            <w:tcBorders>
+              <w:top w:val="single" w:sz="4" w:space="0" w:color="auto"/>
+              <w:left w:val="single" w:sz="4" w:space="0" w:color="auto"/>
+              <w:bottom w:val="single" w:sz="4" w:space="0" w:color="auto"/>
+              <w:right w:val="single" w:sz="4" w:space="0" w:color="auto"/>
+            </w:tcBorders>
+            <w:shd w:val="clear" w:color="000000" w:fill="B4C6E7"/>
+            <w:noWrap/>
+            <w:vAlign w:val="bottom"/>
+            <w:hideMark/>
+          </w:tcPr>
+          <w:p>
+            <w:pPr>
+              <w:spacing w:line="240" w:lineRule="auto"/>
+              <w:rPr>
+                <w:rFonts w:ascii="Calibri" w:eastAsia="Times New Roman" w:hAnsi="Calibri" w:cs="Calibri"/>
+                <w:b/>
+                <w:bCs/>
+                <w:color w:val="FF0000"/>
+                <w:sz w:val="24"/>
+                <w:szCs w:val="24"/>
+                <w:lang w:eastAsia="fr-FR"/>
+              </w:rPr>
+            </w:pPr>
+            <w:proofErr w:type="spellStart"/>
+            <w:r>
+              <w:rPr>
+                <w:rFonts w:ascii="Calibri" w:eastAsia="Times New Roman" w:hAnsi="Calibri" w:cs="Calibri"/>
+                <w:b/>
+                <w:bCs/>
+                <w:color w:val="FF0000"/>
+                <w:sz w:val="24"/>
+                <w:szCs w:val="24"/>
+                <w:lang w:eastAsia="fr-FR"/>
+              </w:rPr>
+              <w:t>Mij</w:t>
+            </w:r>
+            <w:proofErr w:type="spellEnd"/>
+          </w:p>
+        </w:tc>
+        <w:tc>
+          <w:tcPr>
+            <w:tcW w:w="2118" w:type="dxa"/>
+            <w:tcBorders>
+              <w:top w:val="single" w:sz="4" w:space="0" w:color="auto"/>
+              <w:left w:val="nil"/>
+              <w:bottom w:val="single" w:sz="4" w:space="0" w:color="auto"/>
+              <w:right w:val="single" w:sz="4" w:space="0" w:color="auto"/>
+            </w:tcBorders>
+            <w:shd w:val="clear" w:color="000000" w:fill="B4C6E7"/>
+            <w:noWrap/>
+            <w:vAlign w:val="bottom"/>
+            <w:hideMark/>
+          </w:tcPr>
+          <w:p>
+            <w:pPr>
+              <w:spacing w:line="240" w:lineRule="auto"/>
+              <w:rPr>
+                <w:rFonts w:ascii="Calibri" w:eastAsia="Times New Roman" w:hAnsi="Calibri" w:cs="Calibri"/>
+                <w:b/>
+                <w:bCs/>
+                <w:color w:val="FF0000"/>
+                <w:sz w:val="24"/>
+                <w:szCs w:val="24"/>
+                <w:lang w:eastAsia="fr-FR"/>
+              </w:rPr>
+            </w:pPr>
+            <w:proofErr w:type="spellStart"/>
+            <w:r>
+              <w:rPr>
+                <w:rFonts w:ascii="Calibri" w:eastAsia="Times New Roman" w:hAnsi="Calibri" w:cs="Calibri"/>
+                <w:b/>
+                <w:bCs/>
+                <w:color w:val="FF0000"/>
+                <w:sz w:val="24"/>
+                <w:szCs w:val="24"/>
+                <w:lang w:eastAsia="fr-FR"/>
+              </w:rPr>
+              <w:t>Naive</w:t>
+            </w:r>
+            <w:proofErr w:type="spellEnd"/>
+          </w:p>
+        </w:tc>
+        <w:tc>
+          <w:tcPr>
+            <w:tcW w:w="2118" w:type="dxa"/>
+            <w:tcBorders>
+              <w:top w:val="single" w:sz="4" w:space="0" w:color="auto"/>
+              <w:left w:val="nil"/>
+              <w:bottom w:val="nil"/>
+              <w:right w:val="single" w:sz="4" w:space="0" w:color="auto"/>
+            </w:tcBorders>
+            <w:shd w:val="clear" w:color="000000" w:fill="A9D08E"/>
+            <w:noWrap/>
+            <w:vAlign w:val="bottom"/>
+            <w:hideMark/>
+          </w:tcPr>
+          <w:p>
+            <w:pPr>
+              <w:spacing w:line="240" w:lineRule="auto"/>
+              <w:rPr>
+                <w:rFonts w:ascii="Calibri (Corps)" w:eastAsia="Times New Roman" w:hAnsi="Calibri (Corps)" w:cs="Calibri"/>
+                <w:b/>
+                <w:bCs/>
+                <w:color w:val="FF0000"/>
+                <w:sz w:val="24"/>
+                <w:szCs w:val="24"/>
+                <w:lang w:eastAsia="fr-FR"/>
+              </w:rPr>
+            </w:pPr>
+            <w:proofErr w:type="spellStart"/>
+            <w:r>
+              <w:rPr>
+                <w:rFonts w:ascii="Calibri (Corps)" w:eastAsia="Times New Roman" w:hAnsi="Calibri (Corps)" w:cs="Calibri"/>
+                <w:b/>
+                <w:bCs/>
+                <w:color w:val="FF0000"/>
+                <w:sz w:val="24"/>
+                <w:szCs w:val="24"/>
+                <w:lang w:eastAsia="fr-FR"/>
+              </w:rPr>
+              <w:t>Mij</w:t>
+            </w:r>
+            <w:proofErr w:type="spellEnd"/>
+            <w:r>
+              <w:rPr>
+                <w:rFonts w:ascii="Calibri (Corps)" w:eastAsia="Times New Roman" w:hAnsi="Calibri (Corps)" w:cs="Calibri"/>
+                <w:b/>
+                <w:bCs/>
+                <w:color w:val="FF0000"/>
+                <w:sz w:val="24"/>
+                <w:szCs w:val="24"/>
+                <w:lang w:eastAsia="fr-FR"/>
+              </w:rPr>
+              <w:t>/</w:t>
+            </w:r>
+            <w:proofErr w:type="spellStart"/>
+            <w:r>
+              <w:rPr>
+                <w:rFonts w:ascii="Calibri (Corps)" w:eastAsia="Times New Roman" w:hAnsi="Calibri (Corps)" w:cs="Calibri"/>
+                <w:b/>
+                <w:bCs/>
+                <w:color w:val="FF0000"/>
+                <w:sz w:val="24"/>
+                <w:szCs w:val="24"/>
+                <w:lang w:eastAsia="fr-FR"/>
+              </w:rPr>
+              <w:t>naive</w:t>
+            </w:r>
+            <w:proofErr w:type="spellEnd"/>
+          </w:p>
+        </w:tc>
+      </w:tr>
+      <w:tr>
+        <w:trPr>
+          <w:trHeight w:val="238"/>
+        </w:trPr>
+        <w:tc>
+          <w:tcPr>
+            <w:tcW w:w="2118" w:type="dxa"/>
+            <w:tcBorders>
+              <w:top w:val="nil"/>
+              <w:left w:val="single" w:sz="4" w:space="0" w:color="auto"/>
+              <w:bottom w:val="nil"/>
+              <w:right w:val="single" w:sz="4" w:space="0" w:color="auto"/>
+            </w:tcBorders>
+            <w:shd w:val="clear" w:color="000000" w:fill="B4C6E7"/>
+            <w:noWrap/>
+            <w:vAlign w:val="bottom"/>
+            <w:hideMark/>
+          </w:tcPr>
+          <w:p>
+            <w:pPr>
+              <w:spacing w:line="240" w:lineRule="auto"/>
+              <w:rPr>
+                <w:rFonts w:ascii="Calibri" w:eastAsia="Times New Roman" w:hAnsi="Calibri" w:cs="Calibri"/>
+                <w:b/>
+                <w:bCs/>
+                <w:color w:val="000000"/>
+                <w:sz w:val="24"/>
+                <w:szCs w:val="24"/>
+                <w:lang w:eastAsia="fr-FR"/>
+              </w:rPr>
+            </w:pPr>
+            <w:r>
+              <w:rPr>
+                <w:rFonts w:ascii="Calibri" w:eastAsia="Times New Roman" w:hAnsi="Calibri" w:cs="Calibri"/>
+                <w:b/>
+                <w:bCs/>
+                <w:color w:val="000000"/>
+                <w:sz w:val="24"/>
+                <w:szCs w:val="24"/>
+                <w:lang w:eastAsia="fr-FR"/>
+              </w:rPr>
+              <w:t xml:space="preserve">Moyenne </w:t>
+            </w:r>
+            <w:proofErr w:type="spellStart"/>
+            <w:r>
+              <w:rPr>
+                <w:rFonts w:ascii="Calibri" w:eastAsia="Times New Roman" w:hAnsi="Calibri" w:cs="Calibri"/>
+                <w:b/>
+                <w:bCs/>
+                <w:color w:val="000000"/>
+                <w:sz w:val="24"/>
+                <w:szCs w:val="24"/>
+                <w:lang w:eastAsia="fr-FR"/>
+              </w:rPr>
+              <w:t>nb_noeud</w:t>
+            </w:r>
+            <w:proofErr w:type="spellEnd"/>
+            <w:r>
+              <w:rPr>
+                <w:rFonts w:ascii="Calibri" w:eastAsia="Times New Roman" w:hAnsi="Calibri" w:cs="Calibri"/>
+                <w:b/>
+                <w:bCs/>
+                <w:color w:val="000000"/>
+                <w:sz w:val="24"/>
+                <w:szCs w:val="24"/>
+                <w:lang w:eastAsia="fr-FR"/>
+              </w:rPr>
+              <w:t>/</w:t>
+            </w:r>
+            <w:proofErr w:type="spellStart"/>
+            <w:r>
+              <w:rPr>
+                <w:rFonts w:ascii="Calibri" w:eastAsia="Times New Roman" w:hAnsi="Calibri" w:cs="Calibri"/>
+                <w:b/>
+                <w:bCs/>
+                <w:color w:val="000000"/>
+                <w:sz w:val="24"/>
+                <w:szCs w:val="24"/>
+                <w:lang w:eastAsia="fr-FR"/>
+              </w:rPr>
+              <w:t>nb_avion</w:t>
+            </w:r>
+            <w:proofErr w:type="spellEnd"/>
+          </w:p>
+        </w:tc>
+        <w:tc>
+          <w:tcPr>
+            <w:tcW w:w="2118" w:type="dxa"/>
+            <w:tcBorders>
+              <w:top w:val="nil"/>
+              <w:left w:val="nil"/>
+              <w:bottom w:val="nil"/>
+              <w:right w:val="single" w:sz="4" w:space="0" w:color="auto"/>
+            </w:tcBorders>
+            <w:shd w:val="clear" w:color="000000" w:fill="B4C6E7"/>
+            <w:noWrap/>
+            <w:vAlign w:val="bottom"/>
+            <w:hideMark/>
+          </w:tcPr>
+          <w:p>
+            <w:pPr>
+              <w:spacing w:line="240" w:lineRule="auto"/>
+              <w:rPr>
+                <w:rFonts w:ascii="Calibri" w:eastAsia="Times New Roman" w:hAnsi="Calibri" w:cs="Calibri"/>
+                <w:b/>
+                <w:bCs/>
+                <w:color w:val="000000"/>
+                <w:sz w:val="24"/>
+                <w:szCs w:val="24"/>
+                <w:lang w:eastAsia="fr-FR"/>
+              </w:rPr>
+            </w:pPr>
+            <w:r>
+              <w:rPr>
+                <w:rFonts w:ascii="Calibri" w:eastAsia="Times New Roman" w:hAnsi="Calibri" w:cs="Calibri"/>
+                <w:b/>
+                <w:bCs/>
+                <w:color w:val="000000"/>
+                <w:sz w:val="24"/>
+                <w:szCs w:val="24"/>
+                <w:lang w:eastAsia="fr-FR"/>
+              </w:rPr>
+              <w:t xml:space="preserve">Moyenne </w:t>
+            </w:r>
+            <w:proofErr w:type="spellStart"/>
+            <w:r>
+              <w:rPr>
+                <w:rFonts w:ascii="Calibri" w:eastAsia="Times New Roman" w:hAnsi="Calibri" w:cs="Calibri"/>
+                <w:b/>
+                <w:bCs/>
+                <w:color w:val="000000"/>
+                <w:sz w:val="24"/>
+                <w:szCs w:val="24"/>
+                <w:lang w:eastAsia="fr-FR"/>
+              </w:rPr>
+              <w:t>nb_noeud</w:t>
+            </w:r>
+            <w:proofErr w:type="spellEnd"/>
+            <w:r>
+              <w:rPr>
+                <w:rFonts w:ascii="Calibri" w:eastAsia="Times New Roman" w:hAnsi="Calibri" w:cs="Calibri"/>
+                <w:b/>
+                <w:bCs/>
+                <w:color w:val="000000"/>
+                <w:sz w:val="24"/>
+                <w:szCs w:val="24"/>
+                <w:lang w:eastAsia="fr-FR"/>
+              </w:rPr>
+              <w:t>/</w:t>
+            </w:r>
+            <w:proofErr w:type="spellStart"/>
+            <w:r>
+              <w:rPr>
+                <w:rFonts w:ascii="Calibri" w:eastAsia="Times New Roman" w:hAnsi="Calibri" w:cs="Calibri"/>
+                <w:b/>
+                <w:bCs/>
+                <w:color w:val="000000"/>
+                <w:sz w:val="24"/>
+                <w:szCs w:val="24"/>
+                <w:lang w:eastAsia="fr-FR"/>
+              </w:rPr>
+              <w:t>nb_avion</w:t>
+            </w:r>
+            <w:proofErr w:type="spellEnd"/>
+          </w:p>
+        </w:tc>
+        <w:tc>
+          <w:tcPr>
+            <w:tcW w:w="2118" w:type="dxa"/>
+            <w:tcBorders>
+              <w:top w:val="single" w:sz="4" w:space="0" w:color="auto"/>
+              <w:left w:val="nil"/>
+              <w:bottom w:val="nil"/>
+              <w:right w:val="single" w:sz="4" w:space="0" w:color="auto"/>
+            </w:tcBorders>
+            <w:shd w:val="clear" w:color="000000" w:fill="A9D08E"/>
+            <w:noWrap/>
+            <w:vAlign w:val="bottom"/>
+            <w:hideMark/>
+          </w:tcPr>
+          <w:p>
+            <w:pPr>
+              <w:spacing w:line="240" w:lineRule="auto"/>
+              <w:rPr>
+                <w:rFonts w:ascii="Calibri" w:eastAsia="Times New Roman" w:hAnsi="Calibri" w:cs="Calibri"/>
+                <w:b/>
+                <w:bCs/>
+                <w:color w:val="000000"/>
+                <w:sz w:val="24"/>
+                <w:szCs w:val="24"/>
+                <w:lang w:eastAsia="fr-FR"/>
+              </w:rPr>
+            </w:pPr>
+            <w:r>
+              <w:rPr>
+                <w:rFonts w:ascii="Calibri" w:eastAsia="Times New Roman" w:hAnsi="Calibri" w:cs="Calibri"/>
+                <w:b/>
+                <w:bCs/>
+                <w:color w:val="000000"/>
+                <w:sz w:val="24"/>
+                <w:szCs w:val="24"/>
+                <w:lang w:eastAsia="fr-FR"/>
+              </w:rPr>
+              <w:t xml:space="preserve">Moyenne </w:t>
+            </w:r>
+            <w:proofErr w:type="spellStart"/>
+            <w:r>
+              <w:rPr>
+                <w:rFonts w:ascii="Calibri" w:eastAsia="Times New Roman" w:hAnsi="Calibri" w:cs="Calibri"/>
+                <w:b/>
+                <w:bCs/>
+                <w:color w:val="000000"/>
+                <w:sz w:val="24"/>
+                <w:szCs w:val="24"/>
+                <w:lang w:eastAsia="fr-FR"/>
+              </w:rPr>
+              <w:t>nb_noeud</w:t>
+            </w:r>
+            <w:proofErr w:type="spellEnd"/>
+            <w:r>
+              <w:rPr>
+                <w:rFonts w:ascii="Calibri" w:eastAsia="Times New Roman" w:hAnsi="Calibri" w:cs="Calibri"/>
+                <w:b/>
+                <w:bCs/>
+                <w:color w:val="000000"/>
+                <w:sz w:val="24"/>
+                <w:szCs w:val="24"/>
+                <w:lang w:eastAsia="fr-FR"/>
+              </w:rPr>
+              <w:t>/</w:t>
+            </w:r>
+            <w:proofErr w:type="spellStart"/>
+            <w:r>
+              <w:rPr>
+                <w:rFonts w:ascii="Calibri" w:eastAsia="Times New Roman" w:hAnsi="Calibri" w:cs="Calibri"/>
+                <w:b/>
+                <w:bCs/>
+                <w:color w:val="000000"/>
+                <w:sz w:val="24"/>
+                <w:szCs w:val="24"/>
+                <w:lang w:eastAsia="fr-FR"/>
+              </w:rPr>
+              <w:t>nb_avion</w:t>
+            </w:r>
+            <w:proofErr w:type="spellEnd"/>
+          </w:p>
+        </w:tc>
+      </w:tr>
+      <w:tr>
+        <w:trPr>
+          <w:trHeight w:val="238"/>
+        </w:trPr>
+        <w:tc>
+          <w:tcPr>
+            <w:tcW w:w="2118" w:type="dxa"/>
+            <w:tcBorders>
+              <w:top w:val="nil"/>
+              <w:left w:val="single" w:sz="4" w:space="0" w:color="auto"/>
+              <w:bottom w:val="nil"/>
+              <w:right w:val="single" w:sz="4" w:space="0" w:color="auto"/>
+            </w:tcBorders>
+            <w:shd w:val="clear" w:color="000000" w:fill="D9E1F2"/>
+            <w:noWrap/>
+            <w:vAlign w:val="bottom"/>
+            <w:hideMark/>
+          </w:tcPr>
+          <w:p>
+            <w:pPr>
+              <w:spacing w:line="240" w:lineRule="auto"/>
+              <w:jc w:val="right"/>
+              <w:rPr>
+                <w:rFonts w:ascii="Calibri" w:eastAsia="Times New Roman" w:hAnsi="Calibri" w:cs="Calibri"/>
+                <w:color w:val="000000"/>
+                <w:sz w:val="24"/>
+                <w:szCs w:val="24"/>
+                <w:lang w:eastAsia="fr-FR"/>
+              </w:rPr>
+            </w:pPr>
+            <w:r>
+              <w:rPr>
+                <w:rFonts w:ascii="Calibri" w:eastAsia="Times New Roman" w:hAnsi="Calibri" w:cs="Calibri"/>
+                <w:color w:val="000000"/>
+                <w:sz w:val="24"/>
+                <w:szCs w:val="24"/>
+                <w:lang w:eastAsia="fr-FR"/>
+              </w:rPr>
+              <w:t>1,94010582</w:t>
+            </w:r>
+          </w:p>
+        </w:tc>
+        <w:tc>
+          <w:tcPr>
+            <w:tcW w:w="2118" w:type="dxa"/>
+            <w:tcBorders>
+              <w:top w:val="nil"/>
+              <w:left w:val="nil"/>
+              <w:bottom w:val="nil"/>
+              <w:right w:val="single" w:sz="4" w:space="0" w:color="auto"/>
+            </w:tcBorders>
+            <w:shd w:val="clear" w:color="000000" w:fill="D9E1F2"/>
+            <w:noWrap/>
+            <w:vAlign w:val="bottom"/>
+            <w:hideMark/>
+          </w:tcPr>
+          <w:p>
+            <w:pPr>
+              <w:spacing w:line="240" w:lineRule="auto"/>
+              <w:jc w:val="right"/>
+              <w:rPr>
+                <w:rFonts w:ascii="Calibri" w:eastAsia="Times New Roman" w:hAnsi="Calibri" w:cs="Calibri"/>
+                <w:color w:val="000000"/>
+                <w:sz w:val="24"/>
+                <w:szCs w:val="24"/>
+                <w:lang w:eastAsia="fr-FR"/>
+              </w:rPr>
+            </w:pPr>
+            <w:r>
+              <w:rPr>
+                <w:rFonts w:ascii="Calibri" w:eastAsia="Times New Roman" w:hAnsi="Calibri" w:cs="Calibri"/>
+                <w:color w:val="000000"/>
+                <w:sz w:val="24"/>
+                <w:szCs w:val="24"/>
+                <w:lang w:eastAsia="fr-FR"/>
+              </w:rPr>
+              <w:t>714,9745503</w:t>
+            </w:r>
+          </w:p>
+        </w:tc>
+        <w:tc>
+          <w:tcPr>
+            <w:tcW w:w="2118" w:type="dxa"/>
+            <w:tcBorders>
+              <w:top w:val="nil"/>
+              <w:left w:val="nil"/>
+              <w:bottom w:val="nil"/>
+              <w:right w:val="single" w:sz="4" w:space="0" w:color="auto"/>
+            </w:tcBorders>
+            <w:shd w:val="clear" w:color="000000" w:fill="E2EFDA"/>
+            <w:noWrap/>
+            <w:vAlign w:val="bottom"/>
+            <w:hideMark/>
+          </w:tcPr>
+          <w:p>
+            <w:pPr>
+              <w:spacing w:line="240" w:lineRule="auto"/>
+              <w:jc w:val="right"/>
+              <w:rPr>
+                <w:rFonts w:ascii="Calibri" w:eastAsia="Times New Roman" w:hAnsi="Calibri" w:cs="Calibri"/>
+                <w:color w:val="000000"/>
+                <w:sz w:val="24"/>
+                <w:szCs w:val="24"/>
+                <w:lang w:eastAsia="fr-FR"/>
+              </w:rPr>
+            </w:pPr>
+            <w:r>
+              <w:rPr>
+                <w:rFonts w:ascii="Calibri" w:eastAsia="Times New Roman" w:hAnsi="Calibri" w:cs="Calibri"/>
+                <w:color w:val="000000"/>
+                <w:sz w:val="24"/>
+                <w:szCs w:val="24"/>
+                <w:lang w:eastAsia="fr-FR"/>
+              </w:rPr>
+              <w:t>368,523481</w:t>
+            </w:r>
+          </w:p>
+        </w:tc>
+      </w:tr>
+      <w:tr>
+        <w:trPr>
+          <w:trHeight w:val="238"/>
+        </w:trPr>
+        <w:tc>
+          <w:tcPr>
+            <w:tcW w:w="2118" w:type="dxa"/>
+            <w:tcBorders>
+              <w:top w:val="nil"/>
+              <w:left w:val="single" w:sz="4" w:space="0" w:color="auto"/>
+              <w:bottom w:val="nil"/>
+              <w:right w:val="single" w:sz="4" w:space="0" w:color="auto"/>
+            </w:tcBorders>
+            <w:shd w:val="clear" w:color="000000" w:fill="B4C6E7"/>
+            <w:noWrap/>
+            <w:vAlign w:val="bottom"/>
+            <w:hideMark/>
+          </w:tcPr>
+          <w:p>
+            <w:pPr>
+              <w:spacing w:line="240" w:lineRule="auto"/>
+              <w:rPr>
+                <w:rFonts w:ascii="Calibri" w:eastAsia="Times New Roman" w:hAnsi="Calibri" w:cs="Calibri"/>
+                <w:b/>
+                <w:bCs/>
+                <w:color w:val="000000"/>
+                <w:sz w:val="24"/>
+                <w:szCs w:val="24"/>
+                <w:lang w:eastAsia="fr-FR"/>
+              </w:rPr>
+            </w:pPr>
+            <w:proofErr w:type="spellStart"/>
+            <w:r>
+              <w:rPr>
+                <w:rFonts w:ascii="Calibri" w:eastAsia="Times New Roman" w:hAnsi="Calibri" w:cs="Calibri"/>
+                <w:b/>
+                <w:bCs/>
+                <w:color w:val="000000"/>
+                <w:sz w:val="24"/>
+                <w:szCs w:val="24"/>
+                <w:lang w:eastAsia="fr-FR"/>
+              </w:rPr>
+              <w:t>Ecart</w:t>
+            </w:r>
+            <w:proofErr w:type="spellEnd"/>
+            <w:r>
+              <w:rPr>
+                <w:rFonts w:ascii="Calibri" w:eastAsia="Times New Roman" w:hAnsi="Calibri" w:cs="Calibri"/>
+                <w:b/>
+                <w:bCs/>
+                <w:color w:val="000000"/>
+                <w:sz w:val="24"/>
+                <w:szCs w:val="24"/>
+                <w:lang w:eastAsia="fr-FR"/>
+              </w:rPr>
+              <w:t xml:space="preserve"> type</w:t>
+            </w:r>
+          </w:p>
+        </w:tc>
+        <w:tc>
+          <w:tcPr>
+            <w:tcW w:w="2118" w:type="dxa"/>
+            <w:tcBorders>
+              <w:top w:val="nil"/>
+              <w:left w:val="nil"/>
+              <w:bottom w:val="nil"/>
+              <w:right w:val="single" w:sz="4" w:space="0" w:color="auto"/>
+            </w:tcBorders>
+            <w:shd w:val="clear" w:color="000000" w:fill="B4C6E7"/>
+            <w:noWrap/>
+            <w:vAlign w:val="bottom"/>
+            <w:hideMark/>
+          </w:tcPr>
+          <w:p>
+            <w:pPr>
+              <w:spacing w:line="240" w:lineRule="auto"/>
+              <w:rPr>
+                <w:rFonts w:ascii="Calibri" w:eastAsia="Times New Roman" w:hAnsi="Calibri" w:cs="Calibri"/>
+                <w:b/>
+                <w:bCs/>
+                <w:color w:val="000000"/>
+                <w:sz w:val="24"/>
+                <w:szCs w:val="24"/>
+                <w:lang w:eastAsia="fr-FR"/>
+              </w:rPr>
+            </w:pPr>
+            <w:proofErr w:type="spellStart"/>
+            <w:r>
+              <w:rPr>
+                <w:rFonts w:ascii="Calibri" w:eastAsia="Times New Roman" w:hAnsi="Calibri" w:cs="Calibri"/>
+                <w:b/>
+                <w:bCs/>
+                <w:color w:val="000000"/>
+                <w:sz w:val="24"/>
+                <w:szCs w:val="24"/>
+                <w:lang w:eastAsia="fr-FR"/>
+              </w:rPr>
+              <w:t>Ecart</w:t>
+            </w:r>
+            <w:proofErr w:type="spellEnd"/>
+            <w:r>
+              <w:rPr>
+                <w:rFonts w:ascii="Calibri" w:eastAsia="Times New Roman" w:hAnsi="Calibri" w:cs="Calibri"/>
+                <w:b/>
+                <w:bCs/>
+                <w:color w:val="000000"/>
+                <w:sz w:val="24"/>
+                <w:szCs w:val="24"/>
+                <w:lang w:eastAsia="fr-FR"/>
+              </w:rPr>
+              <w:t xml:space="preserve"> type</w:t>
+            </w:r>
+          </w:p>
+        </w:tc>
+        <w:tc>
+          <w:tcPr>
+            <w:tcW w:w="2118" w:type="dxa"/>
+            <w:tcBorders>
+              <w:top w:val="nil"/>
+              <w:left w:val="nil"/>
+              <w:bottom w:val="nil"/>
+              <w:right w:val="single" w:sz="4" w:space="0" w:color="auto"/>
+            </w:tcBorders>
+            <w:shd w:val="clear" w:color="000000" w:fill="A9D08E"/>
+            <w:noWrap/>
+            <w:vAlign w:val="bottom"/>
+            <w:hideMark/>
+          </w:tcPr>
+          <w:p>
+            <w:pPr>
+              <w:spacing w:line="240" w:lineRule="auto"/>
+              <w:rPr>
+                <w:rFonts w:ascii="Calibri" w:eastAsia="Times New Roman" w:hAnsi="Calibri" w:cs="Calibri"/>
+                <w:b/>
+                <w:bCs/>
+                <w:color w:val="000000"/>
+                <w:sz w:val="24"/>
+                <w:szCs w:val="24"/>
+                <w:lang w:eastAsia="fr-FR"/>
+              </w:rPr>
+            </w:pPr>
+            <w:proofErr w:type="spellStart"/>
+            <w:r>
+              <w:rPr>
+                <w:rFonts w:ascii="Calibri" w:eastAsia="Times New Roman" w:hAnsi="Calibri" w:cs="Calibri"/>
+                <w:b/>
+                <w:bCs/>
+                <w:color w:val="000000"/>
+                <w:sz w:val="24"/>
+                <w:szCs w:val="24"/>
+                <w:lang w:eastAsia="fr-FR"/>
+              </w:rPr>
+              <w:t>Ecart</w:t>
+            </w:r>
+            <w:proofErr w:type="spellEnd"/>
+            <w:r>
+              <w:rPr>
+                <w:rFonts w:ascii="Calibri" w:eastAsia="Times New Roman" w:hAnsi="Calibri" w:cs="Calibri"/>
+                <w:b/>
+                <w:bCs/>
+                <w:color w:val="000000"/>
+                <w:sz w:val="24"/>
+                <w:szCs w:val="24"/>
+                <w:lang w:eastAsia="fr-FR"/>
+              </w:rPr>
+              <w:t xml:space="preserve"> type</w:t>
+            </w:r>
+          </w:p>
+        </w:tc>
+      </w:tr>
+      <w:tr>
+        <w:trPr>
+          <w:trHeight w:val="238"/>
+        </w:trPr>
+        <w:tc>
+          <w:tcPr>
+            <w:tcW w:w="2118" w:type="dxa"/>
+            <w:tcBorders>
+              <w:top w:val="nil"/>
+              <w:left w:val="single" w:sz="4" w:space="0" w:color="auto"/>
+              <w:bottom w:val="nil"/>
+              <w:right w:val="single" w:sz="4" w:space="0" w:color="auto"/>
+            </w:tcBorders>
+            <w:shd w:val="clear" w:color="000000" w:fill="D9E1F2"/>
+            <w:noWrap/>
+            <w:vAlign w:val="bottom"/>
+            <w:hideMark/>
+          </w:tcPr>
+          <w:p>
+            <w:pPr>
+              <w:spacing w:line="240" w:lineRule="auto"/>
+              <w:jc w:val="right"/>
+              <w:rPr>
+                <w:rFonts w:ascii="Calibri" w:eastAsia="Times New Roman" w:hAnsi="Calibri" w:cs="Calibri"/>
+                <w:color w:val="000000"/>
+                <w:sz w:val="24"/>
+                <w:szCs w:val="24"/>
+                <w:lang w:eastAsia="fr-FR"/>
+              </w:rPr>
+            </w:pPr>
+            <w:r>
+              <w:rPr>
+                <w:rFonts w:ascii="Calibri" w:eastAsia="Times New Roman" w:hAnsi="Calibri" w:cs="Calibri"/>
+                <w:color w:val="000000"/>
+                <w:sz w:val="24"/>
+                <w:szCs w:val="24"/>
+                <w:lang w:eastAsia="fr-FR"/>
+              </w:rPr>
+              <w:t>3,053764054</w:t>
+            </w:r>
+          </w:p>
+        </w:tc>
+        <w:tc>
+          <w:tcPr>
+            <w:tcW w:w="2118" w:type="dxa"/>
+            <w:tcBorders>
+              <w:top w:val="nil"/>
+              <w:left w:val="nil"/>
+              <w:bottom w:val="nil"/>
+              <w:right w:val="single" w:sz="4" w:space="0" w:color="auto"/>
+            </w:tcBorders>
+            <w:shd w:val="clear" w:color="000000" w:fill="D9E1F2"/>
+            <w:noWrap/>
+            <w:vAlign w:val="bottom"/>
+            <w:hideMark/>
+          </w:tcPr>
+          <w:p>
+            <w:pPr>
+              <w:spacing w:line="240" w:lineRule="auto"/>
+              <w:jc w:val="right"/>
+              <w:rPr>
+                <w:rFonts w:ascii="Calibri" w:eastAsia="Times New Roman" w:hAnsi="Calibri" w:cs="Calibri"/>
+                <w:color w:val="000000"/>
+                <w:sz w:val="24"/>
+                <w:szCs w:val="24"/>
+                <w:lang w:eastAsia="fr-FR"/>
+              </w:rPr>
+            </w:pPr>
+            <w:r>
+              <w:rPr>
+                <w:rFonts w:ascii="Calibri" w:eastAsia="Times New Roman" w:hAnsi="Calibri" w:cs="Calibri"/>
+                <w:color w:val="000000"/>
+                <w:sz w:val="24"/>
+                <w:szCs w:val="24"/>
+                <w:lang w:eastAsia="fr-FR"/>
+              </w:rPr>
+              <w:t>2382,635702</w:t>
+            </w:r>
+          </w:p>
+        </w:tc>
+        <w:tc>
+          <w:tcPr>
+            <w:tcW w:w="2118" w:type="dxa"/>
+            <w:tcBorders>
+              <w:top w:val="nil"/>
+              <w:left w:val="nil"/>
+              <w:bottom w:val="nil"/>
+              <w:right w:val="single" w:sz="4" w:space="0" w:color="auto"/>
+            </w:tcBorders>
+            <w:shd w:val="clear" w:color="000000" w:fill="E2EFDA"/>
+            <w:noWrap/>
+            <w:vAlign w:val="bottom"/>
+            <w:hideMark/>
+          </w:tcPr>
+          <w:p>
+            <w:pPr>
+              <w:spacing w:line="240" w:lineRule="auto"/>
+              <w:jc w:val="right"/>
+              <w:rPr>
+                <w:rFonts w:ascii="Calibri" w:eastAsia="Times New Roman" w:hAnsi="Calibri" w:cs="Calibri"/>
+                <w:color w:val="000000"/>
+                <w:sz w:val="24"/>
+                <w:szCs w:val="24"/>
+                <w:lang w:eastAsia="fr-FR"/>
+              </w:rPr>
+            </w:pPr>
+            <w:r>
+              <w:rPr>
+                <w:rFonts w:ascii="Calibri" w:eastAsia="Times New Roman" w:hAnsi="Calibri" w:cs="Calibri"/>
+                <w:color w:val="000000"/>
+                <w:sz w:val="24"/>
+                <w:szCs w:val="24"/>
+                <w:lang w:eastAsia="fr-FR"/>
+              </w:rPr>
+              <w:t>780,2291402</w:t>
+            </w:r>
+          </w:p>
+        </w:tc>
+      </w:tr>
+      <w:tr>
+        <w:trPr>
+          <w:trHeight w:val="238"/>
+        </w:trPr>
+        <w:tc>
+          <w:tcPr>
+            <w:tcW w:w="2118" w:type="dxa"/>
+            <w:tcBorders>
+              <w:top w:val="nil"/>
+              <w:left w:val="single" w:sz="4" w:space="0" w:color="auto"/>
+              <w:bottom w:val="nil"/>
+              <w:right w:val="single" w:sz="4" w:space="0" w:color="auto"/>
+            </w:tcBorders>
+            <w:shd w:val="clear" w:color="000000" w:fill="B4C6E7"/>
+            <w:noWrap/>
+            <w:vAlign w:val="bottom"/>
+            <w:hideMark/>
+          </w:tcPr>
+          <w:p>
+            <w:pPr>
+              <w:spacing w:line="240" w:lineRule="auto"/>
+              <w:rPr>
+                <w:rFonts w:ascii="Calibri" w:eastAsia="Times New Roman" w:hAnsi="Calibri" w:cs="Calibri"/>
+                <w:b/>
+                <w:bCs/>
+                <w:color w:val="000000"/>
+                <w:sz w:val="24"/>
+                <w:szCs w:val="24"/>
+                <w:lang w:eastAsia="fr-FR"/>
+              </w:rPr>
+            </w:pPr>
+            <w:proofErr w:type="spellStart"/>
+            <w:r>
+              <w:rPr>
+                <w:rFonts w:ascii="Calibri" w:eastAsia="Times New Roman" w:hAnsi="Calibri" w:cs="Calibri"/>
+                <w:b/>
+                <w:bCs/>
+                <w:color w:val="000000"/>
+                <w:sz w:val="24"/>
+                <w:szCs w:val="24"/>
+                <w:lang w:eastAsia="fr-FR"/>
+              </w:rPr>
+              <w:t>Mediane</w:t>
+            </w:r>
+            <w:proofErr w:type="spellEnd"/>
+          </w:p>
+        </w:tc>
+        <w:tc>
+          <w:tcPr>
+            <w:tcW w:w="2118" w:type="dxa"/>
+            <w:tcBorders>
+              <w:top w:val="nil"/>
+              <w:left w:val="nil"/>
+              <w:bottom w:val="nil"/>
+              <w:right w:val="single" w:sz="4" w:space="0" w:color="auto"/>
+            </w:tcBorders>
+            <w:shd w:val="clear" w:color="000000" w:fill="B4C6E7"/>
+            <w:noWrap/>
+            <w:vAlign w:val="bottom"/>
+            <w:hideMark/>
+          </w:tcPr>
+          <w:p>
+            <w:pPr>
+              <w:spacing w:line="240" w:lineRule="auto"/>
+              <w:rPr>
+                <w:rFonts w:ascii="Calibri" w:eastAsia="Times New Roman" w:hAnsi="Calibri" w:cs="Calibri"/>
+                <w:b/>
+                <w:bCs/>
+                <w:color w:val="000000"/>
+                <w:sz w:val="24"/>
+                <w:szCs w:val="24"/>
+                <w:lang w:eastAsia="fr-FR"/>
+              </w:rPr>
+            </w:pPr>
+            <w:proofErr w:type="spellStart"/>
+            <w:r>
+              <w:rPr>
+                <w:rFonts w:ascii="Calibri" w:eastAsia="Times New Roman" w:hAnsi="Calibri" w:cs="Calibri"/>
+                <w:b/>
+                <w:bCs/>
+                <w:color w:val="000000"/>
+                <w:sz w:val="24"/>
+                <w:szCs w:val="24"/>
+                <w:lang w:eastAsia="fr-FR"/>
+              </w:rPr>
+              <w:t>Mediane</w:t>
+            </w:r>
+            <w:proofErr w:type="spellEnd"/>
+          </w:p>
+        </w:tc>
+        <w:tc>
+          <w:tcPr>
+            <w:tcW w:w="2118" w:type="dxa"/>
+            <w:tcBorders>
+              <w:top w:val="nil"/>
+              <w:left w:val="nil"/>
+              <w:bottom w:val="nil"/>
+              <w:right w:val="single" w:sz="4" w:space="0" w:color="auto"/>
+            </w:tcBorders>
+            <w:shd w:val="clear" w:color="000000" w:fill="A9D08E"/>
+            <w:noWrap/>
+            <w:vAlign w:val="bottom"/>
+            <w:hideMark/>
+          </w:tcPr>
+          <w:p>
+            <w:pPr>
+              <w:spacing w:line="240" w:lineRule="auto"/>
+              <w:rPr>
+                <w:rFonts w:ascii="Calibri" w:eastAsia="Times New Roman" w:hAnsi="Calibri" w:cs="Calibri"/>
+                <w:b/>
+                <w:bCs/>
+                <w:color w:val="000000"/>
+                <w:sz w:val="24"/>
+                <w:szCs w:val="24"/>
+                <w:lang w:eastAsia="fr-FR"/>
+              </w:rPr>
+            </w:pPr>
+            <w:proofErr w:type="spellStart"/>
+            <w:r>
+              <w:rPr>
+                <w:rFonts w:ascii="Calibri" w:eastAsia="Times New Roman" w:hAnsi="Calibri" w:cs="Calibri"/>
+                <w:b/>
+                <w:bCs/>
+                <w:color w:val="000000"/>
+                <w:sz w:val="24"/>
+                <w:szCs w:val="24"/>
+                <w:lang w:eastAsia="fr-FR"/>
+              </w:rPr>
+              <w:t>Mediane</w:t>
+            </w:r>
+            <w:proofErr w:type="spellEnd"/>
+          </w:p>
+        </w:tc>
+      </w:tr>
+      <w:tr>
+        <w:trPr>
+          <w:trHeight w:val="238"/>
+        </w:trPr>
+        <w:tc>
+          <w:tcPr>
+            <w:tcW w:w="2118" w:type="dxa"/>
+            <w:tcBorders>
+              <w:top w:val="nil"/>
+              <w:left w:val="single" w:sz="4" w:space="0" w:color="auto"/>
+              <w:bottom w:val="single" w:sz="4" w:space="0" w:color="auto"/>
+              <w:right w:val="single" w:sz="4" w:space="0" w:color="auto"/>
+            </w:tcBorders>
+            <w:shd w:val="clear" w:color="000000" w:fill="D9E1F2"/>
+            <w:noWrap/>
+            <w:vAlign w:val="bottom"/>
+            <w:hideMark/>
+          </w:tcPr>
+          <w:p>
+            <w:pPr>
+              <w:spacing w:line="240" w:lineRule="auto"/>
+              <w:jc w:val="right"/>
+              <w:rPr>
+                <w:rFonts w:ascii="Calibri" w:eastAsia="Times New Roman" w:hAnsi="Calibri" w:cs="Calibri"/>
+                <w:color w:val="000000"/>
+                <w:sz w:val="24"/>
+                <w:szCs w:val="24"/>
+                <w:lang w:eastAsia="fr-FR"/>
+              </w:rPr>
+            </w:pPr>
+            <w:r>
+              <w:rPr>
+                <w:rFonts w:ascii="Calibri" w:eastAsia="Times New Roman" w:hAnsi="Calibri" w:cs="Calibri"/>
+                <w:color w:val="000000"/>
+                <w:sz w:val="24"/>
+                <w:szCs w:val="24"/>
+                <w:lang w:eastAsia="fr-FR"/>
+              </w:rPr>
+              <w:t>1,2</w:t>
+            </w:r>
+          </w:p>
+        </w:tc>
+        <w:tc>
+          <w:tcPr>
+            <w:tcW w:w="2118" w:type="dxa"/>
+            <w:tcBorders>
+              <w:top w:val="nil"/>
+              <w:left w:val="nil"/>
+              <w:bottom w:val="single" w:sz="4" w:space="0" w:color="auto"/>
+              <w:right w:val="single" w:sz="4" w:space="0" w:color="auto"/>
+            </w:tcBorders>
+            <w:shd w:val="clear" w:color="000000" w:fill="D9E1F2"/>
+            <w:noWrap/>
+            <w:vAlign w:val="bottom"/>
+            <w:hideMark/>
+          </w:tcPr>
+          <w:p>
+            <w:pPr>
+              <w:spacing w:line="240" w:lineRule="auto"/>
+              <w:jc w:val="right"/>
+              <w:rPr>
+                <w:rFonts w:ascii="Calibri" w:eastAsia="Times New Roman" w:hAnsi="Calibri" w:cs="Calibri"/>
+                <w:color w:val="000000"/>
+                <w:sz w:val="24"/>
+                <w:szCs w:val="24"/>
+                <w:lang w:eastAsia="fr-FR"/>
+              </w:rPr>
+            </w:pPr>
+            <w:r>
+              <w:rPr>
+                <w:rFonts w:ascii="Calibri" w:eastAsia="Times New Roman" w:hAnsi="Calibri" w:cs="Calibri"/>
+                <w:color w:val="000000"/>
+                <w:sz w:val="24"/>
+                <w:szCs w:val="24"/>
+                <w:lang w:eastAsia="fr-FR"/>
+              </w:rPr>
+              <w:t>4,8</w:t>
+            </w:r>
+          </w:p>
+        </w:tc>
+        <w:tc>
+          <w:tcPr>
+            <w:tcW w:w="2118" w:type="dxa"/>
+            <w:tcBorders>
+              <w:top w:val="nil"/>
+              <w:left w:val="nil"/>
+              <w:bottom w:val="single" w:sz="4" w:space="0" w:color="auto"/>
+              <w:right w:val="single" w:sz="4" w:space="0" w:color="auto"/>
+            </w:tcBorders>
+            <w:shd w:val="clear" w:color="000000" w:fill="E2EFDA"/>
+            <w:noWrap/>
+            <w:vAlign w:val="bottom"/>
+            <w:hideMark/>
+          </w:tcPr>
+          <w:p>
+            <w:pPr>
+              <w:spacing w:line="240" w:lineRule="auto"/>
+              <w:jc w:val="right"/>
+              <w:rPr>
+                <w:rFonts w:ascii="Calibri" w:eastAsia="Times New Roman" w:hAnsi="Calibri" w:cs="Calibri"/>
+                <w:color w:val="000000"/>
+                <w:sz w:val="24"/>
+                <w:szCs w:val="24"/>
+                <w:lang w:eastAsia="fr-FR"/>
+              </w:rPr>
+            </w:pPr>
+            <w:r>
+              <w:rPr>
+                <w:rFonts w:ascii="Calibri" w:eastAsia="Times New Roman" w:hAnsi="Calibri" w:cs="Calibri"/>
+                <w:color w:val="000000"/>
+                <w:sz w:val="24"/>
+                <w:szCs w:val="24"/>
+                <w:lang w:eastAsia="fr-FR"/>
+              </w:rPr>
+              <w:t>4</w:t>
+            </w:r>
+          </w:p>
+        </w:tc>
+      </w:tr>
+    </w:tbl>
     <w:p>
-      <w:r>
-        <w:t>Le temps de calcul de l’heuristique amélioré est largement compensé par l’économie qu’il apporte à l’algorithme de recherche dans l’arbre. Le nouvel algorithme est plus rapide et parvient donc à traiter plus de situations complexes</w:t>
-      </w:r>
-      <w:r>
-        <w:t xml:space="preserve"> (c’est pour cela qu’il y a plus de situations répertorié</w:t>
-      </w:r>
-      <w:r>
-        <w:t>e</w:t>
-      </w:r>
-      <w:r>
-        <w:t>s dans les benchmarks avec l’heuristique amélioré).</w:t>
-      </w:r>
-      <w:bookmarkStart w:id="13" w:name="_GoBack"/>
-      <w:bookmarkEnd w:id="13"/>
+      <w:pPr>
+        <w:spacing w:after="160"/>
+        <w:ind w:left="2124" w:firstLine="708"/>
+        <w:rPr>
+          <w:rFonts w:asciiTheme="majorHAnsi" w:eastAsiaTheme="majorEastAsia" w:hAnsiTheme="majorHAnsi" w:cstheme="majorBidi"/>
+          <w:spacing w:val="-10"/>
+          <w:kern w:val="28"/>
+          <w:sz w:val="20"/>
+          <w:szCs w:val="20"/>
+        </w:rPr>
+      </w:pPr>
+      <w:r>
+        <w:rPr>
+          <w:rFonts w:asciiTheme="majorHAnsi" w:eastAsiaTheme="majorEastAsia" w:hAnsiTheme="majorHAnsi" w:cstheme="majorBidi"/>
+          <w:spacing w:val="-10"/>
+          <w:kern w:val="28"/>
+          <w:sz w:val="20"/>
+          <w:szCs w:val="20"/>
+        </w:rPr>
+        <w:t>Figure 3.</w:t>
+      </w:r>
+    </w:p>
+    <w:p>
+      <w:pPr>
+        <w:spacing w:after="160"/>
+      </w:pPr>
+      <w:r>
+        <w:t xml:space="preserve">On trouve ci -contre les résultats en utilisant la borne </w:t>
+      </w:r>
+      <w:proofErr w:type="spellStart"/>
+      <w:r>
+        <w:t>naive</w:t>
+      </w:r>
+      <w:proofErr w:type="spellEnd"/>
+      <w:r>
+        <w:t xml:space="preserve"> et la borne </w:t>
+      </w:r>
+      <w:proofErr w:type="spellStart"/>
+      <w:r>
+        <w:t>mij</w:t>
+      </w:r>
+      <w:proofErr w:type="spellEnd"/>
+      <w:r>
+        <w:t xml:space="preserve"> sur les mêmes instances. On remarque que la borne </w:t>
+      </w:r>
+      <w:proofErr w:type="spellStart"/>
+      <w:r>
+        <w:t>Mij</w:t>
+      </w:r>
+      <w:proofErr w:type="spellEnd"/>
+      <w:r>
+        <w:t xml:space="preserve"> permet d’explorer 368 fois moins de nœud que la borne </w:t>
+      </w:r>
+      <w:proofErr w:type="spellStart"/>
+      <w:r>
+        <w:t>naive</w:t>
+      </w:r>
+      <w:proofErr w:type="spellEnd"/>
+      <w:r>
+        <w:t>. De plus, l’écart type est amélioré d’un facteur 780, ce qui confirme le fait que cette heuristique est plus efficace et surtout plus constant.</w:t>
+      </w:r>
+    </w:p>
+    <w:p>
+      <w:r>
+        <w:t>Le temps de calcul pour l’heuristique amélioré est largement compensé par l’économie qu’il apporte à l’algorithme de recherche dans l’arbre. Le nouvel algorithme est plus rapide et parvient donc à traiter plus de situations complexes (c’est pour cela qu’il y a plus de situations répertoriées dans les benchmarks avec l’heuristique amélioré).</w:t>
+      </w:r>
+    </w:p>
+    <w:p>
+      <w:pPr>
+        <w:spacing w:after="160"/>
+      </w:pPr>
+      <w:r>
+        <w:br w:type="page"/>
+      </w:r>
     </w:p>
     <w:p/>
     <w:p>
       <w:pPr>
-        <w:spacing w:after="160"/>
-        <w:rPr>
-          <w:rFonts w:asciiTheme="majorHAnsi" w:eastAsiaTheme="majorEastAsia" w:hAnsiTheme="majorHAnsi" w:cstheme="majorBidi"/>
-          <w:spacing w:val="-10"/>
-          <w:kern w:val="28"/>
-          <w:sz w:val="56"/>
-          <w:szCs w:val="56"/>
-        </w:rPr>
+        <w:pStyle w:val="Titre1"/>
       </w:pPr>
-      <w:r>
-        <w:br w:type="page"/>
-      </w:r>
-    </w:p>
-    <w:p>
-      <w:pPr>
-        <w:pStyle w:val="Heading1"/>
-      </w:pPr>
-      <w:bookmarkStart w:id="14" w:name="_Toc534700879"/>
-      <w:r>
-        <w:lastRenderedPageBreak/>
+      <w:bookmarkStart w:id="13" w:name="_Toc534700879"/>
+      <w:r>
         <w:t>Conclusion</w:t>
       </w:r>
       <w:r>
         <w:t>s</w:t>
       </w:r>
-      <w:bookmarkEnd w:id="14"/>
+      <w:bookmarkEnd w:id="13"/>
     </w:p>
     <w:p/>
     <w:p/>
@@ -5000,40 +6185,78 @@
     <w:p/>
     <w:p>
       <w:r>
-        <w:t>Afin d’améliorer encore notre algorithme, on pourrait :</w:t>
+        <w:t>Nous avons donc, dans une démarche de recherche, essay</w:t>
+      </w:r>
+      <w:r>
+        <w:t>é</w:t>
+      </w:r>
+      <w:r>
+        <w:t xml:space="preserve"> d’améliorer notre évaluation, ainsi que notre filtre, les deux principaux éléments de notre algorithme, sans savoir au préalable l’influence qu’aurait cette </w:t>
+      </w:r>
+      <w:r>
+        <w:t xml:space="preserve">modification. Nous attendions beaucoup du filtre utilisant AC3, mais après avoir lancer nos tests, on s’est aperçu que c’était en fait la borne qui nous permettant d’optimiser énormément notre programme, là où le filtre AC3 ralentissait juste notre algorithme. Cette démarche de recherche et de test a été très formatrice car elle nous a rappeler que les solutions les plus complexe ne sont pas </w:t>
+      </w:r>
+      <w:r>
+        <w:t>forcément</w:t>
+      </w:r>
+      <w:bookmarkStart w:id="14" w:name="_GoBack"/>
+      <w:bookmarkEnd w:id="14"/>
+      <w:r>
+        <w:t xml:space="preserve"> les meilleures.</w:t>
       </w:r>
     </w:p>
     <w:p/>
     <w:p>
       <w:r>
-        <w:t>-Purifier le code afin de réduire les temps de calcul de chaque opération</w:t>
+        <w:t xml:space="preserve">Afin d’améliorer encore notre </w:t>
+      </w:r>
+      <w:r>
+        <w:t>projet</w:t>
+      </w:r>
+      <w:r>
+        <w:t>, on pourrait :</w:t>
       </w:r>
     </w:p>
     <w:p/>
     <w:p>
       <w:r>
-        <w:t>-Tester de nouveaux heuristiques</w:t>
+        <w:t>-Affiner notre code pour en améliorer la rapidité et la clarté.</w:t>
       </w:r>
     </w:p>
     <w:p/>
     <w:p>
       <w:r>
-        <w:t>-Coder une fonction intelligente qui pourrait prévoir le temps de calcul et choisir entre plusieurs heuristiques en fonction du nombre d’avions</w:t>
-      </w:r>
-      <w:r>
-        <w:t>.</w:t>
+        <w:t>-Tester de nouve</w:t>
+      </w:r>
+      <w:r>
+        <w:t>lles bornes afin d’en trouver une plus efficace, car on a vu que cela pouvait avoir un grand impact sur la complexité.</w:t>
       </w:r>
     </w:p>
     <w:p/>
     <w:p>
       <w:r>
+        <w:t>-Coder une fonction intelligente qui pourrait prévoir le temps de calcul et choisir entre plusieurs heuristiques en fonction du nombre d’avions</w:t>
+      </w:r>
+      <w:r>
+        <w:t>.</w:t>
+      </w:r>
+      <w:r>
+        <w:t xml:space="preserve"> Pour cela on testerait différentes bornes sur un nombre d’avion donné afin de voir si une heuristique se dégage des autres.</w:t>
+      </w:r>
+    </w:p>
+    <w:p/>
+    <w:p>
+      <w:r>
         <w:t>Grâce à ce projet, nous avons en tout cas appris concrètement les enjeux de l’optimisation et de l’intelligence artificielle.</w:t>
+      </w:r>
+      <w:r>
+        <w:t xml:space="preserve"> De plus, cela nous a permis de s’organiser pour travailler en équipe, avec les contraintes que sont les cours et les vacances de noël où nous ne pouvions nous voir. De plus, un étudiant étant en échange, cela nous a permis de prendre en compte les différences de chacun, d’améliorer notre communication afin d’être compréhensible pour tous.</w:t>
       </w:r>
     </w:p>
     <w:p/>
     <w:p>
       <w:pPr>
-        <w:pStyle w:val="Heading1"/>
+        <w:pStyle w:val="Titre1"/>
         <w:rPr>
           <w:rFonts w:eastAsiaTheme="minorHAnsi"/>
         </w:rPr>
@@ -5050,7 +6273,7 @@
     </w:p>
     <w:p>
       <w:pPr>
-        <w:pStyle w:val="Title"/>
+        <w:pStyle w:val="Titre"/>
       </w:pPr>
     </w:p>
     <w:p>
@@ -5201,10 +6424,20 @@
           </wp:inline>
         </w:drawing>
       </w:r>
+      <w:r>
+        <w:rPr>
+          <w:rFonts w:asciiTheme="majorHAnsi" w:eastAsiaTheme="majorEastAsia" w:hAnsiTheme="majorHAnsi" w:cstheme="majorBidi"/>
+          <w:spacing w:val="-10"/>
+          <w:kern w:val="28"/>
+          <w:sz w:val="56"/>
+          <w:szCs w:val="56"/>
+        </w:rPr>
+        <w:br w:type="page"/>
+      </w:r>
     </w:p>
     <w:p>
       <w:pPr>
-        <w:pStyle w:val="Heading1"/>
+        <w:pStyle w:val="Titre1"/>
       </w:pPr>
       <w:bookmarkStart w:id="16" w:name="_Toc534700881"/>
       <w:r>
@@ -5218,7 +6451,7 @@
       <w:hyperlink r:id="rId15" w:history="1">
         <w:r>
           <w:rPr>
-            <w:rStyle w:val="Hyperlink"/>
+            <w:rStyle w:val="Lienhypertexte"/>
           </w:rPr>
           <w:t>https://fr.wikipedia.org/wiki/S%C3%A9paration_et_%C3%A9valuation</w:t>
         </w:r>
@@ -5229,7 +6462,7 @@
       <w:hyperlink r:id="rId16" w:history="1">
         <w:r>
           <w:rPr>
-            <w:rStyle w:val="Hyperlink"/>
+            <w:rStyle w:val="Lienhypertexte"/>
           </w:rPr>
           <w:t>https://ocaml.org/index.fr.html</w:t>
         </w:r>
@@ -5935,11 +7168,11 @@
       <w:spacing w:after="0"/>
     </w:pPr>
   </w:style>
-  <w:style w:type="paragraph" w:styleId="Heading1">
+  <w:style w:type="paragraph" w:styleId="Titre1">
     <w:name w:val="heading 1"/>
-    <w:basedOn w:val="Title"/>
+    <w:basedOn w:val="Titre"/>
     <w:next w:val="Normal"/>
-    <w:link w:val="Heading1Char"/>
+    <w:link w:val="Titre1Car"/>
     <w:uiPriority w:val="9"/>
     <w:qFormat/>
     <w:rsid w:val="0052535C"/>
@@ -5947,11 +7180,11 @@
       <w:outlineLvl w:val="0"/>
     </w:pPr>
   </w:style>
-  <w:style w:type="paragraph" w:styleId="Heading2">
+  <w:style w:type="paragraph" w:styleId="Titre2">
     <w:name w:val="heading 2"/>
     <w:basedOn w:val="Normal"/>
     <w:next w:val="Normal"/>
-    <w:link w:val="Heading2Char"/>
+    <w:link w:val="Titre2Car"/>
     <w:uiPriority w:val="9"/>
     <w:unhideWhenUsed/>
     <w:qFormat/>
@@ -5971,13 +7204,13 @@
       <w:u w:val="single"/>
     </w:rPr>
   </w:style>
-  <w:style w:type="character" w:default="1" w:styleId="DefaultParagraphFont">
+  <w:style w:type="character" w:default="1" w:styleId="Policepardfaut">
     <w:name w:val="Default Paragraph Font"/>
     <w:uiPriority w:val="1"/>
     <w:semiHidden/>
     <w:unhideWhenUsed/>
   </w:style>
-  <w:style w:type="table" w:default="1" w:styleId="TableNormal">
+  <w:style w:type="table" w:default="1" w:styleId="TableauNormal">
     <w:name w:val="Normal Table"/>
     <w:uiPriority w:val="99"/>
     <w:semiHidden/>
@@ -5992,17 +7225,17 @@
       </w:tblCellMar>
     </w:tblPr>
   </w:style>
-  <w:style w:type="numbering" w:default="1" w:styleId="NoList">
+  <w:style w:type="numbering" w:default="1" w:styleId="Aucuneliste">
     <w:name w:val="No List"/>
     <w:uiPriority w:val="99"/>
     <w:semiHidden/>
     <w:unhideWhenUsed/>
   </w:style>
-  <w:style w:type="paragraph" w:styleId="Title">
+  <w:style w:type="paragraph" w:styleId="Titre">
     <w:name w:val="Title"/>
     <w:basedOn w:val="Normal"/>
     <w:next w:val="Normal"/>
-    <w:link w:val="TitleChar"/>
+    <w:link w:val="TitreCar"/>
     <w:uiPriority w:val="10"/>
     <w:qFormat/>
     <w:rsid w:val="00AE5023"/>
@@ -6019,10 +7252,10 @@
       <w:szCs w:val="56"/>
     </w:rPr>
   </w:style>
-  <w:style w:type="character" w:customStyle="1" w:styleId="TitleChar">
-    <w:name w:val="Title Char"/>
-    <w:basedOn w:val="DefaultParagraphFont"/>
-    <w:link w:val="Title"/>
+  <w:style w:type="character" w:customStyle="1" w:styleId="TitreCar">
+    <w:name w:val="Titre Car"/>
+    <w:basedOn w:val="Policepardfaut"/>
+    <w:link w:val="Titre"/>
     <w:uiPriority w:val="10"/>
     <w:rsid w:val="00AE5023"/>
     <w:rPr>
@@ -6033,11 +7266,11 @@
       <w:szCs w:val="56"/>
     </w:rPr>
   </w:style>
-  <w:style w:type="paragraph" w:styleId="Subtitle">
+  <w:style w:type="paragraph" w:styleId="Sous-titre">
     <w:name w:val="Subtitle"/>
     <w:basedOn w:val="Normal"/>
     <w:next w:val="Normal"/>
-    <w:link w:val="SubtitleChar"/>
+    <w:link w:val="Sous-titreCar"/>
     <w:uiPriority w:val="11"/>
     <w:qFormat/>
     <w:rsid w:val="00AE5023"/>
@@ -6053,10 +7286,10 @@
       <w:spacing w:val="15"/>
     </w:rPr>
   </w:style>
-  <w:style w:type="character" w:customStyle="1" w:styleId="SubtitleChar">
-    <w:name w:val="Subtitle Char"/>
-    <w:basedOn w:val="DefaultParagraphFont"/>
-    <w:link w:val="Subtitle"/>
+  <w:style w:type="character" w:customStyle="1" w:styleId="Sous-titreCar">
+    <w:name w:val="Sous-titre Car"/>
+    <w:basedOn w:val="Policepardfaut"/>
+    <w:link w:val="Sous-titre"/>
     <w:uiPriority w:val="11"/>
     <w:rsid w:val="00AE5023"/>
     <w:rPr>
@@ -6065,10 +7298,10 @@
       <w:spacing w:val="15"/>
     </w:rPr>
   </w:style>
-  <w:style w:type="character" w:customStyle="1" w:styleId="Heading1Char">
-    <w:name w:val="Heading 1 Char"/>
-    <w:basedOn w:val="DefaultParagraphFont"/>
-    <w:link w:val="Heading1"/>
+  <w:style w:type="character" w:customStyle="1" w:styleId="Titre1Car">
+    <w:name w:val="Titre 1 Car"/>
+    <w:basedOn w:val="Policepardfaut"/>
+    <w:link w:val="Titre1"/>
     <w:uiPriority w:val="9"/>
     <w:rsid w:val="0052535C"/>
     <w:rPr>
@@ -6079,9 +7312,9 @@
       <w:szCs w:val="56"/>
     </w:rPr>
   </w:style>
-  <w:style w:type="character" w:styleId="Hyperlink">
+  <w:style w:type="character" w:styleId="Lienhypertexte">
     <w:name w:val="Hyperlink"/>
-    <w:basedOn w:val="DefaultParagraphFont"/>
+    <w:basedOn w:val="Policepardfaut"/>
     <w:uiPriority w:val="99"/>
     <w:unhideWhenUsed/>
     <w:rsid w:val="0079323C"/>
@@ -6090,9 +7323,9 @@
       <w:u w:val="single"/>
     </w:rPr>
   </w:style>
-  <w:style w:type="character" w:styleId="FollowedHyperlink">
+  <w:style w:type="character" w:styleId="Lienhypertextesuivivisit">
     <w:name w:val="FollowedHyperlink"/>
-    <w:basedOn w:val="DefaultParagraphFont"/>
+    <w:basedOn w:val="Policepardfaut"/>
     <w:uiPriority w:val="99"/>
     <w:semiHidden/>
     <w:unhideWhenUsed/>
@@ -6102,11 +7335,11 @@
       <w:u w:val="single"/>
     </w:rPr>
   </w:style>
-  <w:style w:type="paragraph" w:styleId="Quote">
+  <w:style w:type="paragraph" w:styleId="Citation">
     <w:name w:val="Quote"/>
     <w:basedOn w:val="Normal"/>
     <w:next w:val="Normal"/>
-    <w:link w:val="QuoteChar"/>
+    <w:link w:val="CitationCar"/>
     <w:uiPriority w:val="29"/>
     <w:qFormat/>
     <w:rsid w:val="0079323C"/>
@@ -6121,10 +7354,10 @@
       <w:color w:val="404040" w:themeColor="text1" w:themeTint="BF"/>
     </w:rPr>
   </w:style>
-  <w:style w:type="character" w:customStyle="1" w:styleId="QuoteChar">
-    <w:name w:val="Quote Char"/>
-    <w:basedOn w:val="DefaultParagraphFont"/>
-    <w:link w:val="Quote"/>
+  <w:style w:type="character" w:customStyle="1" w:styleId="CitationCar">
+    <w:name w:val="Citation Car"/>
+    <w:basedOn w:val="Policepardfaut"/>
+    <w:link w:val="Citation"/>
     <w:uiPriority w:val="29"/>
     <w:rsid w:val="0079323C"/>
     <w:rPr>
@@ -6133,7 +7366,7 @@
       <w:color w:val="404040" w:themeColor="text1" w:themeTint="BF"/>
     </w:rPr>
   </w:style>
-  <w:style w:type="paragraph" w:styleId="ListParagraph">
+  <w:style w:type="paragraph" w:styleId="Paragraphedeliste">
     <w:name w:val="List Paragraph"/>
     <w:basedOn w:val="Normal"/>
     <w:uiPriority w:val="34"/>
@@ -6144,9 +7377,9 @@
       <w:contextualSpacing/>
     </w:pPr>
   </w:style>
-  <w:style w:type="character" w:styleId="PlaceholderText">
+  <w:style w:type="character" w:styleId="Textedelespacerserv">
     <w:name w:val="Placeholder Text"/>
-    <w:basedOn w:val="DefaultParagraphFont"/>
+    <w:basedOn w:val="Policepardfaut"/>
     <w:uiPriority w:val="99"/>
     <w:semiHidden/>
     <w:rsid w:val="00A1108D"/>
@@ -6154,9 +7387,9 @@
       <w:color w:val="808080"/>
     </w:rPr>
   </w:style>
-  <w:style w:type="character" w:styleId="SubtleEmphasis">
+  <w:style w:type="character" w:styleId="Accentuationlgre">
     <w:name w:val="Subtle Emphasis"/>
-    <w:basedOn w:val="DefaultParagraphFont"/>
+    <w:basedOn w:val="Policepardfaut"/>
     <w:uiPriority w:val="19"/>
     <w:qFormat/>
     <w:rsid w:val="008B5601"/>
@@ -6166,9 +7399,9 @@
       <w:color w:val="404040" w:themeColor="text1" w:themeTint="BF"/>
     </w:rPr>
   </w:style>
-  <w:style w:type="table" w:styleId="TableGrid">
+  <w:style w:type="table" w:styleId="Grilledutableau">
     <w:name w:val="Table Grid"/>
-    <w:basedOn w:val="TableNormal"/>
+    <w:basedOn w:val="TableauNormal"/>
     <w:uiPriority w:val="39"/>
     <w:rsid w:val="008B5601"/>
     <w:pPr>
@@ -6185,10 +7418,10 @@
       </w:tblBorders>
     </w:tblPr>
   </w:style>
-  <w:style w:type="character" w:customStyle="1" w:styleId="Heading2Char">
-    <w:name w:val="Heading 2 Char"/>
-    <w:basedOn w:val="DefaultParagraphFont"/>
-    <w:link w:val="Heading2"/>
+  <w:style w:type="character" w:customStyle="1" w:styleId="Titre2Car">
+    <w:name w:val="Titre 2 Car"/>
+    <w:basedOn w:val="Policepardfaut"/>
+    <w:link w:val="Titre2"/>
     <w:uiPriority w:val="9"/>
     <w:rsid w:val="0052535C"/>
     <w:rPr>
@@ -6199,10 +7432,10 @@
       <w:u w:val="single"/>
     </w:rPr>
   </w:style>
-  <w:style w:type="paragraph" w:styleId="Header">
+  <w:style w:type="paragraph" w:styleId="En-tte">
     <w:name w:val="header"/>
     <w:basedOn w:val="Normal"/>
-    <w:link w:val="HeaderChar"/>
+    <w:link w:val="En-tteCar"/>
     <w:uiPriority w:val="99"/>
     <w:unhideWhenUsed/>
     <w:rsid w:val="004315C1"/>
@@ -6214,17 +7447,17 @@
       <w:spacing w:line="240" w:lineRule="auto"/>
     </w:pPr>
   </w:style>
-  <w:style w:type="character" w:customStyle="1" w:styleId="HeaderChar">
-    <w:name w:val="Header Char"/>
-    <w:basedOn w:val="DefaultParagraphFont"/>
-    <w:link w:val="Header"/>
+  <w:style w:type="character" w:customStyle="1" w:styleId="En-tteCar">
+    <w:name w:val="En-tête Car"/>
+    <w:basedOn w:val="Policepardfaut"/>
+    <w:link w:val="En-tte"/>
     <w:uiPriority w:val="99"/>
     <w:rsid w:val="004315C1"/>
   </w:style>
-  <w:style w:type="paragraph" w:styleId="Footer">
+  <w:style w:type="paragraph" w:styleId="Pieddepage">
     <w:name w:val="footer"/>
     <w:basedOn w:val="Normal"/>
-    <w:link w:val="FooterChar"/>
+    <w:link w:val="PieddepageCar"/>
     <w:uiPriority w:val="99"/>
     <w:unhideWhenUsed/>
     <w:rsid w:val="004315C1"/>
@@ -6236,16 +7469,16 @@
       <w:spacing w:line="240" w:lineRule="auto"/>
     </w:pPr>
   </w:style>
-  <w:style w:type="character" w:customStyle="1" w:styleId="FooterChar">
-    <w:name w:val="Footer Char"/>
-    <w:basedOn w:val="DefaultParagraphFont"/>
-    <w:link w:val="Footer"/>
+  <w:style w:type="character" w:customStyle="1" w:styleId="PieddepageCar">
+    <w:name w:val="Pied de page Car"/>
+    <w:basedOn w:val="Policepardfaut"/>
+    <w:link w:val="Pieddepage"/>
     <w:uiPriority w:val="99"/>
     <w:rsid w:val="004315C1"/>
   </w:style>
-  <w:style w:type="paragraph" w:styleId="TOCHeading">
+  <w:style w:type="paragraph" w:styleId="En-ttedetabledesmatires">
     <w:name w:val="TOC Heading"/>
-    <w:basedOn w:val="Heading1"/>
+    <w:basedOn w:val="Titre1"/>
     <w:next w:val="Normal"/>
     <w:uiPriority w:val="39"/>
     <w:unhideWhenUsed/>
@@ -6259,7 +7492,7 @@
       <w:lang w:eastAsia="fr-FR"/>
     </w:rPr>
   </w:style>
-  <w:style w:type="paragraph" w:styleId="TOC1">
+  <w:style w:type="paragraph" w:styleId="TM1">
     <w:name w:val="toc 1"/>
     <w:basedOn w:val="Normal"/>
     <w:next w:val="Normal"/>
@@ -6271,7 +7504,7 @@
       <w:spacing w:after="100"/>
     </w:pPr>
   </w:style>
-  <w:style w:type="paragraph" w:styleId="TOC2">
+  <w:style w:type="paragraph" w:styleId="TM2">
     <w:name w:val="toc 2"/>
     <w:basedOn w:val="Normal"/>
     <w:next w:val="Normal"/>
@@ -6284,7 +7517,7 @@
       <w:ind w:left="220"/>
     </w:pPr>
   </w:style>
-  <w:style w:type="paragraph" w:styleId="TOC3">
+  <w:style w:type="paragraph" w:styleId="TM3">
     <w:name w:val="toc 3"/>
     <w:basedOn w:val="Normal"/>
     <w:next w:val="Normal"/>
@@ -8192,12 +9425,12 @@
     <dgm:cxn modelId="{EE3D4246-3608-438E-901C-67B58A6F22FA}" type="presOf" srcId="{3C239040-3EE4-4DA8-9B75-F25D8E7E076A}" destId="{43E003D5-232D-479E-95FC-79D1C7B524AF}" srcOrd="1" destOrd="0" presId="urn:microsoft.com/office/officeart/2005/8/layout/orgChart1"/>
     <dgm:cxn modelId="{45265746-07FC-4AF9-AC1C-97D25D4BFBAF}" type="presOf" srcId="{D5AD1CFD-E2D3-4DF0-AA72-20507DAE0AD9}" destId="{EA14FB1E-D331-46BB-BD72-9B612F6E9EFD}" srcOrd="0" destOrd="0" presId="urn:microsoft.com/office/officeart/2005/8/layout/orgChart1"/>
     <dgm:cxn modelId="{2F722749-E7B9-433C-95AF-5797F51EC957}" type="presOf" srcId="{E4A7EFAA-6093-430E-9197-70EC965ECA8A}" destId="{2E5901A2-0892-4D3C-BAD7-EE5BC4BB3457}" srcOrd="1" destOrd="0" presId="urn:microsoft.com/office/officeart/2005/8/layout/orgChart1"/>
+    <dgm:cxn modelId="{531F0A52-78DB-4D1B-88DE-71FE313FEB04}" srcId="{DB251239-1853-4602-BEAD-5D06BBACB03A}" destId="{5C2AB707-3EB4-4B9A-ADFE-600D681E7ACD}" srcOrd="0" destOrd="0" parTransId="{20EAB77D-FDDB-4E91-8510-11388F4AEA9A}" sibTransId="{20371E3F-A84A-40EC-A501-2A04EDFE4115}"/>
+    <dgm:cxn modelId="{B7721157-40B3-4850-A174-F88CDB7BCA47}" type="presOf" srcId="{E2CD6552-B3EC-4C01-8A48-A303EEC1B8CC}" destId="{2CD5C610-020E-41EA-93F9-51E9151B1E6D}" srcOrd="0" destOrd="0" presId="urn:microsoft.com/office/officeart/2005/8/layout/orgChart1"/>
+    <dgm:cxn modelId="{DA77BC57-9EC4-4149-8A8D-4FCE23FF4C8C}" srcId="{5C511128-08B1-4B15-AF53-BF4856934FE0}" destId="{EAA016F8-3895-4C66-AC1A-31965E8D7B6D}" srcOrd="0" destOrd="0" parTransId="{E6387605-D7F8-459B-AE41-66E9F0BDC822}" sibTransId="{7B602A3C-A3F7-4BDB-86FE-949AD061FA96}"/>
     <dgm:cxn modelId="{4AC75469-D6F3-453A-A763-EC2CE1ED7408}" type="presOf" srcId="{5882D92E-EE80-4340-9079-2D57B288A32E}" destId="{24F9C30E-0BAE-43ED-A8F3-9DBAB3C4A75E}" srcOrd="0" destOrd="0" presId="urn:microsoft.com/office/officeart/2005/8/layout/orgChart1"/>
-    <dgm:cxn modelId="{531F0A52-78DB-4D1B-88DE-71FE313FEB04}" srcId="{DB251239-1853-4602-BEAD-5D06BBACB03A}" destId="{5C2AB707-3EB4-4B9A-ADFE-600D681E7ACD}" srcOrd="0" destOrd="0" parTransId="{20EAB77D-FDDB-4E91-8510-11388F4AEA9A}" sibTransId="{20371E3F-A84A-40EC-A501-2A04EDFE4115}"/>
     <dgm:cxn modelId="{5CEBBB73-9F8C-4F0A-8BBD-665CEC10247E}" type="presOf" srcId="{0EEADAB8-7835-493E-823C-BCC478F9404E}" destId="{3441A29F-36D9-4999-A90C-2D29FE80DA7A}" srcOrd="0" destOrd="0" presId="urn:microsoft.com/office/officeart/2005/8/layout/orgChart1"/>
     <dgm:cxn modelId="{2D429874-040A-4C56-8570-EAAC05755EAF}" srcId="{D5AD1CFD-E2D3-4DF0-AA72-20507DAE0AD9}" destId="{5882D92E-EE80-4340-9079-2D57B288A32E}" srcOrd="1" destOrd="0" parTransId="{348E6B01-DAD0-4E81-B15B-DEC59F9FB637}" sibTransId="{D289A8A3-37A2-47B5-816E-DB886EC159BA}"/>
-    <dgm:cxn modelId="{B7721157-40B3-4850-A174-F88CDB7BCA47}" type="presOf" srcId="{E2CD6552-B3EC-4C01-8A48-A303EEC1B8CC}" destId="{2CD5C610-020E-41EA-93F9-51E9151B1E6D}" srcOrd="0" destOrd="0" presId="urn:microsoft.com/office/officeart/2005/8/layout/orgChart1"/>
-    <dgm:cxn modelId="{DA77BC57-9EC4-4149-8A8D-4FCE23FF4C8C}" srcId="{5C511128-08B1-4B15-AF53-BF4856934FE0}" destId="{EAA016F8-3895-4C66-AC1A-31965E8D7B6D}" srcOrd="0" destOrd="0" parTransId="{E6387605-D7F8-459B-AE41-66E9F0BDC822}" sibTransId="{7B602A3C-A3F7-4BDB-86FE-949AD061FA96}"/>
     <dgm:cxn modelId="{FEBFFD7A-5827-44A4-8A80-8ECCB3332B81}" type="presOf" srcId="{26E5D16E-31C1-4E6A-A16B-375CEB9B9282}" destId="{D6BBFEA9-F139-4AB7-81A3-A9B7489D81D1}" srcOrd="1" destOrd="0" presId="urn:microsoft.com/office/officeart/2005/8/layout/orgChart1"/>
     <dgm:cxn modelId="{32E0D584-94C3-4056-A40F-E3D2D6640D71}" srcId="{EC6C455C-4E8B-4D66-AF4E-DED2DA0DB564}" destId="{0732CD04-265D-4F80-B8D1-44AD45ED0F6A}" srcOrd="0" destOrd="0" parTransId="{7680412A-35B6-4587-937D-F4BED2491A5E}" sibTransId="{41243E55-9405-4862-AEAF-266F9E7C9470}"/>
     <dgm:cxn modelId="{F4DCB888-828F-49D1-A27F-F6383D42DA16}" type="presOf" srcId="{63F1FCDD-9E0C-42F0-9434-653940820F39}" destId="{3A122A51-AA4D-420C-B553-67D1EC256AEB}" srcOrd="1" destOrd="0" presId="urn:microsoft.com/office/officeart/2005/8/layout/orgChart1"/>
@@ -12785,7 +14018,7 @@
 </file>
 
 <file path=customXml/itemProps1.xml><?xml version="1.0" encoding="utf-8"?>
-<ds:datastoreItem xmlns:ds="http://schemas.openxmlformats.org/officeDocument/2006/customXml" ds:itemID="{286DEFFA-2F5C-4D76-8F86-8D5E5F9E1B65}">
+<ds:datastoreItem xmlns:ds="http://schemas.openxmlformats.org/officeDocument/2006/customXml" ds:itemID="{C707B7ED-E9B5-504B-BF76-78D261F7FD41}">
   <ds:schemaRefs>
     <ds:schemaRef ds:uri="http://schemas.openxmlformats.org/officeDocument/2006/bibliography"/>
   </ds:schemaRefs>
